--- a/Assignment/ass1.docx
+++ b/Assignment/ass1.docx
@@ -76,7 +76,25 @@
           <w:sz w:val="20"/>
           <w:szCs w:val="20"/>
         </w:rPr>
-        <w:t>Set two pointers: left and right,  left = 0, right = length of array – 1</w:t>
+        <w:t xml:space="preserve">Set two pointers: left and </w:t>
+      </w:r>
+      <w:proofErr w:type="gramStart"/>
+      <w:r>
+        <w:rPr>
+          <w:rFonts w:ascii="Times New Roman" w:hAnsi="Times New Roman" w:cs="Times New Roman"/>
+          <w:sz w:val="20"/>
+          <w:szCs w:val="20"/>
+        </w:rPr>
+        <w:t>right,  left</w:t>
+      </w:r>
+      <w:proofErr w:type="gramEnd"/>
+      <w:r>
+        <w:rPr>
+          <w:rFonts w:ascii="Times New Roman" w:hAnsi="Times New Roman" w:cs="Times New Roman"/>
+          <w:sz w:val="20"/>
+          <w:szCs w:val="20"/>
+        </w:rPr>
+        <w:t xml:space="preserve"> = 0, right = length of array – 1</w:t>
       </w:r>
     </w:p>
     <w:p>
@@ -120,7 +138,25 @@
           <w:sz w:val="20"/>
           <w:szCs w:val="20"/>
         </w:rPr>
-        <w:t>If(array[left]  + array[right] == sum) then return left and right</w:t>
+        <w:t>If(array[</w:t>
+      </w:r>
+      <w:proofErr w:type="gramStart"/>
+      <w:r>
+        <w:rPr>
+          <w:rFonts w:ascii="Times New Roman" w:hAnsi="Times New Roman" w:cs="Times New Roman"/>
+          <w:sz w:val="20"/>
+          <w:szCs w:val="20"/>
+        </w:rPr>
+        <w:t>left]  +</w:t>
+      </w:r>
+      <w:proofErr w:type="gramEnd"/>
+      <w:r>
+        <w:rPr>
+          <w:rFonts w:ascii="Times New Roman" w:hAnsi="Times New Roman" w:cs="Times New Roman"/>
+          <w:sz w:val="20"/>
+          <w:szCs w:val="20"/>
+        </w:rPr>
+        <w:t xml:space="preserve"> array[right] == sum) then return left and right</w:t>
       </w:r>
     </w:p>
     <w:p>
@@ -142,7 +178,25 @@
           <w:sz w:val="20"/>
           <w:szCs w:val="20"/>
         </w:rPr>
-        <w:t>Else if(array[left] + array[right] &gt; sum) then right = right – 1</w:t>
+        <w:t xml:space="preserve">Else if(array[left] + array[right] &gt; sum) then right = </w:t>
+      </w:r>
+      <w:proofErr w:type="spellStart"/>
+      <w:r>
+        <w:rPr>
+          <w:rFonts w:ascii="Times New Roman" w:hAnsi="Times New Roman" w:cs="Times New Roman"/>
+          <w:sz w:val="20"/>
+          <w:szCs w:val="20"/>
+        </w:rPr>
+        <w:t>right</w:t>
+      </w:r>
+      <w:proofErr w:type="spellEnd"/>
+      <w:r>
+        <w:rPr>
+          <w:rFonts w:ascii="Times New Roman" w:hAnsi="Times New Roman" w:cs="Times New Roman"/>
+          <w:sz w:val="20"/>
+          <w:szCs w:val="20"/>
+        </w:rPr>
+        <w:t xml:space="preserve"> – 1</w:t>
       </w:r>
     </w:p>
     <w:p>
@@ -199,24 +253,70 @@
           <w:sz w:val="20"/>
           <w:szCs w:val="20"/>
         </w:rPr>
-        <w:t>Merge Sort(described in the lecture slides):</w:t>
-      </w:r>
-    </w:p>
-    <w:p>
-      <w:pPr>
-        <w:rPr>
-          <w:rFonts w:ascii="Times New Roman" w:hAnsi="Times New Roman" w:cs="Times New Roman"/>
-          <w:sz w:val="20"/>
-          <w:szCs w:val="20"/>
-        </w:rPr>
-      </w:pPr>
-      <w:r>
-        <w:rPr>
-          <w:rFonts w:ascii="Times New Roman" w:hAnsi="Times New Roman" w:cs="Times New Roman"/>
-          <w:sz w:val="20"/>
-          <w:szCs w:val="20"/>
-        </w:rPr>
-        <w:t>Merge_Sort(A, p, r):</w:t>
+        <w:t xml:space="preserve">Merge </w:t>
+      </w:r>
+      <w:proofErr w:type="gramStart"/>
+      <w:r>
+        <w:rPr>
+          <w:rFonts w:ascii="Times New Roman" w:hAnsi="Times New Roman" w:cs="Times New Roman"/>
+          <w:sz w:val="20"/>
+          <w:szCs w:val="20"/>
+        </w:rPr>
+        <w:t>Sort(</w:t>
+      </w:r>
+      <w:proofErr w:type="gramEnd"/>
+      <w:r>
+        <w:rPr>
+          <w:rFonts w:ascii="Times New Roman" w:hAnsi="Times New Roman" w:cs="Times New Roman"/>
+          <w:sz w:val="20"/>
+          <w:szCs w:val="20"/>
+        </w:rPr>
+        <w:t>described in the lecture slides):</w:t>
+      </w:r>
+    </w:p>
+    <w:p>
+      <w:pPr>
+        <w:rPr>
+          <w:rFonts w:ascii="Times New Roman" w:hAnsi="Times New Roman" w:cs="Times New Roman"/>
+          <w:sz w:val="20"/>
+          <w:szCs w:val="20"/>
+        </w:rPr>
+      </w:pPr>
+      <w:proofErr w:type="spellStart"/>
+      <w:r>
+        <w:rPr>
+          <w:rFonts w:ascii="Times New Roman" w:hAnsi="Times New Roman" w:cs="Times New Roman"/>
+          <w:sz w:val="20"/>
+          <w:szCs w:val="20"/>
+        </w:rPr>
+        <w:t>Merge_</w:t>
+      </w:r>
+      <w:proofErr w:type="gramStart"/>
+      <w:r>
+        <w:rPr>
+          <w:rFonts w:ascii="Times New Roman" w:hAnsi="Times New Roman" w:cs="Times New Roman"/>
+          <w:sz w:val="20"/>
+          <w:szCs w:val="20"/>
+        </w:rPr>
+        <w:t>Sort</w:t>
+      </w:r>
+      <w:proofErr w:type="spellEnd"/>
+      <w:r>
+        <w:rPr>
+          <w:rFonts w:ascii="Times New Roman" w:hAnsi="Times New Roman" w:cs="Times New Roman"/>
+          <w:sz w:val="20"/>
+          <w:szCs w:val="20"/>
+        </w:rPr>
+        <w:t>(</w:t>
+      </w:r>
+      <w:proofErr w:type="gramEnd"/>
+      <w:r>
+        <w:rPr>
+          <w:rFonts w:ascii="Times New Roman" w:hAnsi="Times New Roman" w:cs="Times New Roman"/>
+          <w:sz w:val="20"/>
+          <w:szCs w:val="20"/>
+        </w:rPr>
+        <w:t>A, p, r):</w:t>
       </w:r>
       <w:r>
         <w:rPr>
@@ -259,7 +359,25 @@
           <w:szCs w:val="20"/>
         </w:rPr>
         <w:tab/>
-        <w:t>Then q = floor( (p + r) / 2)</w:t>
+        <w:t xml:space="preserve">Then q = </w:t>
+      </w:r>
+      <w:proofErr w:type="gramStart"/>
+      <w:r>
+        <w:rPr>
+          <w:rFonts w:ascii="Times New Roman" w:hAnsi="Times New Roman" w:cs="Times New Roman"/>
+          <w:sz w:val="20"/>
+          <w:szCs w:val="20"/>
+        </w:rPr>
+        <w:t>floor( (</w:t>
+      </w:r>
+      <w:proofErr w:type="gramEnd"/>
+      <w:r>
+        <w:rPr>
+          <w:rFonts w:ascii="Times New Roman" w:hAnsi="Times New Roman" w:cs="Times New Roman"/>
+          <w:sz w:val="20"/>
+          <w:szCs w:val="20"/>
+        </w:rPr>
+        <w:t>p + r) / 2)</w:t>
       </w:r>
     </w:p>
     <w:p>
@@ -285,7 +403,42 @@
           <w:szCs w:val="20"/>
         </w:rPr>
         <w:tab/>
-        <w:t>Merge_Sort(A, p, q);</w:t>
+      </w:r>
+      <w:proofErr w:type="spellStart"/>
+      <w:r>
+        <w:rPr>
+          <w:rFonts w:ascii="Times New Roman" w:hAnsi="Times New Roman" w:cs="Times New Roman"/>
+          <w:sz w:val="20"/>
+          <w:szCs w:val="20"/>
+        </w:rPr>
+        <w:t>Merge_</w:t>
+      </w:r>
+      <w:proofErr w:type="gramStart"/>
+      <w:r>
+        <w:rPr>
+          <w:rFonts w:ascii="Times New Roman" w:hAnsi="Times New Roman" w:cs="Times New Roman"/>
+          <w:sz w:val="20"/>
+          <w:szCs w:val="20"/>
+        </w:rPr>
+        <w:t>Sort</w:t>
+      </w:r>
+      <w:proofErr w:type="spellEnd"/>
+      <w:r>
+        <w:rPr>
+          <w:rFonts w:ascii="Times New Roman" w:hAnsi="Times New Roman" w:cs="Times New Roman"/>
+          <w:sz w:val="20"/>
+          <w:szCs w:val="20"/>
+        </w:rPr>
+        <w:t>(</w:t>
+      </w:r>
+      <w:proofErr w:type="gramEnd"/>
+      <w:r>
+        <w:rPr>
+          <w:rFonts w:ascii="Times New Roman" w:hAnsi="Times New Roman" w:cs="Times New Roman"/>
+          <w:sz w:val="20"/>
+          <w:szCs w:val="20"/>
+        </w:rPr>
+        <w:t>A, p, q);</w:t>
       </w:r>
     </w:p>
     <w:p>
@@ -311,7 +464,42 @@
           <w:szCs w:val="20"/>
         </w:rPr>
         <w:tab/>
-        <w:t>Merge_Sort(A, q + 1, r)</w:t>
+      </w:r>
+      <w:proofErr w:type="spellStart"/>
+      <w:r>
+        <w:rPr>
+          <w:rFonts w:ascii="Times New Roman" w:hAnsi="Times New Roman" w:cs="Times New Roman"/>
+          <w:sz w:val="20"/>
+          <w:szCs w:val="20"/>
+        </w:rPr>
+        <w:t>Merge_</w:t>
+      </w:r>
+      <w:proofErr w:type="gramStart"/>
+      <w:r>
+        <w:rPr>
+          <w:rFonts w:ascii="Times New Roman" w:hAnsi="Times New Roman" w:cs="Times New Roman"/>
+          <w:sz w:val="20"/>
+          <w:szCs w:val="20"/>
+        </w:rPr>
+        <w:t>Sort</w:t>
+      </w:r>
+      <w:proofErr w:type="spellEnd"/>
+      <w:r>
+        <w:rPr>
+          <w:rFonts w:ascii="Times New Roman" w:hAnsi="Times New Roman" w:cs="Times New Roman"/>
+          <w:sz w:val="20"/>
+          <w:szCs w:val="20"/>
+        </w:rPr>
+        <w:t>(</w:t>
+      </w:r>
+      <w:proofErr w:type="gramEnd"/>
+      <w:r>
+        <w:rPr>
+          <w:rFonts w:ascii="Times New Roman" w:hAnsi="Times New Roman" w:cs="Times New Roman"/>
+          <w:sz w:val="20"/>
+          <w:szCs w:val="20"/>
+        </w:rPr>
+        <w:t>A, q + 1, r)</w:t>
       </w:r>
     </w:p>
     <w:p>
@@ -337,59 +525,132 @@
           <w:szCs w:val="20"/>
         </w:rPr>
         <w:tab/>
-        <w:t>Merge(A, p, q, r)</w:t>
-      </w:r>
-    </w:p>
-    <w:p>
-      <w:pPr>
-        <w:rPr>
-          <w:rFonts w:ascii="Times New Roman" w:hAnsi="Times New Roman" w:cs="Times New Roman"/>
-          <w:sz w:val="20"/>
-          <w:szCs w:val="20"/>
-        </w:rPr>
-      </w:pPr>
-    </w:p>
-    <w:p>
-      <w:pPr>
-        <w:rPr>
-          <w:rFonts w:ascii="Times New Roman" w:hAnsi="Times New Roman" w:cs="Times New Roman"/>
-          <w:sz w:val="20"/>
-          <w:szCs w:val="20"/>
-        </w:rPr>
-      </w:pPr>
-    </w:p>
-    <w:p>
-      <w:pPr>
-        <w:rPr>
-          <w:rFonts w:ascii="Times New Roman" w:hAnsi="Times New Roman" w:cs="Times New Roman"/>
-          <w:sz w:val="20"/>
-          <w:szCs w:val="20"/>
-        </w:rPr>
-      </w:pPr>
-      <w:r>
-        <w:rPr>
-          <w:rFonts w:ascii="Times New Roman" w:hAnsi="Times New Roman" w:cs="Times New Roman"/>
-          <w:sz w:val="20"/>
-          <w:szCs w:val="20"/>
-        </w:rPr>
-        <w:t>Analysis:  The time complexity of merge sort is O(n log n), after sort, the while loop takes O(n),</w:t>
-      </w:r>
-    </w:p>
-    <w:p>
-      <w:pPr>
-        <w:rPr>
-          <w:rFonts w:ascii="Times New Roman" w:hAnsi="Times New Roman" w:cs="Times New Roman"/>
-          <w:sz w:val="20"/>
-          <w:szCs w:val="20"/>
-        </w:rPr>
-      </w:pPr>
-      <w:r>
-        <w:rPr>
-          <w:rFonts w:ascii="Times New Roman" w:hAnsi="Times New Roman" w:cs="Times New Roman"/>
-          <w:sz w:val="20"/>
-          <w:szCs w:val="20"/>
-        </w:rPr>
-        <w:t>So the total time complexity is O(n log n).</w:t>
+      </w:r>
+      <w:proofErr w:type="gramStart"/>
+      <w:r>
+        <w:rPr>
+          <w:rFonts w:ascii="Times New Roman" w:hAnsi="Times New Roman" w:cs="Times New Roman"/>
+          <w:sz w:val="20"/>
+          <w:szCs w:val="20"/>
+        </w:rPr>
+        <w:t>Merge(</w:t>
+      </w:r>
+      <w:proofErr w:type="gramEnd"/>
+      <w:r>
+        <w:rPr>
+          <w:rFonts w:ascii="Times New Roman" w:hAnsi="Times New Roman" w:cs="Times New Roman"/>
+          <w:sz w:val="20"/>
+          <w:szCs w:val="20"/>
+        </w:rPr>
+        <w:t>A, p, q, r)</w:t>
+      </w:r>
+    </w:p>
+    <w:p>
+      <w:pPr>
+        <w:rPr>
+          <w:rFonts w:ascii="Times New Roman" w:hAnsi="Times New Roman" w:cs="Times New Roman"/>
+          <w:sz w:val="20"/>
+          <w:szCs w:val="20"/>
+        </w:rPr>
+      </w:pPr>
+    </w:p>
+    <w:p>
+      <w:pPr>
+        <w:rPr>
+          <w:rFonts w:ascii="Times New Roman" w:hAnsi="Times New Roman" w:cs="Times New Roman"/>
+          <w:sz w:val="20"/>
+          <w:szCs w:val="20"/>
+        </w:rPr>
+      </w:pPr>
+    </w:p>
+    <w:p>
+      <w:pPr>
+        <w:rPr>
+          <w:rFonts w:ascii="Times New Roman" w:hAnsi="Times New Roman" w:cs="Times New Roman"/>
+          <w:sz w:val="20"/>
+          <w:szCs w:val="20"/>
+        </w:rPr>
+      </w:pPr>
+      <w:r>
+        <w:rPr>
+          <w:rFonts w:ascii="Times New Roman" w:hAnsi="Times New Roman" w:cs="Times New Roman"/>
+          <w:sz w:val="20"/>
+          <w:szCs w:val="20"/>
+        </w:rPr>
+        <w:t xml:space="preserve">Analysis:  The time complexity of merge sort is </w:t>
+      </w:r>
+      <w:proofErr w:type="spellStart"/>
+      <w:proofErr w:type="gramStart"/>
+      <w:r>
+        <w:rPr>
+          <w:rFonts w:ascii="Times New Roman" w:hAnsi="Times New Roman" w:cs="Times New Roman"/>
+          <w:sz w:val="20"/>
+          <w:szCs w:val="20"/>
+        </w:rPr>
+        <w:t>O(</w:t>
+      </w:r>
+      <w:proofErr w:type="gramEnd"/>
+      <w:r>
+        <w:rPr>
+          <w:rFonts w:ascii="Times New Roman" w:hAnsi="Times New Roman" w:cs="Times New Roman"/>
+          <w:sz w:val="20"/>
+          <w:szCs w:val="20"/>
+        </w:rPr>
+        <w:t>n</w:t>
+      </w:r>
+      <w:proofErr w:type="spellEnd"/>
+      <w:r>
+        <w:rPr>
+          <w:rFonts w:ascii="Times New Roman" w:hAnsi="Times New Roman" w:cs="Times New Roman"/>
+          <w:sz w:val="20"/>
+          <w:szCs w:val="20"/>
+        </w:rPr>
+        <w:t xml:space="preserve"> log n), after sort, the while loop takes O(n),</w:t>
+      </w:r>
+    </w:p>
+    <w:p>
+      <w:pPr>
+        <w:rPr>
+          <w:rFonts w:ascii="Times New Roman" w:hAnsi="Times New Roman" w:cs="Times New Roman"/>
+          <w:sz w:val="20"/>
+          <w:szCs w:val="20"/>
+        </w:rPr>
+      </w:pPr>
+      <w:r>
+        <w:rPr>
+          <w:rFonts w:ascii="Times New Roman" w:hAnsi="Times New Roman" w:cs="Times New Roman"/>
+          <w:sz w:val="20"/>
+          <w:szCs w:val="20"/>
+        </w:rPr>
+        <w:t xml:space="preserve">So the total time complexity is </w:t>
+      </w:r>
+      <w:proofErr w:type="spellStart"/>
+      <w:proofErr w:type="gramStart"/>
+      <w:r>
+        <w:rPr>
+          <w:rFonts w:ascii="Times New Roman" w:hAnsi="Times New Roman" w:cs="Times New Roman"/>
+          <w:sz w:val="20"/>
+          <w:szCs w:val="20"/>
+        </w:rPr>
+        <w:t>O(</w:t>
+      </w:r>
+      <w:proofErr w:type="gramEnd"/>
+      <w:r>
+        <w:rPr>
+          <w:rFonts w:ascii="Times New Roman" w:hAnsi="Times New Roman" w:cs="Times New Roman"/>
+          <w:sz w:val="20"/>
+          <w:szCs w:val="20"/>
+        </w:rPr>
+        <w:t>n</w:t>
+      </w:r>
+      <w:proofErr w:type="spellEnd"/>
+      <w:r>
+        <w:rPr>
+          <w:rFonts w:ascii="Times New Roman" w:hAnsi="Times New Roman" w:cs="Times New Roman"/>
+          <w:sz w:val="20"/>
+          <w:szCs w:val="20"/>
+        </w:rPr>
+        <w:t xml:space="preserve"> log n).</w:t>
       </w:r>
     </w:p>
     <w:p>
@@ -428,7 +689,25 @@
           <w:sz w:val="20"/>
           <w:szCs w:val="20"/>
         </w:rPr>
-        <w:t>In order to accomplish the same task in O(n), we need auxiliary space</w:t>
+        <w:t xml:space="preserve">In order to accomplish the same task in </w:t>
+      </w:r>
+      <w:proofErr w:type="spellStart"/>
+      <w:r>
+        <w:rPr>
+          <w:rFonts w:ascii="Times New Roman" w:hAnsi="Times New Roman" w:cs="Times New Roman"/>
+          <w:sz w:val="20"/>
+          <w:szCs w:val="20"/>
+        </w:rPr>
+        <w:t>O(n</w:t>
+      </w:r>
+      <w:proofErr w:type="spellEnd"/>
+      <w:r>
+        <w:rPr>
+          <w:rFonts w:ascii="Times New Roman" w:hAnsi="Times New Roman" w:cs="Times New Roman"/>
+          <w:sz w:val="20"/>
+          <w:szCs w:val="20"/>
+        </w:rPr>
+        <w:t>), we need auxiliary space</w:t>
       </w:r>
       <w:r>
         <w:rPr>
@@ -473,62 +752,90 @@
           <w:numId w:val="2"/>
         </w:numPr>
         <w:rPr>
+          <w:rFonts w:ascii="Times New Roman" w:hAnsi="Times New Roman" w:cs="Times New Roman"/>
+          <w:sz w:val="20"/>
+          <w:szCs w:val="20"/>
+        </w:rPr>
+      </w:pPr>
+      <w:r>
+        <w:rPr>
+          <w:rFonts w:ascii="Times New Roman" w:hAnsi="Times New Roman" w:cs="Times New Roman"/>
+          <w:sz w:val="20"/>
+          <w:szCs w:val="20"/>
+        </w:rPr>
+        <w:t>initialize a hash table, here using C++ map: Map&lt;</w:t>
+      </w:r>
+      <w:proofErr w:type="spellStart"/>
+      <w:r>
+        <w:rPr>
+          <w:rFonts w:ascii="Times New Roman" w:hAnsi="Times New Roman" w:cs="Times New Roman"/>
+          <w:sz w:val="20"/>
+          <w:szCs w:val="20"/>
+        </w:rPr>
+        <w:t>int</w:t>
+      </w:r>
+      <w:proofErr w:type="spellEnd"/>
+      <w:r>
+        <w:rPr>
+          <w:rFonts w:ascii="Times New Roman" w:hAnsi="Times New Roman" w:cs="Times New Roman"/>
+          <w:sz w:val="20"/>
+          <w:szCs w:val="20"/>
+        </w:rPr>
+        <w:t xml:space="preserve">, </w:t>
+      </w:r>
+      <w:proofErr w:type="spellStart"/>
+      <w:r>
+        <w:rPr>
+          <w:rFonts w:ascii="Times New Roman" w:hAnsi="Times New Roman" w:cs="Times New Roman"/>
+          <w:sz w:val="20"/>
+          <w:szCs w:val="20"/>
+        </w:rPr>
+        <w:t>int</w:t>
+      </w:r>
+      <w:proofErr w:type="spellEnd"/>
+      <w:r>
+        <w:rPr>
+          <w:rFonts w:ascii="Times New Roman" w:hAnsi="Times New Roman" w:cs="Times New Roman"/>
+          <w:sz w:val="20"/>
+          <w:szCs w:val="20"/>
+        </w:rPr>
+        <w:t xml:space="preserve">&gt; </w:t>
+      </w:r>
+      <w:proofErr w:type="spellStart"/>
+      <w:r>
+        <w:rPr>
+          <w:rFonts w:ascii="Times New Roman" w:hAnsi="Times New Roman" w:cs="Times New Roman"/>
+          <w:sz w:val="20"/>
+          <w:szCs w:val="20"/>
+        </w:rPr>
+        <w:t>hash_table</w:t>
+      </w:r>
+      <w:proofErr w:type="spellEnd"/>
+    </w:p>
+    <w:p>
+      <w:pPr>
+        <w:pStyle w:val="ListParagraph"/>
+        <w:rPr>
+          <w:rFonts w:ascii="Times New Roman" w:hAnsi="Times New Roman" w:cs="Times New Roman"/>
+          <w:sz w:val="20"/>
+          <w:szCs w:val="20"/>
+          <w:lang w:eastAsia="zh-CN"/>
+        </w:rPr>
+      </w:pPr>
+      <w:r>
+        <w:rPr>
           <w:rFonts w:ascii="Times New Roman" w:hAnsi="Times New Roman" w:cs="Times New Roman" w:hint="eastAsia"/>
           <w:sz w:val="20"/>
           <w:szCs w:val="20"/>
-        </w:rPr>
-      </w:pPr>
-      <w:r>
-        <w:rPr>
-          <w:rFonts w:ascii="Times New Roman" w:hAnsi="Times New Roman" w:cs="Times New Roman"/>
-          <w:sz w:val="20"/>
-          <w:szCs w:val="20"/>
-        </w:rPr>
-        <w:t>initialize a hash table, here using C++ map: Map&lt;int, int&gt; hash_table</w:t>
-      </w:r>
-    </w:p>
-    <w:p>
-      <w:pPr>
-        <w:pStyle w:val="ListParagraph"/>
-        <w:rPr>
-          <w:rFonts w:ascii="Times New Roman" w:hAnsi="Times New Roman" w:cs="Times New Roman" w:hint="eastAsia"/>
-          <w:sz w:val="20"/>
-          <w:szCs w:val="20"/>
-          <w:lang w:eastAsia="zh-CN"/>
-        </w:rPr>
-      </w:pPr>
-      <w:r>
-        <w:rPr>
-          <w:rFonts w:ascii="Times New Roman" w:hAnsi="Times New Roman" w:cs="Times New Roman" w:hint="eastAsia"/>
-          <w:sz w:val="20"/>
-          <w:szCs w:val="20"/>
-          <w:lang w:eastAsia="zh-CN"/>
-        </w:rPr>
-        <w:t xml:space="preserve">the key in hash table is the value of the element, the value </w:t>
-      </w:r>
-      <w:r>
-        <w:rPr>
-          <w:rFonts w:ascii="Times New Roman" w:hAnsi="Times New Roman" w:cs="Times New Roman" w:hint="eastAsia"/>
-          <w:sz w:val="20"/>
-          <w:szCs w:val="20"/>
-          <w:lang w:eastAsia="zh-CN"/>
-        </w:rPr>
-        <w:t xml:space="preserve">in hash table </w:t>
-      </w:r>
-      <w:r>
-        <w:rPr>
-          <w:rFonts w:ascii="Times New Roman" w:hAnsi="Times New Roman" w:cs="Times New Roman" w:hint="eastAsia"/>
-          <w:sz w:val="20"/>
-          <w:szCs w:val="20"/>
-          <w:lang w:eastAsia="zh-CN"/>
-        </w:rPr>
-        <w:t>is the index of the element</w:t>
-      </w:r>
-    </w:p>
-    <w:p>
-      <w:pPr>
-        <w:rPr>
-          <w:rFonts w:ascii="Times New Roman" w:hAnsi="Times New Roman" w:cs="Times New Roman" w:hint="eastAsia"/>
+          <w:lang w:eastAsia="zh-CN"/>
+        </w:rPr>
+        <w:t>the key in hash table is the value of the element, the value in hash table is the index of the element</w:t>
+      </w:r>
+    </w:p>
+    <w:p>
+      <w:pPr>
+        <w:rPr>
+          <w:rFonts w:ascii="Times New Roman" w:hAnsi="Times New Roman" w:cs="Times New Roman"/>
           <w:sz w:val="20"/>
           <w:szCs w:val="20"/>
           <w:lang w:eastAsia="zh-CN"/>
@@ -554,7 +861,25 @@
           <w:sz w:val="20"/>
           <w:szCs w:val="20"/>
         </w:rPr>
-        <w:t>for i = 0 to length of array – 1 do:</w:t>
+        <w:t xml:space="preserve">for </w:t>
+      </w:r>
+      <w:proofErr w:type="spellStart"/>
+      <w:r>
+        <w:rPr>
+          <w:rFonts w:ascii="Times New Roman" w:hAnsi="Times New Roman" w:cs="Times New Roman"/>
+          <w:sz w:val="20"/>
+          <w:szCs w:val="20"/>
+        </w:rPr>
+        <w:t>i</w:t>
+      </w:r>
+      <w:proofErr w:type="spellEnd"/>
+      <w:r>
+        <w:rPr>
+          <w:rFonts w:ascii="Times New Roman" w:hAnsi="Times New Roman" w:cs="Times New Roman"/>
+          <w:sz w:val="20"/>
+          <w:szCs w:val="20"/>
+        </w:rPr>
+        <w:t xml:space="preserve"> = 0 to length of array – 1 do:</w:t>
       </w:r>
     </w:p>
     <w:p>
@@ -562,27 +887,63 @@
         <w:pStyle w:val="ListParagraph"/>
         <w:ind w:left="1440"/>
         <w:rPr>
+          <w:rFonts w:ascii="Times New Roman" w:hAnsi="Times New Roman" w:cs="Times New Roman"/>
+          <w:sz w:val="20"/>
+          <w:szCs w:val="20"/>
+          <w:lang w:eastAsia="zh-CN"/>
+        </w:rPr>
+      </w:pPr>
+      <w:r>
+        <w:rPr>
+          <w:rFonts w:ascii="Times New Roman" w:hAnsi="Times New Roman" w:cs="Times New Roman"/>
+          <w:sz w:val="20"/>
+          <w:szCs w:val="20"/>
+        </w:rPr>
+        <w:t xml:space="preserve">calculate the </w:t>
+      </w:r>
+      <w:proofErr w:type="spellStart"/>
+      <w:r>
+        <w:rPr>
+          <w:rFonts w:ascii="Times New Roman" w:hAnsi="Times New Roman" w:cs="Times New Roman"/>
+          <w:sz w:val="20"/>
+          <w:szCs w:val="20"/>
+        </w:rPr>
+        <w:t>the</w:t>
+      </w:r>
+      <w:proofErr w:type="spellEnd"/>
+      <w:r>
+        <w:rPr>
+          <w:rFonts w:ascii="Times New Roman" w:hAnsi="Times New Roman" w:cs="Times New Roman"/>
+          <w:sz w:val="20"/>
+          <w:szCs w:val="20"/>
+        </w:rPr>
+        <w:t xml:space="preserve"> other </w:t>
+      </w:r>
+      <w:proofErr w:type="gramStart"/>
+      <w:r>
+        <w:rPr>
+          <w:rFonts w:ascii="Times New Roman" w:hAnsi="Times New Roman" w:cs="Times New Roman"/>
+          <w:sz w:val="20"/>
+          <w:szCs w:val="20"/>
+        </w:rPr>
+        <w:t>addend</w:t>
+      </w:r>
+      <w:r>
+        <w:rPr>
           <w:rFonts w:ascii="Times New Roman" w:hAnsi="Times New Roman" w:cs="Times New Roman" w:hint="eastAsia"/>
           <w:sz w:val="20"/>
           <w:szCs w:val="20"/>
-          <w:lang w:eastAsia="zh-CN"/>
-        </w:rPr>
-      </w:pPr>
-      <w:r>
-        <w:rPr>
-          <w:rFonts w:ascii="Times New Roman" w:hAnsi="Times New Roman" w:cs="Times New Roman"/>
-          <w:sz w:val="20"/>
-          <w:szCs w:val="20"/>
-        </w:rPr>
-        <w:t>calculate the the other addend</w:t>
-      </w:r>
+        </w:rPr>
+        <w:t>,  a</w:t>
+      </w:r>
+      <w:proofErr w:type="gramEnd"/>
       <w:r>
         <w:rPr>
           <w:rFonts w:ascii="Times New Roman" w:hAnsi="Times New Roman" w:cs="Times New Roman" w:hint="eastAsia"/>
           <w:sz w:val="20"/>
           <w:szCs w:val="20"/>
         </w:rPr>
-        <w:t xml:space="preserve">,  a1 = sum </w:t>
+        <w:t xml:space="preserve">1 = sum </w:t>
       </w:r>
       <w:r>
         <w:rPr>
@@ -600,6 +961,7 @@
         </w:rPr>
         <w:t xml:space="preserve"> array[</w:t>
       </w:r>
+      <w:proofErr w:type="spellStart"/>
       <w:r>
         <w:rPr>
           <w:rFonts w:ascii="Times New Roman" w:hAnsi="Times New Roman" w:cs="Times New Roman" w:hint="eastAsia"/>
@@ -607,7 +969,17 @@
           <w:szCs w:val="20"/>
           <w:lang w:eastAsia="zh-CN"/>
         </w:rPr>
-        <w:t>i]</w:t>
+        <w:t>i</w:t>
+      </w:r>
+      <w:proofErr w:type="spellEnd"/>
+      <w:r>
+        <w:rPr>
+          <w:rFonts w:ascii="Times New Roman" w:hAnsi="Times New Roman" w:cs="Times New Roman" w:hint="eastAsia"/>
+          <w:sz w:val="20"/>
+          <w:szCs w:val="20"/>
+          <w:lang w:eastAsia="zh-CN"/>
+        </w:rPr>
+        <w:t>]</w:t>
       </w:r>
     </w:p>
     <w:p>
@@ -615,12 +987,22 @@
         <w:pStyle w:val="ListParagraph"/>
         <w:ind w:left="1440"/>
         <w:rPr>
+          <w:rFonts w:ascii="Times New Roman" w:hAnsi="Times New Roman" w:cs="Times New Roman"/>
+          <w:sz w:val="20"/>
+          <w:szCs w:val="20"/>
+          <w:lang w:eastAsia="zh-CN"/>
+        </w:rPr>
+      </w:pPr>
+      <w:r>
+        <w:rPr>
           <w:rFonts w:ascii="Times New Roman" w:hAnsi="Times New Roman" w:cs="Times New Roman" w:hint="eastAsia"/>
           <w:sz w:val="20"/>
           <w:szCs w:val="20"/>
           <w:lang w:eastAsia="zh-CN"/>
         </w:rPr>
-      </w:pPr>
+        <w:t xml:space="preserve">if </w:t>
+      </w:r>
+      <w:proofErr w:type="spellStart"/>
       <w:r>
         <w:rPr>
           <w:rFonts w:ascii="Times New Roman" w:hAnsi="Times New Roman" w:cs="Times New Roman" w:hint="eastAsia"/>
@@ -628,7 +1010,17 @@
           <w:szCs w:val="20"/>
           <w:lang w:eastAsia="zh-CN"/>
         </w:rPr>
-        <w:t xml:space="preserve">if hash_table contains a1 then </w:t>
+        <w:t>hash_table</w:t>
+      </w:r>
+      <w:proofErr w:type="spellEnd"/>
+      <w:r>
+        <w:rPr>
+          <w:rFonts w:ascii="Times New Roman" w:hAnsi="Times New Roman" w:cs="Times New Roman" w:hint="eastAsia"/>
+          <w:sz w:val="20"/>
+          <w:szCs w:val="20"/>
+          <w:lang w:eastAsia="zh-CN"/>
+        </w:rPr>
+        <w:t xml:space="preserve"> contains a1 then </w:t>
       </w:r>
       <w:r>
         <w:rPr>
@@ -639,6 +1031,7 @@
         </w:rPr>
         <w:t>return a1 and array[</w:t>
       </w:r>
+      <w:proofErr w:type="spellStart"/>
       <w:r>
         <w:rPr>
           <w:rFonts w:ascii="Times New Roman" w:hAnsi="Times New Roman" w:cs="Times New Roman" w:hint="eastAsia"/>
@@ -648,6 +1041,7 @@
         </w:rPr>
         <w:t>i</w:t>
       </w:r>
+      <w:proofErr w:type="spellEnd"/>
       <w:r>
         <w:rPr>
           <w:rFonts w:ascii="Times New Roman" w:hAnsi="Times New Roman" w:cs="Times New Roman"/>
@@ -663,12 +1057,22 @@
         <w:pStyle w:val="ListParagraph"/>
         <w:ind w:left="1440"/>
         <w:rPr>
+          <w:rFonts w:ascii="Times New Roman" w:hAnsi="Times New Roman" w:cs="Times New Roman"/>
+          <w:sz w:val="20"/>
+          <w:szCs w:val="20"/>
+          <w:lang w:eastAsia="zh-CN"/>
+        </w:rPr>
+      </w:pPr>
+      <w:r>
+        <w:rPr>
           <w:rFonts w:ascii="Times New Roman" w:hAnsi="Times New Roman" w:cs="Times New Roman" w:hint="eastAsia"/>
           <w:sz w:val="20"/>
           <w:szCs w:val="20"/>
           <w:lang w:eastAsia="zh-CN"/>
         </w:rPr>
-      </w:pPr>
+        <w:t xml:space="preserve">else update </w:t>
+      </w:r>
+      <w:proofErr w:type="spellStart"/>
       <w:r>
         <w:rPr>
           <w:rFonts w:ascii="Times New Roman" w:hAnsi="Times New Roman" w:cs="Times New Roman" w:hint="eastAsia"/>
@@ -676,28 +1080,29 @@
           <w:szCs w:val="20"/>
           <w:lang w:eastAsia="zh-CN"/>
         </w:rPr>
-        <w:t>else update hash_table:  hash_table[array[i]] = i</w:t>
-      </w:r>
-    </w:p>
-    <w:p>
-      <w:pPr>
+        <w:t>hash_table</w:t>
+      </w:r>
+      <w:proofErr w:type="spellEnd"/>
+      <w:r>
         <w:rPr>
           <w:rFonts w:ascii="Times New Roman" w:hAnsi="Times New Roman" w:cs="Times New Roman" w:hint="eastAsia"/>
           <w:sz w:val="20"/>
           <w:szCs w:val="20"/>
           <w:lang w:eastAsia="zh-CN"/>
         </w:rPr>
-      </w:pPr>
-    </w:p>
-    <w:p>
-      <w:pPr>
+        <w:t xml:space="preserve">:  </w:t>
+      </w:r>
+      <w:proofErr w:type="spellStart"/>
+      <w:r>
         <w:rPr>
           <w:rFonts w:ascii="Times New Roman" w:hAnsi="Times New Roman" w:cs="Times New Roman" w:hint="eastAsia"/>
           <w:sz w:val="20"/>
           <w:szCs w:val="20"/>
           <w:lang w:eastAsia="zh-CN"/>
         </w:rPr>
-      </w:pPr>
+        <w:t>hash_table</w:t>
+      </w:r>
+      <w:proofErr w:type="spellEnd"/>
       <w:r>
         <w:rPr>
           <w:rFonts w:ascii="Times New Roman" w:hAnsi="Times New Roman" w:cs="Times New Roman" w:hint="eastAsia"/>
@@ -705,18 +1110,88 @@
           <w:szCs w:val="20"/>
           <w:lang w:eastAsia="zh-CN"/>
         </w:rPr>
+        <w:t>[array[</w:t>
+      </w:r>
+      <w:proofErr w:type="spellStart"/>
+      <w:r>
+        <w:rPr>
+          <w:rFonts w:ascii="Times New Roman" w:hAnsi="Times New Roman" w:cs="Times New Roman" w:hint="eastAsia"/>
+          <w:sz w:val="20"/>
+          <w:szCs w:val="20"/>
+          <w:lang w:eastAsia="zh-CN"/>
+        </w:rPr>
+        <w:t>i</w:t>
+      </w:r>
+      <w:proofErr w:type="spellEnd"/>
+      <w:r>
+        <w:rPr>
+          <w:rFonts w:ascii="Times New Roman" w:hAnsi="Times New Roman" w:cs="Times New Roman" w:hint="eastAsia"/>
+          <w:sz w:val="20"/>
+          <w:szCs w:val="20"/>
+          <w:lang w:eastAsia="zh-CN"/>
+        </w:rPr>
+        <w:t xml:space="preserve">]] = </w:t>
+      </w:r>
+      <w:proofErr w:type="spellStart"/>
+      <w:r>
+        <w:rPr>
+          <w:rFonts w:ascii="Times New Roman" w:hAnsi="Times New Roman" w:cs="Times New Roman" w:hint="eastAsia"/>
+          <w:sz w:val="20"/>
+          <w:szCs w:val="20"/>
+          <w:lang w:eastAsia="zh-CN"/>
+        </w:rPr>
+        <w:t>i</w:t>
+      </w:r>
+      <w:proofErr w:type="spellEnd"/>
+    </w:p>
+    <w:p>
+      <w:pPr>
+        <w:rPr>
+          <w:rFonts w:ascii="Times New Roman" w:hAnsi="Times New Roman" w:cs="Times New Roman"/>
+          <w:sz w:val="20"/>
+          <w:szCs w:val="20"/>
+          <w:lang w:eastAsia="zh-CN"/>
+        </w:rPr>
+      </w:pPr>
+    </w:p>
+    <w:p>
+      <w:pPr>
+        <w:rPr>
+          <w:rFonts w:ascii="Times New Roman" w:hAnsi="Times New Roman" w:cs="Times New Roman"/>
+          <w:sz w:val="20"/>
+          <w:szCs w:val="20"/>
+          <w:lang w:eastAsia="zh-CN"/>
+        </w:rPr>
+      </w:pPr>
+      <w:r>
+        <w:rPr>
+          <w:rFonts w:ascii="Times New Roman" w:hAnsi="Times New Roman" w:cs="Times New Roman" w:hint="eastAsia"/>
+          <w:sz w:val="20"/>
+          <w:szCs w:val="20"/>
+          <w:lang w:eastAsia="zh-CN"/>
+        </w:rPr>
         <w:t>Analysis:</w:t>
       </w:r>
     </w:p>
     <w:p>
       <w:pPr>
         <w:rPr>
+          <w:rFonts w:ascii="Times New Roman" w:hAnsi="Times New Roman" w:cs="Times New Roman"/>
+          <w:sz w:val="20"/>
+          <w:szCs w:val="20"/>
+          <w:lang w:eastAsia="zh-CN"/>
+        </w:rPr>
+      </w:pPr>
+      <w:r>
+        <w:rPr>
           <w:rFonts w:ascii="Times New Roman" w:hAnsi="Times New Roman" w:cs="Times New Roman" w:hint="eastAsia"/>
           <w:sz w:val="20"/>
           <w:szCs w:val="20"/>
           <w:lang w:eastAsia="zh-CN"/>
         </w:rPr>
-      </w:pPr>
+        <w:t xml:space="preserve">Time complexity: </w:t>
+      </w:r>
+      <w:proofErr w:type="spellStart"/>
       <w:r>
         <w:rPr>
           <w:rFonts w:ascii="Times New Roman" w:hAnsi="Times New Roman" w:cs="Times New Roman" w:hint="eastAsia"/>
@@ -724,26 +1199,29 @@
           <w:szCs w:val="20"/>
           <w:lang w:eastAsia="zh-CN"/>
         </w:rPr>
-        <w:t>Time complexity: O(n), because we traverse the array only once. The look up operation of hash table takes O(1) time.</w:t>
-      </w:r>
-    </w:p>
-    <w:p>
-      <w:pPr>
+        <w:t>O(n</w:t>
+      </w:r>
+      <w:proofErr w:type="spellEnd"/>
+      <w:r>
         <w:rPr>
           <w:rFonts w:ascii="Times New Roman" w:hAnsi="Times New Roman" w:cs="Times New Roman" w:hint="eastAsia"/>
           <w:sz w:val="20"/>
           <w:szCs w:val="20"/>
           <w:lang w:eastAsia="zh-CN"/>
         </w:rPr>
-      </w:pPr>
-    </w:p>
-    <w:p>
-      <w:pPr>
+        <w:t xml:space="preserve">), because we traverse the array only once. The look up operation of hash table takes </w:t>
+      </w:r>
+      <w:proofErr w:type="gramStart"/>
+      <w:r>
         <w:rPr>
           <w:rFonts w:ascii="Times New Roman" w:hAnsi="Times New Roman" w:cs="Times New Roman" w:hint="eastAsia"/>
-          <w:lang w:eastAsia="zh-CN"/>
-        </w:rPr>
-      </w:pPr>
+          <w:sz w:val="20"/>
+          <w:szCs w:val="20"/>
+          <w:lang w:eastAsia="zh-CN"/>
+        </w:rPr>
+        <w:t>O(</w:t>
+      </w:r>
+      <w:proofErr w:type="gramEnd"/>
       <w:r>
         <w:rPr>
           <w:rFonts w:ascii="Times New Roman" w:hAnsi="Times New Roman" w:cs="Times New Roman" w:hint="eastAsia"/>
@@ -751,19 +1229,2689 @@
           <w:szCs w:val="20"/>
           <w:lang w:eastAsia="zh-CN"/>
         </w:rPr>
-        <w:t xml:space="preserve">Space complexity: O (n), </w:t>
-      </w:r>
+        <w:t>1) time.</w:t>
+      </w:r>
+    </w:p>
+    <w:p>
+      <w:pPr>
+        <w:rPr>
+          <w:rFonts w:ascii="Times New Roman" w:hAnsi="Times New Roman" w:cs="Times New Roman"/>
+          <w:sz w:val="20"/>
+          <w:szCs w:val="20"/>
+          <w:lang w:eastAsia="zh-CN"/>
+        </w:rPr>
+      </w:pPr>
+    </w:p>
+    <w:p>
+      <w:pPr>
+        <w:rPr>
+          <w:rFonts w:ascii="Times New Roman" w:hAnsi="Times New Roman" w:cs="Times New Roman" w:hint="eastAsia"/>
+          <w:sz w:val="20"/>
+          <w:szCs w:val="20"/>
+          <w:lang w:eastAsia="zh-CN"/>
+        </w:rPr>
+      </w:pPr>
+      <w:r>
+        <w:rPr>
+          <w:rFonts w:ascii="Times New Roman" w:hAnsi="Times New Roman" w:cs="Times New Roman" w:hint="eastAsia"/>
+          <w:sz w:val="20"/>
+          <w:szCs w:val="20"/>
+          <w:lang w:eastAsia="zh-CN"/>
+        </w:rPr>
+        <w:t xml:space="preserve">Space complexity: </w:t>
+      </w:r>
+      <w:proofErr w:type="spellStart"/>
+      <w:r>
+        <w:rPr>
+          <w:rFonts w:ascii="Times New Roman" w:hAnsi="Times New Roman" w:cs="Times New Roman" w:hint="eastAsia"/>
+          <w:sz w:val="20"/>
+          <w:szCs w:val="20"/>
+          <w:lang w:eastAsia="zh-CN"/>
+        </w:rPr>
+        <w:t>O (n</w:t>
+      </w:r>
+      <w:proofErr w:type="spellEnd"/>
+      <w:proofErr w:type="gramStart"/>
+      <w:r>
+        <w:rPr>
+          <w:rFonts w:ascii="Times New Roman" w:hAnsi="Times New Roman" w:cs="Times New Roman" w:hint="eastAsia"/>
+          <w:sz w:val="20"/>
+          <w:szCs w:val="20"/>
+          <w:lang w:eastAsia="zh-CN"/>
+        </w:rPr>
+        <w:t>),  We</w:t>
+      </w:r>
+      <w:proofErr w:type="gramEnd"/>
+      <w:r>
+        <w:rPr>
+          <w:rFonts w:ascii="Times New Roman" w:hAnsi="Times New Roman" w:cs="Times New Roman" w:hint="eastAsia"/>
+          <w:sz w:val="20"/>
+          <w:szCs w:val="20"/>
+          <w:lang w:eastAsia="zh-CN"/>
+        </w:rPr>
+        <w:t xml:space="preserve"> need extra space for the hash table.</w:t>
+      </w:r>
+    </w:p>
+    <w:p>
+      <w:pPr>
+        <w:rPr>
+          <w:rFonts w:ascii="Times New Roman" w:hAnsi="Times New Roman" w:cs="Times New Roman" w:hint="eastAsia"/>
+          <w:sz w:val="20"/>
+          <w:szCs w:val="20"/>
+          <w:lang w:eastAsia="zh-CN"/>
+        </w:rPr>
+      </w:pPr>
+    </w:p>
+    <w:p>
+      <w:pPr>
+        <w:rPr>
+          <w:rFonts w:ascii="Times New Roman" w:hAnsi="Times New Roman" w:cs="Times New Roman" w:hint="eastAsia"/>
+          <w:sz w:val="20"/>
+          <w:szCs w:val="20"/>
+          <w:lang w:eastAsia="zh-CN"/>
+        </w:rPr>
+      </w:pPr>
+    </w:p>
+    <w:p>
+      <w:pPr>
+        <w:rPr>
+          <w:rFonts w:ascii="Times New Roman" w:hAnsi="Times New Roman" w:cs="Times New Roman" w:hint="eastAsia"/>
+          <w:sz w:val="20"/>
+          <w:szCs w:val="20"/>
+          <w:lang w:eastAsia="zh-CN"/>
+        </w:rPr>
+      </w:pPr>
+    </w:p>
+    <w:p>
+      <w:pPr>
+        <w:rPr>
+          <w:rFonts w:ascii="Times New Roman" w:hAnsi="Times New Roman" w:cs="Times New Roman" w:hint="eastAsia"/>
+          <w:lang w:eastAsia="zh-CN"/>
+        </w:rPr>
+      </w:pPr>
+      <w:r>
+        <w:rPr>
+          <w:rFonts w:ascii="Times New Roman" w:hAnsi="Times New Roman" w:cs="Times New Roman" w:hint="eastAsia"/>
+          <w:lang w:eastAsia="zh-CN"/>
+        </w:rPr>
+        <w:t>2.</w:t>
+      </w:r>
+    </w:p>
+    <w:p>
+      <w:pPr>
+        <w:rPr>
+          <w:rFonts w:ascii="Times New Roman" w:hAnsi="Times New Roman" w:cs="Times New Roman"/>
+          <w:sz w:val="20"/>
+          <w:szCs w:val="20"/>
+          <w:lang w:eastAsia="zh-CN"/>
+        </w:rPr>
+      </w:pPr>
+      <w:r>
+        <w:rPr>
+          <w:rFonts w:ascii="Times New Roman" w:hAnsi="Times New Roman" w:cs="Times New Roman" w:hint="eastAsia"/>
+          <w:sz w:val="20"/>
+          <w:szCs w:val="20"/>
+          <w:lang w:eastAsia="zh-CN"/>
+        </w:rPr>
+        <w:t>1</w:t>
+      </w:r>
+      <w:r>
+        <w:rPr>
+          <w:rFonts w:ascii="Times New Roman" w:hAnsi="Times New Roman" w:cs="Times New Roman"/>
+          <w:sz w:val="20"/>
+          <w:szCs w:val="20"/>
+          <w:lang w:eastAsia="zh-CN"/>
+        </w:rPr>
+        <w:t>)S</w:t>
+      </w:r>
+      <w:r>
+        <w:rPr>
+          <w:rFonts w:ascii="Times New Roman" w:hAnsi="Times New Roman" w:cs="Times New Roman"/>
+          <w:sz w:val="20"/>
+          <w:szCs w:val="20"/>
+          <w:lang w:eastAsia="zh-CN"/>
+        </w:rPr>
+        <w:t>ort the array using merge sort</w:t>
+      </w:r>
+    </w:p>
+    <w:p>
+      <w:pPr>
+        <w:rPr>
+          <w:rFonts w:ascii="Times New Roman" w:hAnsi="Times New Roman" w:cs="Times New Roman"/>
+          <w:sz w:val="20"/>
+          <w:szCs w:val="20"/>
+          <w:lang w:eastAsia="zh-CN"/>
+        </w:rPr>
+      </w:pPr>
+      <w:r>
+        <w:rPr>
+          <w:rFonts w:ascii="Times New Roman" w:hAnsi="Times New Roman" w:cs="Times New Roman"/>
+          <w:sz w:val="20"/>
+          <w:szCs w:val="20"/>
+          <w:lang w:eastAsia="zh-CN"/>
+        </w:rPr>
+        <w:t>2)</w:t>
+      </w:r>
+      <w:r>
+        <w:rPr>
+          <w:rFonts w:ascii="Times New Roman" w:hAnsi="Times New Roman" w:cs="Times New Roman"/>
+          <w:sz w:val="20"/>
+          <w:szCs w:val="20"/>
+          <w:lang w:eastAsia="zh-CN"/>
+        </w:rPr>
+        <w:t xml:space="preserve">Get two indices i1 and i2, using </w:t>
+      </w:r>
+      <w:r>
+        <w:rPr>
+          <w:rFonts w:ascii="Times New Roman" w:hAnsi="Times New Roman" w:cs="Times New Roman"/>
+          <w:sz w:val="20"/>
+          <w:szCs w:val="20"/>
+          <w:lang w:eastAsia="zh-CN"/>
+        </w:rPr>
+        <w:t xml:space="preserve">two </w:t>
+      </w:r>
+      <w:r>
+        <w:rPr>
+          <w:rFonts w:ascii="Times New Roman" w:hAnsi="Times New Roman" w:cs="Times New Roman"/>
+          <w:sz w:val="20"/>
+          <w:szCs w:val="20"/>
+          <w:lang w:eastAsia="zh-CN"/>
+        </w:rPr>
+        <w:t xml:space="preserve">modified binary </w:t>
+      </w:r>
+      <w:proofErr w:type="gramStart"/>
+      <w:r>
+        <w:rPr>
+          <w:rFonts w:ascii="Times New Roman" w:hAnsi="Times New Roman" w:cs="Times New Roman"/>
+          <w:sz w:val="20"/>
+          <w:szCs w:val="20"/>
+          <w:lang w:eastAsia="zh-CN"/>
+        </w:rPr>
+        <w:t>search</w:t>
+      </w:r>
+      <w:proofErr w:type="gramEnd"/>
+      <w:r>
+        <w:rPr>
+          <w:rFonts w:ascii="Times New Roman" w:hAnsi="Times New Roman" w:cs="Times New Roman"/>
+          <w:sz w:val="20"/>
+          <w:szCs w:val="20"/>
+          <w:lang w:eastAsia="zh-CN"/>
+        </w:rPr>
+        <w:t xml:space="preserve"> according to L and R</w:t>
+      </w:r>
+      <w:r>
+        <w:rPr>
+          <w:rFonts w:ascii="Times New Roman" w:hAnsi="Times New Roman" w:cs="Times New Roman"/>
+          <w:sz w:val="20"/>
+          <w:szCs w:val="20"/>
+          <w:lang w:eastAsia="zh-CN"/>
+        </w:rPr>
+        <w:t xml:space="preserve">, </w:t>
+      </w:r>
+      <w:r>
+        <w:rPr>
+          <w:rFonts w:ascii="Times New Roman" w:hAnsi="Times New Roman" w:cs="Times New Roman"/>
+          <w:sz w:val="20"/>
+          <w:szCs w:val="20"/>
+          <w:lang w:eastAsia="zh-CN"/>
+        </w:rPr>
+        <w:t>then return i2 – i1 + 1</w:t>
+      </w:r>
+    </w:p>
+    <w:p>
+      <w:pPr>
+        <w:rPr>
+          <w:rFonts w:ascii="Times New Roman" w:hAnsi="Times New Roman" w:cs="Times New Roman"/>
+          <w:sz w:val="20"/>
+          <w:szCs w:val="20"/>
+          <w:lang w:eastAsia="zh-CN"/>
+        </w:rPr>
+      </w:pPr>
+    </w:p>
+    <w:p>
+      <w:pPr>
+        <w:rPr>
+          <w:rFonts w:ascii="Times New Roman" w:hAnsi="Times New Roman" w:cs="Times New Roman"/>
+          <w:sz w:val="20"/>
+          <w:szCs w:val="20"/>
+        </w:rPr>
+      </w:pPr>
+      <w:r>
+        <w:rPr>
+          <w:rFonts w:ascii="Times New Roman" w:hAnsi="Times New Roman" w:cs="Times New Roman"/>
+          <w:sz w:val="20"/>
+          <w:szCs w:val="20"/>
+        </w:rPr>
+        <w:t xml:space="preserve">Merge </w:t>
+      </w:r>
+      <w:proofErr w:type="gramStart"/>
+      <w:r>
+        <w:rPr>
+          <w:rFonts w:ascii="Times New Roman" w:hAnsi="Times New Roman" w:cs="Times New Roman"/>
+          <w:sz w:val="20"/>
+          <w:szCs w:val="20"/>
+        </w:rPr>
+        <w:t>Sort(</w:t>
+      </w:r>
+      <w:proofErr w:type="gramEnd"/>
+      <w:r>
+        <w:rPr>
+          <w:rFonts w:ascii="Times New Roman" w:hAnsi="Times New Roman" w:cs="Times New Roman"/>
+          <w:sz w:val="20"/>
+          <w:szCs w:val="20"/>
+        </w:rPr>
+        <w:t>described in the lecture slides):</w:t>
+      </w:r>
+    </w:p>
+    <w:p>
+      <w:pPr>
+        <w:rPr>
+          <w:rFonts w:ascii="Times New Roman" w:hAnsi="Times New Roman" w:cs="Times New Roman"/>
+          <w:sz w:val="20"/>
+          <w:szCs w:val="20"/>
+        </w:rPr>
+      </w:pPr>
+      <w:proofErr w:type="spellStart"/>
+      <w:r>
+        <w:rPr>
+          <w:rFonts w:ascii="Times New Roman" w:hAnsi="Times New Roman" w:cs="Times New Roman"/>
+          <w:sz w:val="20"/>
+          <w:szCs w:val="20"/>
+        </w:rPr>
+        <w:t>Merge_</w:t>
+      </w:r>
+      <w:proofErr w:type="gramStart"/>
+      <w:r>
+        <w:rPr>
+          <w:rFonts w:ascii="Times New Roman" w:hAnsi="Times New Roman" w:cs="Times New Roman"/>
+          <w:sz w:val="20"/>
+          <w:szCs w:val="20"/>
+        </w:rPr>
+        <w:t>Sort</w:t>
+      </w:r>
+      <w:proofErr w:type="spellEnd"/>
+      <w:r>
+        <w:rPr>
+          <w:rFonts w:ascii="Times New Roman" w:hAnsi="Times New Roman" w:cs="Times New Roman"/>
+          <w:sz w:val="20"/>
+          <w:szCs w:val="20"/>
+        </w:rPr>
+        <w:t>(</w:t>
+      </w:r>
+      <w:proofErr w:type="gramEnd"/>
+      <w:r>
+        <w:rPr>
+          <w:rFonts w:ascii="Times New Roman" w:hAnsi="Times New Roman" w:cs="Times New Roman"/>
+          <w:sz w:val="20"/>
+          <w:szCs w:val="20"/>
+        </w:rPr>
+        <w:t xml:space="preserve">A, p, </w:t>
+      </w:r>
+      <w:proofErr w:type="spellStart"/>
+      <w:r>
+        <w:rPr>
+          <w:rFonts w:ascii="Times New Roman" w:hAnsi="Times New Roman" w:cs="Times New Roman"/>
+          <w:sz w:val="20"/>
+          <w:szCs w:val="20"/>
+        </w:rPr>
+        <w:t>r</w:t>
+      </w:r>
+      <w:proofErr w:type="spellEnd"/>
+      <w:r>
+        <w:rPr>
+          <w:rFonts w:ascii="Times New Roman" w:hAnsi="Times New Roman" w:cs="Times New Roman"/>
+          <w:sz w:val="20"/>
+          <w:szCs w:val="20"/>
+        </w:rPr>
+        <w:t>):</w:t>
+      </w:r>
+      <w:r>
+        <w:rPr>
+          <w:rFonts w:ascii="Times New Roman" w:hAnsi="Times New Roman" w:cs="Times New Roman"/>
+          <w:sz w:val="20"/>
+          <w:szCs w:val="20"/>
+        </w:rPr>
+        <w:br/>
+      </w:r>
+      <w:r>
+        <w:rPr>
+          <w:rFonts w:ascii="Times New Roman" w:hAnsi="Times New Roman" w:cs="Times New Roman"/>
+          <w:sz w:val="20"/>
+          <w:szCs w:val="20"/>
+        </w:rPr>
+        <w:tab/>
+        <w:t>if(p &lt; r):</w:t>
+      </w:r>
+    </w:p>
+    <w:p>
+      <w:pPr>
+        <w:rPr>
+          <w:rFonts w:ascii="Times New Roman" w:hAnsi="Times New Roman" w:cs="Times New Roman"/>
+          <w:sz w:val="20"/>
+          <w:szCs w:val="20"/>
+        </w:rPr>
+      </w:pPr>
+      <w:r>
+        <w:rPr>
+          <w:rFonts w:ascii="Times New Roman" w:hAnsi="Times New Roman" w:cs="Times New Roman"/>
+          <w:sz w:val="20"/>
+          <w:szCs w:val="20"/>
+        </w:rPr>
+        <w:tab/>
+      </w:r>
+      <w:r>
+        <w:rPr>
+          <w:rFonts w:ascii="Times New Roman" w:hAnsi="Times New Roman" w:cs="Times New Roman"/>
+          <w:sz w:val="20"/>
+          <w:szCs w:val="20"/>
+        </w:rPr>
+        <w:tab/>
+        <w:t xml:space="preserve">Then q = </w:t>
+      </w:r>
+      <w:proofErr w:type="gramStart"/>
+      <w:r>
+        <w:rPr>
+          <w:rFonts w:ascii="Times New Roman" w:hAnsi="Times New Roman" w:cs="Times New Roman"/>
+          <w:sz w:val="20"/>
+          <w:szCs w:val="20"/>
+        </w:rPr>
+        <w:t>floor( (</w:t>
+      </w:r>
+      <w:proofErr w:type="gramEnd"/>
+      <w:r>
+        <w:rPr>
+          <w:rFonts w:ascii="Times New Roman" w:hAnsi="Times New Roman" w:cs="Times New Roman"/>
+          <w:sz w:val="20"/>
+          <w:szCs w:val="20"/>
+        </w:rPr>
+        <w:t>p + r) / 2)</w:t>
+      </w:r>
+    </w:p>
+    <w:p>
+      <w:pPr>
+        <w:rPr>
+          <w:rFonts w:ascii="Times New Roman" w:hAnsi="Times New Roman" w:cs="Times New Roman"/>
+          <w:sz w:val="20"/>
+          <w:szCs w:val="20"/>
+        </w:rPr>
+      </w:pPr>
+      <w:r>
+        <w:rPr>
+          <w:rFonts w:ascii="Times New Roman" w:hAnsi="Times New Roman" w:cs="Times New Roman"/>
+          <w:sz w:val="20"/>
+          <w:szCs w:val="20"/>
+        </w:rPr>
+        <w:tab/>
+      </w:r>
+      <w:r>
+        <w:rPr>
+          <w:rFonts w:ascii="Times New Roman" w:hAnsi="Times New Roman" w:cs="Times New Roman"/>
+          <w:sz w:val="20"/>
+          <w:szCs w:val="20"/>
+        </w:rPr>
+        <w:tab/>
+      </w:r>
+      <w:proofErr w:type="spellStart"/>
+      <w:r>
+        <w:rPr>
+          <w:rFonts w:ascii="Times New Roman" w:hAnsi="Times New Roman" w:cs="Times New Roman"/>
+          <w:sz w:val="20"/>
+          <w:szCs w:val="20"/>
+        </w:rPr>
+        <w:t>Merge_</w:t>
+      </w:r>
+      <w:proofErr w:type="gramStart"/>
+      <w:r>
+        <w:rPr>
+          <w:rFonts w:ascii="Times New Roman" w:hAnsi="Times New Roman" w:cs="Times New Roman"/>
+          <w:sz w:val="20"/>
+          <w:szCs w:val="20"/>
+        </w:rPr>
+        <w:t>Sort</w:t>
+      </w:r>
+      <w:proofErr w:type="spellEnd"/>
+      <w:r>
+        <w:rPr>
+          <w:rFonts w:ascii="Times New Roman" w:hAnsi="Times New Roman" w:cs="Times New Roman"/>
+          <w:sz w:val="20"/>
+          <w:szCs w:val="20"/>
+        </w:rPr>
+        <w:t>(</w:t>
+      </w:r>
+      <w:proofErr w:type="gramEnd"/>
+      <w:r>
+        <w:rPr>
+          <w:rFonts w:ascii="Times New Roman" w:hAnsi="Times New Roman" w:cs="Times New Roman"/>
+          <w:sz w:val="20"/>
+          <w:szCs w:val="20"/>
+        </w:rPr>
+        <w:t>A, p, q);</w:t>
+      </w:r>
+    </w:p>
+    <w:p>
+      <w:pPr>
+        <w:rPr>
+          <w:rFonts w:ascii="Times New Roman" w:hAnsi="Times New Roman" w:cs="Times New Roman"/>
+          <w:sz w:val="20"/>
+          <w:szCs w:val="20"/>
+        </w:rPr>
+      </w:pPr>
+      <w:r>
+        <w:rPr>
+          <w:rFonts w:ascii="Times New Roman" w:hAnsi="Times New Roman" w:cs="Times New Roman"/>
+          <w:sz w:val="20"/>
+          <w:szCs w:val="20"/>
+        </w:rPr>
+        <w:tab/>
+      </w:r>
+      <w:r>
+        <w:rPr>
+          <w:rFonts w:ascii="Times New Roman" w:hAnsi="Times New Roman" w:cs="Times New Roman"/>
+          <w:sz w:val="20"/>
+          <w:szCs w:val="20"/>
+        </w:rPr>
+        <w:tab/>
+      </w:r>
+      <w:proofErr w:type="spellStart"/>
+      <w:r>
+        <w:rPr>
+          <w:rFonts w:ascii="Times New Roman" w:hAnsi="Times New Roman" w:cs="Times New Roman"/>
+          <w:sz w:val="20"/>
+          <w:szCs w:val="20"/>
+        </w:rPr>
+        <w:t>Merge_</w:t>
+      </w:r>
+      <w:proofErr w:type="gramStart"/>
+      <w:r>
+        <w:rPr>
+          <w:rFonts w:ascii="Times New Roman" w:hAnsi="Times New Roman" w:cs="Times New Roman"/>
+          <w:sz w:val="20"/>
+          <w:szCs w:val="20"/>
+        </w:rPr>
+        <w:t>Sort</w:t>
+      </w:r>
+      <w:proofErr w:type="spellEnd"/>
+      <w:r>
+        <w:rPr>
+          <w:rFonts w:ascii="Times New Roman" w:hAnsi="Times New Roman" w:cs="Times New Roman"/>
+          <w:sz w:val="20"/>
+          <w:szCs w:val="20"/>
+        </w:rPr>
+        <w:t>(</w:t>
+      </w:r>
+      <w:proofErr w:type="gramEnd"/>
+      <w:r>
+        <w:rPr>
+          <w:rFonts w:ascii="Times New Roman" w:hAnsi="Times New Roman" w:cs="Times New Roman"/>
+          <w:sz w:val="20"/>
+          <w:szCs w:val="20"/>
+        </w:rPr>
+        <w:t>A, q + 1, r)</w:t>
+      </w:r>
+    </w:p>
+    <w:p>
+      <w:pPr>
+        <w:rPr>
+          <w:rFonts w:ascii="Times New Roman" w:hAnsi="Times New Roman" w:cs="Times New Roman"/>
+          <w:sz w:val="20"/>
+          <w:szCs w:val="20"/>
+        </w:rPr>
+      </w:pPr>
+      <w:r>
+        <w:rPr>
+          <w:rFonts w:ascii="Times New Roman" w:hAnsi="Times New Roman" w:cs="Times New Roman"/>
+          <w:sz w:val="20"/>
+          <w:szCs w:val="20"/>
+        </w:rPr>
+        <w:tab/>
+      </w:r>
+      <w:r>
+        <w:rPr>
+          <w:rFonts w:ascii="Times New Roman" w:hAnsi="Times New Roman" w:cs="Times New Roman"/>
+          <w:sz w:val="20"/>
+          <w:szCs w:val="20"/>
+        </w:rPr>
+        <w:tab/>
+      </w:r>
+      <w:proofErr w:type="gramStart"/>
+      <w:r>
+        <w:rPr>
+          <w:rFonts w:ascii="Times New Roman" w:hAnsi="Times New Roman" w:cs="Times New Roman"/>
+          <w:sz w:val="20"/>
+          <w:szCs w:val="20"/>
+        </w:rPr>
+        <w:t>Merge(</w:t>
+      </w:r>
+      <w:proofErr w:type="gramEnd"/>
+      <w:r>
+        <w:rPr>
+          <w:rFonts w:ascii="Times New Roman" w:hAnsi="Times New Roman" w:cs="Times New Roman"/>
+          <w:sz w:val="20"/>
+          <w:szCs w:val="20"/>
+        </w:rPr>
+        <w:t>A, p, q, r)</w:t>
+      </w:r>
+    </w:p>
+    <w:p>
+      <w:pPr>
+        <w:rPr>
+          <w:rFonts w:ascii="Times New Roman" w:hAnsi="Times New Roman" w:cs="Times New Roman"/>
+          <w:sz w:val="20"/>
+          <w:szCs w:val="20"/>
+          <w:lang w:eastAsia="zh-CN"/>
+        </w:rPr>
+      </w:pPr>
+    </w:p>
+    <w:p>
+      <w:pPr>
+        <w:rPr>
+          <w:rFonts w:ascii="Times New Roman" w:hAnsi="Times New Roman" w:cs="Times New Roman"/>
+          <w:sz w:val="20"/>
+          <w:szCs w:val="20"/>
+          <w:lang w:eastAsia="zh-CN"/>
+        </w:rPr>
+      </w:pPr>
+    </w:p>
+    <w:p>
+      <w:pPr>
+        <w:rPr>
+          <w:rFonts w:ascii="Times New Roman" w:hAnsi="Times New Roman" w:cs="Times New Roman"/>
+          <w:sz w:val="20"/>
+          <w:szCs w:val="20"/>
+          <w:lang w:eastAsia="zh-CN"/>
+        </w:rPr>
+      </w:pPr>
+    </w:p>
+    <w:p>
+      <w:pPr>
+        <w:rPr>
+          <w:rFonts w:ascii="Times New Roman" w:hAnsi="Times New Roman" w:cs="Times New Roman"/>
+          <w:sz w:val="20"/>
+          <w:szCs w:val="20"/>
+          <w:lang w:eastAsia="zh-CN"/>
+        </w:rPr>
+      </w:pPr>
+    </w:p>
+    <w:p>
+      <w:pPr>
+        <w:rPr>
+          <w:rFonts w:ascii="Times New Roman" w:hAnsi="Times New Roman" w:cs="Times New Roman"/>
+          <w:sz w:val="20"/>
+          <w:szCs w:val="20"/>
+          <w:lang w:eastAsia="zh-CN"/>
+        </w:rPr>
+      </w:pPr>
+    </w:p>
+    <w:p>
+      <w:pPr>
+        <w:rPr>
+          <w:rFonts w:ascii="Times New Roman" w:hAnsi="Times New Roman" w:cs="Times New Roman"/>
+          <w:sz w:val="20"/>
+          <w:szCs w:val="20"/>
+          <w:lang w:eastAsia="zh-CN"/>
+        </w:rPr>
+      </w:pPr>
+      <w:r>
+        <w:rPr>
+          <w:rFonts w:ascii="Times New Roman" w:hAnsi="Times New Roman" w:cs="Times New Roman"/>
+          <w:sz w:val="20"/>
+          <w:szCs w:val="20"/>
+          <w:lang w:eastAsia="zh-CN"/>
+        </w:rPr>
+        <w:lastRenderedPageBreak/>
+        <w:t>Binary Search for low bound:</w:t>
+      </w:r>
+    </w:p>
+    <w:p>
+      <w:pPr>
+        <w:pStyle w:val="ListParagraph"/>
+        <w:numPr>
+          <w:ilvl w:val="0"/>
+          <w:numId w:val="3"/>
+        </w:numPr>
+        <w:rPr>
+          <w:rFonts w:ascii="Times New Roman" w:hAnsi="Times New Roman" w:cs="Times New Roman"/>
+          <w:sz w:val="20"/>
+          <w:szCs w:val="20"/>
+          <w:lang w:eastAsia="zh-CN"/>
+        </w:rPr>
+      </w:pPr>
+      <w:r>
+        <w:rPr>
+          <w:rFonts w:ascii="Times New Roman" w:hAnsi="Times New Roman" w:cs="Times New Roman"/>
+          <w:sz w:val="20"/>
+          <w:szCs w:val="20"/>
+          <w:lang w:eastAsia="zh-CN"/>
+        </w:rPr>
+        <w:t>set left = 0, right = length of array – 1;</w:t>
+      </w:r>
+    </w:p>
+    <w:p>
+      <w:pPr>
+        <w:pStyle w:val="ListParagraph"/>
+        <w:numPr>
+          <w:ilvl w:val="0"/>
+          <w:numId w:val="3"/>
+        </w:numPr>
+        <w:rPr>
+          <w:rFonts w:ascii="Times New Roman" w:hAnsi="Times New Roman" w:cs="Times New Roman"/>
+          <w:sz w:val="20"/>
+          <w:szCs w:val="20"/>
+          <w:lang w:eastAsia="zh-CN"/>
+        </w:rPr>
+      </w:pPr>
+      <w:r>
+        <w:rPr>
+          <w:rFonts w:ascii="Times New Roman" w:hAnsi="Times New Roman" w:cs="Times New Roman"/>
+          <w:sz w:val="20"/>
+          <w:szCs w:val="20"/>
+          <w:lang w:eastAsia="zh-CN"/>
+        </w:rPr>
+        <w:t>while left &lt;= right:</w:t>
+      </w:r>
+    </w:p>
+    <w:p>
+      <w:pPr>
+        <w:pStyle w:val="ListParagraph"/>
+        <w:numPr>
+          <w:ilvl w:val="1"/>
+          <w:numId w:val="3"/>
+        </w:numPr>
+        <w:rPr>
+          <w:rFonts w:ascii="Times New Roman" w:hAnsi="Times New Roman" w:cs="Times New Roman"/>
+          <w:sz w:val="20"/>
+          <w:szCs w:val="20"/>
+          <w:lang w:eastAsia="zh-CN"/>
+        </w:rPr>
+      </w:pPr>
+      <w:r>
+        <w:rPr>
+          <w:rFonts w:ascii="Times New Roman" w:hAnsi="Times New Roman" w:cs="Times New Roman"/>
+          <w:sz w:val="20"/>
+          <w:szCs w:val="20"/>
+          <w:lang w:eastAsia="zh-CN"/>
+        </w:rPr>
+        <w:t>set mid = (left + right) / 2</w:t>
+      </w:r>
+    </w:p>
+    <w:p>
+      <w:pPr>
+        <w:pStyle w:val="ListParagraph"/>
+        <w:numPr>
+          <w:ilvl w:val="1"/>
+          <w:numId w:val="3"/>
+        </w:numPr>
+        <w:rPr>
+          <w:rFonts w:ascii="Times New Roman" w:hAnsi="Times New Roman" w:cs="Times New Roman"/>
+          <w:sz w:val="20"/>
+          <w:szCs w:val="20"/>
+          <w:lang w:eastAsia="zh-CN"/>
+        </w:rPr>
+      </w:pPr>
+      <w:r>
+        <w:rPr>
+          <w:rFonts w:ascii="Times New Roman" w:hAnsi="Times New Roman" w:cs="Times New Roman"/>
+          <w:sz w:val="20"/>
+          <w:szCs w:val="20"/>
+          <w:lang w:eastAsia="zh-CN"/>
+        </w:rPr>
+        <w:t>if(array[mid] &gt;= x)</w:t>
+      </w:r>
+      <w:r>
+        <w:rPr>
+          <w:rFonts w:ascii="Times New Roman" w:hAnsi="Times New Roman" w:cs="Times New Roman"/>
+          <w:sz w:val="20"/>
+          <w:szCs w:val="20"/>
+          <w:lang w:eastAsia="zh-CN"/>
+        </w:rPr>
+        <w:t xml:space="preserve"> then right = mid – 1</w:t>
+      </w:r>
+    </w:p>
+    <w:p>
+      <w:pPr>
+        <w:pStyle w:val="ListParagraph"/>
+        <w:numPr>
+          <w:ilvl w:val="1"/>
+          <w:numId w:val="3"/>
+        </w:numPr>
+        <w:rPr>
+          <w:rFonts w:ascii="Times New Roman" w:hAnsi="Times New Roman" w:cs="Times New Roman"/>
+          <w:sz w:val="20"/>
+          <w:szCs w:val="20"/>
+          <w:lang w:eastAsia="zh-CN"/>
+        </w:rPr>
+      </w:pPr>
+      <w:r>
+        <w:rPr>
+          <w:rFonts w:ascii="Times New Roman" w:hAnsi="Times New Roman" w:cs="Times New Roman"/>
+          <w:sz w:val="20"/>
+          <w:szCs w:val="20"/>
+          <w:lang w:eastAsia="zh-CN"/>
+        </w:rPr>
+        <w:t>else then left = mid + 1</w:t>
+      </w:r>
+    </w:p>
+    <w:p>
+      <w:pPr>
+        <w:pStyle w:val="ListParagraph"/>
+        <w:numPr>
+          <w:ilvl w:val="0"/>
+          <w:numId w:val="3"/>
+        </w:numPr>
+        <w:rPr>
+          <w:rFonts w:ascii="Times New Roman" w:hAnsi="Times New Roman" w:cs="Times New Roman"/>
+          <w:sz w:val="20"/>
+          <w:szCs w:val="20"/>
+          <w:lang w:eastAsia="zh-CN"/>
+        </w:rPr>
+      </w:pPr>
+      <w:r>
+        <w:rPr>
+          <w:rFonts w:ascii="Times New Roman" w:hAnsi="Times New Roman" w:cs="Times New Roman"/>
+          <w:sz w:val="20"/>
+          <w:szCs w:val="20"/>
+          <w:lang w:eastAsia="zh-CN"/>
+        </w:rPr>
+        <w:t>return left</w:t>
+      </w:r>
+    </w:p>
+    <w:p>
+      <w:pPr>
+        <w:rPr>
+          <w:rFonts w:ascii="Times New Roman" w:hAnsi="Times New Roman" w:cs="Times New Roman"/>
+          <w:sz w:val="20"/>
+          <w:szCs w:val="20"/>
+          <w:lang w:eastAsia="zh-CN"/>
+        </w:rPr>
+      </w:pPr>
+    </w:p>
+    <w:p>
+      <w:pPr>
+        <w:rPr>
+          <w:rFonts w:ascii="Times New Roman" w:hAnsi="Times New Roman" w:cs="Times New Roman"/>
+          <w:sz w:val="20"/>
+          <w:szCs w:val="20"/>
+          <w:lang w:eastAsia="zh-CN"/>
+        </w:rPr>
+      </w:pPr>
+      <w:r>
+        <w:rPr>
+          <w:rFonts w:ascii="Times New Roman" w:hAnsi="Times New Roman" w:cs="Times New Roman"/>
+          <w:sz w:val="20"/>
+          <w:szCs w:val="20"/>
+          <w:lang w:eastAsia="zh-CN"/>
+        </w:rPr>
+        <w:t>Binary Search for upper bound:</w:t>
+      </w:r>
+    </w:p>
+    <w:p>
+      <w:pPr>
+        <w:pStyle w:val="ListParagraph"/>
+        <w:numPr>
+          <w:ilvl w:val="0"/>
+          <w:numId w:val="4"/>
+        </w:numPr>
+        <w:rPr>
+          <w:rFonts w:ascii="Times New Roman" w:hAnsi="Times New Roman" w:cs="Times New Roman"/>
+          <w:sz w:val="20"/>
+          <w:szCs w:val="20"/>
+          <w:lang w:eastAsia="zh-CN"/>
+        </w:rPr>
+      </w:pPr>
+      <w:r>
+        <w:rPr>
+          <w:rFonts w:ascii="Times New Roman" w:hAnsi="Times New Roman" w:cs="Times New Roman"/>
+          <w:sz w:val="20"/>
+          <w:szCs w:val="20"/>
+          <w:lang w:eastAsia="zh-CN"/>
+        </w:rPr>
+        <w:t xml:space="preserve">set left = </w:t>
+      </w:r>
+      <w:proofErr w:type="gramStart"/>
+      <w:r>
+        <w:rPr>
+          <w:rFonts w:ascii="Times New Roman" w:hAnsi="Times New Roman" w:cs="Times New Roman"/>
+          <w:sz w:val="20"/>
+          <w:szCs w:val="20"/>
+          <w:lang w:eastAsia="zh-CN"/>
+        </w:rPr>
+        <w:t>0 ,</w:t>
+      </w:r>
+      <w:proofErr w:type="gramEnd"/>
+      <w:r>
+        <w:rPr>
+          <w:rFonts w:ascii="Times New Roman" w:hAnsi="Times New Roman" w:cs="Times New Roman"/>
+          <w:sz w:val="20"/>
+          <w:szCs w:val="20"/>
+          <w:lang w:eastAsia="zh-CN"/>
+        </w:rPr>
+        <w:t xml:space="preserve"> right = length of array – 1;</w:t>
+      </w:r>
+    </w:p>
+    <w:p>
+      <w:pPr>
+        <w:pStyle w:val="ListParagraph"/>
+        <w:numPr>
+          <w:ilvl w:val="0"/>
+          <w:numId w:val="4"/>
+        </w:numPr>
+        <w:rPr>
+          <w:rFonts w:ascii="Times New Roman" w:hAnsi="Times New Roman" w:cs="Times New Roman"/>
+          <w:sz w:val="20"/>
+          <w:szCs w:val="20"/>
+          <w:lang w:eastAsia="zh-CN"/>
+        </w:rPr>
+      </w:pPr>
+      <w:proofErr w:type="gramStart"/>
+      <w:r>
+        <w:rPr>
+          <w:rFonts w:ascii="Times New Roman" w:hAnsi="Times New Roman" w:cs="Times New Roman"/>
+          <w:sz w:val="20"/>
+          <w:szCs w:val="20"/>
+          <w:lang w:eastAsia="zh-CN"/>
+        </w:rPr>
+        <w:t>while(</w:t>
+      </w:r>
+      <w:proofErr w:type="gramEnd"/>
+      <w:r>
+        <w:rPr>
+          <w:rFonts w:ascii="Times New Roman" w:hAnsi="Times New Roman" w:cs="Times New Roman"/>
+          <w:sz w:val="20"/>
+          <w:szCs w:val="20"/>
+          <w:lang w:eastAsia="zh-CN"/>
+        </w:rPr>
+        <w:t>left &lt;= right)</w:t>
+      </w:r>
+    </w:p>
+    <w:p>
+      <w:pPr>
+        <w:pStyle w:val="ListParagraph"/>
+        <w:numPr>
+          <w:ilvl w:val="1"/>
+          <w:numId w:val="4"/>
+        </w:numPr>
+        <w:rPr>
+          <w:rFonts w:ascii="Times New Roman" w:hAnsi="Times New Roman" w:cs="Times New Roman"/>
+          <w:sz w:val="20"/>
+          <w:szCs w:val="20"/>
+          <w:lang w:eastAsia="zh-CN"/>
+        </w:rPr>
+      </w:pPr>
+      <w:r>
+        <w:rPr>
+          <w:rFonts w:ascii="Times New Roman" w:hAnsi="Times New Roman" w:cs="Times New Roman"/>
+          <w:sz w:val="20"/>
+          <w:szCs w:val="20"/>
+          <w:lang w:eastAsia="zh-CN"/>
+        </w:rPr>
+        <w:t>set mid = (left + right) / 2</w:t>
+      </w:r>
+    </w:p>
+    <w:p>
+      <w:pPr>
+        <w:pStyle w:val="ListParagraph"/>
+        <w:numPr>
+          <w:ilvl w:val="1"/>
+          <w:numId w:val="4"/>
+        </w:numPr>
+        <w:rPr>
+          <w:rFonts w:ascii="Times New Roman" w:hAnsi="Times New Roman" w:cs="Times New Roman"/>
+          <w:sz w:val="20"/>
+          <w:szCs w:val="20"/>
+          <w:lang w:eastAsia="zh-CN"/>
+        </w:rPr>
+      </w:pPr>
+      <w:r>
+        <w:rPr>
+          <w:rFonts w:ascii="Times New Roman" w:hAnsi="Times New Roman" w:cs="Times New Roman"/>
+          <w:sz w:val="20"/>
+          <w:szCs w:val="20"/>
+          <w:lang w:eastAsia="zh-CN"/>
+        </w:rPr>
+        <w:t>if(array[mid] &lt;= y)</w:t>
+      </w:r>
+      <w:r>
+        <w:rPr>
+          <w:rFonts w:ascii="Times New Roman" w:hAnsi="Times New Roman" w:cs="Times New Roman"/>
+          <w:sz w:val="20"/>
+          <w:szCs w:val="20"/>
+          <w:lang w:eastAsia="zh-CN"/>
+        </w:rPr>
+        <w:t xml:space="preserve"> then left = mid + 1</w:t>
+      </w:r>
+    </w:p>
+    <w:p>
+      <w:pPr>
+        <w:pStyle w:val="ListParagraph"/>
+        <w:numPr>
+          <w:ilvl w:val="1"/>
+          <w:numId w:val="4"/>
+        </w:numPr>
+        <w:rPr>
+          <w:rFonts w:ascii="Times New Roman" w:hAnsi="Times New Roman" w:cs="Times New Roman"/>
+          <w:sz w:val="20"/>
+          <w:szCs w:val="20"/>
+          <w:lang w:eastAsia="zh-CN"/>
+        </w:rPr>
+      </w:pPr>
+      <w:r>
+        <w:rPr>
+          <w:rFonts w:ascii="Times New Roman" w:hAnsi="Times New Roman" w:cs="Times New Roman"/>
+          <w:sz w:val="20"/>
+          <w:szCs w:val="20"/>
+          <w:lang w:eastAsia="zh-CN"/>
+        </w:rPr>
+        <w:t>else then right = mid – 1</w:t>
+      </w:r>
+    </w:p>
+    <w:p>
+      <w:pPr>
+        <w:pStyle w:val="ListParagraph"/>
+        <w:numPr>
+          <w:ilvl w:val="0"/>
+          <w:numId w:val="4"/>
+        </w:numPr>
+        <w:rPr>
+          <w:rFonts w:ascii="Times New Roman" w:hAnsi="Times New Roman" w:cs="Times New Roman"/>
+          <w:sz w:val="20"/>
+          <w:szCs w:val="20"/>
+          <w:lang w:eastAsia="zh-CN"/>
+        </w:rPr>
+      </w:pPr>
+      <w:r>
+        <w:rPr>
+          <w:rFonts w:ascii="Times New Roman" w:hAnsi="Times New Roman" w:cs="Times New Roman"/>
+          <w:sz w:val="20"/>
+          <w:szCs w:val="20"/>
+          <w:lang w:eastAsia="zh-CN"/>
+        </w:rPr>
+        <w:t>return right</w:t>
+      </w:r>
+    </w:p>
+    <w:p>
+      <w:pPr>
+        <w:rPr>
+          <w:rFonts w:ascii="Times New Roman" w:hAnsi="Times New Roman" w:cs="Times New Roman"/>
+          <w:sz w:val="20"/>
+          <w:szCs w:val="20"/>
+          <w:lang w:eastAsia="zh-CN"/>
+        </w:rPr>
+      </w:pPr>
+    </w:p>
+    <w:p>
+      <w:pPr>
+        <w:rPr>
+          <w:rFonts w:ascii="Times New Roman" w:hAnsi="Times New Roman" w:cs="Times New Roman"/>
+          <w:sz w:val="20"/>
+          <w:szCs w:val="20"/>
+          <w:lang w:eastAsia="zh-CN"/>
+        </w:rPr>
+      </w:pPr>
+    </w:p>
+    <w:p>
+      <w:pPr>
+        <w:rPr>
+          <w:rFonts w:ascii="Times New Roman" w:hAnsi="Times New Roman" w:cs="Times New Roman"/>
+          <w:sz w:val="20"/>
+          <w:szCs w:val="20"/>
+          <w:lang w:eastAsia="zh-CN"/>
+        </w:rPr>
+      </w:pPr>
+      <w:r>
+        <w:rPr>
+          <w:rFonts w:ascii="Times New Roman" w:hAnsi="Times New Roman" w:cs="Times New Roman"/>
+          <w:sz w:val="20"/>
+          <w:szCs w:val="20"/>
+          <w:lang w:eastAsia="zh-CN"/>
+        </w:rPr>
+        <w:t xml:space="preserve">Analysis:  the time complexity of merge sort is </w:t>
+      </w:r>
+      <w:proofErr w:type="spellStart"/>
+      <w:proofErr w:type="gramStart"/>
+      <w:r>
+        <w:rPr>
+          <w:rFonts w:ascii="Times New Roman" w:hAnsi="Times New Roman" w:cs="Times New Roman"/>
+          <w:sz w:val="20"/>
+          <w:szCs w:val="20"/>
+          <w:lang w:eastAsia="zh-CN"/>
+        </w:rPr>
+        <w:t>O(</w:t>
+      </w:r>
+      <w:proofErr w:type="gramEnd"/>
+      <w:r>
+        <w:rPr>
+          <w:rFonts w:ascii="Times New Roman" w:hAnsi="Times New Roman" w:cs="Times New Roman"/>
+          <w:sz w:val="20"/>
+          <w:szCs w:val="20"/>
+          <w:lang w:eastAsia="zh-CN"/>
+        </w:rPr>
+        <w:t>n</w:t>
+      </w:r>
+      <w:proofErr w:type="spellEnd"/>
+      <w:r>
+        <w:rPr>
+          <w:rFonts w:ascii="Times New Roman" w:hAnsi="Times New Roman" w:cs="Times New Roman"/>
+          <w:sz w:val="20"/>
+          <w:szCs w:val="20"/>
+          <w:lang w:eastAsia="zh-CN"/>
+        </w:rPr>
+        <w:t xml:space="preserve"> log n), the time complexity for the two binary search is O(log n), so the total complexity is </w:t>
+      </w:r>
+      <w:proofErr w:type="spellStart"/>
+      <w:r>
+        <w:rPr>
+          <w:rFonts w:ascii="Times New Roman" w:hAnsi="Times New Roman" w:cs="Times New Roman"/>
+          <w:sz w:val="20"/>
+          <w:szCs w:val="20"/>
+          <w:lang w:eastAsia="zh-CN"/>
+        </w:rPr>
+        <w:t>O</w:t>
+      </w:r>
+      <w:proofErr w:type="spellEnd"/>
+      <w:r>
+        <w:rPr>
+          <w:rFonts w:ascii="Times New Roman" w:hAnsi="Times New Roman" w:cs="Times New Roman"/>
+          <w:sz w:val="20"/>
+          <w:szCs w:val="20"/>
+          <w:lang w:eastAsia="zh-CN"/>
+        </w:rPr>
+        <w:t>(n log n)</w:t>
+      </w:r>
+    </w:p>
+    <w:p>
+      <w:pPr>
+        <w:rPr>
+          <w:rFonts w:ascii="Times New Roman" w:hAnsi="Times New Roman" w:cs="Times New Roman"/>
+          <w:sz w:val="20"/>
+          <w:szCs w:val="20"/>
+          <w:lang w:eastAsia="zh-CN"/>
+        </w:rPr>
+      </w:pPr>
+    </w:p>
+    <w:p>
+      <w:pPr>
+        <w:rPr>
+          <w:rFonts w:ascii="Times New Roman" w:hAnsi="Times New Roman" w:cs="Times New Roman"/>
+          <w:sz w:val="20"/>
+          <w:szCs w:val="20"/>
+          <w:lang w:eastAsia="zh-CN"/>
+        </w:rPr>
+      </w:pPr>
+    </w:p>
+    <w:p>
+      <w:pPr>
+        <w:rPr>
+          <w:rFonts w:ascii="Times New Roman" w:hAnsi="Times New Roman" w:cs="Times New Roman"/>
+          <w:sz w:val="20"/>
+          <w:szCs w:val="20"/>
+          <w:lang w:eastAsia="zh-CN"/>
+        </w:rPr>
+      </w:pPr>
+    </w:p>
+    <w:p>
+      <w:pPr>
+        <w:rPr>
+          <w:rFonts w:ascii="Times New Roman" w:hAnsi="Times New Roman" w:cs="Times New Roman"/>
+          <w:sz w:val="20"/>
+          <w:szCs w:val="20"/>
+          <w:lang w:eastAsia="zh-CN"/>
+        </w:rPr>
+      </w:pPr>
+    </w:p>
+    <w:p>
+      <w:pPr>
+        <w:rPr>
+          <w:rFonts w:ascii="Times New Roman" w:hAnsi="Times New Roman" w:cs="Times New Roman"/>
+          <w:lang w:eastAsia="zh-CN"/>
+        </w:rPr>
+      </w:pPr>
+      <w:r>
+        <w:rPr>
+          <w:rFonts w:ascii="Times New Roman" w:hAnsi="Times New Roman" w:cs="Times New Roman"/>
+          <w:lang w:eastAsia="zh-CN"/>
+        </w:rPr>
+        <w:t>3.</w:t>
+      </w:r>
+    </w:p>
+    <w:p>
+      <w:pPr>
+        <w:rPr>
+          <w:rFonts w:ascii="Times New Roman" w:hAnsi="Times New Roman" w:cs="Times New Roman" w:hint="eastAsia"/>
+          <w:sz w:val="20"/>
+          <w:szCs w:val="20"/>
+          <w:lang w:eastAsia="zh-CN"/>
+        </w:rPr>
+      </w:pPr>
+      <w:r>
+        <w:rPr>
+          <w:rFonts w:ascii="Times New Roman" w:hAnsi="Times New Roman" w:cs="Times New Roman" w:hint="eastAsia"/>
+          <w:sz w:val="20"/>
+          <w:szCs w:val="20"/>
+          <w:lang w:eastAsia="zh-CN"/>
+        </w:rPr>
+        <w:t xml:space="preserve">Because it is </w:t>
+      </w:r>
+      <w:r>
+        <w:rPr>
+          <w:rFonts w:ascii="Times New Roman" w:hAnsi="Times New Roman" w:cs="Times New Roman"/>
+          <w:sz w:val="20"/>
+          <w:szCs w:val="20"/>
+          <w:lang w:eastAsia="zh-CN"/>
+        </w:rPr>
+        <w:t>independent</w:t>
+      </w:r>
+      <w:r>
+        <w:rPr>
+          <w:rFonts w:ascii="Times New Roman" w:hAnsi="Times New Roman" w:cs="Times New Roman" w:hint="eastAsia"/>
+          <w:sz w:val="20"/>
+          <w:szCs w:val="20"/>
+          <w:lang w:eastAsia="zh-CN"/>
+        </w:rPr>
+        <w:t xml:space="preserve"> for everyone about their own subset, in order to get </w:t>
+      </w:r>
+      <w:r>
+        <w:rPr>
+          <w:rFonts w:ascii="Times New Roman" w:hAnsi="Times New Roman" w:cs="Times New Roman" w:hint="eastAsia"/>
+          <w:sz w:val="20"/>
+          <w:szCs w:val="20"/>
+          <w:lang w:eastAsia="zh-CN"/>
+        </w:rPr>
+        <w:t>our own special subset, we need to know every other people</w:t>
+      </w:r>
+      <w:r>
+        <w:rPr>
+          <w:rFonts w:ascii="Times New Roman" w:hAnsi="Times New Roman" w:cs="Times New Roman"/>
+          <w:sz w:val="20"/>
+          <w:szCs w:val="20"/>
+          <w:lang w:eastAsia="zh-CN"/>
+        </w:rPr>
+        <w:t>’</w:t>
+      </w:r>
+      <w:r>
+        <w:rPr>
+          <w:rFonts w:ascii="Times New Roman" w:hAnsi="Times New Roman" w:cs="Times New Roman" w:hint="eastAsia"/>
+          <w:sz w:val="20"/>
+          <w:szCs w:val="20"/>
+          <w:lang w:eastAsia="zh-CN"/>
+        </w:rPr>
+        <w:t>s subset.</w:t>
+      </w:r>
+    </w:p>
+    <w:p>
+      <w:pPr>
+        <w:rPr>
+          <w:rFonts w:ascii="Times New Roman" w:hAnsi="Times New Roman" w:cs="Times New Roman" w:hint="eastAsia"/>
+          <w:sz w:val="20"/>
+          <w:szCs w:val="20"/>
+          <w:lang w:eastAsia="zh-CN"/>
+        </w:rPr>
+      </w:pPr>
+      <w:r>
+        <w:rPr>
+          <w:rFonts w:ascii="Times New Roman" w:hAnsi="Times New Roman" w:cs="Times New Roman" w:hint="eastAsia"/>
+          <w:sz w:val="20"/>
+          <w:szCs w:val="20"/>
+          <w:lang w:eastAsia="zh-CN"/>
+        </w:rPr>
+        <w:t>Firstly we need to know every other people</w:t>
+      </w:r>
+      <w:r>
+        <w:rPr>
+          <w:rFonts w:ascii="Times New Roman" w:hAnsi="Times New Roman" w:cs="Times New Roman"/>
+          <w:sz w:val="20"/>
+          <w:szCs w:val="20"/>
+          <w:lang w:eastAsia="zh-CN"/>
+        </w:rPr>
+        <w:t>’</w:t>
+      </w:r>
+      <w:r>
+        <w:rPr>
+          <w:rFonts w:ascii="Times New Roman" w:hAnsi="Times New Roman" w:cs="Times New Roman" w:hint="eastAsia"/>
+          <w:sz w:val="20"/>
+          <w:szCs w:val="20"/>
+          <w:lang w:eastAsia="zh-CN"/>
+        </w:rPr>
+        <w:t xml:space="preserve">s </w:t>
+      </w:r>
+      <w:proofErr w:type="gramStart"/>
+      <w:r>
+        <w:rPr>
+          <w:rFonts w:ascii="Times New Roman" w:hAnsi="Times New Roman" w:cs="Times New Roman" w:hint="eastAsia"/>
+          <w:sz w:val="20"/>
+          <w:szCs w:val="20"/>
+          <w:lang w:eastAsia="zh-CN"/>
+        </w:rPr>
+        <w:t>subset,  and</w:t>
+      </w:r>
+      <w:proofErr w:type="gramEnd"/>
+      <w:r>
+        <w:rPr>
+          <w:rFonts w:ascii="Times New Roman" w:hAnsi="Times New Roman" w:cs="Times New Roman" w:hint="eastAsia"/>
+          <w:sz w:val="20"/>
+          <w:szCs w:val="20"/>
+          <w:lang w:eastAsia="zh-CN"/>
+        </w:rPr>
+        <w:t xml:space="preserve"> the total of them is set S.</w:t>
+      </w:r>
+    </w:p>
+    <w:p>
+      <w:pPr>
+        <w:rPr>
+          <w:rFonts w:ascii="Times New Roman" w:hAnsi="Times New Roman" w:cs="Times New Roman" w:hint="eastAsia"/>
+          <w:sz w:val="20"/>
+          <w:szCs w:val="20"/>
+          <w:lang w:eastAsia="zh-CN"/>
+        </w:rPr>
+      </w:pPr>
+      <w:r>
+        <w:rPr>
+          <w:rFonts w:ascii="Times New Roman" w:hAnsi="Times New Roman" w:cs="Times New Roman" w:hint="eastAsia"/>
+          <w:sz w:val="20"/>
+          <w:szCs w:val="20"/>
+          <w:lang w:eastAsia="zh-CN"/>
+        </w:rPr>
+        <w:t>Then we get all subset of the N teams, let</w:t>
+      </w:r>
+      <w:r>
+        <w:rPr>
+          <w:rFonts w:ascii="Times New Roman" w:hAnsi="Times New Roman" w:cs="Times New Roman"/>
+          <w:sz w:val="20"/>
+          <w:szCs w:val="20"/>
+          <w:lang w:eastAsia="zh-CN"/>
+        </w:rPr>
+        <w:t>’</w:t>
+      </w:r>
+      <w:r>
+        <w:rPr>
+          <w:rFonts w:ascii="Times New Roman" w:hAnsi="Times New Roman" w:cs="Times New Roman" w:hint="eastAsia"/>
+          <w:sz w:val="20"/>
+          <w:szCs w:val="20"/>
+          <w:lang w:eastAsia="zh-CN"/>
+        </w:rPr>
+        <w:t>s say this set is R.</w:t>
+      </w:r>
+    </w:p>
+    <w:p>
+      <w:pPr>
+        <w:rPr>
+          <w:rFonts w:ascii="Times New Roman" w:hAnsi="Times New Roman" w:cs="Times New Roman" w:hint="eastAsia"/>
+          <w:sz w:val="20"/>
+          <w:szCs w:val="20"/>
+          <w:lang w:eastAsia="zh-CN"/>
+        </w:rPr>
+      </w:pPr>
+      <w:r>
+        <w:rPr>
+          <w:rFonts w:ascii="Times New Roman" w:hAnsi="Times New Roman" w:cs="Times New Roman" w:hint="eastAsia"/>
+          <w:sz w:val="20"/>
+          <w:szCs w:val="20"/>
+          <w:lang w:eastAsia="zh-CN"/>
+        </w:rPr>
+        <w:t>Then we can pick any subset from R \ S.</w:t>
+      </w:r>
+    </w:p>
+    <w:p>
+      <w:pPr>
+        <w:rPr>
+          <w:rFonts w:ascii="Times New Roman" w:hAnsi="Times New Roman" w:cs="Times New Roman" w:hint="eastAsia"/>
+          <w:sz w:val="20"/>
+          <w:szCs w:val="20"/>
+          <w:lang w:eastAsia="zh-CN"/>
+        </w:rPr>
+      </w:pPr>
+    </w:p>
+    <w:p>
+      <w:pPr>
+        <w:rPr>
+          <w:rFonts w:ascii="Times New Roman" w:hAnsi="Times New Roman" w:cs="Times New Roman"/>
+          <w:sz w:val="20"/>
+          <w:szCs w:val="20"/>
+          <w:lang w:eastAsia="zh-CN"/>
+        </w:rPr>
+      </w:pPr>
+      <w:r>
+        <w:rPr>
+          <w:rFonts w:ascii="Times New Roman" w:hAnsi="Times New Roman" w:cs="Times New Roman"/>
+          <w:sz w:val="20"/>
+          <w:szCs w:val="20"/>
+          <w:lang w:eastAsia="zh-CN"/>
+        </w:rPr>
+        <w:t>Sulo2:</w:t>
+      </w:r>
+    </w:p>
+    <w:p>
+      <w:pPr>
+        <w:pStyle w:val="ListParagraph"/>
+        <w:numPr>
+          <w:ilvl w:val="0"/>
+          <w:numId w:val="8"/>
+        </w:numPr>
+        <w:rPr>
+          <w:rFonts w:ascii="Times New Roman" w:hAnsi="Times New Roman" w:cs="Times New Roman"/>
+          <w:sz w:val="20"/>
+          <w:szCs w:val="20"/>
+          <w:lang w:eastAsia="zh-CN"/>
+        </w:rPr>
+      </w:pPr>
+      <w:r>
+        <w:rPr>
+          <w:rFonts w:ascii="Times New Roman" w:hAnsi="Times New Roman" w:cs="Times New Roman"/>
+          <w:sz w:val="20"/>
+          <w:szCs w:val="20"/>
+          <w:lang w:eastAsia="zh-CN"/>
+        </w:rPr>
+        <w:t xml:space="preserve">push N teams into an </w:t>
+      </w:r>
+      <w:proofErr w:type="gramStart"/>
+      <w:r>
+        <w:rPr>
+          <w:rFonts w:ascii="Times New Roman" w:hAnsi="Times New Roman" w:cs="Times New Roman"/>
+          <w:sz w:val="20"/>
+          <w:szCs w:val="20"/>
+          <w:lang w:eastAsia="zh-CN"/>
+        </w:rPr>
+        <w:t>array</w:t>
+      </w:r>
+      <w:r>
+        <w:rPr>
+          <w:rFonts w:ascii="Times New Roman" w:hAnsi="Times New Roman" w:cs="Times New Roman"/>
+          <w:sz w:val="20"/>
+          <w:szCs w:val="20"/>
+          <w:lang w:eastAsia="zh-CN"/>
+        </w:rPr>
+        <w:t>,  create</w:t>
+      </w:r>
+      <w:proofErr w:type="gramEnd"/>
+      <w:r>
+        <w:rPr>
+          <w:rFonts w:ascii="Times New Roman" w:hAnsi="Times New Roman" w:cs="Times New Roman"/>
+          <w:sz w:val="20"/>
+          <w:szCs w:val="20"/>
+          <w:lang w:eastAsia="zh-CN"/>
+        </w:rPr>
+        <w:t xml:space="preserve"> a hash table,</w:t>
+      </w:r>
+      <w:r>
+        <w:rPr>
+          <w:rFonts w:ascii="Times New Roman" w:hAnsi="Times New Roman" w:cs="Times New Roman"/>
+          <w:sz w:val="20"/>
+          <w:szCs w:val="20"/>
+          <w:lang w:eastAsia="zh-CN"/>
+        </w:rPr>
+        <w:t xml:space="preserve"> M, </w:t>
+      </w:r>
+      <w:r>
+        <w:rPr>
+          <w:rFonts w:ascii="Times New Roman" w:hAnsi="Times New Roman" w:cs="Times New Roman"/>
+          <w:sz w:val="20"/>
+          <w:szCs w:val="20"/>
+          <w:lang w:eastAsia="zh-CN"/>
+        </w:rPr>
+        <w:t xml:space="preserve"> the key is people, the value is their support subset</w:t>
+      </w:r>
+    </w:p>
+    <w:p>
+      <w:pPr>
+        <w:pStyle w:val="ListParagraph"/>
+        <w:numPr>
+          <w:ilvl w:val="0"/>
+          <w:numId w:val="8"/>
+        </w:numPr>
+        <w:rPr>
+          <w:rFonts w:ascii="Times New Roman" w:hAnsi="Times New Roman" w:cs="Times New Roman"/>
+          <w:sz w:val="20"/>
+          <w:szCs w:val="20"/>
+          <w:lang w:eastAsia="zh-CN"/>
+        </w:rPr>
+      </w:pPr>
+      <w:r>
+        <w:rPr>
+          <w:rFonts w:ascii="Times New Roman" w:hAnsi="Times New Roman" w:cs="Times New Roman"/>
+          <w:sz w:val="20"/>
+          <w:szCs w:val="20"/>
+          <w:lang w:eastAsia="zh-CN"/>
+        </w:rPr>
+        <w:t xml:space="preserve">for </w:t>
+      </w:r>
+      <w:proofErr w:type="spellStart"/>
+      <w:r>
+        <w:rPr>
+          <w:rFonts w:ascii="Times New Roman" w:hAnsi="Times New Roman" w:cs="Times New Roman"/>
+          <w:sz w:val="20"/>
+          <w:szCs w:val="20"/>
+          <w:lang w:eastAsia="zh-CN"/>
+        </w:rPr>
+        <w:t>i</w:t>
+      </w:r>
+      <w:proofErr w:type="spellEnd"/>
+      <w:r>
+        <w:rPr>
+          <w:rFonts w:ascii="Times New Roman" w:hAnsi="Times New Roman" w:cs="Times New Roman"/>
+          <w:sz w:val="20"/>
+          <w:szCs w:val="20"/>
+          <w:lang w:eastAsia="zh-CN"/>
+        </w:rPr>
+        <w:t xml:space="preserve"> = 0 to N</w:t>
+      </w:r>
+    </w:p>
+    <w:p>
+      <w:pPr>
+        <w:pStyle w:val="ListParagraph"/>
+        <w:ind w:left="1440"/>
+        <w:rPr>
+          <w:rFonts w:ascii="Times New Roman" w:hAnsi="Times New Roman" w:cs="Times New Roman"/>
+          <w:sz w:val="20"/>
+          <w:szCs w:val="20"/>
+          <w:lang w:eastAsia="zh-CN"/>
+        </w:rPr>
+      </w:pPr>
+      <w:r>
+        <w:rPr>
+          <w:rFonts w:ascii="Times New Roman" w:hAnsi="Times New Roman" w:cs="Times New Roman"/>
+          <w:sz w:val="20"/>
+          <w:szCs w:val="20"/>
+          <w:lang w:eastAsia="zh-CN"/>
+        </w:rPr>
+        <w:t>ask everyone if they support array[</w:t>
+      </w:r>
+      <w:proofErr w:type="spellStart"/>
+      <w:r>
+        <w:rPr>
+          <w:rFonts w:ascii="Times New Roman" w:hAnsi="Times New Roman" w:cs="Times New Roman"/>
+          <w:sz w:val="20"/>
+          <w:szCs w:val="20"/>
+          <w:lang w:eastAsia="zh-CN"/>
+        </w:rPr>
+        <w:t>i</w:t>
+      </w:r>
+      <w:proofErr w:type="spellEnd"/>
+      <w:r>
+        <w:rPr>
+          <w:rFonts w:ascii="Times New Roman" w:hAnsi="Times New Roman" w:cs="Times New Roman"/>
+          <w:sz w:val="20"/>
+          <w:szCs w:val="20"/>
+          <w:lang w:eastAsia="zh-CN"/>
+        </w:rPr>
+        <w:t>]:</w:t>
+      </w:r>
+    </w:p>
+    <w:p>
+      <w:pPr>
+        <w:pStyle w:val="ListParagraph"/>
+        <w:numPr>
+          <w:ilvl w:val="0"/>
+          <w:numId w:val="9"/>
+        </w:numPr>
+        <w:rPr>
+          <w:rFonts w:ascii="Times New Roman" w:hAnsi="Times New Roman" w:cs="Times New Roman"/>
+          <w:sz w:val="20"/>
+          <w:szCs w:val="20"/>
+          <w:lang w:eastAsia="zh-CN"/>
+        </w:rPr>
+      </w:pPr>
+      <w:r>
+        <w:rPr>
+          <w:rFonts w:ascii="Times New Roman" w:hAnsi="Times New Roman" w:cs="Times New Roman"/>
+          <w:sz w:val="20"/>
+          <w:szCs w:val="20"/>
+          <w:lang w:eastAsia="zh-CN"/>
+        </w:rPr>
+        <w:t>if none of them support array[</w:t>
+      </w:r>
+      <w:proofErr w:type="spellStart"/>
+      <w:r>
+        <w:rPr>
+          <w:rFonts w:ascii="Times New Roman" w:hAnsi="Times New Roman" w:cs="Times New Roman"/>
+          <w:sz w:val="20"/>
+          <w:szCs w:val="20"/>
+          <w:lang w:eastAsia="zh-CN"/>
+        </w:rPr>
+        <w:t>i</w:t>
+      </w:r>
+      <w:proofErr w:type="spellEnd"/>
+      <w:r>
+        <w:rPr>
+          <w:rFonts w:ascii="Times New Roman" w:hAnsi="Times New Roman" w:cs="Times New Roman"/>
+          <w:sz w:val="20"/>
+          <w:szCs w:val="20"/>
+          <w:lang w:eastAsia="zh-CN"/>
+        </w:rPr>
+        <w:t>]:</w:t>
+      </w:r>
+    </w:p>
+    <w:p>
+      <w:pPr>
+        <w:pStyle w:val="ListParagraph"/>
+        <w:ind w:left="1440" w:firstLine="720"/>
+        <w:rPr>
+          <w:rFonts w:ascii="Times New Roman" w:hAnsi="Times New Roman" w:cs="Times New Roman"/>
+          <w:sz w:val="20"/>
+          <w:szCs w:val="20"/>
+          <w:lang w:eastAsia="zh-CN"/>
+        </w:rPr>
+      </w:pPr>
+      <w:r>
+        <w:rPr>
+          <w:rFonts w:ascii="Times New Roman" w:hAnsi="Times New Roman" w:cs="Times New Roman"/>
+          <w:sz w:val="20"/>
+          <w:szCs w:val="20"/>
+          <w:lang w:eastAsia="zh-CN"/>
+        </w:rPr>
+        <w:tab/>
+        <w:t>return array[</w:t>
+      </w:r>
+      <w:proofErr w:type="spellStart"/>
+      <w:r>
+        <w:rPr>
+          <w:rFonts w:ascii="Times New Roman" w:hAnsi="Times New Roman" w:cs="Times New Roman"/>
+          <w:sz w:val="20"/>
+          <w:szCs w:val="20"/>
+          <w:lang w:eastAsia="zh-CN"/>
+        </w:rPr>
+        <w:t>i</w:t>
+      </w:r>
+      <w:proofErr w:type="spellEnd"/>
+      <w:r>
+        <w:rPr>
+          <w:rFonts w:ascii="Times New Roman" w:hAnsi="Times New Roman" w:cs="Times New Roman"/>
+          <w:sz w:val="20"/>
+          <w:szCs w:val="20"/>
+          <w:lang w:eastAsia="zh-CN"/>
+        </w:rPr>
+        <w:t>];</w:t>
+      </w:r>
+    </w:p>
+    <w:p>
+      <w:pPr>
+        <w:pStyle w:val="ListParagraph"/>
+        <w:numPr>
+          <w:ilvl w:val="0"/>
+          <w:numId w:val="9"/>
+        </w:numPr>
+        <w:rPr>
+          <w:rFonts w:ascii="Times New Roman" w:hAnsi="Times New Roman" w:cs="Times New Roman"/>
+          <w:sz w:val="20"/>
+          <w:szCs w:val="20"/>
+          <w:lang w:eastAsia="zh-CN"/>
+        </w:rPr>
+      </w:pPr>
+      <w:r>
+        <w:rPr>
+          <w:rFonts w:ascii="Times New Roman" w:hAnsi="Times New Roman" w:cs="Times New Roman"/>
+          <w:sz w:val="20"/>
+          <w:szCs w:val="20"/>
+          <w:lang w:eastAsia="zh-CN"/>
+        </w:rPr>
+        <w:t>if all of them support array[</w:t>
+      </w:r>
+      <w:proofErr w:type="spellStart"/>
+      <w:r>
+        <w:rPr>
+          <w:rFonts w:ascii="Times New Roman" w:hAnsi="Times New Roman" w:cs="Times New Roman"/>
+          <w:sz w:val="20"/>
+          <w:szCs w:val="20"/>
+          <w:lang w:eastAsia="zh-CN"/>
+        </w:rPr>
+        <w:t>i</w:t>
+      </w:r>
+      <w:proofErr w:type="spellEnd"/>
+      <w:r>
+        <w:rPr>
+          <w:rFonts w:ascii="Times New Roman" w:hAnsi="Times New Roman" w:cs="Times New Roman"/>
+          <w:sz w:val="20"/>
+          <w:szCs w:val="20"/>
+          <w:lang w:eastAsia="zh-CN"/>
+        </w:rPr>
+        <w:t>]:</w:t>
+      </w:r>
+    </w:p>
+    <w:p>
+      <w:pPr>
+        <w:pStyle w:val="ListParagraph"/>
+        <w:ind w:left="1440" w:firstLine="720"/>
+        <w:rPr>
+          <w:rFonts w:ascii="Times New Roman" w:hAnsi="Times New Roman" w:cs="Times New Roman"/>
+          <w:sz w:val="20"/>
+          <w:szCs w:val="20"/>
+          <w:lang w:eastAsia="zh-CN"/>
+        </w:rPr>
+      </w:pPr>
+      <w:r>
+        <w:rPr>
+          <w:rFonts w:ascii="Times New Roman" w:hAnsi="Times New Roman" w:cs="Times New Roman"/>
+          <w:sz w:val="20"/>
+          <w:szCs w:val="20"/>
+          <w:lang w:eastAsia="zh-CN"/>
+        </w:rPr>
+        <w:tab/>
+        <w:t>return a team or some teams exclude array[</w:t>
+      </w:r>
+      <w:proofErr w:type="spellStart"/>
+      <w:r>
+        <w:rPr>
+          <w:rFonts w:ascii="Times New Roman" w:hAnsi="Times New Roman" w:cs="Times New Roman"/>
+          <w:sz w:val="20"/>
+          <w:szCs w:val="20"/>
+          <w:lang w:eastAsia="zh-CN"/>
+        </w:rPr>
+        <w:t>i</w:t>
+      </w:r>
+      <w:proofErr w:type="spellEnd"/>
+      <w:r>
+        <w:rPr>
+          <w:rFonts w:ascii="Times New Roman" w:hAnsi="Times New Roman" w:cs="Times New Roman"/>
+          <w:sz w:val="20"/>
+          <w:szCs w:val="20"/>
+          <w:lang w:eastAsia="zh-CN"/>
+        </w:rPr>
+        <w:t>];</w:t>
+      </w:r>
+    </w:p>
+    <w:p>
+      <w:pPr>
+        <w:pStyle w:val="ListParagraph"/>
+        <w:ind w:left="1440" w:firstLine="720"/>
+        <w:rPr>
+          <w:rFonts w:ascii="Times New Roman" w:hAnsi="Times New Roman" w:cs="Times New Roman"/>
+          <w:sz w:val="20"/>
+          <w:szCs w:val="20"/>
+          <w:lang w:eastAsia="zh-CN"/>
+        </w:rPr>
+      </w:pPr>
+    </w:p>
+    <w:p>
+      <w:pPr>
+        <w:pStyle w:val="ListParagraph"/>
+        <w:numPr>
+          <w:ilvl w:val="0"/>
+          <w:numId w:val="9"/>
+        </w:numPr>
+        <w:rPr>
+          <w:rFonts w:ascii="Times New Roman" w:hAnsi="Times New Roman" w:cs="Times New Roman"/>
+          <w:sz w:val="20"/>
+          <w:szCs w:val="20"/>
+          <w:lang w:eastAsia="zh-CN"/>
+        </w:rPr>
+      </w:pPr>
+      <w:r>
+        <w:rPr>
+          <w:rFonts w:ascii="Times New Roman" w:hAnsi="Times New Roman" w:cs="Times New Roman"/>
+          <w:sz w:val="20"/>
+          <w:szCs w:val="20"/>
+          <w:lang w:eastAsia="zh-CN"/>
+        </w:rPr>
+        <w:t>if some of them support and some of them don’t support:</w:t>
+      </w:r>
+    </w:p>
+    <w:p>
+      <w:pPr>
+        <w:pStyle w:val="ListParagraph"/>
+        <w:ind w:left="2880"/>
+        <w:rPr>
+          <w:rFonts w:ascii="Times New Roman" w:hAnsi="Times New Roman" w:cs="Times New Roman"/>
+          <w:sz w:val="20"/>
+          <w:szCs w:val="20"/>
+          <w:lang w:eastAsia="zh-CN"/>
+        </w:rPr>
+      </w:pPr>
+      <w:r>
+        <w:rPr>
+          <w:rFonts w:ascii="Times New Roman" w:hAnsi="Times New Roman" w:cs="Times New Roman"/>
+          <w:sz w:val="20"/>
+          <w:szCs w:val="20"/>
+          <w:lang w:eastAsia="zh-CN"/>
+        </w:rPr>
+        <w:t>store information into the hash table M;</w:t>
+      </w:r>
+    </w:p>
+    <w:p>
+      <w:pPr>
+        <w:pStyle w:val="ListParagraph"/>
+        <w:ind w:left="1440" w:firstLine="720"/>
+        <w:rPr>
+          <w:rFonts w:ascii="Times New Roman" w:hAnsi="Times New Roman" w:cs="Times New Roman"/>
+          <w:sz w:val="20"/>
+          <w:szCs w:val="20"/>
+          <w:lang w:eastAsia="zh-CN"/>
+        </w:rPr>
+      </w:pPr>
+      <w:r>
+        <w:rPr>
+          <w:rFonts w:ascii="Times New Roman" w:hAnsi="Times New Roman" w:cs="Times New Roman"/>
+          <w:sz w:val="20"/>
+          <w:szCs w:val="20"/>
+          <w:lang w:eastAsia="zh-CN"/>
+        </w:rPr>
+        <w:tab/>
+        <w:t>continue</w:t>
+      </w:r>
+      <w:r>
+        <w:rPr>
+          <w:rFonts w:ascii="Times New Roman" w:hAnsi="Times New Roman" w:cs="Times New Roman"/>
+          <w:sz w:val="20"/>
+          <w:szCs w:val="20"/>
+          <w:lang w:eastAsia="zh-CN"/>
+        </w:rPr>
+        <w:t>;</w:t>
+      </w:r>
+    </w:p>
+    <w:p>
+      <w:pPr>
+        <w:pStyle w:val="ListParagraph"/>
+        <w:ind w:left="1440" w:firstLine="720"/>
+        <w:rPr>
+          <w:rFonts w:ascii="Times New Roman" w:hAnsi="Times New Roman" w:cs="Times New Roman"/>
+          <w:sz w:val="20"/>
+          <w:szCs w:val="20"/>
+          <w:lang w:eastAsia="zh-CN"/>
+        </w:rPr>
+      </w:pPr>
+    </w:p>
+    <w:p>
+      <w:pPr>
+        <w:pStyle w:val="ListParagraph"/>
+        <w:numPr>
+          <w:ilvl w:val="0"/>
+          <w:numId w:val="8"/>
+        </w:numPr>
+        <w:rPr>
+          <w:rFonts w:ascii="Times New Roman" w:hAnsi="Times New Roman" w:cs="Times New Roman"/>
+          <w:sz w:val="20"/>
+          <w:szCs w:val="20"/>
+          <w:lang w:eastAsia="zh-CN"/>
+        </w:rPr>
+      </w:pPr>
+      <w:r>
+        <w:rPr>
+          <w:rFonts w:ascii="Times New Roman" w:hAnsi="Times New Roman" w:cs="Times New Roman"/>
+          <w:sz w:val="20"/>
+          <w:szCs w:val="20"/>
+          <w:lang w:eastAsia="zh-CN"/>
+        </w:rPr>
+        <w:t xml:space="preserve">from step2- c), we can know if there is someone who support all teams, if there is nobody support all </w:t>
+      </w:r>
+      <w:proofErr w:type="gramStart"/>
+      <w:r>
+        <w:rPr>
+          <w:rFonts w:ascii="Times New Roman" w:hAnsi="Times New Roman" w:cs="Times New Roman"/>
+          <w:sz w:val="20"/>
+          <w:szCs w:val="20"/>
+          <w:lang w:eastAsia="zh-CN"/>
+        </w:rPr>
+        <w:t>teams,  we</w:t>
+      </w:r>
+      <w:proofErr w:type="gramEnd"/>
+      <w:r>
+        <w:rPr>
+          <w:rFonts w:ascii="Times New Roman" w:hAnsi="Times New Roman" w:cs="Times New Roman"/>
+          <w:sz w:val="20"/>
+          <w:szCs w:val="20"/>
+          <w:lang w:eastAsia="zh-CN"/>
+        </w:rPr>
+        <w:t xml:space="preserve"> choose all teams as our subset then return;</w:t>
+      </w:r>
+    </w:p>
+    <w:p>
+      <w:pPr>
+        <w:pStyle w:val="ListParagraph"/>
+        <w:rPr>
+          <w:rFonts w:ascii="Times New Roman" w:hAnsi="Times New Roman" w:cs="Times New Roman"/>
+          <w:sz w:val="20"/>
+          <w:szCs w:val="20"/>
+          <w:lang w:eastAsia="zh-CN"/>
+        </w:rPr>
+      </w:pPr>
+    </w:p>
+    <w:p>
+      <w:pPr>
+        <w:pStyle w:val="ListParagraph"/>
+        <w:rPr>
+          <w:rFonts w:ascii="Times New Roman" w:hAnsi="Times New Roman" w:cs="Times New Roman"/>
+          <w:sz w:val="20"/>
+          <w:szCs w:val="20"/>
+          <w:lang w:eastAsia="zh-CN"/>
+        </w:rPr>
+      </w:pPr>
+      <w:r>
+        <w:rPr>
+          <w:rFonts w:ascii="Times New Roman" w:hAnsi="Times New Roman" w:cs="Times New Roman"/>
+          <w:sz w:val="20"/>
+          <w:szCs w:val="20"/>
+          <w:lang w:eastAsia="zh-CN"/>
+        </w:rPr>
+        <w:t>If there is someone support all teams, we check whether there is someone who support 0 teams. If there is nobody support 0 teams, we choose empty subset for our subset then return</w:t>
+      </w:r>
+      <w:r>
+        <w:rPr>
+          <w:rFonts w:ascii="Times New Roman" w:hAnsi="Times New Roman" w:cs="Times New Roman"/>
+          <w:sz w:val="20"/>
+          <w:szCs w:val="20"/>
+          <w:lang w:eastAsia="zh-CN"/>
+        </w:rPr>
+        <w:t>;</w:t>
+      </w:r>
+    </w:p>
+    <w:p>
+      <w:pPr>
+        <w:pStyle w:val="ListParagraph"/>
+        <w:rPr>
+          <w:rFonts w:ascii="Times New Roman" w:hAnsi="Times New Roman" w:cs="Times New Roman"/>
+          <w:sz w:val="20"/>
+          <w:szCs w:val="20"/>
+          <w:lang w:eastAsia="zh-CN"/>
+        </w:rPr>
+      </w:pPr>
+    </w:p>
+    <w:p>
+      <w:pPr>
+        <w:rPr>
+          <w:rFonts w:ascii="Times New Roman" w:hAnsi="Times New Roman" w:cs="Times New Roman"/>
+          <w:sz w:val="20"/>
+          <w:szCs w:val="20"/>
+          <w:lang w:eastAsia="zh-CN"/>
+        </w:rPr>
+      </w:pPr>
+    </w:p>
+    <w:p>
+      <w:pPr>
+        <w:pStyle w:val="ListParagraph"/>
+        <w:numPr>
+          <w:ilvl w:val="0"/>
+          <w:numId w:val="8"/>
+        </w:numPr>
+        <w:rPr>
+          <w:rFonts w:ascii="Times New Roman" w:hAnsi="Times New Roman" w:cs="Times New Roman"/>
+          <w:sz w:val="20"/>
+          <w:szCs w:val="20"/>
+          <w:lang w:eastAsia="zh-CN"/>
+        </w:rPr>
+      </w:pPr>
+      <w:r>
+        <w:rPr>
+          <w:rFonts w:ascii="Times New Roman" w:hAnsi="Times New Roman" w:cs="Times New Roman"/>
+          <w:sz w:val="20"/>
+          <w:szCs w:val="20"/>
+          <w:lang w:eastAsia="zh-CN"/>
+        </w:rPr>
+        <w:t>Set S = {N teams}, then we loop through the hash table</w:t>
+      </w:r>
+    </w:p>
+    <w:p>
+      <w:pPr>
+        <w:pStyle w:val="ListParagraph"/>
+        <w:rPr>
+          <w:rFonts w:ascii="Times New Roman" w:hAnsi="Times New Roman" w:cs="Times New Roman"/>
+          <w:sz w:val="20"/>
+          <w:szCs w:val="20"/>
+          <w:lang w:eastAsia="zh-CN"/>
+        </w:rPr>
+      </w:pPr>
+      <w:r>
+        <w:rPr>
+          <w:rFonts w:ascii="Times New Roman" w:hAnsi="Times New Roman" w:cs="Times New Roman"/>
+          <w:sz w:val="20"/>
+          <w:szCs w:val="20"/>
+          <w:lang w:eastAsia="zh-CN"/>
+        </w:rPr>
+        <w:t xml:space="preserve">For key = key1 to </w:t>
+      </w:r>
+      <w:proofErr w:type="spellStart"/>
+      <w:r>
+        <w:rPr>
+          <w:rFonts w:ascii="Times New Roman" w:hAnsi="Times New Roman" w:cs="Times New Roman"/>
+          <w:sz w:val="20"/>
+          <w:szCs w:val="20"/>
+          <w:lang w:eastAsia="zh-CN"/>
+        </w:rPr>
+        <w:t>keyN</w:t>
+      </w:r>
+      <w:proofErr w:type="spellEnd"/>
+      <w:r>
+        <w:rPr>
+          <w:rFonts w:ascii="Times New Roman" w:hAnsi="Times New Roman" w:cs="Times New Roman"/>
+          <w:sz w:val="20"/>
+          <w:szCs w:val="20"/>
+          <w:lang w:eastAsia="zh-CN"/>
+        </w:rPr>
+        <w:t xml:space="preserve"> in M:</w:t>
+      </w:r>
+    </w:p>
+    <w:p>
+      <w:pPr>
+        <w:pStyle w:val="ListParagraph"/>
+        <w:rPr>
+          <w:rFonts w:ascii="Times New Roman" w:hAnsi="Times New Roman" w:cs="Times New Roman"/>
+          <w:sz w:val="20"/>
+          <w:szCs w:val="20"/>
+          <w:lang w:eastAsia="zh-CN"/>
+        </w:rPr>
+      </w:pPr>
+      <w:r>
+        <w:rPr>
+          <w:rFonts w:ascii="Times New Roman" w:hAnsi="Times New Roman" w:cs="Times New Roman"/>
+          <w:sz w:val="20"/>
+          <w:szCs w:val="20"/>
+          <w:lang w:eastAsia="zh-CN"/>
+        </w:rPr>
+        <w:tab/>
+        <w:t>If S \ M[key] not in M:</w:t>
+      </w:r>
+    </w:p>
+    <w:p>
+      <w:pPr>
+        <w:pStyle w:val="ListParagraph"/>
+        <w:rPr>
+          <w:rFonts w:ascii="Times New Roman" w:hAnsi="Times New Roman" w:cs="Times New Roman"/>
+          <w:sz w:val="20"/>
+          <w:szCs w:val="20"/>
+          <w:lang w:eastAsia="zh-CN"/>
+        </w:rPr>
+      </w:pPr>
+      <w:r>
+        <w:rPr>
+          <w:rFonts w:ascii="Times New Roman" w:hAnsi="Times New Roman" w:cs="Times New Roman"/>
+          <w:sz w:val="20"/>
+          <w:szCs w:val="20"/>
+          <w:lang w:eastAsia="zh-CN"/>
+        </w:rPr>
+        <w:tab/>
+      </w:r>
+      <w:r>
+        <w:rPr>
+          <w:rFonts w:ascii="Times New Roman" w:hAnsi="Times New Roman" w:cs="Times New Roman"/>
+          <w:sz w:val="20"/>
+          <w:szCs w:val="20"/>
+          <w:lang w:eastAsia="zh-CN"/>
+        </w:rPr>
+        <w:tab/>
+        <w:t>return S \ M[key];</w:t>
+      </w:r>
+    </w:p>
+    <w:p>
+      <w:pPr>
+        <w:pStyle w:val="ListParagraph"/>
+        <w:rPr>
+          <w:rFonts w:ascii="Times New Roman" w:hAnsi="Times New Roman" w:cs="Times New Roman"/>
+          <w:sz w:val="20"/>
+          <w:szCs w:val="20"/>
+          <w:lang w:eastAsia="zh-CN"/>
+        </w:rPr>
+      </w:pPr>
+    </w:p>
+    <w:p>
+      <w:pPr>
+        <w:pStyle w:val="ListParagraph"/>
+        <w:rPr>
+          <w:rFonts w:ascii="Times New Roman" w:hAnsi="Times New Roman" w:cs="Times New Roman"/>
+          <w:sz w:val="20"/>
+          <w:szCs w:val="20"/>
+          <w:lang w:eastAsia="zh-CN"/>
+        </w:rPr>
+      </w:pPr>
+      <w:r>
+        <w:rPr>
+          <w:rFonts w:ascii="Times New Roman" w:hAnsi="Times New Roman" w:cs="Times New Roman"/>
+          <w:sz w:val="20"/>
+          <w:szCs w:val="20"/>
+          <w:lang w:eastAsia="zh-CN"/>
+        </w:rPr>
+        <w:tab/>
+      </w:r>
+    </w:p>
+    <w:p>
+      <w:pPr>
+        <w:pStyle w:val="ListParagraph"/>
+        <w:rPr>
+          <w:rFonts w:ascii="Times New Roman" w:hAnsi="Times New Roman" w:cs="Times New Roman"/>
+          <w:sz w:val="20"/>
+          <w:szCs w:val="20"/>
+          <w:lang w:eastAsia="zh-CN"/>
+        </w:rPr>
+      </w:pPr>
+    </w:p>
+    <w:p>
+      <w:pPr>
+        <w:pStyle w:val="ListParagraph"/>
+        <w:rPr>
+          <w:rFonts w:ascii="Times New Roman" w:hAnsi="Times New Roman" w:cs="Times New Roman"/>
+          <w:sz w:val="20"/>
+          <w:szCs w:val="20"/>
+          <w:lang w:eastAsia="zh-CN"/>
+        </w:rPr>
+      </w:pPr>
+    </w:p>
+    <w:p>
+      <w:pPr>
+        <w:pStyle w:val="ListParagraph"/>
+        <w:ind w:left="1440" w:firstLine="720"/>
+        <w:rPr>
+          <w:rFonts w:ascii="Times New Roman" w:hAnsi="Times New Roman" w:cs="Times New Roman"/>
+          <w:sz w:val="20"/>
+          <w:szCs w:val="20"/>
+          <w:lang w:eastAsia="zh-CN"/>
+        </w:rPr>
+      </w:pPr>
+      <w:r>
+        <w:rPr>
+          <w:rFonts w:ascii="Times New Roman" w:hAnsi="Times New Roman" w:cs="Times New Roman"/>
+          <w:sz w:val="20"/>
+          <w:szCs w:val="20"/>
+          <w:lang w:eastAsia="zh-CN"/>
+        </w:rPr>
+        <w:tab/>
+        <w:t xml:space="preserve"> </w:t>
+      </w:r>
+    </w:p>
+    <w:p>
+      <w:pPr>
+        <w:pStyle w:val="ListParagraph"/>
+        <w:ind w:left="1440" w:firstLine="720"/>
+        <w:rPr>
+          <w:rFonts w:ascii="Times New Roman" w:hAnsi="Times New Roman" w:cs="Times New Roman"/>
+          <w:sz w:val="20"/>
+          <w:szCs w:val="20"/>
+          <w:lang w:eastAsia="zh-CN"/>
+        </w:rPr>
+      </w:pPr>
+      <w:r>
+        <w:rPr>
+          <w:rFonts w:ascii="Times New Roman" w:hAnsi="Times New Roman" w:cs="Times New Roman"/>
+          <w:sz w:val="20"/>
+          <w:szCs w:val="20"/>
+          <w:lang w:eastAsia="zh-CN"/>
+        </w:rPr>
+        <w:tab/>
+      </w:r>
+    </w:p>
+    <w:p>
+      <w:pPr>
+        <w:pStyle w:val="ListParagraph"/>
+        <w:ind w:left="1440" w:firstLine="720"/>
+        <w:rPr>
+          <w:rFonts w:ascii="Times New Roman" w:hAnsi="Times New Roman" w:cs="Times New Roman"/>
+          <w:sz w:val="20"/>
+          <w:szCs w:val="20"/>
+          <w:lang w:eastAsia="zh-CN"/>
+        </w:rPr>
+      </w:pPr>
+      <w:r>
+        <w:rPr>
+          <w:rFonts w:ascii="Times New Roman" w:hAnsi="Times New Roman" w:cs="Times New Roman"/>
+          <w:sz w:val="20"/>
+          <w:szCs w:val="20"/>
+          <w:lang w:eastAsia="zh-CN"/>
+        </w:rPr>
+        <w:tab/>
+      </w:r>
+    </w:p>
+    <w:p>
+      <w:pPr>
+        <w:rPr>
+          <w:rFonts w:ascii="Times New Roman" w:hAnsi="Times New Roman" w:cs="Times New Roman"/>
+          <w:sz w:val="20"/>
+          <w:szCs w:val="20"/>
+          <w:lang w:eastAsia="zh-CN"/>
+        </w:rPr>
+      </w:pPr>
+    </w:p>
+    <w:p>
+      <w:pPr>
+        <w:rPr>
+          <w:rFonts w:ascii="Times New Roman" w:hAnsi="Times New Roman" w:cs="Times New Roman"/>
+          <w:sz w:val="20"/>
+          <w:szCs w:val="20"/>
+          <w:lang w:eastAsia="zh-CN"/>
+        </w:rPr>
+      </w:pPr>
+    </w:p>
+    <w:p>
+      <w:pPr>
+        <w:rPr>
+          <w:rFonts w:ascii="Times New Roman" w:hAnsi="Times New Roman" w:cs="Times New Roman"/>
+          <w:lang w:eastAsia="zh-CN"/>
+        </w:rPr>
+      </w:pPr>
+      <w:r>
+        <w:rPr>
+          <w:rFonts w:ascii="Times New Roman" w:hAnsi="Times New Roman" w:cs="Times New Roman"/>
+          <w:lang w:eastAsia="zh-CN"/>
+        </w:rPr>
+        <w:t>4.</w:t>
+      </w:r>
+    </w:p>
+    <w:p>
+      <w:pPr>
+        <w:rPr>
+          <w:rFonts w:ascii="Times New Roman" w:hAnsi="Times New Roman" w:cs="Times New Roman"/>
+          <w:sz w:val="20"/>
+          <w:szCs w:val="20"/>
+          <w:lang w:eastAsia="zh-CN"/>
+        </w:rPr>
+      </w:pPr>
+    </w:p>
+    <w:p>
+      <w:pPr>
+        <w:rPr>
+          <w:rFonts w:ascii="Times New Roman" w:hAnsi="Times New Roman" w:cs="Times New Roman"/>
+          <w:sz w:val="20"/>
+          <w:szCs w:val="20"/>
+          <w:lang w:eastAsia="zh-CN"/>
+        </w:rPr>
+      </w:pPr>
+      <w:r>
+        <w:rPr>
+          <w:rFonts w:ascii="Times New Roman" w:hAnsi="Times New Roman" w:cs="Times New Roman"/>
+          <w:sz w:val="20"/>
+          <w:szCs w:val="20"/>
+          <w:lang w:eastAsia="zh-CN"/>
+        </w:rPr>
+        <w:t xml:space="preserve">Split the interval [0,1] into </w:t>
+      </w:r>
+      <w:proofErr w:type="spellStart"/>
+      <w:r>
+        <w:rPr>
+          <w:rFonts w:ascii="Times New Roman" w:hAnsi="Times New Roman" w:cs="Times New Roman"/>
+          <w:sz w:val="20"/>
+          <w:szCs w:val="20"/>
+          <w:lang w:eastAsia="zh-CN"/>
+        </w:rPr>
+        <w:t>n</w:t>
+      </w:r>
+      <w:proofErr w:type="spellEnd"/>
+      <w:r>
+        <w:rPr>
+          <w:rFonts w:ascii="Times New Roman" w:hAnsi="Times New Roman" w:cs="Times New Roman"/>
+          <w:sz w:val="20"/>
+          <w:szCs w:val="20"/>
+          <w:lang w:eastAsia="zh-CN"/>
+        </w:rPr>
+        <w:t xml:space="preserve"> equal buckets.</w:t>
+      </w:r>
+    </w:p>
+    <w:p>
+      <w:pPr>
+        <w:rPr>
+          <w:rFonts w:ascii="Times New Roman" w:hAnsi="Times New Roman" w:cs="Times New Roman"/>
+          <w:sz w:val="20"/>
+          <w:szCs w:val="20"/>
+          <w:lang w:eastAsia="zh-CN"/>
+        </w:rPr>
+      </w:pPr>
+      <w:r>
+        <w:rPr>
+          <w:rFonts w:ascii="Times New Roman" w:hAnsi="Times New Roman" w:cs="Times New Roman"/>
+          <w:sz w:val="20"/>
+          <w:szCs w:val="20"/>
+          <w:lang w:eastAsia="zh-CN"/>
+        </w:rPr>
+        <w:t>Set pair like (xi, B(xi))</w:t>
+      </w:r>
+    </w:p>
+    <w:p>
+      <w:pPr>
+        <w:rPr>
+          <w:rFonts w:ascii="Times New Roman" w:hAnsi="Times New Roman" w:cs="Times New Roman"/>
+          <w:sz w:val="20"/>
+          <w:szCs w:val="20"/>
+          <w:lang w:eastAsia="zh-CN"/>
+        </w:rPr>
+      </w:pPr>
+    </w:p>
+    <w:p>
+      <w:pPr>
+        <w:rPr>
+          <w:rFonts w:ascii="Times New Roman" w:hAnsi="Times New Roman" w:cs="Times New Roman"/>
+          <w:sz w:val="20"/>
+          <w:szCs w:val="20"/>
+          <w:lang w:eastAsia="zh-CN"/>
+        </w:rPr>
+      </w:pPr>
+      <w:r>
+        <w:rPr>
+          <w:rFonts w:ascii="Times New Roman" w:hAnsi="Times New Roman" w:cs="Times New Roman"/>
+          <w:sz w:val="20"/>
+          <w:szCs w:val="20"/>
+          <w:lang w:eastAsia="zh-CN"/>
+        </w:rPr>
+        <w:t xml:space="preserve">B(xi) = </w:t>
+      </w:r>
+      <w:proofErr w:type="gramStart"/>
+      <w:r>
+        <w:rPr>
+          <w:rFonts w:ascii="Times New Roman" w:hAnsi="Times New Roman" w:cs="Times New Roman"/>
+          <w:sz w:val="20"/>
+          <w:szCs w:val="20"/>
+          <w:lang w:eastAsia="zh-CN"/>
+        </w:rPr>
+        <w:t>floor( n</w:t>
+      </w:r>
+      <w:proofErr w:type="gramEnd"/>
+      <w:r>
+        <w:rPr>
+          <w:rFonts w:ascii="Times New Roman" w:hAnsi="Times New Roman" w:cs="Times New Roman"/>
+          <w:sz w:val="20"/>
+          <w:szCs w:val="20"/>
+          <w:lang w:eastAsia="zh-CN"/>
+        </w:rPr>
+        <w:t xml:space="preserve"> * xi)</w:t>
+      </w:r>
+    </w:p>
+    <w:p>
+      <w:pPr>
+        <w:rPr>
+          <w:rFonts w:ascii="Times New Roman" w:hAnsi="Times New Roman" w:cs="Times New Roman"/>
+          <w:sz w:val="20"/>
+          <w:szCs w:val="20"/>
+          <w:lang w:eastAsia="zh-CN"/>
+        </w:rPr>
+      </w:pPr>
+    </w:p>
+    <w:p>
+      <w:pPr>
+        <w:rPr>
+          <w:rFonts w:ascii="Times New Roman" w:hAnsi="Times New Roman" w:cs="Times New Roman"/>
+          <w:sz w:val="20"/>
+          <w:szCs w:val="20"/>
+          <w:lang w:eastAsia="zh-CN"/>
+        </w:rPr>
+      </w:pPr>
+      <w:r>
+        <w:rPr>
+          <w:rFonts w:ascii="Times New Roman" w:hAnsi="Times New Roman" w:cs="Times New Roman"/>
+          <w:sz w:val="20"/>
+          <w:szCs w:val="20"/>
+          <w:lang w:eastAsia="zh-CN"/>
+        </w:rPr>
+        <w:t>B(xi) is a bucket, different xi may have same B(xi), which means different xi may belong to same bucket.</w:t>
+      </w:r>
+    </w:p>
+    <w:p>
+      <w:pPr>
+        <w:rPr>
+          <w:rFonts w:ascii="Times New Roman" w:hAnsi="Times New Roman" w:cs="Times New Roman"/>
+          <w:sz w:val="20"/>
+          <w:szCs w:val="20"/>
+          <w:lang w:eastAsia="zh-CN"/>
+        </w:rPr>
+      </w:pPr>
+    </w:p>
+    <w:p>
+      <w:pPr>
+        <w:rPr>
+          <w:rFonts w:ascii="Times New Roman" w:hAnsi="Times New Roman" w:cs="Times New Roman"/>
+          <w:sz w:val="20"/>
+          <w:szCs w:val="20"/>
+          <w:lang w:eastAsia="zh-CN"/>
+        </w:rPr>
+      </w:pPr>
+      <w:r>
+        <w:rPr>
+          <w:rFonts w:ascii="Times New Roman" w:hAnsi="Times New Roman" w:cs="Times New Roman"/>
+          <w:sz w:val="20"/>
+          <w:szCs w:val="20"/>
+          <w:lang w:eastAsia="zh-CN"/>
+        </w:rPr>
+        <w:t xml:space="preserve">We get these pairs and then sort these pairs according to B(xi) using counting sort, which takes </w:t>
+      </w:r>
+      <w:proofErr w:type="spellStart"/>
+      <w:r>
+        <w:rPr>
+          <w:rFonts w:ascii="Times New Roman" w:hAnsi="Times New Roman" w:cs="Times New Roman"/>
+          <w:sz w:val="20"/>
+          <w:szCs w:val="20"/>
+          <w:lang w:eastAsia="zh-CN"/>
+        </w:rPr>
+        <w:t>O(n</w:t>
+      </w:r>
+      <w:proofErr w:type="spellEnd"/>
+      <w:r>
+        <w:rPr>
+          <w:rFonts w:ascii="Times New Roman" w:hAnsi="Times New Roman" w:cs="Times New Roman"/>
+          <w:sz w:val="20"/>
+          <w:szCs w:val="20"/>
+          <w:lang w:eastAsia="zh-CN"/>
+        </w:rPr>
+        <w:t>) time.</w:t>
+      </w:r>
+    </w:p>
+    <w:p>
+      <w:pPr>
+        <w:rPr>
+          <w:rFonts w:ascii="Times New Roman" w:hAnsi="Times New Roman" w:cs="Times New Roman"/>
+          <w:sz w:val="20"/>
+          <w:szCs w:val="20"/>
+          <w:lang w:eastAsia="zh-CN"/>
+        </w:rPr>
+      </w:pPr>
+    </w:p>
+    <w:p>
+      <w:pPr>
+        <w:rPr>
+          <w:rFonts w:ascii="Times New Roman" w:hAnsi="Times New Roman" w:cs="Times New Roman"/>
+          <w:sz w:val="20"/>
+          <w:szCs w:val="20"/>
+          <w:lang w:eastAsia="zh-CN"/>
+        </w:rPr>
+      </w:pPr>
+      <w:r>
+        <w:rPr>
+          <w:rFonts w:ascii="Times New Roman" w:hAnsi="Times New Roman" w:cs="Times New Roman"/>
+          <w:sz w:val="20"/>
+          <w:szCs w:val="20"/>
+          <w:lang w:eastAsia="zh-CN"/>
+        </w:rPr>
+        <w:t>In each bucket, we change the sequence of numbers in the bucket, find the minimum element and put the minimum element as the first element, and find the maximum element and put the element as the last element.</w:t>
+      </w:r>
+    </w:p>
+    <w:p>
+      <w:pPr>
+        <w:rPr>
+          <w:rFonts w:ascii="Times New Roman" w:hAnsi="Times New Roman" w:cs="Times New Roman"/>
+          <w:sz w:val="20"/>
+          <w:szCs w:val="20"/>
+          <w:lang w:eastAsia="zh-CN"/>
+        </w:rPr>
+      </w:pPr>
+      <w:r>
+        <w:rPr>
+          <w:rFonts w:ascii="Times New Roman" w:hAnsi="Times New Roman" w:cs="Times New Roman"/>
+          <w:sz w:val="20"/>
+          <w:szCs w:val="20"/>
+          <w:lang w:eastAsia="zh-CN"/>
+        </w:rPr>
+        <w:t xml:space="preserve">Find minimum element and maximum element only takes </w:t>
+      </w:r>
+      <w:proofErr w:type="spellStart"/>
+      <w:r>
+        <w:rPr>
+          <w:rFonts w:ascii="Times New Roman" w:hAnsi="Times New Roman" w:cs="Times New Roman"/>
+          <w:sz w:val="20"/>
+          <w:szCs w:val="20"/>
+          <w:lang w:eastAsia="zh-CN"/>
+        </w:rPr>
+        <w:t>O(n</w:t>
+      </w:r>
+      <w:proofErr w:type="spellEnd"/>
+      <w:r>
+        <w:rPr>
+          <w:rFonts w:ascii="Times New Roman" w:hAnsi="Times New Roman" w:cs="Times New Roman"/>
+          <w:sz w:val="20"/>
+          <w:szCs w:val="20"/>
+          <w:lang w:eastAsia="zh-CN"/>
+        </w:rPr>
+        <w:t>) time.</w:t>
+      </w:r>
+    </w:p>
+    <w:p>
+      <w:pPr>
+        <w:rPr>
+          <w:rFonts w:ascii="Times New Roman" w:hAnsi="Times New Roman" w:cs="Times New Roman"/>
+          <w:sz w:val="20"/>
+          <w:szCs w:val="20"/>
+          <w:lang w:eastAsia="zh-CN"/>
+        </w:rPr>
+      </w:pPr>
+      <w:r>
+        <w:rPr>
+          <w:rFonts w:ascii="Times New Roman" w:hAnsi="Times New Roman" w:cs="Times New Roman"/>
+          <w:sz w:val="20"/>
+          <w:szCs w:val="20"/>
+          <w:lang w:eastAsia="zh-CN"/>
+        </w:rPr>
+        <w:t>So</w:t>
+      </w:r>
+    </w:p>
+    <w:p>
+      <w:pPr>
+        <w:rPr>
+          <w:rFonts w:ascii="Times New Roman" w:hAnsi="Times New Roman" w:cs="Times New Roman"/>
+          <w:sz w:val="20"/>
+          <w:szCs w:val="20"/>
+          <w:lang w:eastAsia="zh-CN"/>
+        </w:rPr>
+      </w:pPr>
+      <w:r>
+        <w:rPr>
+          <w:rFonts w:ascii="Times New Roman" w:hAnsi="Times New Roman" w:cs="Times New Roman"/>
+          <w:noProof/>
+          <w:sz w:val="20"/>
+          <w:szCs w:val="20"/>
+          <w:lang w:eastAsia="zh-CN"/>
+        </w:rPr>
+        <w:drawing>
+          <wp:inline distT="0" distB="0" distL="0" distR="0" wp14:anchorId="5E7F2B5A" wp14:editId="72890F59">
+            <wp:extent cx="5727700" cy="4295775"/>
+            <wp:effectExtent l="0" t="0" r="12700" b="0"/>
+            <wp:docPr id="1" name="Picture 1"/>
+            <wp:cNvGraphicFramePr>
+              <a:graphicFrameLocks xmlns:a="http://schemas.openxmlformats.org/drawingml/2006/main" noChangeAspect="1"/>
+            </wp:cNvGraphicFramePr>
+            <a:graphic xmlns:a="http://schemas.openxmlformats.org/drawingml/2006/main">
+              <a:graphicData uri="http://schemas.openxmlformats.org/drawingml/2006/picture">
+                <pic:pic xmlns:pic="http://schemas.openxmlformats.org/drawingml/2006/picture">
+                  <pic:nvPicPr>
+                    <pic:cNvPr id="1" name="1.pic.jpg"/>
+                    <pic:cNvPicPr/>
+                  </pic:nvPicPr>
+                  <pic:blipFill>
+                    <a:blip r:embed="rId5" cstate="print">
+                      <a:extLst>
+                        <a:ext uri="{28A0092B-C50C-407E-A947-70E740481C1C}">
+                          <a14:useLocalDpi xmlns:a14="http://schemas.microsoft.com/office/drawing/2010/main" val="0"/>
+                        </a:ext>
+                      </a:extLst>
+                    </a:blip>
+                    <a:stretch>
+                      <a:fillRect/>
+                    </a:stretch>
+                  </pic:blipFill>
+                  <pic:spPr>
+                    <a:xfrm>
+                      <a:off x="0" y="0"/>
+                      <a:ext cx="5727700" cy="4295775"/>
+                    </a:xfrm>
+                    <a:prstGeom prst="rect">
+                      <a:avLst/>
+                    </a:prstGeom>
+                  </pic:spPr>
+                </pic:pic>
+              </a:graphicData>
+            </a:graphic>
+          </wp:inline>
+        </w:drawing>
+      </w:r>
+    </w:p>
+    <w:p>
+      <w:pPr>
+        <w:rPr>
+          <w:rFonts w:ascii="Times New Roman" w:hAnsi="Times New Roman" w:cs="Times New Roman"/>
+          <w:sz w:val="20"/>
+          <w:szCs w:val="20"/>
+          <w:lang w:eastAsia="zh-CN"/>
+        </w:rPr>
+      </w:pPr>
+    </w:p>
+    <w:p>
+      <w:pPr>
+        <w:rPr>
+          <w:rFonts w:ascii="Times New Roman" w:hAnsi="Times New Roman" w:cs="Times New Roman"/>
+          <w:sz w:val="20"/>
+          <w:szCs w:val="20"/>
+          <w:lang w:eastAsia="zh-CN"/>
+        </w:rPr>
+      </w:pPr>
+      <w:r>
+        <w:rPr>
+          <w:rFonts w:ascii="Times New Roman" w:hAnsi="Times New Roman" w:cs="Times New Roman"/>
+          <w:sz w:val="20"/>
+          <w:szCs w:val="20"/>
+          <w:lang w:eastAsia="zh-CN"/>
+        </w:rPr>
+        <w:t>By using modified bucket sort, we can finish the task.</w:t>
+      </w:r>
+    </w:p>
+    <w:p>
+      <w:pPr>
+        <w:rPr>
+          <w:rFonts w:ascii="Times New Roman" w:hAnsi="Times New Roman" w:cs="Times New Roman"/>
+          <w:sz w:val="20"/>
+          <w:szCs w:val="20"/>
+          <w:lang w:eastAsia="zh-CN"/>
+        </w:rPr>
+      </w:pPr>
+      <w:r>
+        <w:rPr>
+          <w:rFonts w:ascii="Times New Roman" w:hAnsi="Times New Roman" w:cs="Times New Roman"/>
+          <w:sz w:val="20"/>
+          <w:szCs w:val="20"/>
+          <w:lang w:eastAsia="zh-CN"/>
+        </w:rPr>
+        <w:t>Summary:</w:t>
+      </w:r>
+    </w:p>
+    <w:p>
+      <w:pPr>
+        <w:rPr>
+          <w:rFonts w:ascii="Times New Roman" w:hAnsi="Times New Roman" w:cs="Times New Roman"/>
+          <w:sz w:val="20"/>
+          <w:szCs w:val="20"/>
+          <w:lang w:eastAsia="zh-CN"/>
+        </w:rPr>
+      </w:pPr>
+      <w:r>
+        <w:rPr>
+          <w:rFonts w:ascii="Times New Roman" w:hAnsi="Times New Roman" w:cs="Times New Roman"/>
+          <w:sz w:val="20"/>
+          <w:szCs w:val="20"/>
+          <w:lang w:eastAsia="zh-CN"/>
+        </w:rPr>
+        <w:t>Using bucket sort:</w:t>
+      </w:r>
+    </w:p>
+    <w:p>
+      <w:pPr>
+        <w:pStyle w:val="ListParagraph"/>
+        <w:numPr>
+          <w:ilvl w:val="0"/>
+          <w:numId w:val="10"/>
+        </w:numPr>
+        <w:rPr>
+          <w:rFonts w:ascii="Times New Roman" w:hAnsi="Times New Roman" w:cs="Times New Roman"/>
+          <w:sz w:val="20"/>
+          <w:szCs w:val="20"/>
+          <w:lang w:eastAsia="zh-CN"/>
+        </w:rPr>
+      </w:pPr>
+      <w:r>
+        <w:rPr>
+          <w:rFonts w:ascii="Times New Roman" w:hAnsi="Times New Roman" w:cs="Times New Roman"/>
+          <w:sz w:val="20"/>
+          <w:szCs w:val="20"/>
+          <w:lang w:eastAsia="zh-CN"/>
+        </w:rPr>
+        <w:t>Split the interval [0,1] into n buckets.</w:t>
+      </w:r>
+    </w:p>
+    <w:p>
+      <w:pPr>
+        <w:pStyle w:val="ListParagraph"/>
+        <w:numPr>
+          <w:ilvl w:val="0"/>
+          <w:numId w:val="10"/>
+        </w:numPr>
+        <w:rPr>
+          <w:rFonts w:ascii="Times New Roman" w:hAnsi="Times New Roman" w:cs="Times New Roman"/>
+          <w:sz w:val="20"/>
+          <w:szCs w:val="20"/>
+          <w:lang w:eastAsia="zh-CN"/>
+        </w:rPr>
+      </w:pPr>
+      <w:r>
+        <w:rPr>
+          <w:rFonts w:ascii="Times New Roman" w:hAnsi="Times New Roman" w:cs="Times New Roman"/>
+          <w:sz w:val="20"/>
+          <w:szCs w:val="20"/>
+          <w:lang w:eastAsia="zh-CN"/>
+        </w:rPr>
+        <w:t xml:space="preserve">Sort these buckets using counting sort, which takes </w:t>
+      </w:r>
+      <w:proofErr w:type="spellStart"/>
+      <w:r>
+        <w:rPr>
+          <w:rFonts w:ascii="Times New Roman" w:hAnsi="Times New Roman" w:cs="Times New Roman"/>
+          <w:sz w:val="20"/>
+          <w:szCs w:val="20"/>
+          <w:lang w:eastAsia="zh-CN"/>
+        </w:rPr>
+        <w:t>O(n</w:t>
+      </w:r>
+      <w:proofErr w:type="spellEnd"/>
+      <w:r>
+        <w:rPr>
+          <w:rFonts w:ascii="Times New Roman" w:hAnsi="Times New Roman" w:cs="Times New Roman"/>
+          <w:sz w:val="20"/>
+          <w:szCs w:val="20"/>
+          <w:lang w:eastAsia="zh-CN"/>
+        </w:rPr>
+        <w:t>) time.</w:t>
+      </w:r>
+    </w:p>
+    <w:p>
+      <w:pPr>
+        <w:pStyle w:val="ListParagraph"/>
+        <w:numPr>
+          <w:ilvl w:val="0"/>
+          <w:numId w:val="10"/>
+        </w:numPr>
+        <w:rPr>
+          <w:rFonts w:ascii="Times New Roman" w:hAnsi="Times New Roman" w:cs="Times New Roman"/>
+          <w:sz w:val="20"/>
+          <w:szCs w:val="20"/>
+          <w:lang w:eastAsia="zh-CN"/>
+        </w:rPr>
+      </w:pPr>
+      <w:r>
+        <w:rPr>
+          <w:rFonts w:ascii="Times New Roman" w:hAnsi="Times New Roman" w:cs="Times New Roman"/>
+          <w:sz w:val="20"/>
+          <w:szCs w:val="20"/>
+          <w:lang w:eastAsia="zh-CN"/>
+        </w:rPr>
+        <w:t xml:space="preserve">In each bucket, put the minimum element at the first position, put the max element at the last position, these takes </w:t>
+      </w:r>
+      <w:proofErr w:type="spellStart"/>
+      <w:r>
+        <w:rPr>
+          <w:rFonts w:ascii="Times New Roman" w:hAnsi="Times New Roman" w:cs="Times New Roman"/>
+          <w:sz w:val="20"/>
+          <w:szCs w:val="20"/>
+          <w:lang w:eastAsia="zh-CN"/>
+        </w:rPr>
+        <w:t>O(n</w:t>
+      </w:r>
+      <w:proofErr w:type="spellEnd"/>
+      <w:r>
+        <w:rPr>
+          <w:rFonts w:ascii="Times New Roman" w:hAnsi="Times New Roman" w:cs="Times New Roman"/>
+          <w:sz w:val="20"/>
+          <w:szCs w:val="20"/>
+          <w:lang w:eastAsia="zh-CN"/>
+        </w:rPr>
+        <w:t>) time.</w:t>
+      </w:r>
+    </w:p>
+    <w:p>
+      <w:pPr>
+        <w:pStyle w:val="ListParagraph"/>
+        <w:rPr>
+          <w:rFonts w:ascii="Times New Roman" w:hAnsi="Times New Roman" w:cs="Times New Roman"/>
+          <w:sz w:val="20"/>
+          <w:szCs w:val="20"/>
+          <w:lang w:eastAsia="zh-CN"/>
+        </w:rPr>
+      </w:pPr>
       <w:bookmarkStart w:id="0" w:name="_GoBack"/>
       <w:bookmarkEnd w:id="0"/>
-      <w:r>
-        <w:rPr>
-          <w:rFonts w:ascii="Times New Roman" w:hAnsi="Times New Roman" w:cs="Times New Roman" w:hint="eastAsia"/>
-          <w:sz w:val="20"/>
-          <w:szCs w:val="20"/>
-          <w:lang w:eastAsia="zh-CN"/>
-        </w:rPr>
-        <w:t xml:space="preserve"> We need extra space for the hash table.</w:t>
-      </w:r>
     </w:p>
     <w:sectPr>
       <w:pgSz w:w="11900" w:h="16840"/>
@@ -778,6 +3926,273 @@
 <file path=word/numbering.xml><?xml version="1.0" encoding="utf-8"?>
 <w:numbering xmlns:wpc="http://schemas.microsoft.com/office/word/2010/wordprocessingCanvas" xmlns:mo="http://schemas.microsoft.com/office/mac/office/2008/main" xmlns:mc="http://schemas.openxmlformats.org/markup-compatibility/2006" xmlns:mv="urn:schemas-microsoft-com:mac:vml" xmlns:o="urn:schemas-microsoft-com:office:office" xmlns:r="http://schemas.openxmlformats.org/officeDocument/2006/relationships" xmlns:m="http://schemas.openxmlformats.org/officeDocument/2006/math" xmlns:v="urn:schemas-microsoft-com:vml" xmlns:wp14="http://schemas.microsoft.com/office/word/2010/wordprocessingDrawing" xmlns:wp="http://schemas.openxmlformats.org/drawingml/2006/wordprocessingDrawing" xmlns:w10="urn:schemas-microsoft-com:office:word" xmlns:w="http://schemas.openxmlformats.org/wordprocessingml/2006/main" xmlns:w14="http://schemas.microsoft.com/office/word/2010/wordml" xmlns:w15="http://schemas.microsoft.com/office/word/2012/wordml" xmlns:wpg="http://schemas.microsoft.com/office/word/2010/wordprocessingGroup" xmlns:wpi="http://schemas.microsoft.com/office/word/2010/wordprocessingInk" xmlns:wne="http://schemas.microsoft.com/office/word/2006/wordml" xmlns:wps="http://schemas.microsoft.com/office/word/2010/wordprocessingShape" mc:Ignorable="w14 w15 wp14">
   <w:abstractNum w:abstractNumId="0">
+    <w:nsid w:val="081B1EFD"/>
+    <w:multiLevelType w:val="hybridMultilevel"/>
+    <w:tmpl w:val="45A0A1AE"/>
+    <w:lvl w:ilvl="0" w:tplc="E2964D1A">
+      <w:start w:val="1"/>
+      <w:numFmt w:val="lowerLetter"/>
+      <w:lvlText w:val="%1)"/>
+      <w:lvlJc w:val="left"/>
+      <w:pPr>
+        <w:ind w:left="2520" w:hanging="360"/>
+      </w:pPr>
+      <w:rPr>
+        <w:rFonts w:hint="default"/>
+      </w:rPr>
+    </w:lvl>
+    <w:lvl w:ilvl="1" w:tplc="04090019" w:tentative="1">
+      <w:start w:val="1"/>
+      <w:numFmt w:val="lowerLetter"/>
+      <w:lvlText w:val="%2."/>
+      <w:lvlJc w:val="left"/>
+      <w:pPr>
+        <w:ind w:left="3240" w:hanging="360"/>
+      </w:pPr>
+    </w:lvl>
+    <w:lvl w:ilvl="2" w:tplc="0409001B" w:tentative="1">
+      <w:start w:val="1"/>
+      <w:numFmt w:val="lowerRoman"/>
+      <w:lvlText w:val="%3."/>
+      <w:lvlJc w:val="right"/>
+      <w:pPr>
+        <w:ind w:left="3960" w:hanging="180"/>
+      </w:pPr>
+    </w:lvl>
+    <w:lvl w:ilvl="3" w:tplc="0409000F" w:tentative="1">
+      <w:start w:val="1"/>
+      <w:numFmt w:val="decimal"/>
+      <w:lvlText w:val="%4."/>
+      <w:lvlJc w:val="left"/>
+      <w:pPr>
+        <w:ind w:left="4680" w:hanging="360"/>
+      </w:pPr>
+    </w:lvl>
+    <w:lvl w:ilvl="4" w:tplc="04090019" w:tentative="1">
+      <w:start w:val="1"/>
+      <w:numFmt w:val="lowerLetter"/>
+      <w:lvlText w:val="%5."/>
+      <w:lvlJc w:val="left"/>
+      <w:pPr>
+        <w:ind w:left="5400" w:hanging="360"/>
+      </w:pPr>
+    </w:lvl>
+    <w:lvl w:ilvl="5" w:tplc="0409001B" w:tentative="1">
+      <w:start w:val="1"/>
+      <w:numFmt w:val="lowerRoman"/>
+      <w:lvlText w:val="%6."/>
+      <w:lvlJc w:val="right"/>
+      <w:pPr>
+        <w:ind w:left="6120" w:hanging="180"/>
+      </w:pPr>
+    </w:lvl>
+    <w:lvl w:ilvl="6" w:tplc="0409000F" w:tentative="1">
+      <w:start w:val="1"/>
+      <w:numFmt w:val="decimal"/>
+      <w:lvlText w:val="%7."/>
+      <w:lvlJc w:val="left"/>
+      <w:pPr>
+        <w:ind w:left="6840" w:hanging="360"/>
+      </w:pPr>
+    </w:lvl>
+    <w:lvl w:ilvl="7" w:tplc="04090019" w:tentative="1">
+      <w:start w:val="1"/>
+      <w:numFmt w:val="lowerLetter"/>
+      <w:lvlText w:val="%8."/>
+      <w:lvlJc w:val="left"/>
+      <w:pPr>
+        <w:ind w:left="7560" w:hanging="360"/>
+      </w:pPr>
+    </w:lvl>
+    <w:lvl w:ilvl="8" w:tplc="0409001B" w:tentative="1">
+      <w:start w:val="1"/>
+      <w:numFmt w:val="lowerRoman"/>
+      <w:lvlText w:val="%9."/>
+      <w:lvlJc w:val="right"/>
+      <w:pPr>
+        <w:ind w:left="8280" w:hanging="180"/>
+      </w:pPr>
+    </w:lvl>
+  </w:abstractNum>
+  <w:abstractNum w:abstractNumId="1">
+    <w:nsid w:val="09FE7F11"/>
+    <w:multiLevelType w:val="hybridMultilevel"/>
+    <w:tmpl w:val="B406F6F4"/>
+    <w:lvl w:ilvl="0" w:tplc="04090011">
+      <w:start w:val="1"/>
+      <w:numFmt w:val="decimal"/>
+      <w:lvlText w:val="%1)"/>
+      <w:lvlJc w:val="left"/>
+      <w:pPr>
+        <w:ind w:left="720" w:hanging="360"/>
+      </w:pPr>
+      <w:rPr>
+        <w:rFonts w:hint="default"/>
+      </w:rPr>
+    </w:lvl>
+    <w:lvl w:ilvl="1" w:tplc="04090019">
+      <w:start w:val="1"/>
+      <w:numFmt w:val="lowerLetter"/>
+      <w:lvlText w:val="%2."/>
+      <w:lvlJc w:val="left"/>
+      <w:pPr>
+        <w:ind w:left="1440" w:hanging="360"/>
+      </w:pPr>
+    </w:lvl>
+    <w:lvl w:ilvl="2" w:tplc="0409001B" w:tentative="1">
+      <w:start w:val="1"/>
+      <w:numFmt w:val="lowerRoman"/>
+      <w:lvlText w:val="%3."/>
+      <w:lvlJc w:val="right"/>
+      <w:pPr>
+        <w:ind w:left="2160" w:hanging="180"/>
+      </w:pPr>
+    </w:lvl>
+    <w:lvl w:ilvl="3" w:tplc="0409000F" w:tentative="1">
+      <w:start w:val="1"/>
+      <w:numFmt w:val="decimal"/>
+      <w:lvlText w:val="%4."/>
+      <w:lvlJc w:val="left"/>
+      <w:pPr>
+        <w:ind w:left="2880" w:hanging="360"/>
+      </w:pPr>
+    </w:lvl>
+    <w:lvl w:ilvl="4" w:tplc="04090019" w:tentative="1">
+      <w:start w:val="1"/>
+      <w:numFmt w:val="lowerLetter"/>
+      <w:lvlText w:val="%5."/>
+      <w:lvlJc w:val="left"/>
+      <w:pPr>
+        <w:ind w:left="3600" w:hanging="360"/>
+      </w:pPr>
+    </w:lvl>
+    <w:lvl w:ilvl="5" w:tplc="0409001B" w:tentative="1">
+      <w:start w:val="1"/>
+      <w:numFmt w:val="lowerRoman"/>
+      <w:lvlText w:val="%6."/>
+      <w:lvlJc w:val="right"/>
+      <w:pPr>
+        <w:ind w:left="4320" w:hanging="180"/>
+      </w:pPr>
+    </w:lvl>
+    <w:lvl w:ilvl="6" w:tplc="0409000F" w:tentative="1">
+      <w:start w:val="1"/>
+      <w:numFmt w:val="decimal"/>
+      <w:lvlText w:val="%7."/>
+      <w:lvlJc w:val="left"/>
+      <w:pPr>
+        <w:ind w:left="5040" w:hanging="360"/>
+      </w:pPr>
+    </w:lvl>
+    <w:lvl w:ilvl="7" w:tplc="04090019" w:tentative="1">
+      <w:start w:val="1"/>
+      <w:numFmt w:val="lowerLetter"/>
+      <w:lvlText w:val="%8."/>
+      <w:lvlJc w:val="left"/>
+      <w:pPr>
+        <w:ind w:left="5760" w:hanging="360"/>
+      </w:pPr>
+    </w:lvl>
+    <w:lvl w:ilvl="8" w:tplc="0409001B" w:tentative="1">
+      <w:start w:val="1"/>
+      <w:numFmt w:val="lowerRoman"/>
+      <w:lvlText w:val="%9."/>
+      <w:lvlJc w:val="right"/>
+      <w:pPr>
+        <w:ind w:left="6480" w:hanging="180"/>
+      </w:pPr>
+    </w:lvl>
+  </w:abstractNum>
+  <w:abstractNum w:abstractNumId="2">
+    <w:nsid w:val="0FBD059A"/>
+    <w:multiLevelType w:val="hybridMultilevel"/>
+    <w:tmpl w:val="1948233A"/>
+    <w:lvl w:ilvl="0" w:tplc="04090011">
+      <w:start w:val="1"/>
+      <w:numFmt w:val="decimal"/>
+      <w:lvlText w:val="%1)"/>
+      <w:lvlJc w:val="left"/>
+      <w:pPr>
+        <w:ind w:left="720" w:hanging="360"/>
+      </w:pPr>
+      <w:rPr>
+        <w:rFonts w:hint="default"/>
+      </w:rPr>
+    </w:lvl>
+    <w:lvl w:ilvl="1" w:tplc="04090019">
+      <w:start w:val="1"/>
+      <w:numFmt w:val="lowerLetter"/>
+      <w:lvlText w:val="%2."/>
+      <w:lvlJc w:val="left"/>
+      <w:pPr>
+        <w:ind w:left="1440" w:hanging="360"/>
+      </w:pPr>
+    </w:lvl>
+    <w:lvl w:ilvl="2" w:tplc="0409001B" w:tentative="1">
+      <w:start w:val="1"/>
+      <w:numFmt w:val="lowerRoman"/>
+      <w:lvlText w:val="%3."/>
+      <w:lvlJc w:val="right"/>
+      <w:pPr>
+        <w:ind w:left="2160" w:hanging="180"/>
+      </w:pPr>
+    </w:lvl>
+    <w:lvl w:ilvl="3" w:tplc="0409000F" w:tentative="1">
+      <w:start w:val="1"/>
+      <w:numFmt w:val="decimal"/>
+      <w:lvlText w:val="%4."/>
+      <w:lvlJc w:val="left"/>
+      <w:pPr>
+        <w:ind w:left="2880" w:hanging="360"/>
+      </w:pPr>
+    </w:lvl>
+    <w:lvl w:ilvl="4" w:tplc="04090019" w:tentative="1">
+      <w:start w:val="1"/>
+      <w:numFmt w:val="lowerLetter"/>
+      <w:lvlText w:val="%5."/>
+      <w:lvlJc w:val="left"/>
+      <w:pPr>
+        <w:ind w:left="3600" w:hanging="360"/>
+      </w:pPr>
+    </w:lvl>
+    <w:lvl w:ilvl="5" w:tplc="0409001B" w:tentative="1">
+      <w:start w:val="1"/>
+      <w:numFmt w:val="lowerRoman"/>
+      <w:lvlText w:val="%6."/>
+      <w:lvlJc w:val="right"/>
+      <w:pPr>
+        <w:ind w:left="4320" w:hanging="180"/>
+      </w:pPr>
+    </w:lvl>
+    <w:lvl w:ilvl="6" w:tplc="0409000F" w:tentative="1">
+      <w:start w:val="1"/>
+      <w:numFmt w:val="decimal"/>
+      <w:lvlText w:val="%7."/>
+      <w:lvlJc w:val="left"/>
+      <w:pPr>
+        <w:ind w:left="5040" w:hanging="360"/>
+      </w:pPr>
+    </w:lvl>
+    <w:lvl w:ilvl="7" w:tplc="04090019" w:tentative="1">
+      <w:start w:val="1"/>
+      <w:numFmt w:val="lowerLetter"/>
+      <w:lvlText w:val="%8."/>
+      <w:lvlJc w:val="left"/>
+      <w:pPr>
+        <w:ind w:left="5760" w:hanging="360"/>
+      </w:pPr>
+    </w:lvl>
+    <w:lvl w:ilvl="8" w:tplc="0409001B" w:tentative="1">
+      <w:start w:val="1"/>
+      <w:numFmt w:val="lowerRoman"/>
+      <w:lvlText w:val="%9."/>
+      <w:lvlJc w:val="right"/>
+      <w:pPr>
+        <w:ind w:left="6480" w:hanging="180"/>
+      </w:pPr>
+    </w:lvl>
+  </w:abstractNum>
+  <w:abstractNum w:abstractNumId="3">
     <w:nsid w:val="26577F46"/>
     <w:multiLevelType w:val="hybridMultilevel"/>
     <w:tmpl w:val="E126308A"/>
@@ -866,7 +4281,7 @@
       </w:pPr>
     </w:lvl>
   </w:abstractNum>
-  <w:abstractNum w:abstractNumId="1">
+  <w:abstractNum w:abstractNumId="4">
     <w:nsid w:val="5D3E4E43"/>
     <w:multiLevelType w:val="hybridMultilevel"/>
     <w:tmpl w:val="9E22127E"/>
@@ -955,11 +4370,480 @@
       </w:pPr>
     </w:lvl>
   </w:abstractNum>
+  <w:abstractNum w:abstractNumId="5">
+    <w:nsid w:val="6AF516F2"/>
+    <w:multiLevelType w:val="hybridMultilevel"/>
+    <w:tmpl w:val="98B4DAA0"/>
+    <w:lvl w:ilvl="0" w:tplc="04090011">
+      <w:start w:val="1"/>
+      <w:numFmt w:val="decimal"/>
+      <w:lvlText w:val="%1)"/>
+      <w:lvlJc w:val="left"/>
+      <w:pPr>
+        <w:ind w:left="720" w:hanging="360"/>
+      </w:pPr>
+      <w:rPr>
+        <w:rFonts w:hint="default"/>
+      </w:rPr>
+    </w:lvl>
+    <w:lvl w:ilvl="1" w:tplc="04090019" w:tentative="1">
+      <w:start w:val="1"/>
+      <w:numFmt w:val="lowerLetter"/>
+      <w:lvlText w:val="%2."/>
+      <w:lvlJc w:val="left"/>
+      <w:pPr>
+        <w:ind w:left="1440" w:hanging="360"/>
+      </w:pPr>
+    </w:lvl>
+    <w:lvl w:ilvl="2" w:tplc="0409001B" w:tentative="1">
+      <w:start w:val="1"/>
+      <w:numFmt w:val="lowerRoman"/>
+      <w:lvlText w:val="%3."/>
+      <w:lvlJc w:val="right"/>
+      <w:pPr>
+        <w:ind w:left="2160" w:hanging="180"/>
+      </w:pPr>
+    </w:lvl>
+    <w:lvl w:ilvl="3" w:tplc="0409000F" w:tentative="1">
+      <w:start w:val="1"/>
+      <w:numFmt w:val="decimal"/>
+      <w:lvlText w:val="%4."/>
+      <w:lvlJc w:val="left"/>
+      <w:pPr>
+        <w:ind w:left="2880" w:hanging="360"/>
+      </w:pPr>
+    </w:lvl>
+    <w:lvl w:ilvl="4" w:tplc="04090019" w:tentative="1">
+      <w:start w:val="1"/>
+      <w:numFmt w:val="lowerLetter"/>
+      <w:lvlText w:val="%5."/>
+      <w:lvlJc w:val="left"/>
+      <w:pPr>
+        <w:ind w:left="3600" w:hanging="360"/>
+      </w:pPr>
+    </w:lvl>
+    <w:lvl w:ilvl="5" w:tplc="0409001B" w:tentative="1">
+      <w:start w:val="1"/>
+      <w:numFmt w:val="lowerRoman"/>
+      <w:lvlText w:val="%6."/>
+      <w:lvlJc w:val="right"/>
+      <w:pPr>
+        <w:ind w:left="4320" w:hanging="180"/>
+      </w:pPr>
+    </w:lvl>
+    <w:lvl w:ilvl="6" w:tplc="0409000F" w:tentative="1">
+      <w:start w:val="1"/>
+      <w:numFmt w:val="decimal"/>
+      <w:lvlText w:val="%7."/>
+      <w:lvlJc w:val="left"/>
+      <w:pPr>
+        <w:ind w:left="5040" w:hanging="360"/>
+      </w:pPr>
+    </w:lvl>
+    <w:lvl w:ilvl="7" w:tplc="04090019" w:tentative="1">
+      <w:start w:val="1"/>
+      <w:numFmt w:val="lowerLetter"/>
+      <w:lvlText w:val="%8."/>
+      <w:lvlJc w:val="left"/>
+      <w:pPr>
+        <w:ind w:left="5760" w:hanging="360"/>
+      </w:pPr>
+    </w:lvl>
+    <w:lvl w:ilvl="8" w:tplc="0409001B" w:tentative="1">
+      <w:start w:val="1"/>
+      <w:numFmt w:val="lowerRoman"/>
+      <w:lvlText w:val="%9."/>
+      <w:lvlJc w:val="right"/>
+      <w:pPr>
+        <w:ind w:left="6480" w:hanging="180"/>
+      </w:pPr>
+    </w:lvl>
+  </w:abstractNum>
+  <w:abstractNum w:abstractNumId="6">
+    <w:nsid w:val="6FDF7F87"/>
+    <w:multiLevelType w:val="hybridMultilevel"/>
+    <w:tmpl w:val="44587B0C"/>
+    <w:lvl w:ilvl="0" w:tplc="3B5EE04C">
+      <w:start w:val="1"/>
+      <w:numFmt w:val="decimal"/>
+      <w:lvlText w:val="%1)"/>
+      <w:lvlJc w:val="left"/>
+      <w:pPr>
+        <w:ind w:left="720" w:hanging="360"/>
+      </w:pPr>
+      <w:rPr>
+        <w:rFonts w:hint="eastAsia"/>
+      </w:rPr>
+    </w:lvl>
+    <w:lvl w:ilvl="1" w:tplc="04090019" w:tentative="1">
+      <w:start w:val="1"/>
+      <w:numFmt w:val="lowerLetter"/>
+      <w:lvlText w:val="%2."/>
+      <w:lvlJc w:val="left"/>
+      <w:pPr>
+        <w:ind w:left="1440" w:hanging="360"/>
+      </w:pPr>
+    </w:lvl>
+    <w:lvl w:ilvl="2" w:tplc="0409001B" w:tentative="1">
+      <w:start w:val="1"/>
+      <w:numFmt w:val="lowerRoman"/>
+      <w:lvlText w:val="%3."/>
+      <w:lvlJc w:val="right"/>
+      <w:pPr>
+        <w:ind w:left="2160" w:hanging="180"/>
+      </w:pPr>
+    </w:lvl>
+    <w:lvl w:ilvl="3" w:tplc="0409000F" w:tentative="1">
+      <w:start w:val="1"/>
+      <w:numFmt w:val="decimal"/>
+      <w:lvlText w:val="%4."/>
+      <w:lvlJc w:val="left"/>
+      <w:pPr>
+        <w:ind w:left="2880" w:hanging="360"/>
+      </w:pPr>
+    </w:lvl>
+    <w:lvl w:ilvl="4" w:tplc="04090019" w:tentative="1">
+      <w:start w:val="1"/>
+      <w:numFmt w:val="lowerLetter"/>
+      <w:lvlText w:val="%5."/>
+      <w:lvlJc w:val="left"/>
+      <w:pPr>
+        <w:ind w:left="3600" w:hanging="360"/>
+      </w:pPr>
+    </w:lvl>
+    <w:lvl w:ilvl="5" w:tplc="0409001B" w:tentative="1">
+      <w:start w:val="1"/>
+      <w:numFmt w:val="lowerRoman"/>
+      <w:lvlText w:val="%6."/>
+      <w:lvlJc w:val="right"/>
+      <w:pPr>
+        <w:ind w:left="4320" w:hanging="180"/>
+      </w:pPr>
+    </w:lvl>
+    <w:lvl w:ilvl="6" w:tplc="0409000F" w:tentative="1">
+      <w:start w:val="1"/>
+      <w:numFmt w:val="decimal"/>
+      <w:lvlText w:val="%7."/>
+      <w:lvlJc w:val="left"/>
+      <w:pPr>
+        <w:ind w:left="5040" w:hanging="360"/>
+      </w:pPr>
+    </w:lvl>
+    <w:lvl w:ilvl="7" w:tplc="04090019" w:tentative="1">
+      <w:start w:val="1"/>
+      <w:numFmt w:val="lowerLetter"/>
+      <w:lvlText w:val="%8."/>
+      <w:lvlJc w:val="left"/>
+      <w:pPr>
+        <w:ind w:left="5760" w:hanging="360"/>
+      </w:pPr>
+    </w:lvl>
+    <w:lvl w:ilvl="8" w:tplc="0409001B" w:tentative="1">
+      <w:start w:val="1"/>
+      <w:numFmt w:val="lowerRoman"/>
+      <w:lvlText w:val="%9."/>
+      <w:lvlJc w:val="right"/>
+      <w:pPr>
+        <w:ind w:left="6480" w:hanging="180"/>
+      </w:pPr>
+    </w:lvl>
+  </w:abstractNum>
+  <w:abstractNum w:abstractNumId="7">
+    <w:nsid w:val="7A1F5B71"/>
+    <w:multiLevelType w:val="hybridMultilevel"/>
+    <w:tmpl w:val="68FAAA80"/>
+    <w:lvl w:ilvl="0" w:tplc="04090011">
+      <w:start w:val="1"/>
+      <w:numFmt w:val="decimal"/>
+      <w:lvlText w:val="%1)"/>
+      <w:lvlJc w:val="left"/>
+      <w:pPr>
+        <w:ind w:left="720" w:hanging="360"/>
+      </w:pPr>
+      <w:rPr>
+        <w:rFonts w:hint="default"/>
+      </w:rPr>
+    </w:lvl>
+    <w:lvl w:ilvl="1" w:tplc="04090019" w:tentative="1">
+      <w:start w:val="1"/>
+      <w:numFmt w:val="lowerLetter"/>
+      <w:lvlText w:val="%2."/>
+      <w:lvlJc w:val="left"/>
+      <w:pPr>
+        <w:ind w:left="1440" w:hanging="360"/>
+      </w:pPr>
+    </w:lvl>
+    <w:lvl w:ilvl="2" w:tplc="0409001B" w:tentative="1">
+      <w:start w:val="1"/>
+      <w:numFmt w:val="lowerRoman"/>
+      <w:lvlText w:val="%3."/>
+      <w:lvlJc w:val="right"/>
+      <w:pPr>
+        <w:ind w:left="2160" w:hanging="180"/>
+      </w:pPr>
+    </w:lvl>
+    <w:lvl w:ilvl="3" w:tplc="0409000F" w:tentative="1">
+      <w:start w:val="1"/>
+      <w:numFmt w:val="decimal"/>
+      <w:lvlText w:val="%4."/>
+      <w:lvlJc w:val="left"/>
+      <w:pPr>
+        <w:ind w:left="2880" w:hanging="360"/>
+      </w:pPr>
+    </w:lvl>
+    <w:lvl w:ilvl="4" w:tplc="04090019" w:tentative="1">
+      <w:start w:val="1"/>
+      <w:numFmt w:val="lowerLetter"/>
+      <w:lvlText w:val="%5."/>
+      <w:lvlJc w:val="left"/>
+      <w:pPr>
+        <w:ind w:left="3600" w:hanging="360"/>
+      </w:pPr>
+    </w:lvl>
+    <w:lvl w:ilvl="5" w:tplc="0409001B" w:tentative="1">
+      <w:start w:val="1"/>
+      <w:numFmt w:val="lowerRoman"/>
+      <w:lvlText w:val="%6."/>
+      <w:lvlJc w:val="right"/>
+      <w:pPr>
+        <w:ind w:left="4320" w:hanging="180"/>
+      </w:pPr>
+    </w:lvl>
+    <w:lvl w:ilvl="6" w:tplc="0409000F" w:tentative="1">
+      <w:start w:val="1"/>
+      <w:numFmt w:val="decimal"/>
+      <w:lvlText w:val="%7."/>
+      <w:lvlJc w:val="left"/>
+      <w:pPr>
+        <w:ind w:left="5040" w:hanging="360"/>
+      </w:pPr>
+    </w:lvl>
+    <w:lvl w:ilvl="7" w:tplc="04090019" w:tentative="1">
+      <w:start w:val="1"/>
+      <w:numFmt w:val="lowerLetter"/>
+      <w:lvlText w:val="%8."/>
+      <w:lvlJc w:val="left"/>
+      <w:pPr>
+        <w:ind w:left="5760" w:hanging="360"/>
+      </w:pPr>
+    </w:lvl>
+    <w:lvl w:ilvl="8" w:tplc="0409001B" w:tentative="1">
+      <w:start w:val="1"/>
+      <w:numFmt w:val="lowerRoman"/>
+      <w:lvlText w:val="%9."/>
+      <w:lvlJc w:val="right"/>
+      <w:pPr>
+        <w:ind w:left="6480" w:hanging="180"/>
+      </w:pPr>
+    </w:lvl>
+  </w:abstractNum>
+  <w:abstractNum w:abstractNumId="8">
+    <w:nsid w:val="7B0B1EEF"/>
+    <w:multiLevelType w:val="hybridMultilevel"/>
+    <w:tmpl w:val="9E70C9E2"/>
+    <w:lvl w:ilvl="0" w:tplc="04090011">
+      <w:start w:val="1"/>
+      <w:numFmt w:val="decimal"/>
+      <w:lvlText w:val="%1)"/>
+      <w:lvlJc w:val="left"/>
+      <w:pPr>
+        <w:ind w:left="720" w:hanging="360"/>
+      </w:pPr>
+      <w:rPr>
+        <w:rFonts w:hint="default"/>
+      </w:rPr>
+    </w:lvl>
+    <w:lvl w:ilvl="1" w:tplc="04090019" w:tentative="1">
+      <w:start w:val="1"/>
+      <w:numFmt w:val="lowerLetter"/>
+      <w:lvlText w:val="%2."/>
+      <w:lvlJc w:val="left"/>
+      <w:pPr>
+        <w:ind w:left="1440" w:hanging="360"/>
+      </w:pPr>
+    </w:lvl>
+    <w:lvl w:ilvl="2" w:tplc="0409001B" w:tentative="1">
+      <w:start w:val="1"/>
+      <w:numFmt w:val="lowerRoman"/>
+      <w:lvlText w:val="%3."/>
+      <w:lvlJc w:val="right"/>
+      <w:pPr>
+        <w:ind w:left="2160" w:hanging="180"/>
+      </w:pPr>
+    </w:lvl>
+    <w:lvl w:ilvl="3" w:tplc="0409000F" w:tentative="1">
+      <w:start w:val="1"/>
+      <w:numFmt w:val="decimal"/>
+      <w:lvlText w:val="%4."/>
+      <w:lvlJc w:val="left"/>
+      <w:pPr>
+        <w:ind w:left="2880" w:hanging="360"/>
+      </w:pPr>
+    </w:lvl>
+    <w:lvl w:ilvl="4" w:tplc="04090019" w:tentative="1">
+      <w:start w:val="1"/>
+      <w:numFmt w:val="lowerLetter"/>
+      <w:lvlText w:val="%5."/>
+      <w:lvlJc w:val="left"/>
+      <w:pPr>
+        <w:ind w:left="3600" w:hanging="360"/>
+      </w:pPr>
+    </w:lvl>
+    <w:lvl w:ilvl="5" w:tplc="0409001B" w:tentative="1">
+      <w:start w:val="1"/>
+      <w:numFmt w:val="lowerRoman"/>
+      <w:lvlText w:val="%6."/>
+      <w:lvlJc w:val="right"/>
+      <w:pPr>
+        <w:ind w:left="4320" w:hanging="180"/>
+      </w:pPr>
+    </w:lvl>
+    <w:lvl w:ilvl="6" w:tplc="0409000F" w:tentative="1">
+      <w:start w:val="1"/>
+      <w:numFmt w:val="decimal"/>
+      <w:lvlText w:val="%7."/>
+      <w:lvlJc w:val="left"/>
+      <w:pPr>
+        <w:ind w:left="5040" w:hanging="360"/>
+      </w:pPr>
+    </w:lvl>
+    <w:lvl w:ilvl="7" w:tplc="04090019" w:tentative="1">
+      <w:start w:val="1"/>
+      <w:numFmt w:val="lowerLetter"/>
+      <w:lvlText w:val="%8."/>
+      <w:lvlJc w:val="left"/>
+      <w:pPr>
+        <w:ind w:left="5760" w:hanging="360"/>
+      </w:pPr>
+    </w:lvl>
+    <w:lvl w:ilvl="8" w:tplc="0409001B" w:tentative="1">
+      <w:start w:val="1"/>
+      <w:numFmt w:val="lowerRoman"/>
+      <w:lvlText w:val="%9."/>
+      <w:lvlJc w:val="right"/>
+      <w:pPr>
+        <w:ind w:left="6480" w:hanging="180"/>
+      </w:pPr>
+    </w:lvl>
+  </w:abstractNum>
+  <w:abstractNum w:abstractNumId="9">
+    <w:nsid w:val="7E0A099F"/>
+    <w:multiLevelType w:val="hybridMultilevel"/>
+    <w:tmpl w:val="7068D58E"/>
+    <w:lvl w:ilvl="0" w:tplc="0322B154">
+      <w:start w:val="1"/>
+      <w:numFmt w:val="decimal"/>
+      <w:lvlText w:val="%1)"/>
+      <w:lvlJc w:val="left"/>
+      <w:pPr>
+        <w:ind w:left="720" w:hanging="360"/>
+      </w:pPr>
+      <w:rPr>
+        <w:rFonts w:hint="eastAsia"/>
+      </w:rPr>
+    </w:lvl>
+    <w:lvl w:ilvl="1" w:tplc="04090019">
+      <w:start w:val="1"/>
+      <w:numFmt w:val="lowerLetter"/>
+      <w:lvlText w:val="%2."/>
+      <w:lvlJc w:val="left"/>
+      <w:pPr>
+        <w:ind w:left="1440" w:hanging="360"/>
+      </w:pPr>
+    </w:lvl>
+    <w:lvl w:ilvl="2" w:tplc="0409001B" w:tentative="1">
+      <w:start w:val="1"/>
+      <w:numFmt w:val="lowerRoman"/>
+      <w:lvlText w:val="%3."/>
+      <w:lvlJc w:val="right"/>
+      <w:pPr>
+        <w:ind w:left="2160" w:hanging="180"/>
+      </w:pPr>
+    </w:lvl>
+    <w:lvl w:ilvl="3" w:tplc="0409000F" w:tentative="1">
+      <w:start w:val="1"/>
+      <w:numFmt w:val="decimal"/>
+      <w:lvlText w:val="%4."/>
+      <w:lvlJc w:val="left"/>
+      <w:pPr>
+        <w:ind w:left="2880" w:hanging="360"/>
+      </w:pPr>
+    </w:lvl>
+    <w:lvl w:ilvl="4" w:tplc="04090019" w:tentative="1">
+      <w:start w:val="1"/>
+      <w:numFmt w:val="lowerLetter"/>
+      <w:lvlText w:val="%5."/>
+      <w:lvlJc w:val="left"/>
+      <w:pPr>
+        <w:ind w:left="3600" w:hanging="360"/>
+      </w:pPr>
+    </w:lvl>
+    <w:lvl w:ilvl="5" w:tplc="0409001B" w:tentative="1">
+      <w:start w:val="1"/>
+      <w:numFmt w:val="lowerRoman"/>
+      <w:lvlText w:val="%6."/>
+      <w:lvlJc w:val="right"/>
+      <w:pPr>
+        <w:ind w:left="4320" w:hanging="180"/>
+      </w:pPr>
+    </w:lvl>
+    <w:lvl w:ilvl="6" w:tplc="0409000F" w:tentative="1">
+      <w:start w:val="1"/>
+      <w:numFmt w:val="decimal"/>
+      <w:lvlText w:val="%7."/>
+      <w:lvlJc w:val="left"/>
+      <w:pPr>
+        <w:ind w:left="5040" w:hanging="360"/>
+      </w:pPr>
+    </w:lvl>
+    <w:lvl w:ilvl="7" w:tplc="04090019" w:tentative="1">
+      <w:start w:val="1"/>
+      <w:numFmt w:val="lowerLetter"/>
+      <w:lvlText w:val="%8."/>
+      <w:lvlJc w:val="left"/>
+      <w:pPr>
+        <w:ind w:left="5760" w:hanging="360"/>
+      </w:pPr>
+    </w:lvl>
+    <w:lvl w:ilvl="8" w:tplc="0409001B" w:tentative="1">
+      <w:start w:val="1"/>
+      <w:numFmt w:val="lowerRoman"/>
+      <w:lvlText w:val="%9."/>
+      <w:lvlJc w:val="right"/>
+      <w:pPr>
+        <w:ind w:left="6480" w:hanging="180"/>
+      </w:pPr>
+    </w:lvl>
+  </w:abstractNum>
   <w:num w:numId="1">
+    <w:abstractNumId w:val="3"/>
+  </w:num>
+  <w:num w:numId="2">
+    <w:abstractNumId w:val="4"/>
+  </w:num>
+  <w:num w:numId="3">
+    <w:abstractNumId w:val="1"/>
+  </w:num>
+  <w:num w:numId="4">
+    <w:abstractNumId w:val="2"/>
+  </w:num>
+  <w:num w:numId="5">
+    <w:abstractNumId w:val="9"/>
+  </w:num>
+  <w:num w:numId="6">
+    <w:abstractNumId w:val="6"/>
+  </w:num>
+  <w:num w:numId="7">
+    <w:abstractNumId w:val="7"/>
+  </w:num>
+  <w:num w:numId="8">
+    <w:abstractNumId w:val="8"/>
+  </w:num>
+  <w:num w:numId="9">
     <w:abstractNumId w:val="0"/>
   </w:num>
-  <w:num w:numId="2">
-    <w:abstractNumId w:val="1"/>
+  <w:num w:numId="10">
+    <w:abstractNumId w:val="5"/>
   </w:num>
 </w:numbering>
 </file>

--- a/Assignment/ass1.docx
+++ b/Assignment/ass1.docx
@@ -3902,12 +3902,1296 @@
     </w:p>
     <w:p>
       <w:pPr>
+        <w:rPr>
+          <w:rFonts w:ascii="Times New Roman" w:hAnsi="Times New Roman" w:cs="Times New Roman"/>
+          <w:sz w:val="20"/>
+          <w:szCs w:val="20"/>
+          <w:lang w:eastAsia="zh-CN"/>
+        </w:rPr>
+      </w:pPr>
+    </w:p>
+    <w:p>
+      <w:pPr>
+        <w:rPr>
+          <w:rFonts w:ascii="Times New Roman" w:hAnsi="Times New Roman" w:cs="Times New Roman"/>
+          <w:sz w:val="20"/>
+          <w:szCs w:val="20"/>
+          <w:lang w:eastAsia="zh-CN"/>
+        </w:rPr>
+      </w:pPr>
+    </w:p>
+    <w:p>
+      <w:pPr>
+        <w:rPr>
+          <w:rFonts w:ascii="Times New Roman" w:hAnsi="Times New Roman" w:cs="Times New Roman"/>
+          <w:sz w:val="20"/>
+          <w:szCs w:val="20"/>
+          <w:lang w:eastAsia="zh-CN"/>
+        </w:rPr>
+      </w:pPr>
+    </w:p>
+    <w:p>
+      <w:pPr>
+        <w:rPr>
+          <w:rFonts w:ascii="Times New Roman" w:hAnsi="Times New Roman" w:cs="Times New Roman"/>
+          <w:lang w:eastAsia="zh-CN"/>
+        </w:rPr>
+      </w:pPr>
+    </w:p>
+    <w:p>
+      <w:pPr>
+        <w:rPr>
+          <w:rFonts w:ascii="Times New Roman" w:hAnsi="Times New Roman" w:cs="Times New Roman" w:hint="eastAsia"/>
+          <w:lang w:eastAsia="zh-CN"/>
+        </w:rPr>
+      </w:pPr>
+      <w:r>
+        <w:rPr>
+          <w:rFonts w:ascii="Times New Roman" w:hAnsi="Times New Roman" w:cs="Times New Roman"/>
+          <w:lang w:eastAsia="zh-CN"/>
+        </w:rPr>
+        <w:t>5.</w:t>
+      </w:r>
+    </w:p>
+    <w:p>
+      <w:pPr>
+        <w:rPr>
+          <w:rFonts w:ascii="Times New Roman" w:hAnsi="Times New Roman" w:cs="Times New Roman" w:hint="eastAsia"/>
+          <w:lang w:eastAsia="zh-CN"/>
+        </w:rPr>
+      </w:pPr>
+      <w:r>
+        <w:rPr>
+          <w:rFonts w:ascii="Times New Roman" w:hAnsi="Times New Roman" w:cs="Times New Roman" w:hint="eastAsia"/>
+          <w:lang w:eastAsia="zh-CN"/>
+        </w:rPr>
+        <w:t>(a)</w:t>
+      </w:r>
+    </w:p>
+    <w:p>
+      <w:pPr>
+        <w:rPr>
+          <w:rFonts w:ascii="Times New Roman" w:hAnsi="Times New Roman" w:cs="Times New Roman" w:hint="eastAsia"/>
+          <w:sz w:val="20"/>
+          <w:szCs w:val="20"/>
+          <w:lang w:eastAsia="zh-CN"/>
+        </w:rPr>
+      </w:pPr>
+      <w:r>
+        <w:rPr>
+          <w:rFonts w:ascii="Times New Roman" w:hAnsi="Times New Roman" w:cs="Times New Roman" w:hint="eastAsia"/>
+          <w:sz w:val="20"/>
+          <w:szCs w:val="20"/>
+          <w:lang w:eastAsia="zh-CN"/>
+        </w:rPr>
+        <w:t>We find the celebrity based on the following rules:</w:t>
+      </w:r>
+    </w:p>
+    <w:p>
+      <w:pPr>
+        <w:rPr>
+          <w:rFonts w:ascii="Times New Roman" w:hAnsi="Times New Roman" w:cs="Times New Roman" w:hint="eastAsia"/>
+          <w:sz w:val="20"/>
+          <w:szCs w:val="20"/>
+          <w:lang w:eastAsia="zh-CN"/>
+        </w:rPr>
+      </w:pPr>
+    </w:p>
+    <w:p>
+      <w:pPr>
         <w:pStyle w:val="ListParagraph"/>
-        <w:rPr>
-          <w:rFonts w:ascii="Times New Roman" w:hAnsi="Times New Roman" w:cs="Times New Roman"/>
-          <w:sz w:val="20"/>
-          <w:szCs w:val="20"/>
-          <w:lang w:eastAsia="zh-CN"/>
+        <w:numPr>
+          <w:ilvl w:val="0"/>
+          <w:numId w:val="11"/>
+        </w:numPr>
+        <w:rPr>
+          <w:rFonts w:ascii="Times New Roman" w:hAnsi="Times New Roman" w:cs="Times New Roman" w:hint="eastAsia"/>
+          <w:sz w:val="20"/>
+          <w:szCs w:val="20"/>
+          <w:lang w:eastAsia="zh-CN"/>
+        </w:rPr>
+      </w:pPr>
+      <w:r>
+        <w:rPr>
+          <w:rFonts w:ascii="Times New Roman" w:hAnsi="Times New Roman" w:cs="Times New Roman" w:hint="eastAsia"/>
+          <w:sz w:val="20"/>
+          <w:szCs w:val="20"/>
+          <w:lang w:eastAsia="zh-CN"/>
+        </w:rPr>
+        <w:t>If X knows Y, then X can</w:t>
+      </w:r>
+      <w:r>
+        <w:rPr>
+          <w:rFonts w:ascii="Times New Roman" w:hAnsi="Times New Roman" w:cs="Times New Roman"/>
+          <w:sz w:val="20"/>
+          <w:szCs w:val="20"/>
+          <w:lang w:eastAsia="zh-CN"/>
+        </w:rPr>
+        <w:t>’</w:t>
+      </w:r>
+      <w:r>
+        <w:rPr>
+          <w:rFonts w:ascii="Times New Roman" w:hAnsi="Times New Roman" w:cs="Times New Roman" w:hint="eastAsia"/>
+          <w:sz w:val="20"/>
+          <w:szCs w:val="20"/>
+          <w:lang w:eastAsia="zh-CN"/>
+        </w:rPr>
+        <w:t>t be the celebrity, we eliminate and discard X.</w:t>
+      </w:r>
+    </w:p>
+    <w:p>
+      <w:pPr>
+        <w:pStyle w:val="ListParagraph"/>
+        <w:numPr>
+          <w:ilvl w:val="0"/>
+          <w:numId w:val="11"/>
+        </w:numPr>
+        <w:rPr>
+          <w:rFonts w:ascii="Times New Roman" w:hAnsi="Times New Roman" w:cs="Times New Roman" w:hint="eastAsia"/>
+          <w:sz w:val="20"/>
+          <w:szCs w:val="20"/>
+          <w:lang w:eastAsia="zh-CN"/>
+        </w:rPr>
+      </w:pPr>
+      <w:r>
+        <w:rPr>
+          <w:rFonts w:ascii="Times New Roman" w:hAnsi="Times New Roman" w:cs="Times New Roman" w:hint="eastAsia"/>
+          <w:sz w:val="20"/>
+          <w:szCs w:val="20"/>
+          <w:lang w:eastAsia="zh-CN"/>
+        </w:rPr>
+        <w:t>If X doesn</w:t>
+      </w:r>
+      <w:r>
+        <w:rPr>
+          <w:rFonts w:ascii="Times New Roman" w:hAnsi="Times New Roman" w:cs="Times New Roman"/>
+          <w:sz w:val="20"/>
+          <w:szCs w:val="20"/>
+          <w:lang w:eastAsia="zh-CN"/>
+        </w:rPr>
+        <w:t>’</w:t>
+      </w:r>
+      <w:r>
+        <w:rPr>
+          <w:rFonts w:ascii="Times New Roman" w:hAnsi="Times New Roman" w:cs="Times New Roman" w:hint="eastAsia"/>
+          <w:sz w:val="20"/>
+          <w:szCs w:val="20"/>
+          <w:lang w:eastAsia="zh-CN"/>
+        </w:rPr>
+        <w:t>t know Y, then Y can</w:t>
+      </w:r>
+      <w:r>
+        <w:rPr>
+          <w:rFonts w:ascii="Times New Roman" w:hAnsi="Times New Roman" w:cs="Times New Roman"/>
+          <w:sz w:val="20"/>
+          <w:szCs w:val="20"/>
+          <w:lang w:eastAsia="zh-CN"/>
+        </w:rPr>
+        <w:t>’</w:t>
+      </w:r>
+      <w:r>
+        <w:rPr>
+          <w:rFonts w:ascii="Times New Roman" w:hAnsi="Times New Roman" w:cs="Times New Roman" w:hint="eastAsia"/>
+          <w:sz w:val="20"/>
+          <w:szCs w:val="20"/>
+          <w:lang w:eastAsia="zh-CN"/>
+        </w:rPr>
+        <w:t>t be the celebrity, we eliminate and discard Y.</w:t>
+      </w:r>
+    </w:p>
+    <w:p>
+      <w:pPr>
+        <w:pStyle w:val="ListParagraph"/>
+        <w:numPr>
+          <w:ilvl w:val="0"/>
+          <w:numId w:val="11"/>
+        </w:numPr>
+        <w:rPr>
+          <w:rFonts w:ascii="Times New Roman" w:hAnsi="Times New Roman" w:cs="Times New Roman" w:hint="eastAsia"/>
+          <w:sz w:val="20"/>
+          <w:szCs w:val="20"/>
+          <w:lang w:eastAsia="zh-CN"/>
+        </w:rPr>
+      </w:pPr>
+      <w:r>
+        <w:rPr>
+          <w:rFonts w:ascii="Times New Roman" w:hAnsi="Times New Roman" w:cs="Times New Roman" w:hint="eastAsia"/>
+          <w:sz w:val="20"/>
+          <w:szCs w:val="20"/>
+          <w:lang w:eastAsia="zh-CN"/>
+        </w:rPr>
+        <w:t>Repeat step 1 and 2 until there is only one left.</w:t>
+      </w:r>
+    </w:p>
+    <w:p>
+      <w:pPr>
+        <w:pStyle w:val="ListParagraph"/>
+        <w:numPr>
+          <w:ilvl w:val="0"/>
+          <w:numId w:val="11"/>
+        </w:numPr>
+        <w:rPr>
+          <w:rFonts w:ascii="Times New Roman" w:hAnsi="Times New Roman" w:cs="Times New Roman" w:hint="eastAsia"/>
+          <w:sz w:val="20"/>
+          <w:szCs w:val="20"/>
+          <w:lang w:eastAsia="zh-CN"/>
+        </w:rPr>
+      </w:pPr>
+      <w:r>
+        <w:rPr>
+          <w:rFonts w:ascii="Times New Roman" w:hAnsi="Times New Roman" w:cs="Times New Roman" w:hint="eastAsia"/>
+          <w:sz w:val="20"/>
+          <w:szCs w:val="20"/>
+          <w:lang w:eastAsia="zh-CN"/>
+        </w:rPr>
+        <w:t>Check the only left one knows or known by others.</w:t>
+      </w:r>
+    </w:p>
+    <w:p>
+      <w:pPr>
+        <w:rPr>
+          <w:rFonts w:ascii="Times New Roman" w:hAnsi="Times New Roman" w:cs="Times New Roman" w:hint="eastAsia"/>
+          <w:sz w:val="20"/>
+          <w:szCs w:val="20"/>
+          <w:lang w:eastAsia="zh-CN"/>
+        </w:rPr>
+      </w:pPr>
+    </w:p>
+    <w:p>
+      <w:pPr>
+        <w:rPr>
+          <w:rFonts w:ascii="Times New Roman" w:hAnsi="Times New Roman" w:cs="Times New Roman" w:hint="eastAsia"/>
+          <w:sz w:val="20"/>
+          <w:szCs w:val="20"/>
+          <w:lang w:eastAsia="zh-CN"/>
+        </w:rPr>
+      </w:pPr>
+    </w:p>
+    <w:p>
+      <w:pPr>
+        <w:rPr>
+          <w:rFonts w:ascii="Times New Roman" w:hAnsi="Times New Roman" w:cs="Times New Roman" w:hint="eastAsia"/>
+          <w:sz w:val="20"/>
+          <w:szCs w:val="20"/>
+          <w:lang w:eastAsia="zh-CN"/>
+        </w:rPr>
+      </w:pPr>
+      <w:r>
+        <w:rPr>
+          <w:rFonts w:ascii="Times New Roman" w:hAnsi="Times New Roman" w:cs="Times New Roman" w:hint="eastAsia"/>
+          <w:sz w:val="20"/>
+          <w:szCs w:val="20"/>
+          <w:lang w:eastAsia="zh-CN"/>
+        </w:rPr>
+        <w:t xml:space="preserve">We use a data </w:t>
+      </w:r>
+      <w:proofErr w:type="gramStart"/>
+      <w:r>
+        <w:rPr>
+          <w:rFonts w:ascii="Times New Roman" w:hAnsi="Times New Roman" w:cs="Times New Roman" w:hint="eastAsia"/>
+          <w:sz w:val="20"/>
+          <w:szCs w:val="20"/>
+          <w:lang w:eastAsia="zh-CN"/>
+        </w:rPr>
+        <w:t>structure :</w:t>
+      </w:r>
+      <w:proofErr w:type="gramEnd"/>
+      <w:r>
+        <w:rPr>
+          <w:rFonts w:ascii="Times New Roman" w:hAnsi="Times New Roman" w:cs="Times New Roman" w:hint="eastAsia"/>
+          <w:sz w:val="20"/>
+          <w:szCs w:val="20"/>
+          <w:lang w:eastAsia="zh-CN"/>
+        </w:rPr>
+        <w:t xml:space="preserve"> stack</w:t>
+      </w:r>
+      <w:r>
+        <w:rPr>
+          <w:rFonts w:ascii="Times New Roman" w:hAnsi="Times New Roman" w:cs="Times New Roman" w:hint="eastAsia"/>
+          <w:sz w:val="20"/>
+          <w:szCs w:val="20"/>
+          <w:lang w:eastAsia="zh-CN"/>
+        </w:rPr>
+        <w:t xml:space="preserve">, </w:t>
+      </w:r>
+      <w:r>
+        <w:rPr>
+          <w:rFonts w:ascii="Times New Roman" w:hAnsi="Times New Roman" w:cs="Times New Roman" w:hint="eastAsia"/>
+          <w:sz w:val="20"/>
+          <w:szCs w:val="20"/>
+          <w:lang w:eastAsia="zh-CN"/>
+        </w:rPr>
+        <w:t xml:space="preserve"> to perform the task.</w:t>
+      </w:r>
+    </w:p>
+    <w:p>
+      <w:pPr>
+        <w:rPr>
+          <w:rFonts w:ascii="Times New Roman" w:hAnsi="Times New Roman" w:cs="Times New Roman" w:hint="eastAsia"/>
+          <w:sz w:val="20"/>
+          <w:szCs w:val="20"/>
+          <w:lang w:eastAsia="zh-CN"/>
+        </w:rPr>
+      </w:pPr>
+    </w:p>
+    <w:p>
+      <w:pPr>
+        <w:rPr>
+          <w:rFonts w:ascii="Times New Roman" w:hAnsi="Times New Roman" w:cs="Times New Roman" w:hint="eastAsia"/>
+          <w:sz w:val="20"/>
+          <w:szCs w:val="20"/>
+          <w:lang w:eastAsia="zh-CN"/>
+        </w:rPr>
+      </w:pPr>
+      <w:r>
+        <w:rPr>
+          <w:rFonts w:ascii="Times New Roman" w:hAnsi="Times New Roman" w:cs="Times New Roman"/>
+          <w:sz w:val="20"/>
+          <w:szCs w:val="20"/>
+          <w:lang w:eastAsia="zh-CN"/>
+        </w:rPr>
+        <w:t>T</w:t>
+      </w:r>
+      <w:r>
+        <w:rPr>
+          <w:rFonts w:ascii="Times New Roman" w:hAnsi="Times New Roman" w:cs="Times New Roman" w:hint="eastAsia"/>
+          <w:sz w:val="20"/>
+          <w:szCs w:val="20"/>
+          <w:lang w:eastAsia="zh-CN"/>
+        </w:rPr>
+        <w:t xml:space="preserve">he function </w:t>
+      </w:r>
+      <w:proofErr w:type="gramStart"/>
+      <w:r>
+        <w:rPr>
+          <w:rFonts w:ascii="Times New Roman" w:hAnsi="Times New Roman" w:cs="Times New Roman" w:hint="eastAsia"/>
+          <w:sz w:val="20"/>
+          <w:szCs w:val="20"/>
+          <w:lang w:eastAsia="zh-CN"/>
+        </w:rPr>
+        <w:t>Ask(</w:t>
+      </w:r>
+      <w:proofErr w:type="gramEnd"/>
+      <w:r>
+        <w:rPr>
+          <w:rFonts w:ascii="Times New Roman" w:hAnsi="Times New Roman" w:cs="Times New Roman" w:hint="eastAsia"/>
+          <w:sz w:val="20"/>
+          <w:szCs w:val="20"/>
+          <w:lang w:eastAsia="zh-CN"/>
+        </w:rPr>
+        <w:t>X, Y) is the question we are going to ask.</w:t>
+      </w:r>
+    </w:p>
+    <w:p>
+      <w:pPr>
+        <w:rPr>
+          <w:rFonts w:ascii="Times New Roman" w:hAnsi="Times New Roman" w:cs="Times New Roman" w:hint="eastAsia"/>
+          <w:sz w:val="20"/>
+          <w:szCs w:val="20"/>
+          <w:lang w:eastAsia="zh-CN"/>
+        </w:rPr>
+      </w:pPr>
+    </w:p>
+    <w:p>
+      <w:pPr>
+        <w:pStyle w:val="ListParagraph"/>
+        <w:numPr>
+          <w:ilvl w:val="0"/>
+          <w:numId w:val="12"/>
+        </w:numPr>
+        <w:rPr>
+          <w:rFonts w:ascii="Times New Roman" w:hAnsi="Times New Roman" w:cs="Times New Roman" w:hint="eastAsia"/>
+          <w:sz w:val="20"/>
+          <w:szCs w:val="20"/>
+          <w:lang w:eastAsia="zh-CN"/>
+        </w:rPr>
+      </w:pPr>
+      <w:r>
+        <w:rPr>
+          <w:rFonts w:ascii="Times New Roman" w:hAnsi="Times New Roman" w:cs="Times New Roman" w:hint="eastAsia"/>
+          <w:sz w:val="20"/>
+          <w:szCs w:val="20"/>
+          <w:lang w:eastAsia="zh-CN"/>
+        </w:rPr>
+        <w:t>push all people into the stack</w:t>
+      </w:r>
+    </w:p>
+    <w:p>
+      <w:pPr>
+        <w:pStyle w:val="ListParagraph"/>
+        <w:numPr>
+          <w:ilvl w:val="0"/>
+          <w:numId w:val="12"/>
+        </w:numPr>
+        <w:rPr>
+          <w:rFonts w:ascii="Times New Roman" w:hAnsi="Times New Roman" w:cs="Times New Roman" w:hint="eastAsia"/>
+          <w:sz w:val="20"/>
+          <w:szCs w:val="20"/>
+          <w:lang w:eastAsia="zh-CN"/>
+        </w:rPr>
+      </w:pPr>
+      <w:r>
+        <w:rPr>
+          <w:rFonts w:ascii="Times New Roman" w:hAnsi="Times New Roman" w:cs="Times New Roman" w:hint="eastAsia"/>
+          <w:sz w:val="20"/>
+          <w:szCs w:val="20"/>
+          <w:lang w:eastAsia="zh-CN"/>
+        </w:rPr>
+        <w:t xml:space="preserve">pop two persons from the stack, X and </w:t>
+      </w:r>
+      <w:proofErr w:type="gramStart"/>
+      <w:r>
+        <w:rPr>
+          <w:rFonts w:ascii="Times New Roman" w:hAnsi="Times New Roman" w:cs="Times New Roman" w:hint="eastAsia"/>
+          <w:sz w:val="20"/>
+          <w:szCs w:val="20"/>
+          <w:lang w:eastAsia="zh-CN"/>
+        </w:rPr>
+        <w:t>Y,  Ask</w:t>
+      </w:r>
+      <w:proofErr w:type="gramEnd"/>
+      <w:r>
+        <w:rPr>
+          <w:rFonts w:ascii="Times New Roman" w:hAnsi="Times New Roman" w:cs="Times New Roman" w:hint="eastAsia"/>
+          <w:sz w:val="20"/>
+          <w:szCs w:val="20"/>
+          <w:lang w:eastAsia="zh-CN"/>
+        </w:rPr>
+        <w:t xml:space="preserve">(X, Y). Based on the rule we </w:t>
+      </w:r>
+      <w:r>
+        <w:rPr>
+          <w:rFonts w:ascii="Times New Roman" w:hAnsi="Times New Roman" w:cs="Times New Roman"/>
+          <w:sz w:val="20"/>
+          <w:szCs w:val="20"/>
+          <w:lang w:eastAsia="zh-CN"/>
+        </w:rPr>
+        <w:t>describe</w:t>
+      </w:r>
+      <w:r>
+        <w:rPr>
+          <w:rFonts w:ascii="Times New Roman" w:hAnsi="Times New Roman" w:cs="Times New Roman" w:hint="eastAsia"/>
+          <w:sz w:val="20"/>
+          <w:szCs w:val="20"/>
+          <w:lang w:eastAsia="zh-CN"/>
+        </w:rPr>
+        <w:t xml:space="preserve"> abov</w:t>
+      </w:r>
+      <w:r>
+        <w:rPr>
+          <w:rFonts w:ascii="Times New Roman" w:hAnsi="Times New Roman" w:cs="Times New Roman" w:hint="eastAsia"/>
+          <w:sz w:val="20"/>
+          <w:szCs w:val="20"/>
+          <w:lang w:eastAsia="zh-CN"/>
+        </w:rPr>
+        <w:t xml:space="preserve">e, for example, if </w:t>
+      </w:r>
+      <w:r>
+        <w:rPr>
+          <w:rFonts w:ascii="Times New Roman" w:hAnsi="Times New Roman" w:cs="Times New Roman" w:hint="eastAsia"/>
+          <w:sz w:val="20"/>
+          <w:szCs w:val="20"/>
+          <w:lang w:eastAsia="zh-CN"/>
+        </w:rPr>
+        <w:t>X knows Y, we eliminate and discard X, and push back Y into the stack.</w:t>
+      </w:r>
+    </w:p>
+    <w:p>
+      <w:pPr>
+        <w:pStyle w:val="ListParagraph"/>
+        <w:numPr>
+          <w:ilvl w:val="0"/>
+          <w:numId w:val="12"/>
+        </w:numPr>
+        <w:rPr>
+          <w:rFonts w:ascii="Times New Roman" w:hAnsi="Times New Roman" w:cs="Times New Roman" w:hint="eastAsia"/>
+          <w:sz w:val="20"/>
+          <w:szCs w:val="20"/>
+          <w:lang w:eastAsia="zh-CN"/>
+        </w:rPr>
+      </w:pPr>
+      <w:r>
+        <w:rPr>
+          <w:rFonts w:ascii="Times New Roman" w:hAnsi="Times New Roman" w:cs="Times New Roman" w:hint="eastAsia"/>
+          <w:sz w:val="20"/>
+          <w:szCs w:val="20"/>
+          <w:lang w:eastAsia="zh-CN"/>
+        </w:rPr>
+        <w:t>Repeat step 1 and 2 until the size of stack is one, which means there is only one person left in the stack.</w:t>
+      </w:r>
+    </w:p>
+    <w:p>
+      <w:pPr>
+        <w:pStyle w:val="ListParagraph"/>
+        <w:numPr>
+          <w:ilvl w:val="0"/>
+          <w:numId w:val="12"/>
+        </w:numPr>
+        <w:rPr>
+          <w:rFonts w:ascii="Times New Roman" w:hAnsi="Times New Roman" w:cs="Times New Roman" w:hint="eastAsia"/>
+          <w:sz w:val="20"/>
+          <w:szCs w:val="20"/>
+          <w:lang w:eastAsia="zh-CN"/>
+        </w:rPr>
+      </w:pPr>
+      <w:r>
+        <w:rPr>
+          <w:rFonts w:ascii="Times New Roman" w:hAnsi="Times New Roman" w:cs="Times New Roman"/>
+          <w:sz w:val="20"/>
+          <w:szCs w:val="20"/>
+          <w:lang w:eastAsia="zh-CN"/>
+        </w:rPr>
+        <w:t>S</w:t>
+      </w:r>
+      <w:r>
+        <w:rPr>
+          <w:rFonts w:ascii="Times New Roman" w:hAnsi="Times New Roman" w:cs="Times New Roman" w:hint="eastAsia"/>
+          <w:sz w:val="20"/>
+          <w:szCs w:val="20"/>
+          <w:lang w:eastAsia="zh-CN"/>
+        </w:rPr>
+        <w:t xml:space="preserve">et the left </w:t>
+      </w:r>
+      <w:r>
+        <w:rPr>
+          <w:rFonts w:ascii="Times New Roman" w:hAnsi="Times New Roman" w:cs="Times New Roman"/>
+          <w:sz w:val="20"/>
+          <w:szCs w:val="20"/>
+          <w:lang w:eastAsia="zh-CN"/>
+        </w:rPr>
+        <w:t>person</w:t>
+      </w:r>
+      <w:r>
+        <w:rPr>
+          <w:rFonts w:ascii="Times New Roman" w:hAnsi="Times New Roman" w:cs="Times New Roman" w:hint="eastAsia"/>
+          <w:sz w:val="20"/>
+          <w:szCs w:val="20"/>
+          <w:lang w:eastAsia="zh-CN"/>
+        </w:rPr>
+        <w:t xml:space="preserve"> as Z.</w:t>
+      </w:r>
+    </w:p>
+    <w:p>
+      <w:pPr>
+        <w:pStyle w:val="ListParagraph"/>
+        <w:numPr>
+          <w:ilvl w:val="0"/>
+          <w:numId w:val="12"/>
+        </w:numPr>
+        <w:rPr>
+          <w:rFonts w:ascii="Times New Roman" w:hAnsi="Times New Roman" w:cs="Times New Roman"/>
+          <w:sz w:val="20"/>
+          <w:szCs w:val="20"/>
+          <w:lang w:eastAsia="zh-CN"/>
+        </w:rPr>
+      </w:pPr>
+      <w:r>
+        <w:rPr>
+          <w:rFonts w:ascii="Times New Roman" w:hAnsi="Times New Roman" w:cs="Times New Roman"/>
+          <w:sz w:val="20"/>
+          <w:szCs w:val="20"/>
+          <w:lang w:eastAsia="zh-CN"/>
+        </w:rPr>
+        <w:t xml:space="preserve">for </w:t>
+      </w:r>
+      <w:proofErr w:type="spellStart"/>
+      <w:r>
+        <w:rPr>
+          <w:rFonts w:ascii="Times New Roman" w:hAnsi="Times New Roman" w:cs="Times New Roman"/>
+          <w:sz w:val="20"/>
+          <w:szCs w:val="20"/>
+          <w:lang w:eastAsia="zh-CN"/>
+        </w:rPr>
+        <w:t>i</w:t>
+      </w:r>
+      <w:proofErr w:type="spellEnd"/>
+      <w:r>
+        <w:rPr>
+          <w:rFonts w:ascii="Times New Roman" w:hAnsi="Times New Roman" w:cs="Times New Roman"/>
+          <w:sz w:val="20"/>
+          <w:szCs w:val="20"/>
+          <w:lang w:eastAsia="zh-CN"/>
+        </w:rPr>
+        <w:t xml:space="preserve"> = 1</w:t>
+      </w:r>
+      <w:r>
+        <w:rPr>
+          <w:rFonts w:ascii="Times New Roman" w:hAnsi="Times New Roman" w:cs="Times New Roman"/>
+          <w:sz w:val="20"/>
+          <w:szCs w:val="20"/>
+          <w:lang w:eastAsia="zh-CN"/>
+        </w:rPr>
+        <w:t xml:space="preserve"> to n</w:t>
+      </w:r>
+      <w:r>
+        <w:rPr>
+          <w:rFonts w:ascii="Times New Roman" w:hAnsi="Times New Roman" w:cs="Times New Roman" w:hint="eastAsia"/>
+          <w:sz w:val="20"/>
+          <w:szCs w:val="20"/>
+          <w:lang w:eastAsia="zh-CN"/>
+        </w:rPr>
+        <w:t xml:space="preserve"> - 1</w:t>
+      </w:r>
+      <w:r>
+        <w:rPr>
+          <w:rFonts w:ascii="Times New Roman" w:hAnsi="Times New Roman" w:cs="Times New Roman"/>
+          <w:sz w:val="20"/>
+          <w:szCs w:val="20"/>
+          <w:lang w:eastAsia="zh-CN"/>
+        </w:rPr>
+        <w:t>:</w:t>
+      </w:r>
+    </w:p>
+    <w:p>
+      <w:pPr>
+        <w:pStyle w:val="ListParagraph"/>
+        <w:ind w:left="1440"/>
+        <w:rPr>
+          <w:rFonts w:ascii="Times New Roman" w:hAnsi="Times New Roman" w:cs="Times New Roman" w:hint="eastAsia"/>
+          <w:sz w:val="20"/>
+          <w:szCs w:val="20"/>
+          <w:lang w:eastAsia="zh-CN"/>
+        </w:rPr>
+      </w:pPr>
+      <w:proofErr w:type="gramStart"/>
+      <w:r>
+        <w:rPr>
+          <w:rFonts w:ascii="Times New Roman" w:hAnsi="Times New Roman" w:cs="Times New Roman" w:hint="eastAsia"/>
+          <w:sz w:val="20"/>
+          <w:szCs w:val="20"/>
+          <w:lang w:eastAsia="zh-CN"/>
+        </w:rPr>
+        <w:t>Ask(</w:t>
+      </w:r>
+      <w:proofErr w:type="gramEnd"/>
+      <w:r>
+        <w:rPr>
+          <w:rFonts w:ascii="Times New Roman" w:hAnsi="Times New Roman" w:cs="Times New Roman" w:hint="eastAsia"/>
+          <w:sz w:val="20"/>
+          <w:szCs w:val="20"/>
+          <w:lang w:eastAsia="zh-CN"/>
+        </w:rPr>
+        <w:t xml:space="preserve">Z, </w:t>
+      </w:r>
+      <w:proofErr w:type="spellStart"/>
+      <w:r>
+        <w:rPr>
+          <w:rFonts w:ascii="Times New Roman" w:hAnsi="Times New Roman" w:cs="Times New Roman" w:hint="eastAsia"/>
+          <w:sz w:val="20"/>
+          <w:szCs w:val="20"/>
+          <w:lang w:eastAsia="zh-CN"/>
+        </w:rPr>
+        <w:t>i</w:t>
+      </w:r>
+      <w:proofErr w:type="spellEnd"/>
+      <w:r>
+        <w:rPr>
+          <w:rFonts w:ascii="Times New Roman" w:hAnsi="Times New Roman" w:cs="Times New Roman" w:hint="eastAsia"/>
+          <w:sz w:val="20"/>
+          <w:szCs w:val="20"/>
+          <w:lang w:eastAsia="zh-CN"/>
+        </w:rPr>
+        <w:t>) and Ask(</w:t>
+      </w:r>
+      <w:proofErr w:type="spellStart"/>
+      <w:r>
+        <w:rPr>
+          <w:rFonts w:ascii="Times New Roman" w:hAnsi="Times New Roman" w:cs="Times New Roman"/>
+          <w:sz w:val="20"/>
+          <w:szCs w:val="20"/>
+          <w:lang w:eastAsia="zh-CN"/>
+        </w:rPr>
+        <w:t>i</w:t>
+      </w:r>
+      <w:proofErr w:type="spellEnd"/>
+      <w:r>
+        <w:rPr>
+          <w:rFonts w:ascii="Times New Roman" w:hAnsi="Times New Roman" w:cs="Times New Roman"/>
+          <w:sz w:val="20"/>
+          <w:szCs w:val="20"/>
+          <w:lang w:eastAsia="zh-CN"/>
+        </w:rPr>
+        <w:t>, Z</w:t>
+      </w:r>
+      <w:r>
+        <w:rPr>
+          <w:rFonts w:ascii="Times New Roman" w:hAnsi="Times New Roman" w:cs="Times New Roman" w:hint="eastAsia"/>
+          <w:sz w:val="20"/>
+          <w:szCs w:val="20"/>
+          <w:lang w:eastAsia="zh-CN"/>
+        </w:rPr>
+        <w:t>)</w:t>
+      </w:r>
+    </w:p>
+    <w:p>
+      <w:pPr>
+        <w:rPr>
+          <w:rFonts w:ascii="Times New Roman" w:hAnsi="Times New Roman" w:cs="Times New Roman" w:hint="eastAsia"/>
+          <w:sz w:val="20"/>
+          <w:szCs w:val="20"/>
+          <w:lang w:eastAsia="zh-CN"/>
+        </w:rPr>
+      </w:pPr>
+    </w:p>
+    <w:p>
+      <w:pPr>
+        <w:rPr>
+          <w:rFonts w:ascii="Times New Roman" w:hAnsi="Times New Roman" w:cs="Times New Roman" w:hint="eastAsia"/>
+          <w:sz w:val="20"/>
+          <w:szCs w:val="20"/>
+          <w:lang w:eastAsia="zh-CN"/>
+        </w:rPr>
+      </w:pPr>
+    </w:p>
+    <w:p>
+      <w:pPr>
+        <w:rPr>
+          <w:rFonts w:ascii="Times New Roman" w:hAnsi="Times New Roman" w:cs="Times New Roman"/>
+          <w:sz w:val="20"/>
+          <w:szCs w:val="20"/>
+          <w:lang w:eastAsia="zh-CN"/>
+        </w:rPr>
+      </w:pPr>
+      <w:r>
+        <w:rPr>
+          <w:rFonts w:ascii="Times New Roman" w:hAnsi="Times New Roman" w:cs="Times New Roman" w:hint="eastAsia"/>
+          <w:sz w:val="20"/>
+          <w:szCs w:val="20"/>
+          <w:lang w:eastAsia="zh-CN"/>
+        </w:rPr>
+        <w:t>Now let</w:t>
+      </w:r>
+      <w:r>
+        <w:rPr>
+          <w:rFonts w:ascii="Times New Roman" w:hAnsi="Times New Roman" w:cs="Times New Roman"/>
+          <w:sz w:val="20"/>
+          <w:szCs w:val="20"/>
+          <w:lang w:eastAsia="zh-CN"/>
+        </w:rPr>
+        <w:t>’</w:t>
+      </w:r>
+      <w:r>
+        <w:rPr>
+          <w:rFonts w:ascii="Times New Roman" w:hAnsi="Times New Roman" w:cs="Times New Roman" w:hint="eastAsia"/>
+          <w:sz w:val="20"/>
+          <w:szCs w:val="20"/>
+          <w:lang w:eastAsia="zh-CN"/>
+        </w:rPr>
+        <w:t>s count the Ask times</w:t>
+      </w:r>
+      <w:r>
+        <w:rPr>
+          <w:rFonts w:ascii="Times New Roman" w:hAnsi="Times New Roman" w:cs="Times New Roman"/>
+          <w:sz w:val="20"/>
+          <w:szCs w:val="20"/>
+          <w:lang w:eastAsia="zh-CN"/>
+        </w:rPr>
+        <w:t xml:space="preserve"> in the worst cases:</w:t>
+      </w:r>
+    </w:p>
+    <w:p>
+      <w:pPr>
+        <w:rPr>
+          <w:rFonts w:ascii="Times New Roman" w:hAnsi="Times New Roman" w:cs="Times New Roman" w:hint="eastAsia"/>
+          <w:sz w:val="20"/>
+          <w:szCs w:val="20"/>
+          <w:lang w:eastAsia="zh-CN"/>
+        </w:rPr>
+      </w:pPr>
+      <w:r>
+        <w:rPr>
+          <w:rFonts w:ascii="Times New Roman" w:hAnsi="Times New Roman" w:cs="Times New Roman" w:hint="eastAsia"/>
+          <w:sz w:val="20"/>
+          <w:szCs w:val="20"/>
+          <w:lang w:eastAsia="zh-CN"/>
+        </w:rPr>
+        <w:t xml:space="preserve">In the step </w:t>
+      </w:r>
+      <w:proofErr w:type="gramStart"/>
+      <w:r>
+        <w:rPr>
+          <w:rFonts w:ascii="Times New Roman" w:hAnsi="Times New Roman" w:cs="Times New Roman" w:hint="eastAsia"/>
+          <w:sz w:val="20"/>
+          <w:szCs w:val="20"/>
+          <w:lang w:eastAsia="zh-CN"/>
+        </w:rPr>
+        <w:t>2,we</w:t>
+      </w:r>
+      <w:proofErr w:type="gramEnd"/>
+      <w:r>
+        <w:rPr>
+          <w:rFonts w:ascii="Times New Roman" w:hAnsi="Times New Roman" w:cs="Times New Roman" w:hint="eastAsia"/>
+          <w:sz w:val="20"/>
+          <w:szCs w:val="20"/>
+          <w:lang w:eastAsia="zh-CN"/>
+        </w:rPr>
+        <w:t xml:space="preserve"> need to ask n </w:t>
+      </w:r>
+      <w:r>
+        <w:rPr>
+          <w:rFonts w:ascii="Times New Roman" w:hAnsi="Times New Roman" w:cs="Times New Roman"/>
+          <w:sz w:val="20"/>
+          <w:szCs w:val="20"/>
+          <w:lang w:eastAsia="zh-CN"/>
+        </w:rPr>
+        <w:t>–</w:t>
+      </w:r>
+      <w:r>
+        <w:rPr>
+          <w:rFonts w:ascii="Times New Roman" w:hAnsi="Times New Roman" w:cs="Times New Roman" w:hint="eastAsia"/>
+          <w:sz w:val="20"/>
+          <w:szCs w:val="20"/>
+          <w:lang w:eastAsia="zh-CN"/>
+        </w:rPr>
+        <w:t xml:space="preserve"> 1 times,  in the step 5, we need to ask 2 * (n - 1).</w:t>
+      </w:r>
+      <w:r>
+        <w:rPr>
+          <w:rFonts w:ascii="Times New Roman" w:hAnsi="Times New Roman" w:cs="Times New Roman"/>
+          <w:sz w:val="20"/>
+          <w:szCs w:val="20"/>
+          <w:lang w:eastAsia="zh-CN"/>
+        </w:rPr>
+        <w:t xml:space="preserve"> </w:t>
+      </w:r>
+      <w:r>
+        <w:rPr>
+          <w:rFonts w:ascii="Times New Roman" w:hAnsi="Times New Roman" w:cs="Times New Roman"/>
+          <w:sz w:val="20"/>
+          <w:szCs w:val="20"/>
+          <w:lang w:eastAsia="zh-CN"/>
+        </w:rPr>
+        <w:t>T</w:t>
+      </w:r>
+      <w:r>
+        <w:rPr>
+          <w:rFonts w:ascii="Times New Roman" w:hAnsi="Times New Roman" w:cs="Times New Roman" w:hint="eastAsia"/>
+          <w:sz w:val="20"/>
+          <w:szCs w:val="20"/>
+          <w:lang w:eastAsia="zh-CN"/>
+        </w:rPr>
+        <w:t>herefore</w:t>
+      </w:r>
+      <w:r>
+        <w:rPr>
+          <w:rFonts w:ascii="Times New Roman" w:hAnsi="Times New Roman" w:cs="Times New Roman"/>
+          <w:sz w:val="20"/>
+          <w:szCs w:val="20"/>
+          <w:lang w:eastAsia="zh-CN"/>
+        </w:rPr>
+        <w:t xml:space="preserve"> </w:t>
+      </w:r>
+      <w:r>
+        <w:rPr>
+          <w:rFonts w:ascii="Times New Roman" w:hAnsi="Times New Roman" w:cs="Times New Roman"/>
+          <w:sz w:val="20"/>
+          <w:szCs w:val="20"/>
+          <w:lang w:eastAsia="zh-CN"/>
+        </w:rPr>
+        <w:t xml:space="preserve">in worst </w:t>
+      </w:r>
+      <w:proofErr w:type="gramStart"/>
+      <w:r>
+        <w:rPr>
+          <w:rFonts w:ascii="Times New Roman" w:hAnsi="Times New Roman" w:cs="Times New Roman"/>
+          <w:sz w:val="20"/>
+          <w:szCs w:val="20"/>
+          <w:lang w:eastAsia="zh-CN"/>
+        </w:rPr>
+        <w:t xml:space="preserve">cases, </w:t>
+      </w:r>
+      <w:r>
+        <w:rPr>
+          <w:rFonts w:ascii="Times New Roman" w:hAnsi="Times New Roman" w:cs="Times New Roman" w:hint="eastAsia"/>
+          <w:sz w:val="20"/>
+          <w:szCs w:val="20"/>
+          <w:lang w:eastAsia="zh-CN"/>
+        </w:rPr>
+        <w:t xml:space="preserve"> the</w:t>
+      </w:r>
+      <w:proofErr w:type="gramEnd"/>
+      <w:r>
+        <w:rPr>
+          <w:rFonts w:ascii="Times New Roman" w:hAnsi="Times New Roman" w:cs="Times New Roman" w:hint="eastAsia"/>
+          <w:sz w:val="20"/>
+          <w:szCs w:val="20"/>
+          <w:lang w:eastAsia="zh-CN"/>
+        </w:rPr>
+        <w:t xml:space="preserve"> total time we need to ask is (n - 1) + 2 * (n - 1) = 3 * (n - 1).</w:t>
+      </w:r>
+    </w:p>
+    <w:p>
+      <w:pPr>
+        <w:rPr>
+          <w:rFonts w:ascii="Times New Roman" w:hAnsi="Times New Roman" w:cs="Times New Roman" w:hint="eastAsia"/>
+          <w:sz w:val="20"/>
+          <w:szCs w:val="20"/>
+          <w:lang w:eastAsia="zh-CN"/>
+        </w:rPr>
+      </w:pPr>
+    </w:p>
+    <w:p>
+      <w:pPr>
+        <w:rPr>
+          <w:rFonts w:ascii="Times New Roman" w:hAnsi="Times New Roman" w:cs="Times New Roman" w:hint="eastAsia"/>
+          <w:sz w:val="20"/>
+          <w:szCs w:val="20"/>
+          <w:lang w:eastAsia="zh-CN"/>
+        </w:rPr>
+      </w:pPr>
+    </w:p>
+    <w:p>
+      <w:pPr>
+        <w:rPr>
+          <w:rFonts w:ascii="Times New Roman" w:hAnsi="Times New Roman" w:cs="Times New Roman" w:hint="eastAsia"/>
+          <w:sz w:val="20"/>
+          <w:szCs w:val="20"/>
+          <w:lang w:eastAsia="zh-CN"/>
+        </w:rPr>
+      </w:pPr>
+    </w:p>
+    <w:p>
+      <w:pPr>
+        <w:rPr>
+          <w:rFonts w:ascii="Times New Roman" w:hAnsi="Times New Roman" w:cs="Times New Roman" w:hint="eastAsia"/>
+          <w:sz w:val="20"/>
+          <w:szCs w:val="20"/>
+          <w:lang w:eastAsia="zh-CN"/>
+        </w:rPr>
+      </w:pPr>
+      <w:r>
+        <w:rPr>
+          <w:rFonts w:ascii="Times New Roman" w:hAnsi="Times New Roman" w:cs="Times New Roman" w:hint="eastAsia"/>
+          <w:sz w:val="20"/>
+          <w:szCs w:val="20"/>
+          <w:lang w:eastAsia="zh-CN"/>
+        </w:rPr>
+        <w:t>(b)</w:t>
+      </w:r>
+    </w:p>
+    <w:p>
+      <w:pPr>
+        <w:widowControl w:val="0"/>
+        <w:tabs>
+          <w:tab w:val="left" w:pos="220"/>
+          <w:tab w:val="left" w:pos="720"/>
+        </w:tabs>
+        <w:autoSpaceDE w:val="0"/>
+        <w:autoSpaceDN w:val="0"/>
+        <w:adjustRightInd w:val="0"/>
+        <w:spacing w:after="240" w:line="0" w:lineRule="atLeast"/>
+        <w:rPr>
+          <w:rFonts w:ascii="Cambria Math" w:eastAsia="Cambria Math" w:hAnsi="Cambria Math" w:cs="Cambria Math"/>
+          <w:color w:val="000000"/>
+          <w:sz w:val="20"/>
+          <w:szCs w:val="20"/>
+        </w:rPr>
+      </w:pPr>
+      <w:r>
+        <w:rPr>
+          <w:rFonts w:ascii="Times New Roman" w:hAnsi="Times New Roman" w:cs="Times New Roman"/>
+          <w:sz w:val="20"/>
+          <w:szCs w:val="20"/>
+          <w:lang w:eastAsia="zh-CN"/>
+        </w:rPr>
+        <w:t>If we use a queue not a stack,</w:t>
+      </w:r>
+      <w:r>
+        <w:rPr>
+          <w:rFonts w:ascii="Times New Roman" w:hAnsi="Times New Roman" w:cs="Times New Roman"/>
+          <w:color w:val="000000"/>
+          <w:sz w:val="20"/>
+          <w:szCs w:val="20"/>
+        </w:rPr>
+        <w:t xml:space="preserve"> </w:t>
+      </w:r>
+      <w:r>
+        <w:rPr>
+          <w:rFonts w:ascii="Times New Roman" w:hAnsi="Times New Roman" w:cs="Times New Roman"/>
+          <w:color w:val="000000"/>
+          <w:sz w:val="20"/>
+          <w:szCs w:val="20"/>
+        </w:rPr>
+        <w:t>t</w:t>
+      </w:r>
+      <w:r>
+        <w:rPr>
+          <w:rFonts w:ascii="Times New Roman" w:hAnsi="Times New Roman" w:cs="Times New Roman"/>
+          <w:color w:val="000000"/>
+          <w:sz w:val="20"/>
+          <w:szCs w:val="20"/>
+        </w:rPr>
+        <w:t>he queue is first in first out</w:t>
+      </w:r>
+      <w:r>
+        <w:rPr>
+          <w:rFonts w:ascii="Times New Roman" w:hAnsi="Times New Roman" w:cs="Times New Roman"/>
+          <w:color w:val="000000"/>
+          <w:sz w:val="20"/>
+          <w:szCs w:val="20"/>
+        </w:rPr>
+        <w:t>.</w:t>
+      </w:r>
+      <w:r>
+        <w:rPr>
+          <w:rFonts w:ascii="Times New Roman" w:hAnsi="Times New Roman" w:cs="Times New Roman"/>
+          <w:sz w:val="20"/>
+          <w:szCs w:val="20"/>
+          <w:lang w:eastAsia="zh-CN"/>
+        </w:rPr>
+        <w:t xml:space="preserve"> W</w:t>
+      </w:r>
+      <w:r>
+        <w:rPr>
+          <w:rFonts w:ascii="Times New Roman" w:hAnsi="Times New Roman" w:cs="Times New Roman"/>
+          <w:sz w:val="20"/>
+          <w:szCs w:val="20"/>
+          <w:lang w:eastAsia="zh-CN"/>
+        </w:rPr>
+        <w:t xml:space="preserve">e can save </w:t>
+      </w:r>
+      <w:r>
+        <w:rPr>
+          <w:rFonts w:ascii="Cambria Math" w:eastAsia="Cambria Math" w:hAnsi="Cambria Math" w:cs="Cambria Math"/>
+          <w:color w:val="000000"/>
+          <w:sz w:val="20"/>
+          <w:szCs w:val="20"/>
+        </w:rPr>
+        <w:t>⌊</w:t>
+      </w:r>
+      <w:r>
+        <w:rPr>
+          <w:rFonts w:ascii="Times New Roman" w:hAnsi="Times New Roman" w:cs="Times New Roman"/>
+          <w:color w:val="000000"/>
+          <w:sz w:val="20"/>
+          <w:szCs w:val="20"/>
+        </w:rPr>
+        <w:t>log</w:t>
+      </w:r>
+      <w:r>
+        <w:rPr>
+          <w:rFonts w:ascii="Times New Roman" w:hAnsi="Times New Roman" w:cs="Times New Roman"/>
+          <w:color w:val="000000"/>
+          <w:position w:val="-8"/>
+          <w:sz w:val="20"/>
+          <w:szCs w:val="20"/>
+        </w:rPr>
+        <w:t xml:space="preserve">2 </w:t>
+      </w:r>
+      <w:r>
+        <w:rPr>
+          <w:rFonts w:ascii="Times New Roman" w:hAnsi="Times New Roman" w:cs="Times New Roman"/>
+          <w:color w:val="000000"/>
+          <w:sz w:val="20"/>
+          <w:szCs w:val="20"/>
+        </w:rPr>
+        <w:t>n</w:t>
+      </w:r>
+      <w:r>
+        <w:rPr>
+          <w:rFonts w:ascii="Cambria Math" w:eastAsia="Cambria Math" w:hAnsi="Cambria Math" w:cs="Cambria Math"/>
+          <w:color w:val="000000"/>
+          <w:sz w:val="20"/>
+          <w:szCs w:val="20"/>
+        </w:rPr>
+        <w:t>⌋</w:t>
+      </w:r>
+      <w:r>
+        <w:rPr>
+          <w:rFonts w:ascii="Times" w:hAnsi="Times" w:cs="Times"/>
+          <w:color w:val="000000"/>
+          <w:sz w:val="32"/>
+          <w:szCs w:val="32"/>
+        </w:rPr>
+        <w:t xml:space="preserve"> </w:t>
+      </w:r>
+      <w:r>
+        <w:rPr>
+          <w:rFonts w:ascii="Times New Roman" w:hAnsi="Times New Roman" w:cs="Times New Roman"/>
+          <w:color w:val="000000"/>
+          <w:sz w:val="20"/>
+          <w:szCs w:val="20"/>
+        </w:rPr>
+        <w:t>times to ask questions.  In step 5 above, we don't need to repeat any questions we already asked in step 2.</w:t>
+      </w:r>
+      <w:r>
+        <w:rPr>
+          <w:rFonts w:ascii="Times New Roman" w:hAnsi="Times New Roman" w:cs="Times New Roman"/>
+          <w:color w:val="000000"/>
+          <w:sz w:val="20"/>
+          <w:szCs w:val="20"/>
+        </w:rPr>
+        <w:t xml:space="preserve"> By doing so</w:t>
+      </w:r>
+      <w:r>
+        <w:rPr>
+          <w:rFonts w:ascii="Times New Roman" w:hAnsi="Times New Roman" w:cs="Times New Roman"/>
+          <w:color w:val="000000"/>
+          <w:sz w:val="20"/>
+          <w:szCs w:val="20"/>
+        </w:rPr>
+        <w:t xml:space="preserve">, </w:t>
+      </w:r>
+      <w:r>
+        <w:rPr>
+          <w:rFonts w:ascii="Times New Roman" w:hAnsi="Times New Roman" w:cs="Times New Roman"/>
+          <w:color w:val="000000"/>
+          <w:sz w:val="20"/>
+          <w:szCs w:val="20"/>
+        </w:rPr>
+        <w:t xml:space="preserve">we can make a little improvement from 3 * (n - 1) to 3n - </w:t>
+      </w:r>
+      <w:r>
+        <w:rPr>
+          <w:rFonts w:ascii="Cambria Math" w:eastAsia="Cambria Math" w:hAnsi="Cambria Math" w:cs="Cambria Math"/>
+          <w:color w:val="000000"/>
+          <w:sz w:val="20"/>
+          <w:szCs w:val="20"/>
+        </w:rPr>
+        <w:t>⌊</w:t>
+      </w:r>
+      <w:r>
+        <w:rPr>
+          <w:rFonts w:ascii="Times New Roman" w:hAnsi="Times New Roman" w:cs="Times New Roman"/>
+          <w:color w:val="000000"/>
+          <w:sz w:val="20"/>
+          <w:szCs w:val="20"/>
+        </w:rPr>
+        <w:t>log</w:t>
+      </w:r>
+      <w:r>
+        <w:rPr>
+          <w:rFonts w:ascii="Times New Roman" w:hAnsi="Times New Roman" w:cs="Times New Roman"/>
+          <w:color w:val="000000"/>
+          <w:position w:val="-8"/>
+          <w:sz w:val="20"/>
+          <w:szCs w:val="20"/>
+        </w:rPr>
+        <w:t xml:space="preserve">2 </w:t>
+      </w:r>
+      <w:r>
+        <w:rPr>
+          <w:rFonts w:ascii="Times New Roman" w:hAnsi="Times New Roman" w:cs="Times New Roman"/>
+          <w:color w:val="000000"/>
+          <w:sz w:val="20"/>
+          <w:szCs w:val="20"/>
+        </w:rPr>
+        <w:t>n</w:t>
+      </w:r>
+      <w:r>
+        <w:rPr>
+          <w:rFonts w:ascii="Cambria Math" w:eastAsia="Cambria Math" w:hAnsi="Cambria Math" w:cs="Cambria Math"/>
+          <w:color w:val="000000"/>
+          <w:sz w:val="20"/>
+          <w:szCs w:val="20"/>
+        </w:rPr>
+        <w:t>⌋</w:t>
+      </w:r>
+      <w:r>
+        <w:rPr>
+          <w:rFonts w:ascii="Cambria Math" w:eastAsia="Cambria Math" w:hAnsi="Cambria Math" w:cs="Cambria Math"/>
+          <w:color w:val="000000"/>
+          <w:sz w:val="20"/>
+          <w:szCs w:val="20"/>
+        </w:rPr>
+        <w:t xml:space="preserve"> - 2.</w:t>
+      </w:r>
+    </w:p>
+    <w:p>
+      <w:pPr>
+        <w:widowControl w:val="0"/>
+        <w:tabs>
+          <w:tab w:val="left" w:pos="220"/>
+          <w:tab w:val="left" w:pos="720"/>
+        </w:tabs>
+        <w:autoSpaceDE w:val="0"/>
+        <w:autoSpaceDN w:val="0"/>
+        <w:adjustRightInd w:val="0"/>
+        <w:spacing w:after="240" w:line="0" w:lineRule="atLeast"/>
+        <w:rPr>
+          <w:rFonts w:ascii="Cambria Math" w:eastAsia="Cambria Math" w:hAnsi="Cambria Math" w:cs="Cambria Math"/>
+          <w:color w:val="000000"/>
+          <w:sz w:val="20"/>
+          <w:szCs w:val="20"/>
+        </w:rPr>
+      </w:pPr>
+    </w:p>
+    <w:p>
+      <w:pPr>
+        <w:widowControl w:val="0"/>
+        <w:tabs>
+          <w:tab w:val="left" w:pos="220"/>
+          <w:tab w:val="left" w:pos="720"/>
+        </w:tabs>
+        <w:autoSpaceDE w:val="0"/>
+        <w:autoSpaceDN w:val="0"/>
+        <w:adjustRightInd w:val="0"/>
+        <w:spacing w:after="240" w:line="0" w:lineRule="atLeast"/>
+        <w:rPr>
+          <w:rFonts w:ascii="Cambria Math" w:eastAsia="Cambria Math" w:hAnsi="Cambria Math" w:cs="Cambria Math"/>
+          <w:color w:val="000000"/>
+          <w:sz w:val="20"/>
+          <w:szCs w:val="20"/>
+        </w:rPr>
+      </w:pPr>
+    </w:p>
+    <w:p>
+      <w:pPr>
+        <w:widowControl w:val="0"/>
+        <w:tabs>
+          <w:tab w:val="left" w:pos="220"/>
+          <w:tab w:val="left" w:pos="720"/>
+        </w:tabs>
+        <w:autoSpaceDE w:val="0"/>
+        <w:autoSpaceDN w:val="0"/>
+        <w:adjustRightInd w:val="0"/>
+        <w:spacing w:after="240" w:line="0" w:lineRule="atLeast"/>
+        <w:rPr>
+          <w:rFonts w:ascii="Cambria Math" w:eastAsia="Cambria Math" w:hAnsi="Cambria Math" w:cs="Cambria Math"/>
+          <w:color w:val="000000"/>
+          <w:sz w:val="20"/>
+          <w:szCs w:val="20"/>
+        </w:rPr>
+      </w:pPr>
+    </w:p>
+    <w:p>
+      <w:pPr>
+        <w:widowControl w:val="0"/>
+        <w:tabs>
+          <w:tab w:val="left" w:pos="220"/>
+          <w:tab w:val="left" w:pos="720"/>
+        </w:tabs>
+        <w:autoSpaceDE w:val="0"/>
+        <w:autoSpaceDN w:val="0"/>
+        <w:adjustRightInd w:val="0"/>
+        <w:spacing w:after="240" w:line="0" w:lineRule="atLeast"/>
+        <w:rPr>
+          <w:rFonts w:ascii="Times New Roman" w:eastAsia="Cambria Math" w:hAnsi="Times New Roman" w:cs="Times New Roman"/>
+          <w:color w:val="000000"/>
+        </w:rPr>
+      </w:pPr>
+      <w:r>
+        <w:rPr>
+          <w:rFonts w:ascii="Times New Roman" w:eastAsia="Cambria Math" w:hAnsi="Times New Roman" w:cs="Times New Roman"/>
+          <w:color w:val="000000"/>
+        </w:rPr>
+        <w:t>6.</w:t>
+      </w:r>
+    </w:p>
+    <w:p>
+      <w:pPr>
+        <w:widowControl w:val="0"/>
+        <w:tabs>
+          <w:tab w:val="left" w:pos="220"/>
+          <w:tab w:val="left" w:pos="720"/>
+        </w:tabs>
+        <w:autoSpaceDE w:val="0"/>
+        <w:autoSpaceDN w:val="0"/>
+        <w:adjustRightInd w:val="0"/>
+        <w:spacing w:after="240" w:line="0" w:lineRule="atLeast"/>
+        <w:rPr>
+          <w:rFonts w:ascii="Times New Roman" w:hAnsi="Times New Roman" w:cs="Times New Roman"/>
+          <w:color w:val="000000"/>
         </w:rPr>
       </w:pPr>
       <w:bookmarkStart w:id="0" w:name="_GoBack"/>
@@ -3926,6 +5210,60 @@
 <file path=word/numbering.xml><?xml version="1.0" encoding="utf-8"?>
 <w:numbering xmlns:wpc="http://schemas.microsoft.com/office/word/2010/wordprocessingCanvas" xmlns:mo="http://schemas.microsoft.com/office/mac/office/2008/main" xmlns:mc="http://schemas.openxmlformats.org/markup-compatibility/2006" xmlns:mv="urn:schemas-microsoft-com:mac:vml" xmlns:o="urn:schemas-microsoft-com:office:office" xmlns:r="http://schemas.openxmlformats.org/officeDocument/2006/relationships" xmlns:m="http://schemas.openxmlformats.org/officeDocument/2006/math" xmlns:v="urn:schemas-microsoft-com:vml" xmlns:wp14="http://schemas.microsoft.com/office/word/2010/wordprocessingDrawing" xmlns:wp="http://schemas.openxmlformats.org/drawingml/2006/wordprocessingDrawing" xmlns:w10="urn:schemas-microsoft-com:office:word" xmlns:w="http://schemas.openxmlformats.org/wordprocessingml/2006/main" xmlns:w14="http://schemas.microsoft.com/office/word/2010/wordml" xmlns:w15="http://schemas.microsoft.com/office/word/2012/wordml" xmlns:wpg="http://schemas.microsoft.com/office/word/2010/wordprocessingGroup" xmlns:wpi="http://schemas.microsoft.com/office/word/2010/wordprocessingInk" xmlns:wne="http://schemas.microsoft.com/office/word/2006/wordml" xmlns:wps="http://schemas.microsoft.com/office/word/2010/wordprocessingShape" mc:Ignorable="w14 w15 wp14">
   <w:abstractNum w:abstractNumId="0">
+    <w:nsid w:val="00000001"/>
+    <w:multiLevelType w:val="hybridMultilevel"/>
+    <w:tmpl w:val="00000001"/>
+    <w:lvl w:ilvl="0" w:tplc="00000001">
+      <w:start w:val="1"/>
+      <w:numFmt w:val="bullet"/>
+      <w:lvlText w:val="."/>
+      <w:lvlJc w:val="left"/>
+      <w:pPr>
+        <w:ind w:left="720" w:hanging="360"/>
+      </w:pPr>
+    </w:lvl>
+    <w:lvl w:ilvl="1" w:tplc="FFFFFFFF">
+      <w:numFmt w:val="decimal"/>
+      <w:lvlText w:val=""/>
+      <w:lvlJc w:val="left"/>
+    </w:lvl>
+    <w:lvl w:ilvl="2" w:tplc="FFFFFFFF">
+      <w:numFmt w:val="decimal"/>
+      <w:lvlText w:val=""/>
+      <w:lvlJc w:val="left"/>
+    </w:lvl>
+    <w:lvl w:ilvl="3" w:tplc="FFFFFFFF">
+      <w:numFmt w:val="decimal"/>
+      <w:lvlText w:val=""/>
+      <w:lvlJc w:val="left"/>
+    </w:lvl>
+    <w:lvl w:ilvl="4" w:tplc="FFFFFFFF">
+      <w:numFmt w:val="decimal"/>
+      <w:lvlText w:val=""/>
+      <w:lvlJc w:val="left"/>
+    </w:lvl>
+    <w:lvl w:ilvl="5" w:tplc="FFFFFFFF">
+      <w:numFmt w:val="decimal"/>
+      <w:lvlText w:val=""/>
+      <w:lvlJc w:val="left"/>
+    </w:lvl>
+    <w:lvl w:ilvl="6" w:tplc="FFFFFFFF">
+      <w:numFmt w:val="decimal"/>
+      <w:lvlText w:val=""/>
+      <w:lvlJc w:val="left"/>
+    </w:lvl>
+    <w:lvl w:ilvl="7" w:tplc="FFFFFFFF">
+      <w:numFmt w:val="decimal"/>
+      <w:lvlText w:val=""/>
+      <w:lvlJc w:val="left"/>
+    </w:lvl>
+    <w:lvl w:ilvl="8" w:tplc="FFFFFFFF">
+      <w:numFmt w:val="decimal"/>
+      <w:lvlText w:val=""/>
+      <w:lvlJc w:val="left"/>
+    </w:lvl>
+  </w:abstractNum>
+  <w:abstractNum w:abstractNumId="1">
     <w:nsid w:val="081B1EFD"/>
     <w:multiLevelType w:val="hybridMultilevel"/>
     <w:tmpl w:val="45A0A1AE"/>
@@ -4014,7 +5352,7 @@
       </w:pPr>
     </w:lvl>
   </w:abstractNum>
-  <w:abstractNum w:abstractNumId="1">
+  <w:abstractNum w:abstractNumId="2">
     <w:nsid w:val="09FE7F11"/>
     <w:multiLevelType w:val="hybridMultilevel"/>
     <w:tmpl w:val="B406F6F4"/>
@@ -4103,7 +5441,7 @@
       </w:pPr>
     </w:lvl>
   </w:abstractNum>
-  <w:abstractNum w:abstractNumId="2">
+  <w:abstractNum w:abstractNumId="3">
     <w:nsid w:val="0FBD059A"/>
     <w:multiLevelType w:val="hybridMultilevel"/>
     <w:tmpl w:val="1948233A"/>
@@ -4192,7 +5530,7 @@
       </w:pPr>
     </w:lvl>
   </w:abstractNum>
-  <w:abstractNum w:abstractNumId="3">
+  <w:abstractNum w:abstractNumId="4">
     <w:nsid w:val="26577F46"/>
     <w:multiLevelType w:val="hybridMultilevel"/>
     <w:tmpl w:val="E126308A"/>
@@ -4281,7 +5619,7 @@
       </w:pPr>
     </w:lvl>
   </w:abstractNum>
-  <w:abstractNum w:abstractNumId="4">
+  <w:abstractNum w:abstractNumId="5">
     <w:nsid w:val="5D3E4E43"/>
     <w:multiLevelType w:val="hybridMultilevel"/>
     <w:tmpl w:val="9E22127E"/>
@@ -4370,7 +5708,96 @@
       </w:pPr>
     </w:lvl>
   </w:abstractNum>
-  <w:abstractNum w:abstractNumId="5">
+  <w:abstractNum w:abstractNumId="6">
+    <w:nsid w:val="682C3817"/>
+    <w:multiLevelType w:val="hybridMultilevel"/>
+    <w:tmpl w:val="140EB628"/>
+    <w:lvl w:ilvl="0" w:tplc="0CD0C6BE">
+      <w:start w:val="1"/>
+      <w:numFmt w:val="decimal"/>
+      <w:lvlText w:val="%1)"/>
+      <w:lvlJc w:val="left"/>
+      <w:pPr>
+        <w:ind w:left="720" w:hanging="360"/>
+      </w:pPr>
+      <w:rPr>
+        <w:rFonts w:hint="eastAsia"/>
+      </w:rPr>
+    </w:lvl>
+    <w:lvl w:ilvl="1" w:tplc="04090019" w:tentative="1">
+      <w:start w:val="1"/>
+      <w:numFmt w:val="lowerLetter"/>
+      <w:lvlText w:val="%2."/>
+      <w:lvlJc w:val="left"/>
+      <w:pPr>
+        <w:ind w:left="1440" w:hanging="360"/>
+      </w:pPr>
+    </w:lvl>
+    <w:lvl w:ilvl="2" w:tplc="0409001B" w:tentative="1">
+      <w:start w:val="1"/>
+      <w:numFmt w:val="lowerRoman"/>
+      <w:lvlText w:val="%3."/>
+      <w:lvlJc w:val="right"/>
+      <w:pPr>
+        <w:ind w:left="2160" w:hanging="180"/>
+      </w:pPr>
+    </w:lvl>
+    <w:lvl w:ilvl="3" w:tplc="0409000F" w:tentative="1">
+      <w:start w:val="1"/>
+      <w:numFmt w:val="decimal"/>
+      <w:lvlText w:val="%4."/>
+      <w:lvlJc w:val="left"/>
+      <w:pPr>
+        <w:ind w:left="2880" w:hanging="360"/>
+      </w:pPr>
+    </w:lvl>
+    <w:lvl w:ilvl="4" w:tplc="04090019" w:tentative="1">
+      <w:start w:val="1"/>
+      <w:numFmt w:val="lowerLetter"/>
+      <w:lvlText w:val="%5."/>
+      <w:lvlJc w:val="left"/>
+      <w:pPr>
+        <w:ind w:left="3600" w:hanging="360"/>
+      </w:pPr>
+    </w:lvl>
+    <w:lvl w:ilvl="5" w:tplc="0409001B" w:tentative="1">
+      <w:start w:val="1"/>
+      <w:numFmt w:val="lowerRoman"/>
+      <w:lvlText w:val="%6."/>
+      <w:lvlJc w:val="right"/>
+      <w:pPr>
+        <w:ind w:left="4320" w:hanging="180"/>
+      </w:pPr>
+    </w:lvl>
+    <w:lvl w:ilvl="6" w:tplc="0409000F" w:tentative="1">
+      <w:start w:val="1"/>
+      <w:numFmt w:val="decimal"/>
+      <w:lvlText w:val="%7."/>
+      <w:lvlJc w:val="left"/>
+      <w:pPr>
+        <w:ind w:left="5040" w:hanging="360"/>
+      </w:pPr>
+    </w:lvl>
+    <w:lvl w:ilvl="7" w:tplc="04090019" w:tentative="1">
+      <w:start w:val="1"/>
+      <w:numFmt w:val="lowerLetter"/>
+      <w:lvlText w:val="%8."/>
+      <w:lvlJc w:val="left"/>
+      <w:pPr>
+        <w:ind w:left="5760" w:hanging="360"/>
+      </w:pPr>
+    </w:lvl>
+    <w:lvl w:ilvl="8" w:tplc="0409001B" w:tentative="1">
+      <w:start w:val="1"/>
+      <w:numFmt w:val="lowerRoman"/>
+      <w:lvlText w:val="%9."/>
+      <w:lvlJc w:val="right"/>
+      <w:pPr>
+        <w:ind w:left="6480" w:hanging="180"/>
+      </w:pPr>
+    </w:lvl>
+  </w:abstractNum>
+  <w:abstractNum w:abstractNumId="7">
     <w:nsid w:val="6AF516F2"/>
     <w:multiLevelType w:val="hybridMultilevel"/>
     <w:tmpl w:val="98B4DAA0"/>
@@ -4459,7 +5886,7 @@
       </w:pPr>
     </w:lvl>
   </w:abstractNum>
-  <w:abstractNum w:abstractNumId="6">
+  <w:abstractNum w:abstractNumId="8">
     <w:nsid w:val="6FDF7F87"/>
     <w:multiLevelType w:val="hybridMultilevel"/>
     <w:tmpl w:val="44587B0C"/>
@@ -4548,7 +5975,7 @@
       </w:pPr>
     </w:lvl>
   </w:abstractNum>
-  <w:abstractNum w:abstractNumId="7">
+  <w:abstractNum w:abstractNumId="9">
     <w:nsid w:val="7A1F5B71"/>
     <w:multiLevelType w:val="hybridMultilevel"/>
     <w:tmpl w:val="68FAAA80"/>
@@ -4637,7 +6064,7 @@
       </w:pPr>
     </w:lvl>
   </w:abstractNum>
-  <w:abstractNum w:abstractNumId="8">
+  <w:abstractNum w:abstractNumId="10">
     <w:nsid w:val="7B0B1EEF"/>
     <w:multiLevelType w:val="hybridMultilevel"/>
     <w:tmpl w:val="9E70C9E2"/>
@@ -4726,7 +6153,7 @@
       </w:pPr>
     </w:lvl>
   </w:abstractNum>
-  <w:abstractNum w:abstractNumId="9">
+  <w:abstractNum w:abstractNumId="11">
     <w:nsid w:val="7E0A099F"/>
     <w:multiLevelType w:val="hybridMultilevel"/>
     <w:tmpl w:val="7068D58E"/>
@@ -4815,35 +6242,133 @@
       </w:pPr>
     </w:lvl>
   </w:abstractNum>
+  <w:abstractNum w:abstractNumId="12">
+    <w:nsid w:val="7F4D7DB5"/>
+    <w:multiLevelType w:val="hybridMultilevel"/>
+    <w:tmpl w:val="8E3AAE14"/>
+    <w:lvl w:ilvl="0" w:tplc="FABA4B50">
+      <w:start w:val="1"/>
+      <w:numFmt w:val="decimal"/>
+      <w:lvlText w:val="%1)"/>
+      <w:lvlJc w:val="left"/>
+      <w:pPr>
+        <w:ind w:left="720" w:hanging="360"/>
+      </w:pPr>
+      <w:rPr>
+        <w:rFonts w:hint="eastAsia"/>
+      </w:rPr>
+    </w:lvl>
+    <w:lvl w:ilvl="1" w:tplc="04090019">
+      <w:start w:val="1"/>
+      <w:numFmt w:val="lowerLetter"/>
+      <w:lvlText w:val="%2."/>
+      <w:lvlJc w:val="left"/>
+      <w:pPr>
+        <w:ind w:left="1440" w:hanging="360"/>
+      </w:pPr>
+    </w:lvl>
+    <w:lvl w:ilvl="2" w:tplc="0409001B" w:tentative="1">
+      <w:start w:val="1"/>
+      <w:numFmt w:val="lowerRoman"/>
+      <w:lvlText w:val="%3."/>
+      <w:lvlJc w:val="right"/>
+      <w:pPr>
+        <w:ind w:left="2160" w:hanging="180"/>
+      </w:pPr>
+    </w:lvl>
+    <w:lvl w:ilvl="3" w:tplc="0409000F" w:tentative="1">
+      <w:start w:val="1"/>
+      <w:numFmt w:val="decimal"/>
+      <w:lvlText w:val="%4."/>
+      <w:lvlJc w:val="left"/>
+      <w:pPr>
+        <w:ind w:left="2880" w:hanging="360"/>
+      </w:pPr>
+    </w:lvl>
+    <w:lvl w:ilvl="4" w:tplc="04090019" w:tentative="1">
+      <w:start w:val="1"/>
+      <w:numFmt w:val="lowerLetter"/>
+      <w:lvlText w:val="%5."/>
+      <w:lvlJc w:val="left"/>
+      <w:pPr>
+        <w:ind w:left="3600" w:hanging="360"/>
+      </w:pPr>
+    </w:lvl>
+    <w:lvl w:ilvl="5" w:tplc="0409001B" w:tentative="1">
+      <w:start w:val="1"/>
+      <w:numFmt w:val="lowerRoman"/>
+      <w:lvlText w:val="%6."/>
+      <w:lvlJc w:val="right"/>
+      <w:pPr>
+        <w:ind w:left="4320" w:hanging="180"/>
+      </w:pPr>
+    </w:lvl>
+    <w:lvl w:ilvl="6" w:tplc="0409000F" w:tentative="1">
+      <w:start w:val="1"/>
+      <w:numFmt w:val="decimal"/>
+      <w:lvlText w:val="%7."/>
+      <w:lvlJc w:val="left"/>
+      <w:pPr>
+        <w:ind w:left="5040" w:hanging="360"/>
+      </w:pPr>
+    </w:lvl>
+    <w:lvl w:ilvl="7" w:tplc="04090019" w:tentative="1">
+      <w:start w:val="1"/>
+      <w:numFmt w:val="lowerLetter"/>
+      <w:lvlText w:val="%8."/>
+      <w:lvlJc w:val="left"/>
+      <w:pPr>
+        <w:ind w:left="5760" w:hanging="360"/>
+      </w:pPr>
+    </w:lvl>
+    <w:lvl w:ilvl="8" w:tplc="0409001B" w:tentative="1">
+      <w:start w:val="1"/>
+      <w:numFmt w:val="lowerRoman"/>
+      <w:lvlText w:val="%9."/>
+      <w:lvlJc w:val="right"/>
+      <w:pPr>
+        <w:ind w:left="6480" w:hanging="180"/>
+      </w:pPr>
+    </w:lvl>
+  </w:abstractNum>
   <w:num w:numId="1">
+    <w:abstractNumId w:val="4"/>
+  </w:num>
+  <w:num w:numId="2">
+    <w:abstractNumId w:val="5"/>
+  </w:num>
+  <w:num w:numId="3">
+    <w:abstractNumId w:val="2"/>
+  </w:num>
+  <w:num w:numId="4">
     <w:abstractNumId w:val="3"/>
   </w:num>
-  <w:num w:numId="2">
-    <w:abstractNumId w:val="4"/>
+  <w:num w:numId="5">
+    <w:abstractNumId w:val="11"/>
   </w:num>
-  <w:num w:numId="3">
+  <w:num w:numId="6">
+    <w:abstractNumId w:val="8"/>
+  </w:num>
+  <w:num w:numId="7">
+    <w:abstractNumId w:val="9"/>
+  </w:num>
+  <w:num w:numId="8">
+    <w:abstractNumId w:val="10"/>
+  </w:num>
+  <w:num w:numId="9">
     <w:abstractNumId w:val="1"/>
   </w:num>
-  <w:num w:numId="4">
-    <w:abstractNumId w:val="2"/>
+  <w:num w:numId="10">
+    <w:abstractNumId w:val="7"/>
   </w:num>
-  <w:num w:numId="5">
-    <w:abstractNumId w:val="9"/>
-  </w:num>
-  <w:num w:numId="6">
+  <w:num w:numId="11">
     <w:abstractNumId w:val="6"/>
   </w:num>
-  <w:num w:numId="7">
-    <w:abstractNumId w:val="7"/>
+  <w:num w:numId="12">
+    <w:abstractNumId w:val="12"/>
   </w:num>
-  <w:num w:numId="8">
-    <w:abstractNumId w:val="8"/>
-  </w:num>
-  <w:num w:numId="9">
+  <w:num w:numId="13">
     <w:abstractNumId w:val="0"/>
-  </w:num>
-  <w:num w:numId="10">
-    <w:abstractNumId w:val="5"/>
   </w:num>
 </w:numbering>
 </file>

--- a/Assignment/ass1.docx
+++ b/Assignment/ass1.docx
@@ -5164,7 +5164,7 @@
         <w:autoSpaceDE w:val="0"/>
         <w:autoSpaceDN w:val="0"/>
         <w:adjustRightInd w:val="0"/>
-        <w:spacing w:after="240" w:line="0" w:lineRule="atLeast"/>
+        <w:spacing w:line="0" w:lineRule="atLeast"/>
         <w:rPr>
           <w:rFonts w:ascii="Times New Roman" w:eastAsia="Cambria Math" w:hAnsi="Times New Roman" w:cs="Times New Roman"/>
           <w:color w:val="000000"/>
@@ -5177,6 +5177,973 @@
         </w:rPr>
         <w:t>6.</w:t>
       </w:r>
+    </w:p>
+    <w:p>
+      <w:pPr>
+        <w:widowControl w:val="0"/>
+        <w:tabs>
+          <w:tab w:val="left" w:pos="220"/>
+          <w:tab w:val="left" w:pos="720"/>
+        </w:tabs>
+        <w:autoSpaceDE w:val="0"/>
+        <w:autoSpaceDN w:val="0"/>
+        <w:adjustRightInd w:val="0"/>
+        <w:spacing w:line="0" w:lineRule="atLeast"/>
+        <w:rPr>
+          <w:rFonts w:ascii="Times New Roman" w:eastAsia="Cambria Math" w:hAnsi="Times New Roman" w:cs="Times New Roman"/>
+          <w:color w:val="000000"/>
+          <w:sz w:val="20"/>
+          <w:szCs w:val="20"/>
+        </w:rPr>
+      </w:pPr>
+      <w:r>
+        <w:rPr>
+          <w:rFonts w:ascii="Times New Roman" w:eastAsia="Cambria Math" w:hAnsi="Times New Roman" w:cs="Times New Roman"/>
+          <w:color w:val="000000"/>
+          <w:sz w:val="20"/>
+          <w:szCs w:val="20"/>
+        </w:rPr>
+        <w:t xml:space="preserve">(a) Count how many time a name appears in all votes, get the result, </w:t>
+      </w:r>
+      <w:proofErr w:type="gramStart"/>
+      <w:r>
+        <w:rPr>
+          <w:rFonts w:ascii="Times New Roman" w:eastAsia="Cambria Math" w:hAnsi="Times New Roman" w:cs="Times New Roman"/>
+          <w:color w:val="000000"/>
+          <w:sz w:val="20"/>
+          <w:szCs w:val="20"/>
+        </w:rPr>
+        <w:t>R,  then</w:t>
+      </w:r>
+      <w:proofErr w:type="gramEnd"/>
+      <w:r>
+        <w:rPr>
+          <w:rFonts w:ascii="Times New Roman" w:eastAsia="Cambria Math" w:hAnsi="Times New Roman" w:cs="Times New Roman"/>
+          <w:color w:val="000000"/>
+          <w:sz w:val="20"/>
+          <w:szCs w:val="20"/>
+        </w:rPr>
+        <w:t xml:space="preserve"> the student whose name is this received R – 1 votes.</w:t>
+      </w:r>
+    </w:p>
+    <w:p>
+      <w:pPr>
+        <w:widowControl w:val="0"/>
+        <w:tabs>
+          <w:tab w:val="left" w:pos="220"/>
+          <w:tab w:val="left" w:pos="720"/>
+        </w:tabs>
+        <w:autoSpaceDE w:val="0"/>
+        <w:autoSpaceDN w:val="0"/>
+        <w:adjustRightInd w:val="0"/>
+        <w:spacing w:line="0" w:lineRule="atLeast"/>
+        <w:rPr>
+          <w:rFonts w:ascii="Times New Roman" w:eastAsia="Cambria Math" w:hAnsi="Times New Roman" w:cs="Times New Roman"/>
+          <w:color w:val="000000"/>
+          <w:sz w:val="20"/>
+          <w:szCs w:val="20"/>
+        </w:rPr>
+      </w:pPr>
+      <w:r>
+        <w:rPr>
+          <w:rFonts w:ascii="Times New Roman" w:eastAsia="Cambria Math" w:hAnsi="Times New Roman" w:cs="Times New Roman"/>
+          <w:color w:val="000000"/>
+          <w:sz w:val="20"/>
+          <w:szCs w:val="20"/>
+        </w:rPr>
+        <w:t xml:space="preserve">For example: there are 3 </w:t>
+      </w:r>
+      <w:proofErr w:type="gramStart"/>
+      <w:r>
+        <w:rPr>
+          <w:rFonts w:ascii="Times New Roman" w:eastAsia="Cambria Math" w:hAnsi="Times New Roman" w:cs="Times New Roman"/>
+          <w:color w:val="000000"/>
+          <w:sz w:val="20"/>
+          <w:szCs w:val="20"/>
+        </w:rPr>
+        <w:t>student</w:t>
+      </w:r>
+      <w:proofErr w:type="gramEnd"/>
+      <w:r>
+        <w:rPr>
+          <w:rFonts w:ascii="Times New Roman" w:eastAsia="Cambria Math" w:hAnsi="Times New Roman" w:cs="Times New Roman"/>
+          <w:color w:val="000000"/>
+          <w:sz w:val="20"/>
+          <w:szCs w:val="20"/>
+        </w:rPr>
+        <w:t xml:space="preserve">, A, B, C. All votes are:   AB, BA, CB.   A appears 2 time, so student A received 2 – 1 = 1 </w:t>
+      </w:r>
+      <w:proofErr w:type="gramStart"/>
+      <w:r>
+        <w:rPr>
+          <w:rFonts w:ascii="Times New Roman" w:eastAsia="Cambria Math" w:hAnsi="Times New Roman" w:cs="Times New Roman"/>
+          <w:color w:val="000000"/>
+          <w:sz w:val="20"/>
+          <w:szCs w:val="20"/>
+        </w:rPr>
+        <w:t>votes,  B</w:t>
+      </w:r>
+      <w:proofErr w:type="gramEnd"/>
+      <w:r>
+        <w:rPr>
+          <w:rFonts w:ascii="Times New Roman" w:eastAsia="Cambria Math" w:hAnsi="Times New Roman" w:cs="Times New Roman"/>
+          <w:color w:val="000000"/>
+          <w:sz w:val="20"/>
+          <w:szCs w:val="20"/>
+        </w:rPr>
+        <w:t xml:space="preserve"> appears 3 times, so student B received 3 – 1 = 2 votes, same reason, student C received 1 – 0 = 0 votes.</w:t>
+      </w:r>
+    </w:p>
+    <w:p>
+      <w:pPr>
+        <w:widowControl w:val="0"/>
+        <w:tabs>
+          <w:tab w:val="left" w:pos="220"/>
+          <w:tab w:val="left" w:pos="720"/>
+        </w:tabs>
+        <w:autoSpaceDE w:val="0"/>
+        <w:autoSpaceDN w:val="0"/>
+        <w:adjustRightInd w:val="0"/>
+        <w:spacing w:line="0" w:lineRule="atLeast"/>
+        <w:rPr>
+          <w:rFonts w:ascii="Times New Roman" w:eastAsia="Cambria Math" w:hAnsi="Times New Roman" w:cs="Times New Roman"/>
+          <w:color w:val="000000"/>
+          <w:sz w:val="20"/>
+          <w:szCs w:val="20"/>
+        </w:rPr>
+      </w:pPr>
+    </w:p>
+    <w:p>
+      <w:pPr>
+        <w:widowControl w:val="0"/>
+        <w:tabs>
+          <w:tab w:val="left" w:pos="220"/>
+          <w:tab w:val="left" w:pos="720"/>
+        </w:tabs>
+        <w:autoSpaceDE w:val="0"/>
+        <w:autoSpaceDN w:val="0"/>
+        <w:adjustRightInd w:val="0"/>
+        <w:spacing w:line="0" w:lineRule="atLeast"/>
+        <w:rPr>
+          <w:rFonts w:ascii="Times New Roman" w:eastAsia="Cambria Math" w:hAnsi="Times New Roman" w:cs="Times New Roman"/>
+          <w:color w:val="000000"/>
+          <w:sz w:val="20"/>
+          <w:szCs w:val="20"/>
+        </w:rPr>
+      </w:pPr>
+      <w:r>
+        <w:rPr>
+          <w:rFonts w:ascii="Times New Roman" w:eastAsia="Cambria Math" w:hAnsi="Times New Roman" w:cs="Times New Roman"/>
+          <w:color w:val="000000"/>
+          <w:sz w:val="20"/>
+          <w:szCs w:val="20"/>
+        </w:rPr>
+        <w:t>(b)</w:t>
+      </w:r>
+      <w:r>
+        <w:rPr>
+          <w:rFonts w:ascii="Times New Roman" w:eastAsia="Cambria Math" w:hAnsi="Times New Roman" w:cs="Times New Roman"/>
+          <w:color w:val="000000"/>
+          <w:sz w:val="20"/>
+          <w:szCs w:val="20"/>
+        </w:rPr>
+        <w:t xml:space="preserve"> If there is a name that only appears once in all votes, then we can know that this student did not receive any votes. For example, the student C above.  After we know C didn’t receive any votes, we can easily know he or she voted for B, because C only appears in one vote: CB, we know that C voted for B.</w:t>
+      </w:r>
+    </w:p>
+    <w:p>
+      <w:pPr>
+        <w:widowControl w:val="0"/>
+        <w:tabs>
+          <w:tab w:val="left" w:pos="220"/>
+          <w:tab w:val="left" w:pos="720"/>
+        </w:tabs>
+        <w:autoSpaceDE w:val="0"/>
+        <w:autoSpaceDN w:val="0"/>
+        <w:adjustRightInd w:val="0"/>
+        <w:spacing w:line="0" w:lineRule="atLeast"/>
+        <w:rPr>
+          <w:rFonts w:ascii="Times New Roman" w:eastAsia="Cambria Math" w:hAnsi="Times New Roman" w:cs="Times New Roman"/>
+          <w:color w:val="000000"/>
+          <w:sz w:val="20"/>
+          <w:szCs w:val="20"/>
+        </w:rPr>
+      </w:pPr>
+    </w:p>
+    <w:p>
+      <w:pPr>
+        <w:widowControl w:val="0"/>
+        <w:tabs>
+          <w:tab w:val="left" w:pos="220"/>
+          <w:tab w:val="left" w:pos="720"/>
+        </w:tabs>
+        <w:autoSpaceDE w:val="0"/>
+        <w:autoSpaceDN w:val="0"/>
+        <w:adjustRightInd w:val="0"/>
+        <w:spacing w:line="0" w:lineRule="atLeast"/>
+        <w:rPr>
+          <w:rFonts w:ascii="Times New Roman" w:eastAsia="Cambria Math" w:hAnsi="Times New Roman" w:cs="Times New Roman"/>
+          <w:color w:val="000000"/>
+          <w:sz w:val="20"/>
+          <w:szCs w:val="20"/>
+        </w:rPr>
+      </w:pPr>
+      <w:r>
+        <w:rPr>
+          <w:rFonts w:ascii="Times New Roman" w:eastAsia="Cambria Math" w:hAnsi="Times New Roman" w:cs="Times New Roman"/>
+          <w:color w:val="000000"/>
+          <w:sz w:val="20"/>
+          <w:szCs w:val="20"/>
+        </w:rPr>
+        <w:t>(c)</w:t>
+      </w:r>
+      <w:r>
+        <w:rPr>
+          <w:rFonts w:ascii="Times New Roman" w:eastAsia="Cambria Math" w:hAnsi="Times New Roman" w:cs="Times New Roman"/>
+          <w:color w:val="000000"/>
+          <w:sz w:val="20"/>
+          <w:szCs w:val="20"/>
+        </w:rPr>
+        <w:t xml:space="preserve">If every student received at least one vote, then the maximum possible number of votes received by any student is just 1. </w:t>
+      </w:r>
+    </w:p>
+    <w:p>
+      <w:pPr>
+        <w:widowControl w:val="0"/>
+        <w:tabs>
+          <w:tab w:val="left" w:pos="220"/>
+          <w:tab w:val="left" w:pos="720"/>
+        </w:tabs>
+        <w:autoSpaceDE w:val="0"/>
+        <w:autoSpaceDN w:val="0"/>
+        <w:adjustRightInd w:val="0"/>
+        <w:spacing w:line="0" w:lineRule="atLeast"/>
+        <w:rPr>
+          <w:rFonts w:ascii="Times New Roman" w:eastAsia="Cambria Math" w:hAnsi="Times New Roman" w:cs="Times New Roman"/>
+          <w:color w:val="000000"/>
+          <w:sz w:val="20"/>
+          <w:szCs w:val="20"/>
+        </w:rPr>
+      </w:pPr>
+      <w:r>
+        <w:rPr>
+          <w:rFonts w:ascii="Times New Roman" w:eastAsia="Cambria Math" w:hAnsi="Times New Roman" w:cs="Times New Roman"/>
+          <w:color w:val="000000"/>
+          <w:sz w:val="20"/>
+          <w:szCs w:val="20"/>
+        </w:rPr>
+        <w:t xml:space="preserve">Assume there is one student, received m </w:t>
+      </w:r>
+      <w:proofErr w:type="gramStart"/>
+      <w:r>
+        <w:rPr>
+          <w:rFonts w:ascii="Times New Roman" w:eastAsia="Cambria Math" w:hAnsi="Times New Roman" w:cs="Times New Roman"/>
+          <w:color w:val="000000"/>
+          <w:sz w:val="20"/>
+          <w:szCs w:val="20"/>
+        </w:rPr>
+        <w:t>votes(</w:t>
+      </w:r>
+      <w:proofErr w:type="gramEnd"/>
+      <w:r>
+        <w:rPr>
+          <w:rFonts w:ascii="Times New Roman" w:eastAsia="Cambria Math" w:hAnsi="Times New Roman" w:cs="Times New Roman"/>
+          <w:color w:val="000000"/>
+          <w:sz w:val="20"/>
+          <w:szCs w:val="20"/>
+        </w:rPr>
+        <w:t xml:space="preserve">m &gt; 1), so we can get the total votes are : </w:t>
+      </w:r>
+      <w:proofErr w:type="spellStart"/>
+      <w:r>
+        <w:rPr>
+          <w:rFonts w:ascii="Times New Roman" w:eastAsia="Cambria Math" w:hAnsi="Times New Roman" w:cs="Times New Roman"/>
+          <w:color w:val="000000"/>
+          <w:sz w:val="20"/>
+          <w:szCs w:val="20"/>
+        </w:rPr>
+        <w:t>totalVotes</w:t>
+      </w:r>
+      <w:proofErr w:type="spellEnd"/>
+      <w:r>
+        <w:rPr>
+          <w:rFonts w:ascii="Times New Roman" w:eastAsia="Cambria Math" w:hAnsi="Times New Roman" w:cs="Times New Roman"/>
+          <w:color w:val="000000"/>
+          <w:sz w:val="20"/>
+          <w:szCs w:val="20"/>
+        </w:rPr>
+        <w:t xml:space="preserve"> = n – 1 + m</w:t>
+      </w:r>
+    </w:p>
+    <w:p>
+      <w:pPr>
+        <w:widowControl w:val="0"/>
+        <w:tabs>
+          <w:tab w:val="left" w:pos="220"/>
+          <w:tab w:val="left" w:pos="720"/>
+        </w:tabs>
+        <w:autoSpaceDE w:val="0"/>
+        <w:autoSpaceDN w:val="0"/>
+        <w:adjustRightInd w:val="0"/>
+        <w:spacing w:line="0" w:lineRule="atLeast"/>
+        <w:rPr>
+          <w:rFonts w:ascii="Times New Roman" w:eastAsia="Cambria Math" w:hAnsi="Times New Roman" w:cs="Times New Roman"/>
+          <w:color w:val="000000"/>
+          <w:sz w:val="20"/>
+          <w:szCs w:val="20"/>
+        </w:rPr>
+      </w:pPr>
+      <w:r>
+        <w:rPr>
+          <w:rFonts w:ascii="Times New Roman" w:eastAsia="Cambria Math" w:hAnsi="Times New Roman" w:cs="Times New Roman"/>
+          <w:color w:val="000000"/>
+          <w:sz w:val="20"/>
+          <w:szCs w:val="20"/>
+        </w:rPr>
+        <w:t>Because m &gt; 1, so n – 1 + m</w:t>
+      </w:r>
+      <w:r>
+        <w:rPr>
+          <w:rFonts w:ascii="Times New Roman" w:eastAsia="Cambria Math" w:hAnsi="Times New Roman" w:cs="Times New Roman"/>
+          <w:color w:val="000000"/>
+          <w:sz w:val="20"/>
+          <w:szCs w:val="20"/>
+        </w:rPr>
+        <w:t xml:space="preserve"> &gt; </w:t>
+      </w:r>
+      <w:proofErr w:type="gramStart"/>
+      <w:r>
+        <w:rPr>
+          <w:rFonts w:ascii="Times New Roman" w:eastAsia="Cambria Math" w:hAnsi="Times New Roman" w:cs="Times New Roman"/>
+          <w:color w:val="000000"/>
+          <w:sz w:val="20"/>
+          <w:szCs w:val="20"/>
+        </w:rPr>
+        <w:t>n,  but</w:t>
+      </w:r>
+      <w:proofErr w:type="gramEnd"/>
+      <w:r>
+        <w:rPr>
+          <w:rFonts w:ascii="Times New Roman" w:eastAsia="Cambria Math" w:hAnsi="Times New Roman" w:cs="Times New Roman"/>
+          <w:color w:val="000000"/>
+          <w:sz w:val="20"/>
+          <w:szCs w:val="20"/>
+        </w:rPr>
+        <w:t xml:space="preserve"> we know that n students can have exactly n total votes, contradiction. Therefore, the maximum possible number of votes in this condition is 1.</w:t>
+      </w:r>
+    </w:p>
+    <w:p>
+      <w:pPr>
+        <w:widowControl w:val="0"/>
+        <w:tabs>
+          <w:tab w:val="left" w:pos="220"/>
+          <w:tab w:val="left" w:pos="720"/>
+        </w:tabs>
+        <w:autoSpaceDE w:val="0"/>
+        <w:autoSpaceDN w:val="0"/>
+        <w:adjustRightInd w:val="0"/>
+        <w:spacing w:line="0" w:lineRule="atLeast"/>
+        <w:rPr>
+          <w:rFonts w:ascii="Times New Roman" w:eastAsia="Cambria Math" w:hAnsi="Times New Roman" w:cs="Times New Roman"/>
+          <w:color w:val="000000"/>
+          <w:sz w:val="20"/>
+          <w:szCs w:val="20"/>
+        </w:rPr>
+      </w:pPr>
+    </w:p>
+    <w:p>
+      <w:pPr>
+        <w:widowControl w:val="0"/>
+        <w:tabs>
+          <w:tab w:val="left" w:pos="220"/>
+          <w:tab w:val="left" w:pos="720"/>
+        </w:tabs>
+        <w:autoSpaceDE w:val="0"/>
+        <w:autoSpaceDN w:val="0"/>
+        <w:adjustRightInd w:val="0"/>
+        <w:spacing w:line="0" w:lineRule="atLeast"/>
+        <w:rPr>
+          <w:rFonts w:ascii="Times New Roman" w:eastAsia="Cambria Math" w:hAnsi="Times New Roman" w:cs="Times New Roman"/>
+          <w:color w:val="000000"/>
+          <w:sz w:val="20"/>
+          <w:szCs w:val="20"/>
+        </w:rPr>
+      </w:pPr>
+      <w:r>
+        <w:rPr>
+          <w:rFonts w:ascii="Times New Roman" w:eastAsia="Cambria Math" w:hAnsi="Times New Roman" w:cs="Times New Roman"/>
+          <w:color w:val="000000"/>
+          <w:sz w:val="20"/>
+          <w:szCs w:val="20"/>
+        </w:rPr>
+        <w:t>(d)</w:t>
+      </w:r>
+    </w:p>
+    <w:p>
+      <w:pPr>
+        <w:widowControl w:val="0"/>
+        <w:tabs>
+          <w:tab w:val="left" w:pos="220"/>
+          <w:tab w:val="left" w:pos="720"/>
+        </w:tabs>
+        <w:autoSpaceDE w:val="0"/>
+        <w:autoSpaceDN w:val="0"/>
+        <w:adjustRightInd w:val="0"/>
+        <w:spacing w:line="0" w:lineRule="atLeast"/>
+        <w:rPr>
+          <w:rFonts w:ascii="Times New Roman" w:eastAsia="Cambria Math" w:hAnsi="Times New Roman" w:cs="Times New Roman"/>
+          <w:color w:val="000000"/>
+          <w:sz w:val="20"/>
+          <w:szCs w:val="20"/>
+        </w:rPr>
+      </w:pPr>
+      <w:r>
+        <w:rPr>
+          <w:rFonts w:ascii="Times New Roman" w:eastAsia="Cambria Math" w:hAnsi="Times New Roman" w:cs="Times New Roman"/>
+          <w:color w:val="000000"/>
+          <w:sz w:val="20"/>
+          <w:szCs w:val="20"/>
+        </w:rPr>
+        <w:t>see next page:</w:t>
+      </w:r>
+    </w:p>
+    <w:p>
+      <w:pPr>
+        <w:pStyle w:val="ListParagraph"/>
+        <w:widowControl w:val="0"/>
+        <w:numPr>
+          <w:ilvl w:val="0"/>
+          <w:numId w:val="14"/>
+        </w:numPr>
+        <w:tabs>
+          <w:tab w:val="left" w:pos="220"/>
+          <w:tab w:val="left" w:pos="720"/>
+        </w:tabs>
+        <w:autoSpaceDE w:val="0"/>
+        <w:autoSpaceDN w:val="0"/>
+        <w:adjustRightInd w:val="0"/>
+        <w:spacing w:line="0" w:lineRule="atLeast"/>
+        <w:rPr>
+          <w:rFonts w:ascii="Times New Roman" w:eastAsia="Cambria Math" w:hAnsi="Times New Roman" w:cs="Times New Roman"/>
+          <w:color w:val="000000"/>
+          <w:sz w:val="20"/>
+          <w:szCs w:val="20"/>
+        </w:rPr>
+      </w:pPr>
+      <w:r>
+        <w:rPr>
+          <w:rFonts w:ascii="Times New Roman" w:eastAsia="Cambria Math" w:hAnsi="Times New Roman" w:cs="Times New Roman"/>
+          <w:color w:val="000000"/>
+          <w:sz w:val="20"/>
+          <w:szCs w:val="20"/>
+        </w:rPr>
+        <w:t xml:space="preserve">firstly, we count number of appearance of each name into a hash table, the key is the name, the value is the number of appearance </w:t>
+      </w:r>
+      <w:r>
+        <w:rPr>
+          <w:rFonts w:ascii="Times New Roman" w:eastAsia="Cambria Math" w:hAnsi="Times New Roman" w:cs="Times New Roman"/>
+          <w:color w:val="000000"/>
+          <w:sz w:val="20"/>
+          <w:szCs w:val="20"/>
+        </w:rPr>
+        <w:t>–</w:t>
+      </w:r>
+      <w:r>
+        <w:rPr>
+          <w:rFonts w:ascii="Times New Roman" w:eastAsia="Cambria Math" w:hAnsi="Times New Roman" w:cs="Times New Roman"/>
+          <w:color w:val="000000"/>
+          <w:sz w:val="20"/>
+          <w:szCs w:val="20"/>
+        </w:rPr>
+        <w:t xml:space="preserve"> 1</w:t>
+      </w:r>
+    </w:p>
+    <w:p>
+      <w:pPr>
+        <w:pStyle w:val="ListParagraph"/>
+        <w:widowControl w:val="0"/>
+        <w:numPr>
+          <w:ilvl w:val="0"/>
+          <w:numId w:val="14"/>
+        </w:numPr>
+        <w:tabs>
+          <w:tab w:val="left" w:pos="220"/>
+          <w:tab w:val="left" w:pos="720"/>
+        </w:tabs>
+        <w:autoSpaceDE w:val="0"/>
+        <w:autoSpaceDN w:val="0"/>
+        <w:adjustRightInd w:val="0"/>
+        <w:spacing w:line="0" w:lineRule="atLeast"/>
+        <w:rPr>
+          <w:rFonts w:ascii="Times New Roman" w:eastAsia="Cambria Math" w:hAnsi="Times New Roman" w:cs="Times New Roman"/>
+          <w:color w:val="000000"/>
+          <w:sz w:val="20"/>
+          <w:szCs w:val="20"/>
+        </w:rPr>
+      </w:pPr>
+      <w:r>
+        <w:rPr>
+          <w:rFonts w:ascii="Times New Roman" w:eastAsia="Cambria Math" w:hAnsi="Times New Roman" w:cs="Times New Roman"/>
+          <w:color w:val="000000"/>
+          <w:sz w:val="20"/>
+          <w:szCs w:val="20"/>
+        </w:rPr>
+        <w:t>If we find that each value in the hash table of each key is 1, then this means everyone received one vote. In this case, loop through all votes, every time we get a vote, construct X voted for Y, X and Y are the names in the vote paper.</w:t>
+      </w:r>
+    </w:p>
+    <w:p>
+      <w:pPr>
+        <w:pStyle w:val="ListParagraph"/>
+        <w:widowControl w:val="0"/>
+        <w:numPr>
+          <w:ilvl w:val="0"/>
+          <w:numId w:val="14"/>
+        </w:numPr>
+        <w:tabs>
+          <w:tab w:val="left" w:pos="220"/>
+          <w:tab w:val="left" w:pos="720"/>
+        </w:tabs>
+        <w:autoSpaceDE w:val="0"/>
+        <w:autoSpaceDN w:val="0"/>
+        <w:adjustRightInd w:val="0"/>
+        <w:spacing w:line="0" w:lineRule="atLeast"/>
+        <w:rPr>
+          <w:rFonts w:ascii="Times New Roman" w:eastAsia="Cambria Math" w:hAnsi="Times New Roman" w:cs="Times New Roman"/>
+          <w:color w:val="000000"/>
+          <w:sz w:val="20"/>
+          <w:szCs w:val="20"/>
+        </w:rPr>
+      </w:pPr>
+      <w:r>
+        <w:rPr>
+          <w:rFonts w:ascii="Times New Roman" w:eastAsia="Cambria Math" w:hAnsi="Times New Roman" w:cs="Times New Roman"/>
+          <w:color w:val="000000"/>
+          <w:sz w:val="20"/>
+          <w:szCs w:val="20"/>
+        </w:rPr>
+        <w:t xml:space="preserve">If we find there are some values in the hash table of some keys is 0, then start from these zero values, </w:t>
+      </w:r>
+      <w:r>
+        <w:rPr>
+          <w:rFonts w:ascii="Times New Roman" w:eastAsia="Cambria Math" w:hAnsi="Times New Roman" w:cs="Times New Roman"/>
+          <w:color w:val="000000"/>
+          <w:sz w:val="20"/>
+          <w:szCs w:val="20"/>
+        </w:rPr>
+        <w:t>we loop through all</w:t>
+      </w:r>
+      <w:r>
+        <w:rPr>
+          <w:rFonts w:ascii="Times New Roman" w:eastAsia="Cambria Math" w:hAnsi="Times New Roman" w:cs="Times New Roman"/>
+          <w:color w:val="000000"/>
+          <w:sz w:val="20"/>
+          <w:szCs w:val="20"/>
+        </w:rPr>
+        <w:t xml:space="preserve"> votes, if name X(</w:t>
+      </w:r>
+      <w:proofErr w:type="spellStart"/>
+      <w:r>
+        <w:rPr>
+          <w:rFonts w:ascii="Times New Roman" w:eastAsia="Cambria Math" w:hAnsi="Times New Roman" w:cs="Times New Roman"/>
+          <w:color w:val="000000"/>
+          <w:sz w:val="20"/>
+          <w:szCs w:val="20"/>
+        </w:rPr>
+        <w:t>hash_</w:t>
+      </w:r>
+      <w:r>
+        <w:rPr>
+          <w:rFonts w:ascii="Times New Roman" w:eastAsia="Cambria Math" w:hAnsi="Times New Roman" w:cs="Times New Roman"/>
+          <w:color w:val="000000"/>
+          <w:sz w:val="20"/>
+          <w:szCs w:val="20"/>
+        </w:rPr>
+        <w:t>table</w:t>
+      </w:r>
+      <w:proofErr w:type="spellEnd"/>
+      <w:r>
+        <w:rPr>
+          <w:rFonts w:ascii="Times New Roman" w:eastAsia="Cambria Math" w:hAnsi="Times New Roman" w:cs="Times New Roman"/>
+          <w:color w:val="000000"/>
+          <w:sz w:val="20"/>
+          <w:szCs w:val="20"/>
+        </w:rPr>
+        <w:t>[X] = 0</w:t>
+      </w:r>
+      <w:r>
+        <w:rPr>
+          <w:rFonts w:ascii="Times New Roman" w:eastAsia="Cambria Math" w:hAnsi="Times New Roman" w:cs="Times New Roman"/>
+          <w:color w:val="000000"/>
+          <w:sz w:val="20"/>
+          <w:szCs w:val="20"/>
+        </w:rPr>
+        <w:t xml:space="preserve">) in </w:t>
+      </w:r>
+      <w:proofErr w:type="gramStart"/>
+      <w:r>
+        <w:rPr>
+          <w:rFonts w:ascii="Times New Roman" w:eastAsia="Cambria Math" w:hAnsi="Times New Roman" w:cs="Times New Roman"/>
+          <w:color w:val="000000"/>
+          <w:sz w:val="20"/>
+          <w:szCs w:val="20"/>
+        </w:rPr>
+        <w:t>vote,  then</w:t>
+      </w:r>
+      <w:proofErr w:type="gramEnd"/>
+      <w:r>
+        <w:rPr>
+          <w:rFonts w:ascii="Times New Roman" w:eastAsia="Cambria Math" w:hAnsi="Times New Roman" w:cs="Times New Roman"/>
+          <w:color w:val="000000"/>
+          <w:sz w:val="20"/>
+          <w:szCs w:val="20"/>
+        </w:rPr>
+        <w:t xml:space="preserve"> construct X voted for Y.</w:t>
+      </w:r>
+    </w:p>
+    <w:p>
+      <w:pPr>
+        <w:pStyle w:val="ListParagraph"/>
+        <w:widowControl w:val="0"/>
+        <w:numPr>
+          <w:ilvl w:val="0"/>
+          <w:numId w:val="14"/>
+        </w:numPr>
+        <w:tabs>
+          <w:tab w:val="left" w:pos="220"/>
+          <w:tab w:val="left" w:pos="720"/>
+        </w:tabs>
+        <w:autoSpaceDE w:val="0"/>
+        <w:autoSpaceDN w:val="0"/>
+        <w:adjustRightInd w:val="0"/>
+        <w:spacing w:line="0" w:lineRule="atLeast"/>
+        <w:rPr>
+          <w:rFonts w:ascii="Times New Roman" w:eastAsia="Cambria Math" w:hAnsi="Times New Roman" w:cs="Times New Roman"/>
+          <w:color w:val="000000"/>
+          <w:sz w:val="20"/>
+          <w:szCs w:val="20"/>
+        </w:rPr>
+      </w:pPr>
+      <w:r>
+        <w:rPr>
+          <w:rFonts w:ascii="Times New Roman" w:eastAsia="Cambria Math" w:hAnsi="Times New Roman" w:cs="Times New Roman"/>
+          <w:color w:val="000000"/>
+          <w:sz w:val="20"/>
+          <w:szCs w:val="20"/>
+        </w:rPr>
+        <w:t xml:space="preserve">Now deal with those votes that have not been constructed. Choose randomly one votes, constructed X voted for </w:t>
+      </w:r>
+      <w:proofErr w:type="gramStart"/>
+      <w:r>
+        <w:rPr>
+          <w:rFonts w:ascii="Times New Roman" w:eastAsia="Cambria Math" w:hAnsi="Times New Roman" w:cs="Times New Roman"/>
+          <w:color w:val="000000"/>
+          <w:sz w:val="20"/>
+          <w:szCs w:val="20"/>
+        </w:rPr>
+        <w:t>Y ,</w:t>
+      </w:r>
+      <w:proofErr w:type="gramEnd"/>
+      <w:r>
+        <w:rPr>
+          <w:rFonts w:ascii="Times New Roman" w:eastAsia="Cambria Math" w:hAnsi="Times New Roman" w:cs="Times New Roman"/>
+          <w:color w:val="000000"/>
+          <w:sz w:val="20"/>
+          <w:szCs w:val="20"/>
+        </w:rPr>
+        <w:t xml:space="preserve"> X and Y in this vote. Then among the left votes, find the vote which contains name Y, construct Y voted Z, Y and Z in this vote, repeat until no votes left.</w:t>
+      </w:r>
+    </w:p>
+    <w:p>
+      <w:pPr>
+        <w:widowControl w:val="0"/>
+        <w:tabs>
+          <w:tab w:val="left" w:pos="220"/>
+          <w:tab w:val="left" w:pos="720"/>
+        </w:tabs>
+        <w:autoSpaceDE w:val="0"/>
+        <w:autoSpaceDN w:val="0"/>
+        <w:adjustRightInd w:val="0"/>
+        <w:spacing w:line="0" w:lineRule="atLeast"/>
+        <w:rPr>
+          <w:rFonts w:ascii="Times New Roman" w:eastAsia="Cambria Math" w:hAnsi="Times New Roman" w:cs="Times New Roman"/>
+          <w:color w:val="000000"/>
+          <w:sz w:val="20"/>
+          <w:szCs w:val="20"/>
+        </w:rPr>
+      </w:pPr>
+    </w:p>
+    <w:p>
+      <w:pPr>
+        <w:widowControl w:val="0"/>
+        <w:tabs>
+          <w:tab w:val="left" w:pos="220"/>
+          <w:tab w:val="left" w:pos="720"/>
+        </w:tabs>
+        <w:autoSpaceDE w:val="0"/>
+        <w:autoSpaceDN w:val="0"/>
+        <w:adjustRightInd w:val="0"/>
+        <w:spacing w:line="0" w:lineRule="atLeast"/>
+        <w:rPr>
+          <w:rFonts w:ascii="Times New Roman" w:eastAsia="Cambria Math" w:hAnsi="Times New Roman" w:cs="Times New Roman"/>
+          <w:color w:val="000000"/>
+          <w:sz w:val="20"/>
+          <w:szCs w:val="20"/>
+        </w:rPr>
+      </w:pPr>
+      <w:r>
+        <w:rPr>
+          <w:rFonts w:ascii="Times New Roman" w:eastAsia="Cambria Math" w:hAnsi="Times New Roman" w:cs="Times New Roman"/>
+          <w:color w:val="000000"/>
+          <w:sz w:val="20"/>
+          <w:szCs w:val="20"/>
+        </w:rPr>
+        <w:t>Example:</w:t>
+      </w:r>
+    </w:p>
+    <w:p>
+      <w:pPr>
+        <w:widowControl w:val="0"/>
+        <w:tabs>
+          <w:tab w:val="left" w:pos="220"/>
+          <w:tab w:val="left" w:pos="720"/>
+        </w:tabs>
+        <w:autoSpaceDE w:val="0"/>
+        <w:autoSpaceDN w:val="0"/>
+        <w:adjustRightInd w:val="0"/>
+        <w:spacing w:line="0" w:lineRule="atLeast"/>
+        <w:rPr>
+          <w:rFonts w:ascii="Times New Roman" w:eastAsia="Cambria Math" w:hAnsi="Times New Roman" w:cs="Times New Roman"/>
+          <w:color w:val="000000"/>
+          <w:sz w:val="20"/>
+          <w:szCs w:val="20"/>
+        </w:rPr>
+      </w:pPr>
+      <w:r>
+        <w:rPr>
+          <w:rFonts w:ascii="Times New Roman" w:eastAsia="Cambria Math" w:hAnsi="Times New Roman" w:cs="Times New Roman"/>
+          <w:color w:val="000000"/>
+          <w:sz w:val="20"/>
+          <w:szCs w:val="20"/>
+        </w:rPr>
+        <w:t>AB, BC, CD, DB, EB.</w:t>
+      </w:r>
+    </w:p>
+    <w:p>
+      <w:pPr>
+        <w:widowControl w:val="0"/>
+        <w:tabs>
+          <w:tab w:val="left" w:pos="220"/>
+          <w:tab w:val="left" w:pos="720"/>
+        </w:tabs>
+        <w:autoSpaceDE w:val="0"/>
+        <w:autoSpaceDN w:val="0"/>
+        <w:adjustRightInd w:val="0"/>
+        <w:spacing w:line="0" w:lineRule="atLeast"/>
+        <w:rPr>
+          <w:rFonts w:ascii="Times New Roman" w:eastAsia="Cambria Math" w:hAnsi="Times New Roman" w:cs="Times New Roman"/>
+          <w:color w:val="000000"/>
+          <w:sz w:val="20"/>
+          <w:szCs w:val="20"/>
+        </w:rPr>
+      </w:pPr>
+    </w:p>
+    <w:p>
+      <w:pPr>
+        <w:pStyle w:val="ListParagraph"/>
+        <w:widowControl w:val="0"/>
+        <w:numPr>
+          <w:ilvl w:val="0"/>
+          <w:numId w:val="15"/>
+        </w:numPr>
+        <w:tabs>
+          <w:tab w:val="left" w:pos="220"/>
+          <w:tab w:val="left" w:pos="720"/>
+        </w:tabs>
+        <w:autoSpaceDE w:val="0"/>
+        <w:autoSpaceDN w:val="0"/>
+        <w:adjustRightInd w:val="0"/>
+        <w:spacing w:line="0" w:lineRule="atLeast"/>
+        <w:rPr>
+          <w:rFonts w:ascii="Times New Roman" w:eastAsia="Cambria Math" w:hAnsi="Times New Roman" w:cs="Times New Roman"/>
+          <w:color w:val="000000"/>
+          <w:sz w:val="20"/>
+          <w:szCs w:val="20"/>
+        </w:rPr>
+      </w:pPr>
+      <w:proofErr w:type="gramStart"/>
+      <w:r>
+        <w:rPr>
+          <w:rFonts w:ascii="Times New Roman" w:eastAsia="Cambria Math" w:hAnsi="Times New Roman" w:cs="Times New Roman"/>
+          <w:color w:val="000000"/>
+          <w:sz w:val="20"/>
+          <w:szCs w:val="20"/>
+        </w:rPr>
+        <w:t>firstly</w:t>
+      </w:r>
+      <w:proofErr w:type="gramEnd"/>
+      <w:r>
+        <w:rPr>
+          <w:rFonts w:ascii="Times New Roman" w:eastAsia="Cambria Math" w:hAnsi="Times New Roman" w:cs="Times New Roman"/>
+          <w:color w:val="000000"/>
+          <w:sz w:val="20"/>
+          <w:szCs w:val="20"/>
+        </w:rPr>
+        <w:t xml:space="preserve"> we construct the hash table M described above. M[A] = 0, M[E] =0; M[B] = 3, M[C] = 1, M[D] = 1;</w:t>
+      </w:r>
+    </w:p>
+    <w:p>
+      <w:pPr>
+        <w:pStyle w:val="ListParagraph"/>
+        <w:widowControl w:val="0"/>
+        <w:numPr>
+          <w:ilvl w:val="0"/>
+          <w:numId w:val="15"/>
+        </w:numPr>
+        <w:tabs>
+          <w:tab w:val="left" w:pos="220"/>
+          <w:tab w:val="left" w:pos="720"/>
+        </w:tabs>
+        <w:autoSpaceDE w:val="0"/>
+        <w:autoSpaceDN w:val="0"/>
+        <w:adjustRightInd w:val="0"/>
+        <w:spacing w:line="0" w:lineRule="atLeast"/>
+        <w:rPr>
+          <w:rFonts w:ascii="Times New Roman" w:eastAsia="Cambria Math" w:hAnsi="Times New Roman" w:cs="Times New Roman"/>
+          <w:color w:val="000000"/>
+          <w:sz w:val="20"/>
+          <w:szCs w:val="20"/>
+        </w:rPr>
+      </w:pPr>
+      <w:r>
+        <w:rPr>
+          <w:rFonts w:ascii="Times New Roman" w:eastAsia="Cambria Math" w:hAnsi="Times New Roman" w:cs="Times New Roman"/>
+          <w:color w:val="000000"/>
+          <w:sz w:val="20"/>
+          <w:szCs w:val="20"/>
+        </w:rPr>
+        <w:t>Because M[A] and M[E] equals to 0, so find the votes contains A and E, construct A voted for B and E voted for B;</w:t>
+      </w:r>
+    </w:p>
+    <w:p>
+      <w:pPr>
+        <w:pStyle w:val="ListParagraph"/>
+        <w:widowControl w:val="0"/>
+        <w:numPr>
+          <w:ilvl w:val="0"/>
+          <w:numId w:val="15"/>
+        </w:numPr>
+        <w:tabs>
+          <w:tab w:val="left" w:pos="220"/>
+          <w:tab w:val="left" w:pos="720"/>
+        </w:tabs>
+        <w:autoSpaceDE w:val="0"/>
+        <w:autoSpaceDN w:val="0"/>
+        <w:adjustRightInd w:val="0"/>
+        <w:spacing w:line="0" w:lineRule="atLeast"/>
+        <w:rPr>
+          <w:rFonts w:ascii="Times New Roman" w:eastAsia="Cambria Math" w:hAnsi="Times New Roman" w:cs="Times New Roman"/>
+          <w:color w:val="000000"/>
+          <w:sz w:val="20"/>
+          <w:szCs w:val="20"/>
+        </w:rPr>
+      </w:pPr>
+      <w:r>
+        <w:rPr>
+          <w:rFonts w:ascii="Times New Roman" w:eastAsia="Cambria Math" w:hAnsi="Times New Roman" w:cs="Times New Roman"/>
+          <w:color w:val="000000"/>
+          <w:sz w:val="20"/>
+          <w:szCs w:val="20"/>
+        </w:rPr>
+        <w:t xml:space="preserve">Left votes: BC, CD, DB.  We randomly choose CD, construct C voted for </w:t>
+      </w:r>
+      <w:proofErr w:type="gramStart"/>
+      <w:r>
+        <w:rPr>
+          <w:rFonts w:ascii="Times New Roman" w:eastAsia="Cambria Math" w:hAnsi="Times New Roman" w:cs="Times New Roman"/>
+          <w:color w:val="000000"/>
+          <w:sz w:val="20"/>
+          <w:szCs w:val="20"/>
+        </w:rPr>
+        <w:t>D,  then</w:t>
+      </w:r>
+      <w:proofErr w:type="gramEnd"/>
+      <w:r>
+        <w:rPr>
+          <w:rFonts w:ascii="Times New Roman" w:eastAsia="Cambria Math" w:hAnsi="Times New Roman" w:cs="Times New Roman"/>
+          <w:color w:val="000000"/>
+          <w:sz w:val="20"/>
+          <w:szCs w:val="20"/>
+        </w:rPr>
+        <w:t xml:space="preserve"> find vote DB, because it contains D, construct D voted for B,  then there is only one left BC, we construct B voted for C.</w:t>
+      </w:r>
+    </w:p>
+    <w:p>
+      <w:pPr>
+        <w:pStyle w:val="ListParagraph"/>
+        <w:widowControl w:val="0"/>
+        <w:tabs>
+          <w:tab w:val="left" w:pos="220"/>
+          <w:tab w:val="left" w:pos="720"/>
+        </w:tabs>
+        <w:autoSpaceDE w:val="0"/>
+        <w:autoSpaceDN w:val="0"/>
+        <w:adjustRightInd w:val="0"/>
+        <w:spacing w:line="0" w:lineRule="atLeast"/>
+        <w:rPr>
+          <w:rFonts w:ascii="Times New Roman" w:eastAsia="Cambria Math" w:hAnsi="Times New Roman" w:cs="Times New Roman"/>
+          <w:color w:val="000000"/>
+          <w:sz w:val="20"/>
+          <w:szCs w:val="20"/>
+        </w:rPr>
+      </w:pPr>
+      <w:bookmarkStart w:id="0" w:name="_GoBack"/>
+      <w:bookmarkEnd w:id="0"/>
+      <w:r>
+        <w:rPr>
+          <w:rFonts w:ascii="Times New Roman" w:eastAsia="Cambria Math" w:hAnsi="Times New Roman" w:cs="Times New Roman"/>
+          <w:color w:val="000000"/>
+          <w:sz w:val="20"/>
+          <w:szCs w:val="20"/>
+        </w:rPr>
+        <w:tab/>
+      </w:r>
+    </w:p>
+    <w:p>
+      <w:pPr>
+        <w:widowControl w:val="0"/>
+        <w:tabs>
+          <w:tab w:val="left" w:pos="220"/>
+          <w:tab w:val="left" w:pos="720"/>
+        </w:tabs>
+        <w:autoSpaceDE w:val="0"/>
+        <w:autoSpaceDN w:val="0"/>
+        <w:adjustRightInd w:val="0"/>
+        <w:spacing w:line="0" w:lineRule="atLeast"/>
+        <w:rPr>
+          <w:rFonts w:ascii="Times New Roman" w:eastAsia="Cambria Math" w:hAnsi="Times New Roman" w:cs="Times New Roman"/>
+          <w:color w:val="000000"/>
+          <w:sz w:val="20"/>
+          <w:szCs w:val="20"/>
+        </w:rPr>
+      </w:pPr>
+    </w:p>
+    <w:p>
+      <w:pPr>
+        <w:widowControl w:val="0"/>
+        <w:tabs>
+          <w:tab w:val="left" w:pos="220"/>
+          <w:tab w:val="left" w:pos="720"/>
+        </w:tabs>
+        <w:autoSpaceDE w:val="0"/>
+        <w:autoSpaceDN w:val="0"/>
+        <w:adjustRightInd w:val="0"/>
+        <w:spacing w:line="0" w:lineRule="atLeast"/>
+        <w:rPr>
+          <w:rFonts w:ascii="Times New Roman" w:eastAsia="Cambria Math" w:hAnsi="Times New Roman" w:cs="Times New Roman"/>
+          <w:color w:val="000000"/>
+          <w:sz w:val="20"/>
+          <w:szCs w:val="20"/>
+        </w:rPr>
+      </w:pPr>
     </w:p>
     <w:p>
       <w:pPr>
@@ -5190,12 +6157,27 @@
         <w:adjustRightInd w:val="0"/>
         <w:spacing w:after="240" w:line="0" w:lineRule="atLeast"/>
         <w:rPr>
-          <w:rFonts w:ascii="Times New Roman" w:hAnsi="Times New Roman" w:cs="Times New Roman"/>
-          <w:color w:val="000000"/>
-        </w:rPr>
-      </w:pPr>
-      <w:bookmarkStart w:id="0" w:name="_GoBack"/>
-      <w:bookmarkEnd w:id="0"/>
+          <w:rFonts w:ascii="Times New Roman" w:eastAsia="Cambria Math" w:hAnsi="Times New Roman" w:cs="Times New Roman"/>
+          <w:color w:val="000000"/>
+        </w:rPr>
+      </w:pPr>
+    </w:p>
+    <w:p>
+      <w:pPr>
+        <w:widowControl w:val="0"/>
+        <w:tabs>
+          <w:tab w:val="left" w:pos="220"/>
+          <w:tab w:val="left" w:pos="720"/>
+        </w:tabs>
+        <w:autoSpaceDE w:val="0"/>
+        <w:autoSpaceDN w:val="0"/>
+        <w:adjustRightInd w:val="0"/>
+        <w:spacing w:after="240" w:line="0" w:lineRule="atLeast"/>
+        <w:rPr>
+          <w:rFonts w:ascii="Times New Roman" w:eastAsia="Cambria Math" w:hAnsi="Times New Roman" w:cs="Times New Roman"/>
+          <w:color w:val="000000"/>
+        </w:rPr>
+      </w:pPr>
     </w:p>
     <w:sectPr>
       <w:pgSz w:w="11900" w:h="16840"/>
@@ -5531,6 +6513,95 @@
     </w:lvl>
   </w:abstractNum>
   <w:abstractNum w:abstractNumId="4">
+    <w:nsid w:val="20A04B7C"/>
+    <w:multiLevelType w:val="hybridMultilevel"/>
+    <w:tmpl w:val="C1A682F8"/>
+    <w:lvl w:ilvl="0" w:tplc="04090011">
+      <w:start w:val="1"/>
+      <w:numFmt w:val="decimal"/>
+      <w:lvlText w:val="%1)"/>
+      <w:lvlJc w:val="left"/>
+      <w:pPr>
+        <w:ind w:left="720" w:hanging="360"/>
+      </w:pPr>
+      <w:rPr>
+        <w:rFonts w:hint="default"/>
+      </w:rPr>
+    </w:lvl>
+    <w:lvl w:ilvl="1" w:tplc="04090019" w:tentative="1">
+      <w:start w:val="1"/>
+      <w:numFmt w:val="lowerLetter"/>
+      <w:lvlText w:val="%2."/>
+      <w:lvlJc w:val="left"/>
+      <w:pPr>
+        <w:ind w:left="1440" w:hanging="360"/>
+      </w:pPr>
+    </w:lvl>
+    <w:lvl w:ilvl="2" w:tplc="0409001B" w:tentative="1">
+      <w:start w:val="1"/>
+      <w:numFmt w:val="lowerRoman"/>
+      <w:lvlText w:val="%3."/>
+      <w:lvlJc w:val="right"/>
+      <w:pPr>
+        <w:ind w:left="2160" w:hanging="180"/>
+      </w:pPr>
+    </w:lvl>
+    <w:lvl w:ilvl="3" w:tplc="0409000F" w:tentative="1">
+      <w:start w:val="1"/>
+      <w:numFmt w:val="decimal"/>
+      <w:lvlText w:val="%4."/>
+      <w:lvlJc w:val="left"/>
+      <w:pPr>
+        <w:ind w:left="2880" w:hanging="360"/>
+      </w:pPr>
+    </w:lvl>
+    <w:lvl w:ilvl="4" w:tplc="04090019" w:tentative="1">
+      <w:start w:val="1"/>
+      <w:numFmt w:val="lowerLetter"/>
+      <w:lvlText w:val="%5."/>
+      <w:lvlJc w:val="left"/>
+      <w:pPr>
+        <w:ind w:left="3600" w:hanging="360"/>
+      </w:pPr>
+    </w:lvl>
+    <w:lvl w:ilvl="5" w:tplc="0409001B" w:tentative="1">
+      <w:start w:val="1"/>
+      <w:numFmt w:val="lowerRoman"/>
+      <w:lvlText w:val="%6."/>
+      <w:lvlJc w:val="right"/>
+      <w:pPr>
+        <w:ind w:left="4320" w:hanging="180"/>
+      </w:pPr>
+    </w:lvl>
+    <w:lvl w:ilvl="6" w:tplc="0409000F" w:tentative="1">
+      <w:start w:val="1"/>
+      <w:numFmt w:val="decimal"/>
+      <w:lvlText w:val="%7."/>
+      <w:lvlJc w:val="left"/>
+      <w:pPr>
+        <w:ind w:left="5040" w:hanging="360"/>
+      </w:pPr>
+    </w:lvl>
+    <w:lvl w:ilvl="7" w:tplc="04090019" w:tentative="1">
+      <w:start w:val="1"/>
+      <w:numFmt w:val="lowerLetter"/>
+      <w:lvlText w:val="%8."/>
+      <w:lvlJc w:val="left"/>
+      <w:pPr>
+        <w:ind w:left="5760" w:hanging="360"/>
+      </w:pPr>
+    </w:lvl>
+    <w:lvl w:ilvl="8" w:tplc="0409001B" w:tentative="1">
+      <w:start w:val="1"/>
+      <w:numFmt w:val="lowerRoman"/>
+      <w:lvlText w:val="%9."/>
+      <w:lvlJc w:val="right"/>
+      <w:pPr>
+        <w:ind w:left="6480" w:hanging="180"/>
+      </w:pPr>
+    </w:lvl>
+  </w:abstractNum>
+  <w:abstractNum w:abstractNumId="5">
     <w:nsid w:val="26577F46"/>
     <w:multiLevelType w:val="hybridMultilevel"/>
     <w:tmpl w:val="E126308A"/>
@@ -5619,7 +6690,96 @@
       </w:pPr>
     </w:lvl>
   </w:abstractNum>
-  <w:abstractNum w:abstractNumId="5">
+  <w:abstractNum w:abstractNumId="6">
+    <w:nsid w:val="3BDA51C4"/>
+    <w:multiLevelType w:val="hybridMultilevel"/>
+    <w:tmpl w:val="980EC1CC"/>
+    <w:lvl w:ilvl="0" w:tplc="04090011">
+      <w:start w:val="1"/>
+      <w:numFmt w:val="decimal"/>
+      <w:lvlText w:val="%1)"/>
+      <w:lvlJc w:val="left"/>
+      <w:pPr>
+        <w:ind w:left="720" w:hanging="360"/>
+      </w:pPr>
+      <w:rPr>
+        <w:rFonts w:hint="default"/>
+      </w:rPr>
+    </w:lvl>
+    <w:lvl w:ilvl="1" w:tplc="04090019" w:tentative="1">
+      <w:start w:val="1"/>
+      <w:numFmt w:val="lowerLetter"/>
+      <w:lvlText w:val="%2."/>
+      <w:lvlJc w:val="left"/>
+      <w:pPr>
+        <w:ind w:left="1440" w:hanging="360"/>
+      </w:pPr>
+    </w:lvl>
+    <w:lvl w:ilvl="2" w:tplc="0409001B" w:tentative="1">
+      <w:start w:val="1"/>
+      <w:numFmt w:val="lowerRoman"/>
+      <w:lvlText w:val="%3."/>
+      <w:lvlJc w:val="right"/>
+      <w:pPr>
+        <w:ind w:left="2160" w:hanging="180"/>
+      </w:pPr>
+    </w:lvl>
+    <w:lvl w:ilvl="3" w:tplc="0409000F" w:tentative="1">
+      <w:start w:val="1"/>
+      <w:numFmt w:val="decimal"/>
+      <w:lvlText w:val="%4."/>
+      <w:lvlJc w:val="left"/>
+      <w:pPr>
+        <w:ind w:left="2880" w:hanging="360"/>
+      </w:pPr>
+    </w:lvl>
+    <w:lvl w:ilvl="4" w:tplc="04090019" w:tentative="1">
+      <w:start w:val="1"/>
+      <w:numFmt w:val="lowerLetter"/>
+      <w:lvlText w:val="%5."/>
+      <w:lvlJc w:val="left"/>
+      <w:pPr>
+        <w:ind w:left="3600" w:hanging="360"/>
+      </w:pPr>
+    </w:lvl>
+    <w:lvl w:ilvl="5" w:tplc="0409001B" w:tentative="1">
+      <w:start w:val="1"/>
+      <w:numFmt w:val="lowerRoman"/>
+      <w:lvlText w:val="%6."/>
+      <w:lvlJc w:val="right"/>
+      <w:pPr>
+        <w:ind w:left="4320" w:hanging="180"/>
+      </w:pPr>
+    </w:lvl>
+    <w:lvl w:ilvl="6" w:tplc="0409000F" w:tentative="1">
+      <w:start w:val="1"/>
+      <w:numFmt w:val="decimal"/>
+      <w:lvlText w:val="%7."/>
+      <w:lvlJc w:val="left"/>
+      <w:pPr>
+        <w:ind w:left="5040" w:hanging="360"/>
+      </w:pPr>
+    </w:lvl>
+    <w:lvl w:ilvl="7" w:tplc="04090019" w:tentative="1">
+      <w:start w:val="1"/>
+      <w:numFmt w:val="lowerLetter"/>
+      <w:lvlText w:val="%8."/>
+      <w:lvlJc w:val="left"/>
+      <w:pPr>
+        <w:ind w:left="5760" w:hanging="360"/>
+      </w:pPr>
+    </w:lvl>
+    <w:lvl w:ilvl="8" w:tplc="0409001B" w:tentative="1">
+      <w:start w:val="1"/>
+      <w:numFmt w:val="lowerRoman"/>
+      <w:lvlText w:val="%9."/>
+      <w:lvlJc w:val="right"/>
+      <w:pPr>
+        <w:ind w:left="6480" w:hanging="180"/>
+      </w:pPr>
+    </w:lvl>
+  </w:abstractNum>
+  <w:abstractNum w:abstractNumId="7">
     <w:nsid w:val="5D3E4E43"/>
     <w:multiLevelType w:val="hybridMultilevel"/>
     <w:tmpl w:val="9E22127E"/>
@@ -5708,7 +6868,7 @@
       </w:pPr>
     </w:lvl>
   </w:abstractNum>
-  <w:abstractNum w:abstractNumId="6">
+  <w:abstractNum w:abstractNumId="8">
     <w:nsid w:val="682C3817"/>
     <w:multiLevelType w:val="hybridMultilevel"/>
     <w:tmpl w:val="140EB628"/>
@@ -5797,7 +6957,7 @@
       </w:pPr>
     </w:lvl>
   </w:abstractNum>
-  <w:abstractNum w:abstractNumId="7">
+  <w:abstractNum w:abstractNumId="9">
     <w:nsid w:val="6AF516F2"/>
     <w:multiLevelType w:val="hybridMultilevel"/>
     <w:tmpl w:val="98B4DAA0"/>
@@ -5886,7 +7046,7 @@
       </w:pPr>
     </w:lvl>
   </w:abstractNum>
-  <w:abstractNum w:abstractNumId="8">
+  <w:abstractNum w:abstractNumId="10">
     <w:nsid w:val="6FDF7F87"/>
     <w:multiLevelType w:val="hybridMultilevel"/>
     <w:tmpl w:val="44587B0C"/>
@@ -5975,7 +7135,7 @@
       </w:pPr>
     </w:lvl>
   </w:abstractNum>
-  <w:abstractNum w:abstractNumId="9">
+  <w:abstractNum w:abstractNumId="11">
     <w:nsid w:val="7A1F5B71"/>
     <w:multiLevelType w:val="hybridMultilevel"/>
     <w:tmpl w:val="68FAAA80"/>
@@ -6064,7 +7224,7 @@
       </w:pPr>
     </w:lvl>
   </w:abstractNum>
-  <w:abstractNum w:abstractNumId="10">
+  <w:abstractNum w:abstractNumId="12">
     <w:nsid w:val="7B0B1EEF"/>
     <w:multiLevelType w:val="hybridMultilevel"/>
     <w:tmpl w:val="9E70C9E2"/>
@@ -6153,7 +7313,7 @@
       </w:pPr>
     </w:lvl>
   </w:abstractNum>
-  <w:abstractNum w:abstractNumId="11">
+  <w:abstractNum w:abstractNumId="13">
     <w:nsid w:val="7E0A099F"/>
     <w:multiLevelType w:val="hybridMultilevel"/>
     <w:tmpl w:val="7068D58E"/>
@@ -6242,7 +7402,7 @@
       </w:pPr>
     </w:lvl>
   </w:abstractNum>
-  <w:abstractNum w:abstractNumId="12">
+  <w:abstractNum w:abstractNumId="14">
     <w:nsid w:val="7F4D7DB5"/>
     <w:multiLevelType w:val="hybridMultilevel"/>
     <w:tmpl w:val="8E3AAE14"/>
@@ -6332,10 +7492,10 @@
     </w:lvl>
   </w:abstractNum>
   <w:num w:numId="1">
-    <w:abstractNumId w:val="4"/>
+    <w:abstractNumId w:val="5"/>
   </w:num>
   <w:num w:numId="2">
-    <w:abstractNumId w:val="5"/>
+    <w:abstractNumId w:val="7"/>
   </w:num>
   <w:num w:numId="3">
     <w:abstractNumId w:val="2"/>
@@ -6344,31 +7504,37 @@
     <w:abstractNumId w:val="3"/>
   </w:num>
   <w:num w:numId="5">
+    <w:abstractNumId w:val="13"/>
+  </w:num>
+  <w:num w:numId="6">
+    <w:abstractNumId w:val="10"/>
+  </w:num>
+  <w:num w:numId="7">
     <w:abstractNumId w:val="11"/>
   </w:num>
-  <w:num w:numId="6">
-    <w:abstractNumId w:val="8"/>
-  </w:num>
-  <w:num w:numId="7">
-    <w:abstractNumId w:val="9"/>
-  </w:num>
   <w:num w:numId="8">
-    <w:abstractNumId w:val="10"/>
+    <w:abstractNumId w:val="12"/>
   </w:num>
   <w:num w:numId="9">
     <w:abstractNumId w:val="1"/>
   </w:num>
   <w:num w:numId="10">
-    <w:abstractNumId w:val="7"/>
+    <w:abstractNumId w:val="9"/>
   </w:num>
   <w:num w:numId="11">
-    <w:abstractNumId w:val="6"/>
+    <w:abstractNumId w:val="8"/>
   </w:num>
   <w:num w:numId="12">
-    <w:abstractNumId w:val="12"/>
+    <w:abstractNumId w:val="14"/>
   </w:num>
   <w:num w:numId="13">
     <w:abstractNumId w:val="0"/>
+  </w:num>
+  <w:num w:numId="14">
+    <w:abstractNumId w:val="4"/>
+  </w:num>
+  <w:num w:numId="15">
+    <w:abstractNumId w:val="6"/>
   </w:num>
 </w:numbering>
 </file>

--- a/Assignment/ass1.docx
+++ b/Assignment/ass1.docx
@@ -76,25 +76,7 @@
           <w:sz w:val="20"/>
           <w:szCs w:val="20"/>
         </w:rPr>
-        <w:t xml:space="preserve">Set two pointers: left and </w:t>
-      </w:r>
-      <w:proofErr w:type="gramStart"/>
-      <w:r>
-        <w:rPr>
-          <w:rFonts w:ascii="Times New Roman" w:hAnsi="Times New Roman" w:cs="Times New Roman"/>
-          <w:sz w:val="20"/>
-          <w:szCs w:val="20"/>
-        </w:rPr>
-        <w:t>right,  left</w:t>
-      </w:r>
-      <w:proofErr w:type="gramEnd"/>
-      <w:r>
-        <w:rPr>
-          <w:rFonts w:ascii="Times New Roman" w:hAnsi="Times New Roman" w:cs="Times New Roman"/>
-          <w:sz w:val="20"/>
-          <w:szCs w:val="20"/>
-        </w:rPr>
-        <w:t xml:space="preserve"> = 0, right = length of array – 1</w:t>
+        <w:t>Set two pointers: left and right,  left = 0, right = length of array – 1</w:t>
       </w:r>
     </w:p>
     <w:p>
@@ -138,25 +120,7 @@
           <w:sz w:val="20"/>
           <w:szCs w:val="20"/>
         </w:rPr>
-        <w:t>If(array[</w:t>
-      </w:r>
-      <w:proofErr w:type="gramStart"/>
-      <w:r>
-        <w:rPr>
-          <w:rFonts w:ascii="Times New Roman" w:hAnsi="Times New Roman" w:cs="Times New Roman"/>
-          <w:sz w:val="20"/>
-          <w:szCs w:val="20"/>
-        </w:rPr>
-        <w:t>left]  +</w:t>
-      </w:r>
-      <w:proofErr w:type="gramEnd"/>
-      <w:r>
-        <w:rPr>
-          <w:rFonts w:ascii="Times New Roman" w:hAnsi="Times New Roman" w:cs="Times New Roman"/>
-          <w:sz w:val="20"/>
-          <w:szCs w:val="20"/>
-        </w:rPr>
-        <w:t xml:space="preserve"> array[right] == sum) then return left and right</w:t>
+        <w:t>If(array[left]  + array[right] == sum) then return left and right</w:t>
       </w:r>
     </w:p>
     <w:p>
@@ -178,25 +142,7 @@
           <w:sz w:val="20"/>
           <w:szCs w:val="20"/>
         </w:rPr>
-        <w:t xml:space="preserve">Else if(array[left] + array[right] &gt; sum) then right = </w:t>
-      </w:r>
-      <w:proofErr w:type="spellStart"/>
-      <w:r>
-        <w:rPr>
-          <w:rFonts w:ascii="Times New Roman" w:hAnsi="Times New Roman" w:cs="Times New Roman"/>
-          <w:sz w:val="20"/>
-          <w:szCs w:val="20"/>
-        </w:rPr>
-        <w:t>right</w:t>
-      </w:r>
-      <w:proofErr w:type="spellEnd"/>
-      <w:r>
-        <w:rPr>
-          <w:rFonts w:ascii="Times New Roman" w:hAnsi="Times New Roman" w:cs="Times New Roman"/>
-          <w:sz w:val="20"/>
-          <w:szCs w:val="20"/>
-        </w:rPr>
-        <w:t xml:space="preserve"> – 1</w:t>
+        <w:t>Else if(array[left] + array[right] &gt; sum) then right = right – 1</w:t>
       </w:r>
     </w:p>
     <w:p>
@@ -207,7 +153,7 @@
           <w:numId w:val="1"/>
         </w:numPr>
         <w:rPr>
-          <w:rFonts w:ascii="Times New Roman" w:hAnsi="Times New Roman" w:cs="Times New Roman"/>
+          <w:rFonts w:ascii="Times New Roman" w:hAnsi="Times New Roman" w:cs="Times New Roman" w:hint="eastAsia"/>
           <w:sz w:val="20"/>
           <w:szCs w:val="20"/>
         </w:rPr>
@@ -224,99 +170,133 @@
     <w:p>
       <w:pPr>
         <w:rPr>
-          <w:rFonts w:ascii="Times New Roman" w:hAnsi="Times New Roman" w:cs="Times New Roman"/>
-          <w:sz w:val="20"/>
-          <w:szCs w:val="20"/>
-        </w:rPr>
-      </w:pPr>
-    </w:p>
-    <w:p>
-      <w:pPr>
-        <w:rPr>
-          <w:rFonts w:ascii="Times New Roman" w:hAnsi="Times New Roman" w:cs="Times New Roman"/>
-          <w:sz w:val="20"/>
-          <w:szCs w:val="20"/>
-        </w:rPr>
-      </w:pPr>
-    </w:p>
-    <w:p>
-      <w:pPr>
-        <w:rPr>
-          <w:rFonts w:ascii="Times New Roman" w:hAnsi="Times New Roman" w:cs="Times New Roman"/>
-          <w:sz w:val="20"/>
-          <w:szCs w:val="20"/>
-        </w:rPr>
-      </w:pPr>
-      <w:r>
-        <w:rPr>
-          <w:rFonts w:ascii="Times New Roman" w:hAnsi="Times New Roman" w:cs="Times New Roman"/>
-          <w:sz w:val="20"/>
-          <w:szCs w:val="20"/>
-        </w:rPr>
-        <w:t xml:space="preserve">Merge </w:t>
-      </w:r>
-      <w:proofErr w:type="gramStart"/>
-      <w:r>
-        <w:rPr>
-          <w:rFonts w:ascii="Times New Roman" w:hAnsi="Times New Roman" w:cs="Times New Roman"/>
-          <w:sz w:val="20"/>
-          <w:szCs w:val="20"/>
-        </w:rPr>
-        <w:t>Sort(</w:t>
-      </w:r>
-      <w:proofErr w:type="gramEnd"/>
-      <w:r>
-        <w:rPr>
-          <w:rFonts w:ascii="Times New Roman" w:hAnsi="Times New Roman" w:cs="Times New Roman"/>
-          <w:sz w:val="20"/>
-          <w:szCs w:val="20"/>
-        </w:rPr>
-        <w:t>described in the lecture slides):</w:t>
-      </w:r>
-    </w:p>
-    <w:p>
-      <w:pPr>
-        <w:rPr>
-          <w:rFonts w:ascii="Times New Roman" w:hAnsi="Times New Roman" w:cs="Times New Roman"/>
-          <w:sz w:val="20"/>
-          <w:szCs w:val="20"/>
-        </w:rPr>
-      </w:pPr>
-      <w:proofErr w:type="spellStart"/>
-      <w:r>
-        <w:rPr>
-          <w:rFonts w:ascii="Times New Roman" w:hAnsi="Times New Roman" w:cs="Times New Roman"/>
-          <w:sz w:val="20"/>
-          <w:szCs w:val="20"/>
-        </w:rPr>
-        <w:t>Merge_</w:t>
-      </w:r>
-      <w:proofErr w:type="gramStart"/>
-      <w:r>
-        <w:rPr>
-          <w:rFonts w:ascii="Times New Roman" w:hAnsi="Times New Roman" w:cs="Times New Roman"/>
-          <w:sz w:val="20"/>
-          <w:szCs w:val="20"/>
-        </w:rPr>
-        <w:t>Sort</w:t>
-      </w:r>
-      <w:proofErr w:type="spellEnd"/>
-      <w:r>
-        <w:rPr>
-          <w:rFonts w:ascii="Times New Roman" w:hAnsi="Times New Roman" w:cs="Times New Roman"/>
-          <w:sz w:val="20"/>
-          <w:szCs w:val="20"/>
-        </w:rPr>
-        <w:t>(</w:t>
-      </w:r>
-      <w:proofErr w:type="gramEnd"/>
-      <w:r>
-        <w:rPr>
-          <w:rFonts w:ascii="Times New Roman" w:hAnsi="Times New Roman" w:cs="Times New Roman"/>
-          <w:sz w:val="20"/>
-          <w:szCs w:val="20"/>
-        </w:rPr>
-        <w:t>A, p, r):</w:t>
+          <w:rFonts w:ascii="Times New Roman" w:hAnsi="Times New Roman" w:cs="Times New Roman" w:hint="eastAsia"/>
+          <w:sz w:val="20"/>
+          <w:szCs w:val="20"/>
+          <w:lang w:eastAsia="zh-CN"/>
+        </w:rPr>
+      </w:pPr>
+    </w:p>
+    <w:p>
+      <w:pPr>
+        <w:ind w:firstLine="300"/>
+        <w:rPr>
+          <w:rFonts w:ascii="Times New Roman" w:hAnsi="Times New Roman" w:cs="Times New Roman" w:hint="eastAsia"/>
+          <w:sz w:val="20"/>
+          <w:szCs w:val="20"/>
+          <w:lang w:eastAsia="zh-CN"/>
+        </w:rPr>
+      </w:pPr>
+      <w:r>
+        <w:rPr>
+          <w:rFonts w:ascii="Times New Roman" w:hAnsi="Times New Roman" w:cs="Times New Roman" w:hint="eastAsia"/>
+          <w:sz w:val="20"/>
+          <w:szCs w:val="20"/>
+          <w:lang w:eastAsia="zh-CN"/>
+        </w:rPr>
+        <w:t>4</w:t>
+      </w:r>
+      <w:r>
+        <w:rPr>
+          <w:rFonts w:ascii="Times New Roman" w:hAnsi="Times New Roman" w:cs="Times New Roman" w:hint="eastAsia"/>
+          <w:sz w:val="20"/>
+          <w:szCs w:val="20"/>
+          <w:lang w:eastAsia="zh-CN"/>
+        </w:rPr>
+        <w:t>）</w:t>
+      </w:r>
+      <w:r>
+        <w:rPr>
+          <w:rFonts w:ascii="Times New Roman" w:hAnsi="Times New Roman" w:cs="Times New Roman" w:hint="eastAsia"/>
+          <w:sz w:val="20"/>
+          <w:szCs w:val="20"/>
+          <w:lang w:eastAsia="zh-CN"/>
+        </w:rPr>
+        <w:t>if left == right:</w:t>
+      </w:r>
+    </w:p>
+    <w:p>
+      <w:pPr>
+        <w:ind w:firstLine="300"/>
+        <w:rPr>
+          <w:rFonts w:ascii="Times New Roman" w:hAnsi="Times New Roman" w:cs="Times New Roman" w:hint="eastAsia"/>
+          <w:sz w:val="20"/>
+          <w:szCs w:val="20"/>
+          <w:lang w:eastAsia="zh-CN"/>
+        </w:rPr>
+      </w:pPr>
+      <w:r>
+        <w:rPr>
+          <w:rFonts w:ascii="Times New Roman" w:hAnsi="Times New Roman" w:cs="Times New Roman" w:hint="eastAsia"/>
+          <w:sz w:val="20"/>
+          <w:szCs w:val="20"/>
+          <w:lang w:eastAsia="zh-CN"/>
+        </w:rPr>
+        <w:tab/>
+        <w:t xml:space="preserve">    not found</w:t>
+      </w:r>
+    </w:p>
+    <w:p>
+      <w:pPr>
+        <w:ind w:firstLine="300"/>
+        <w:rPr>
+          <w:rFonts w:ascii="Times New Roman" w:hAnsi="Times New Roman" w:cs="Times New Roman" w:hint="eastAsia"/>
+          <w:sz w:val="20"/>
+          <w:szCs w:val="20"/>
+          <w:lang w:eastAsia="zh-CN"/>
+        </w:rPr>
+      </w:pPr>
+    </w:p>
+    <w:p>
+      <w:pPr>
+        <w:rPr>
+          <w:rFonts w:ascii="Times New Roman" w:hAnsi="Times New Roman" w:cs="Times New Roman"/>
+          <w:sz w:val="20"/>
+          <w:szCs w:val="20"/>
+        </w:rPr>
+      </w:pPr>
+    </w:p>
+    <w:p>
+      <w:pPr>
+        <w:rPr>
+          <w:rFonts w:ascii="Times New Roman" w:hAnsi="Times New Roman" w:cs="Times New Roman"/>
+          <w:sz w:val="20"/>
+          <w:szCs w:val="20"/>
+        </w:rPr>
+      </w:pPr>
+    </w:p>
+    <w:p>
+      <w:pPr>
+        <w:rPr>
+          <w:rFonts w:ascii="Times New Roman" w:hAnsi="Times New Roman" w:cs="Times New Roman"/>
+          <w:sz w:val="20"/>
+          <w:szCs w:val="20"/>
+        </w:rPr>
+      </w:pPr>
+      <w:r>
+        <w:rPr>
+          <w:rFonts w:ascii="Times New Roman" w:hAnsi="Times New Roman" w:cs="Times New Roman"/>
+          <w:sz w:val="20"/>
+          <w:szCs w:val="20"/>
+        </w:rPr>
+        <w:t>Merge Sort(described in the lecture slides):</w:t>
+      </w:r>
+    </w:p>
+    <w:p>
+      <w:pPr>
+        <w:rPr>
+          <w:rFonts w:ascii="Times New Roman" w:hAnsi="Times New Roman" w:cs="Times New Roman"/>
+          <w:sz w:val="20"/>
+          <w:szCs w:val="20"/>
+        </w:rPr>
+      </w:pPr>
+      <w:r>
+        <w:rPr>
+          <w:rFonts w:ascii="Times New Roman" w:hAnsi="Times New Roman" w:cs="Times New Roman"/>
+          <w:sz w:val="20"/>
+          <w:szCs w:val="20"/>
+        </w:rPr>
+        <w:t>Merge_Sort(A, p, r):</w:t>
       </w:r>
       <w:r>
         <w:rPr>
@@ -359,25 +339,7 @@
           <w:szCs w:val="20"/>
         </w:rPr>
         <w:tab/>
-        <w:t xml:space="preserve">Then q = </w:t>
-      </w:r>
-      <w:proofErr w:type="gramStart"/>
-      <w:r>
-        <w:rPr>
-          <w:rFonts w:ascii="Times New Roman" w:hAnsi="Times New Roman" w:cs="Times New Roman"/>
-          <w:sz w:val="20"/>
-          <w:szCs w:val="20"/>
-        </w:rPr>
-        <w:t>floor( (</w:t>
-      </w:r>
-      <w:proofErr w:type="gramEnd"/>
-      <w:r>
-        <w:rPr>
-          <w:rFonts w:ascii="Times New Roman" w:hAnsi="Times New Roman" w:cs="Times New Roman"/>
-          <w:sz w:val="20"/>
-          <w:szCs w:val="20"/>
-        </w:rPr>
-        <w:t>p + r) / 2)</w:t>
+        <w:t>Then q = floor( (p + r) / 2)</w:t>
       </w:r>
     </w:p>
     <w:p>
@@ -403,42 +365,7 @@
           <w:szCs w:val="20"/>
         </w:rPr>
         <w:tab/>
-      </w:r>
-      <w:proofErr w:type="spellStart"/>
-      <w:r>
-        <w:rPr>
-          <w:rFonts w:ascii="Times New Roman" w:hAnsi="Times New Roman" w:cs="Times New Roman"/>
-          <w:sz w:val="20"/>
-          <w:szCs w:val="20"/>
-        </w:rPr>
-        <w:t>Merge_</w:t>
-      </w:r>
-      <w:proofErr w:type="gramStart"/>
-      <w:r>
-        <w:rPr>
-          <w:rFonts w:ascii="Times New Roman" w:hAnsi="Times New Roman" w:cs="Times New Roman"/>
-          <w:sz w:val="20"/>
-          <w:szCs w:val="20"/>
-        </w:rPr>
-        <w:t>Sort</w:t>
-      </w:r>
-      <w:proofErr w:type="spellEnd"/>
-      <w:r>
-        <w:rPr>
-          <w:rFonts w:ascii="Times New Roman" w:hAnsi="Times New Roman" w:cs="Times New Roman"/>
-          <w:sz w:val="20"/>
-          <w:szCs w:val="20"/>
-        </w:rPr>
-        <w:t>(</w:t>
-      </w:r>
-      <w:proofErr w:type="gramEnd"/>
-      <w:r>
-        <w:rPr>
-          <w:rFonts w:ascii="Times New Roman" w:hAnsi="Times New Roman" w:cs="Times New Roman"/>
-          <w:sz w:val="20"/>
-          <w:szCs w:val="20"/>
-        </w:rPr>
-        <w:t>A, p, q);</w:t>
+        <w:t>Merge_Sort(A, p, q);</w:t>
       </w:r>
     </w:p>
     <w:p>
@@ -464,42 +391,7 @@
           <w:szCs w:val="20"/>
         </w:rPr>
         <w:tab/>
-      </w:r>
-      <w:proofErr w:type="spellStart"/>
-      <w:r>
-        <w:rPr>
-          <w:rFonts w:ascii="Times New Roman" w:hAnsi="Times New Roman" w:cs="Times New Roman"/>
-          <w:sz w:val="20"/>
-          <w:szCs w:val="20"/>
-        </w:rPr>
-        <w:t>Merge_</w:t>
-      </w:r>
-      <w:proofErr w:type="gramStart"/>
-      <w:r>
-        <w:rPr>
-          <w:rFonts w:ascii="Times New Roman" w:hAnsi="Times New Roman" w:cs="Times New Roman"/>
-          <w:sz w:val="20"/>
-          <w:szCs w:val="20"/>
-        </w:rPr>
-        <w:t>Sort</w:t>
-      </w:r>
-      <w:proofErr w:type="spellEnd"/>
-      <w:r>
-        <w:rPr>
-          <w:rFonts w:ascii="Times New Roman" w:hAnsi="Times New Roman" w:cs="Times New Roman"/>
-          <w:sz w:val="20"/>
-          <w:szCs w:val="20"/>
-        </w:rPr>
-        <w:t>(</w:t>
-      </w:r>
-      <w:proofErr w:type="gramEnd"/>
-      <w:r>
-        <w:rPr>
-          <w:rFonts w:ascii="Times New Roman" w:hAnsi="Times New Roman" w:cs="Times New Roman"/>
-          <w:sz w:val="20"/>
-          <w:szCs w:val="20"/>
-        </w:rPr>
-        <w:t>A, q + 1, r)</w:t>
+        <w:t>Merge_Sort(A, q + 1, r)</w:t>
       </w:r>
     </w:p>
     <w:p>
@@ -525,132 +417,59 @@
           <w:szCs w:val="20"/>
         </w:rPr>
         <w:tab/>
-      </w:r>
-      <w:proofErr w:type="gramStart"/>
-      <w:r>
-        <w:rPr>
-          <w:rFonts w:ascii="Times New Roman" w:hAnsi="Times New Roman" w:cs="Times New Roman"/>
-          <w:sz w:val="20"/>
-          <w:szCs w:val="20"/>
-        </w:rPr>
-        <w:t>Merge(</w:t>
-      </w:r>
-      <w:proofErr w:type="gramEnd"/>
-      <w:r>
-        <w:rPr>
-          <w:rFonts w:ascii="Times New Roman" w:hAnsi="Times New Roman" w:cs="Times New Roman"/>
-          <w:sz w:val="20"/>
-          <w:szCs w:val="20"/>
-        </w:rPr>
-        <w:t>A, p, q, r)</w:t>
-      </w:r>
-    </w:p>
-    <w:p>
-      <w:pPr>
-        <w:rPr>
-          <w:rFonts w:ascii="Times New Roman" w:hAnsi="Times New Roman" w:cs="Times New Roman"/>
-          <w:sz w:val="20"/>
-          <w:szCs w:val="20"/>
-        </w:rPr>
-      </w:pPr>
-    </w:p>
-    <w:p>
-      <w:pPr>
-        <w:rPr>
-          <w:rFonts w:ascii="Times New Roman" w:hAnsi="Times New Roman" w:cs="Times New Roman"/>
-          <w:sz w:val="20"/>
-          <w:szCs w:val="20"/>
-        </w:rPr>
-      </w:pPr>
-    </w:p>
-    <w:p>
-      <w:pPr>
-        <w:rPr>
-          <w:rFonts w:ascii="Times New Roman" w:hAnsi="Times New Roman" w:cs="Times New Roman"/>
-          <w:sz w:val="20"/>
-          <w:szCs w:val="20"/>
-        </w:rPr>
-      </w:pPr>
-      <w:r>
-        <w:rPr>
-          <w:rFonts w:ascii="Times New Roman" w:hAnsi="Times New Roman" w:cs="Times New Roman"/>
-          <w:sz w:val="20"/>
-          <w:szCs w:val="20"/>
-        </w:rPr>
-        <w:t xml:space="preserve">Analysis:  The time complexity of merge sort is </w:t>
-      </w:r>
-      <w:proofErr w:type="spellStart"/>
-      <w:proofErr w:type="gramStart"/>
-      <w:r>
-        <w:rPr>
-          <w:rFonts w:ascii="Times New Roman" w:hAnsi="Times New Roman" w:cs="Times New Roman"/>
-          <w:sz w:val="20"/>
-          <w:szCs w:val="20"/>
-        </w:rPr>
-        <w:t>O(</w:t>
-      </w:r>
-      <w:proofErr w:type="gramEnd"/>
-      <w:r>
-        <w:rPr>
-          <w:rFonts w:ascii="Times New Roman" w:hAnsi="Times New Roman" w:cs="Times New Roman"/>
-          <w:sz w:val="20"/>
-          <w:szCs w:val="20"/>
-        </w:rPr>
-        <w:t>n</w:t>
-      </w:r>
-      <w:proofErr w:type="spellEnd"/>
-      <w:r>
-        <w:rPr>
-          <w:rFonts w:ascii="Times New Roman" w:hAnsi="Times New Roman" w:cs="Times New Roman"/>
-          <w:sz w:val="20"/>
-          <w:szCs w:val="20"/>
-        </w:rPr>
-        <w:t xml:space="preserve"> log n), after sort, the while loop takes O(n),</w:t>
-      </w:r>
-    </w:p>
-    <w:p>
-      <w:pPr>
-        <w:rPr>
-          <w:rFonts w:ascii="Times New Roman" w:hAnsi="Times New Roman" w:cs="Times New Roman"/>
-          <w:sz w:val="20"/>
-          <w:szCs w:val="20"/>
-        </w:rPr>
-      </w:pPr>
-      <w:r>
-        <w:rPr>
-          <w:rFonts w:ascii="Times New Roman" w:hAnsi="Times New Roman" w:cs="Times New Roman"/>
-          <w:sz w:val="20"/>
-          <w:szCs w:val="20"/>
-        </w:rPr>
-        <w:t xml:space="preserve">So the total time complexity is </w:t>
-      </w:r>
-      <w:proofErr w:type="spellStart"/>
-      <w:proofErr w:type="gramStart"/>
-      <w:r>
-        <w:rPr>
-          <w:rFonts w:ascii="Times New Roman" w:hAnsi="Times New Roman" w:cs="Times New Roman"/>
-          <w:sz w:val="20"/>
-          <w:szCs w:val="20"/>
-        </w:rPr>
-        <w:t>O(</w:t>
-      </w:r>
-      <w:proofErr w:type="gramEnd"/>
-      <w:r>
-        <w:rPr>
-          <w:rFonts w:ascii="Times New Roman" w:hAnsi="Times New Roman" w:cs="Times New Roman"/>
-          <w:sz w:val="20"/>
-          <w:szCs w:val="20"/>
-        </w:rPr>
-        <w:t>n</w:t>
-      </w:r>
-      <w:proofErr w:type="spellEnd"/>
-      <w:r>
-        <w:rPr>
-          <w:rFonts w:ascii="Times New Roman" w:hAnsi="Times New Roman" w:cs="Times New Roman"/>
-          <w:sz w:val="20"/>
-          <w:szCs w:val="20"/>
-        </w:rPr>
-        <w:t xml:space="preserve"> log n).</w:t>
+        <w:t>Merge(A, p, q, r)</w:t>
+      </w:r>
+    </w:p>
+    <w:p>
+      <w:pPr>
+        <w:rPr>
+          <w:rFonts w:ascii="Times New Roman" w:hAnsi="Times New Roman" w:cs="Times New Roman"/>
+          <w:sz w:val="20"/>
+          <w:szCs w:val="20"/>
+        </w:rPr>
+      </w:pPr>
+    </w:p>
+    <w:p>
+      <w:pPr>
+        <w:rPr>
+          <w:rFonts w:ascii="Times New Roman" w:hAnsi="Times New Roman" w:cs="Times New Roman"/>
+          <w:sz w:val="20"/>
+          <w:szCs w:val="20"/>
+        </w:rPr>
+      </w:pPr>
+    </w:p>
+    <w:p>
+      <w:pPr>
+        <w:rPr>
+          <w:rFonts w:ascii="Times New Roman" w:hAnsi="Times New Roman" w:cs="Times New Roman"/>
+          <w:sz w:val="20"/>
+          <w:szCs w:val="20"/>
+        </w:rPr>
+      </w:pPr>
+      <w:r>
+        <w:rPr>
+          <w:rFonts w:ascii="Times New Roman" w:hAnsi="Times New Roman" w:cs="Times New Roman"/>
+          <w:sz w:val="20"/>
+          <w:szCs w:val="20"/>
+        </w:rPr>
+        <w:t>Analysis:  The time complexity of merge sort is O(n log n), after sort, the while loop takes O(n),</w:t>
+      </w:r>
+    </w:p>
+    <w:p>
+      <w:pPr>
+        <w:rPr>
+          <w:rFonts w:ascii="Times New Roman" w:hAnsi="Times New Roman" w:cs="Times New Roman"/>
+          <w:sz w:val="20"/>
+          <w:szCs w:val="20"/>
+        </w:rPr>
+      </w:pPr>
+      <w:r>
+        <w:rPr>
+          <w:rFonts w:ascii="Times New Roman" w:hAnsi="Times New Roman" w:cs="Times New Roman"/>
+          <w:sz w:val="20"/>
+          <w:szCs w:val="20"/>
+        </w:rPr>
+        <w:t>So the total time complexity is O(n log n).</w:t>
       </w:r>
     </w:p>
     <w:p>
@@ -689,25 +508,7 @@
           <w:sz w:val="20"/>
           <w:szCs w:val="20"/>
         </w:rPr>
-        <w:t xml:space="preserve">In order to accomplish the same task in </w:t>
-      </w:r>
-      <w:proofErr w:type="spellStart"/>
-      <w:r>
-        <w:rPr>
-          <w:rFonts w:ascii="Times New Roman" w:hAnsi="Times New Roman" w:cs="Times New Roman"/>
-          <w:sz w:val="20"/>
-          <w:szCs w:val="20"/>
-        </w:rPr>
-        <w:t>O(n</w:t>
-      </w:r>
-      <w:proofErr w:type="spellEnd"/>
-      <w:r>
-        <w:rPr>
-          <w:rFonts w:ascii="Times New Roman" w:hAnsi="Times New Roman" w:cs="Times New Roman"/>
-          <w:sz w:val="20"/>
-          <w:szCs w:val="20"/>
-        </w:rPr>
-        <w:t>), we need auxiliary space</w:t>
+        <w:t>In order to accomplish the same task in O(n), we need auxiliary space</w:t>
       </w:r>
       <w:r>
         <w:rPr>
@@ -763,54 +564,25 @@
           <w:sz w:val="20"/>
           <w:szCs w:val="20"/>
         </w:rPr>
-        <w:t>initialize a hash table, here using C++ map: Map&lt;</w:t>
-      </w:r>
-      <w:proofErr w:type="spellStart"/>
-      <w:r>
-        <w:rPr>
-          <w:rFonts w:ascii="Times New Roman" w:hAnsi="Times New Roman" w:cs="Times New Roman"/>
-          <w:sz w:val="20"/>
-          <w:szCs w:val="20"/>
-        </w:rPr>
-        <w:t>int</w:t>
-      </w:r>
-      <w:proofErr w:type="spellEnd"/>
-      <w:r>
-        <w:rPr>
-          <w:rFonts w:ascii="Times New Roman" w:hAnsi="Times New Roman" w:cs="Times New Roman"/>
-          <w:sz w:val="20"/>
-          <w:szCs w:val="20"/>
-        </w:rPr>
-        <w:t xml:space="preserve">, </w:t>
-      </w:r>
-      <w:proofErr w:type="spellStart"/>
-      <w:r>
-        <w:rPr>
-          <w:rFonts w:ascii="Times New Roman" w:hAnsi="Times New Roman" w:cs="Times New Roman"/>
-          <w:sz w:val="20"/>
-          <w:szCs w:val="20"/>
-        </w:rPr>
-        <w:t>int</w:t>
-      </w:r>
-      <w:proofErr w:type="spellEnd"/>
-      <w:r>
-        <w:rPr>
-          <w:rFonts w:ascii="Times New Roman" w:hAnsi="Times New Roman" w:cs="Times New Roman"/>
-          <w:sz w:val="20"/>
-          <w:szCs w:val="20"/>
-        </w:rPr>
-        <w:t xml:space="preserve">&gt; </w:t>
-      </w:r>
-      <w:proofErr w:type="spellStart"/>
-      <w:r>
-        <w:rPr>
-          <w:rFonts w:ascii="Times New Roman" w:hAnsi="Times New Roman" w:cs="Times New Roman"/>
-          <w:sz w:val="20"/>
-          <w:szCs w:val="20"/>
-        </w:rPr>
-        <w:t>hash_table</w:t>
-      </w:r>
-      <w:proofErr w:type="spellEnd"/>
+        <w:t xml:space="preserve">initialize a hash table, here using C++ map: </w:t>
+      </w:r>
+      <w:r>
+        <w:rPr>
+          <w:rFonts w:ascii="Times New Roman" w:hAnsi="Times New Roman" w:cs="Times New Roman" w:hint="eastAsia"/>
+          <w:sz w:val="20"/>
+          <w:szCs w:val="20"/>
+          <w:lang w:eastAsia="zh-CN"/>
+        </w:rPr>
+        <w:t>unordered_map</w:t>
+      </w:r>
+      <w:r>
+        <w:rPr>
+          <w:rFonts w:ascii="Times New Roman" w:hAnsi="Times New Roman" w:cs="Times New Roman"/>
+          <w:sz w:val="20"/>
+          <w:szCs w:val="20"/>
+        </w:rPr>
+        <w:t>&lt;int, int&gt; hash_table</w:t>
+      </w:r>
     </w:p>
     <w:p>
       <w:pPr>
@@ -861,25 +633,7 @@
           <w:sz w:val="20"/>
           <w:szCs w:val="20"/>
         </w:rPr>
-        <w:t xml:space="preserve">for </w:t>
-      </w:r>
-      <w:proofErr w:type="spellStart"/>
-      <w:r>
-        <w:rPr>
-          <w:rFonts w:ascii="Times New Roman" w:hAnsi="Times New Roman" w:cs="Times New Roman"/>
-          <w:sz w:val="20"/>
-          <w:szCs w:val="20"/>
-        </w:rPr>
-        <w:t>i</w:t>
-      </w:r>
-      <w:proofErr w:type="spellEnd"/>
-      <w:r>
-        <w:rPr>
-          <w:rFonts w:ascii="Times New Roman" w:hAnsi="Times New Roman" w:cs="Times New Roman"/>
-          <w:sz w:val="20"/>
-          <w:szCs w:val="20"/>
-        </w:rPr>
-        <w:t xml:space="preserve"> = 0 to length of array – 1 do:</w:t>
+        <w:t>for i = 0 to length of array – 1 do:</w:t>
       </w:r>
     </w:p>
     <w:p>
@@ -899,34 +653,7 @@
           <w:sz w:val="20"/>
           <w:szCs w:val="20"/>
         </w:rPr>
-        <w:t xml:space="preserve">calculate the </w:t>
-      </w:r>
-      <w:proofErr w:type="spellStart"/>
-      <w:r>
-        <w:rPr>
-          <w:rFonts w:ascii="Times New Roman" w:hAnsi="Times New Roman" w:cs="Times New Roman"/>
-          <w:sz w:val="20"/>
-          <w:szCs w:val="20"/>
-        </w:rPr>
-        <w:t>the</w:t>
-      </w:r>
-      <w:proofErr w:type="spellEnd"/>
-      <w:r>
-        <w:rPr>
-          <w:rFonts w:ascii="Times New Roman" w:hAnsi="Times New Roman" w:cs="Times New Roman"/>
-          <w:sz w:val="20"/>
-          <w:szCs w:val="20"/>
-        </w:rPr>
-        <w:t xml:space="preserve"> other </w:t>
-      </w:r>
-      <w:proofErr w:type="gramStart"/>
-      <w:r>
-        <w:rPr>
-          <w:rFonts w:ascii="Times New Roman" w:hAnsi="Times New Roman" w:cs="Times New Roman"/>
-          <w:sz w:val="20"/>
-          <w:szCs w:val="20"/>
-        </w:rPr>
-        <w:t>addend</w:t>
+        <w:t>calculate the other addend</w:t>
       </w:r>
       <w:r>
         <w:rPr>
@@ -934,52 +661,32 @@
           <w:sz w:val="20"/>
           <w:szCs w:val="20"/>
         </w:rPr>
-        <w:t>,  a</w:t>
-      </w:r>
-      <w:proofErr w:type="gramEnd"/>
+        <w:t xml:space="preserve">,  a1 = sum </w:t>
+      </w:r>
+      <w:r>
+        <w:rPr>
+          <w:rFonts w:ascii="Times New Roman" w:hAnsi="Times New Roman" w:cs="Times New Roman"/>
+          <w:sz w:val="20"/>
+          <w:szCs w:val="20"/>
+        </w:rPr>
+        <w:t>–</w:t>
+      </w:r>
       <w:r>
         <w:rPr>
           <w:rFonts w:ascii="Times New Roman" w:hAnsi="Times New Roman" w:cs="Times New Roman" w:hint="eastAsia"/>
           <w:sz w:val="20"/>
           <w:szCs w:val="20"/>
         </w:rPr>
-        <w:t xml:space="preserve">1 = sum </w:t>
-      </w:r>
-      <w:r>
-        <w:rPr>
-          <w:rFonts w:ascii="Times New Roman" w:hAnsi="Times New Roman" w:cs="Times New Roman"/>
-          <w:sz w:val="20"/>
-          <w:szCs w:val="20"/>
-        </w:rPr>
-        <w:t>–</w:t>
+        <w:t xml:space="preserve"> array[</w:t>
       </w:r>
       <w:r>
         <w:rPr>
           <w:rFonts w:ascii="Times New Roman" w:hAnsi="Times New Roman" w:cs="Times New Roman" w:hint="eastAsia"/>
           <w:sz w:val="20"/>
           <w:szCs w:val="20"/>
-        </w:rPr>
-        <w:t xml:space="preserve"> array[</w:t>
-      </w:r>
-      <w:proofErr w:type="spellStart"/>
-      <w:r>
-        <w:rPr>
-          <w:rFonts w:ascii="Times New Roman" w:hAnsi="Times New Roman" w:cs="Times New Roman" w:hint="eastAsia"/>
-          <w:sz w:val="20"/>
-          <w:szCs w:val="20"/>
-          <w:lang w:eastAsia="zh-CN"/>
-        </w:rPr>
-        <w:t>i</w:t>
-      </w:r>
-      <w:proofErr w:type="spellEnd"/>
-      <w:r>
-        <w:rPr>
-          <w:rFonts w:ascii="Times New Roman" w:hAnsi="Times New Roman" w:cs="Times New Roman" w:hint="eastAsia"/>
-          <w:sz w:val="20"/>
-          <w:szCs w:val="20"/>
-          <w:lang w:eastAsia="zh-CN"/>
-        </w:rPr>
-        <w:t>]</w:t>
+          <w:lang w:eastAsia="zh-CN"/>
+        </w:rPr>
+        <w:t>i]</w:t>
       </w:r>
     </w:p>
     <w:p>
@@ -1000,9 +707,17 @@
           <w:szCs w:val="20"/>
           <w:lang w:eastAsia="zh-CN"/>
         </w:rPr>
-        <w:t xml:space="preserve">if </w:t>
-      </w:r>
-      <w:proofErr w:type="spellStart"/>
+        <w:t xml:space="preserve">if hash_table contains a1 then </w:t>
+      </w:r>
+      <w:r>
+        <w:rPr>
+          <w:rFonts w:ascii="Times New Roman" w:hAnsi="Times New Roman" w:cs="Times New Roman"/>
+          <w:sz w:val="20"/>
+          <w:szCs w:val="20"/>
+          <w:lang w:eastAsia="zh-CN"/>
+        </w:rPr>
+        <w:t>return a1 and array[</w:t>
+      </w:r>
       <w:r>
         <w:rPr>
           <w:rFonts w:ascii="Times New Roman" w:hAnsi="Times New Roman" w:cs="Times New Roman" w:hint="eastAsia"/>
@@ -1010,38 +725,8 @@
           <w:szCs w:val="20"/>
           <w:lang w:eastAsia="zh-CN"/>
         </w:rPr>
-        <w:t>hash_table</w:t>
-      </w:r>
-      <w:proofErr w:type="spellEnd"/>
-      <w:r>
-        <w:rPr>
-          <w:rFonts w:ascii="Times New Roman" w:hAnsi="Times New Roman" w:cs="Times New Roman" w:hint="eastAsia"/>
-          <w:sz w:val="20"/>
-          <w:szCs w:val="20"/>
-          <w:lang w:eastAsia="zh-CN"/>
-        </w:rPr>
-        <w:t xml:space="preserve"> contains a1 then </w:t>
-      </w:r>
-      <w:r>
-        <w:rPr>
-          <w:rFonts w:ascii="Times New Roman" w:hAnsi="Times New Roman" w:cs="Times New Roman"/>
-          <w:sz w:val="20"/>
-          <w:szCs w:val="20"/>
-          <w:lang w:eastAsia="zh-CN"/>
-        </w:rPr>
-        <w:t>return a1 and array[</w:t>
-      </w:r>
-      <w:proofErr w:type="spellStart"/>
-      <w:r>
-        <w:rPr>
-          <w:rFonts w:ascii="Times New Roman" w:hAnsi="Times New Roman" w:cs="Times New Roman" w:hint="eastAsia"/>
-          <w:sz w:val="20"/>
-          <w:szCs w:val="20"/>
-          <w:lang w:eastAsia="zh-CN"/>
-        </w:rPr>
         <w:t>i</w:t>
       </w:r>
-      <w:proofErr w:type="spellEnd"/>
       <w:r>
         <w:rPr>
           <w:rFonts w:ascii="Times New Roman" w:hAnsi="Times New Roman" w:cs="Times New Roman"/>
@@ -1070,9 +755,8 @@
           <w:szCs w:val="20"/>
           <w:lang w:eastAsia="zh-CN"/>
         </w:rPr>
-        <w:t xml:space="preserve">else update </w:t>
-      </w:r>
-      <w:proofErr w:type="spellStart"/>
+        <w:t xml:space="preserve">else </w:t>
+      </w:r>
       <w:r>
         <w:rPr>
           <w:rFonts w:ascii="Times New Roman" w:hAnsi="Times New Roman" w:cs="Times New Roman" w:hint="eastAsia"/>
@@ -1080,9 +764,8 @@
           <w:szCs w:val="20"/>
           <w:lang w:eastAsia="zh-CN"/>
         </w:rPr>
-        <w:t>hash_table</w:t>
-      </w:r>
-      <w:proofErr w:type="spellEnd"/>
+        <w:t>add</w:t>
+      </w:r>
       <w:r>
         <w:rPr>
           <w:rFonts w:ascii="Times New Roman" w:hAnsi="Times New Roman" w:cs="Times New Roman" w:hint="eastAsia"/>
@@ -1090,9 +773,62 @@
           <w:szCs w:val="20"/>
           <w:lang w:eastAsia="zh-CN"/>
         </w:rPr>
-        <w:t xml:space="preserve">:  </w:t>
-      </w:r>
-      <w:proofErr w:type="spellStart"/>
+        <w:t xml:space="preserve"> hash_table:  hash_table[array[i]] = i</w:t>
+      </w:r>
+    </w:p>
+    <w:p>
+      <w:pPr>
+        <w:rPr>
+          <w:rFonts w:ascii="Times New Roman" w:hAnsi="Times New Roman" w:cs="Times New Roman"/>
+          <w:sz w:val="20"/>
+          <w:szCs w:val="20"/>
+          <w:lang w:eastAsia="zh-CN"/>
+        </w:rPr>
+      </w:pPr>
+    </w:p>
+    <w:p>
+      <w:pPr>
+        <w:pStyle w:val="ListParagraph"/>
+        <w:numPr>
+          <w:ilvl w:val="0"/>
+          <w:numId w:val="2"/>
+        </w:numPr>
+        <w:rPr>
+          <w:rFonts w:ascii="Times New Roman" w:hAnsi="Times New Roman" w:cs="Times New Roman"/>
+          <w:sz w:val="20"/>
+          <w:szCs w:val="20"/>
+          <w:lang w:eastAsia="zh-CN"/>
+        </w:rPr>
+      </w:pPr>
+      <w:r>
+        <w:rPr>
+          <w:rFonts w:ascii="Times New Roman" w:hAnsi="Times New Roman" w:cs="Times New Roman"/>
+          <w:sz w:val="20"/>
+          <w:szCs w:val="20"/>
+          <w:lang w:eastAsia="zh-CN"/>
+        </w:rPr>
+        <w:t>if not return after the end of the for loop, then not found.</w:t>
+      </w:r>
+    </w:p>
+    <w:p>
+      <w:pPr>
+        <w:rPr>
+          <w:rFonts w:ascii="Times New Roman" w:hAnsi="Times New Roman" w:cs="Times New Roman"/>
+          <w:sz w:val="20"/>
+          <w:szCs w:val="20"/>
+          <w:lang w:eastAsia="zh-CN"/>
+        </w:rPr>
+      </w:pPr>
+    </w:p>
+    <w:p>
+      <w:pPr>
+        <w:rPr>
+          <w:rFonts w:ascii="Times New Roman" w:hAnsi="Times New Roman" w:cs="Times New Roman"/>
+          <w:sz w:val="20"/>
+          <w:szCs w:val="20"/>
+          <w:lang w:eastAsia="zh-CN"/>
+        </w:rPr>
+      </w:pPr>
       <w:r>
         <w:rPr>
           <w:rFonts w:ascii="Times New Roman" w:hAnsi="Times New Roman" w:cs="Times New Roman" w:hint="eastAsia"/>
@@ -1100,9 +836,18 @@
           <w:szCs w:val="20"/>
           <w:lang w:eastAsia="zh-CN"/>
         </w:rPr>
-        <w:t>hash_table</w:t>
-      </w:r>
-      <w:proofErr w:type="spellEnd"/>
+        <w:t>Analysis:</w:t>
+      </w:r>
+    </w:p>
+    <w:p>
+      <w:pPr>
+        <w:rPr>
+          <w:rFonts w:ascii="Times New Roman" w:hAnsi="Times New Roman" w:cs="Times New Roman"/>
+          <w:sz w:val="20"/>
+          <w:szCs w:val="20"/>
+          <w:lang w:eastAsia="zh-CN"/>
+        </w:rPr>
+      </w:pPr>
       <w:r>
         <w:rPr>
           <w:rFonts w:ascii="Times New Roman" w:hAnsi="Times New Roman" w:cs="Times New Roman" w:hint="eastAsia"/>
@@ -1110,9 +855,28 @@
           <w:szCs w:val="20"/>
           <w:lang w:eastAsia="zh-CN"/>
         </w:rPr>
-        <w:t>[array[</w:t>
-      </w:r>
-      <w:proofErr w:type="spellStart"/>
+        <w:t>Time complexity: O(n), because we traverse the array only once. The look up operation of hash table takes O(1) time.</w:t>
+      </w:r>
+    </w:p>
+    <w:p>
+      <w:pPr>
+        <w:rPr>
+          <w:rFonts w:ascii="Times New Roman" w:hAnsi="Times New Roman" w:cs="Times New Roman"/>
+          <w:sz w:val="20"/>
+          <w:szCs w:val="20"/>
+          <w:lang w:eastAsia="zh-CN"/>
+        </w:rPr>
+      </w:pPr>
+    </w:p>
+    <w:p>
+      <w:pPr>
+        <w:rPr>
+          <w:rFonts w:ascii="Times New Roman" w:hAnsi="Times New Roman" w:cs="Times New Roman"/>
+          <w:sz w:val="20"/>
+          <w:szCs w:val="20"/>
+          <w:lang w:eastAsia="zh-CN"/>
+        </w:rPr>
+      </w:pPr>
       <w:r>
         <w:rPr>
           <w:rFonts w:ascii="Times New Roman" w:hAnsi="Times New Roman" w:cs="Times New Roman" w:hint="eastAsia"/>
@@ -1120,19 +884,63 @@
           <w:szCs w:val="20"/>
           <w:lang w:eastAsia="zh-CN"/>
         </w:rPr>
-        <w:t>i</w:t>
-      </w:r>
-      <w:proofErr w:type="spellEnd"/>
+        <w:t>Space complexity: O (n),  We need extra space for the hash table.</w:t>
+      </w:r>
+    </w:p>
+    <w:p>
+      <w:pPr>
+        <w:rPr>
+          <w:rFonts w:ascii="Times New Roman" w:hAnsi="Times New Roman" w:cs="Times New Roman"/>
+          <w:sz w:val="20"/>
+          <w:szCs w:val="20"/>
+          <w:lang w:eastAsia="zh-CN"/>
+        </w:rPr>
+      </w:pPr>
+    </w:p>
+    <w:p>
+      <w:pPr>
+        <w:rPr>
+          <w:rFonts w:ascii="Times New Roman" w:hAnsi="Times New Roman" w:cs="Times New Roman"/>
+          <w:sz w:val="20"/>
+          <w:szCs w:val="20"/>
+          <w:lang w:eastAsia="zh-CN"/>
+        </w:rPr>
+      </w:pPr>
+    </w:p>
+    <w:p>
+      <w:pPr>
+        <w:rPr>
+          <w:rFonts w:ascii="Times New Roman" w:hAnsi="Times New Roman" w:cs="Times New Roman"/>
+          <w:sz w:val="20"/>
+          <w:szCs w:val="20"/>
+          <w:lang w:eastAsia="zh-CN"/>
+        </w:rPr>
+      </w:pPr>
+    </w:p>
+    <w:p>
+      <w:pPr>
+        <w:rPr>
+          <w:rFonts w:ascii="Times New Roman" w:hAnsi="Times New Roman" w:cs="Times New Roman"/>
+          <w:lang w:eastAsia="zh-CN"/>
+        </w:rPr>
+      </w:pPr>
       <w:r>
         <w:rPr>
           <w:rFonts w:ascii="Times New Roman" w:hAnsi="Times New Roman" w:cs="Times New Roman" w:hint="eastAsia"/>
-          <w:sz w:val="20"/>
-          <w:szCs w:val="20"/>
-          <w:lang w:eastAsia="zh-CN"/>
-        </w:rPr>
-        <w:t xml:space="preserve">]] = </w:t>
-      </w:r>
-      <w:proofErr w:type="spellStart"/>
+          <w:lang w:eastAsia="zh-CN"/>
+        </w:rPr>
+        <w:t>2.</w:t>
+      </w:r>
+    </w:p>
+    <w:p>
+      <w:pPr>
+        <w:rPr>
+          <w:rFonts w:ascii="Times New Roman" w:hAnsi="Times New Roman" w:cs="Times New Roman"/>
+          <w:sz w:val="20"/>
+          <w:szCs w:val="20"/>
+          <w:lang w:eastAsia="zh-CN"/>
+        </w:rPr>
+      </w:pPr>
       <w:r>
         <w:rPr>
           <w:rFonts w:ascii="Times New Roman" w:hAnsi="Times New Roman" w:cs="Times New Roman" w:hint="eastAsia"/>
@@ -1140,219 +948,6 @@
           <w:szCs w:val="20"/>
           <w:lang w:eastAsia="zh-CN"/>
         </w:rPr>
-        <w:t>i</w:t>
-      </w:r>
-      <w:proofErr w:type="spellEnd"/>
-    </w:p>
-    <w:p>
-      <w:pPr>
-        <w:rPr>
-          <w:rFonts w:ascii="Times New Roman" w:hAnsi="Times New Roman" w:cs="Times New Roman"/>
-          <w:sz w:val="20"/>
-          <w:szCs w:val="20"/>
-          <w:lang w:eastAsia="zh-CN"/>
-        </w:rPr>
-      </w:pPr>
-    </w:p>
-    <w:p>
-      <w:pPr>
-        <w:rPr>
-          <w:rFonts w:ascii="Times New Roman" w:hAnsi="Times New Roman" w:cs="Times New Roman"/>
-          <w:sz w:val="20"/>
-          <w:szCs w:val="20"/>
-          <w:lang w:eastAsia="zh-CN"/>
-        </w:rPr>
-      </w:pPr>
-      <w:r>
-        <w:rPr>
-          <w:rFonts w:ascii="Times New Roman" w:hAnsi="Times New Roman" w:cs="Times New Roman" w:hint="eastAsia"/>
-          <w:sz w:val="20"/>
-          <w:szCs w:val="20"/>
-          <w:lang w:eastAsia="zh-CN"/>
-        </w:rPr>
-        <w:t>Analysis:</w:t>
-      </w:r>
-    </w:p>
-    <w:p>
-      <w:pPr>
-        <w:rPr>
-          <w:rFonts w:ascii="Times New Roman" w:hAnsi="Times New Roman" w:cs="Times New Roman"/>
-          <w:sz w:val="20"/>
-          <w:szCs w:val="20"/>
-          <w:lang w:eastAsia="zh-CN"/>
-        </w:rPr>
-      </w:pPr>
-      <w:r>
-        <w:rPr>
-          <w:rFonts w:ascii="Times New Roman" w:hAnsi="Times New Roman" w:cs="Times New Roman" w:hint="eastAsia"/>
-          <w:sz w:val="20"/>
-          <w:szCs w:val="20"/>
-          <w:lang w:eastAsia="zh-CN"/>
-        </w:rPr>
-        <w:t xml:space="preserve">Time complexity: </w:t>
-      </w:r>
-      <w:proofErr w:type="spellStart"/>
-      <w:r>
-        <w:rPr>
-          <w:rFonts w:ascii="Times New Roman" w:hAnsi="Times New Roman" w:cs="Times New Roman" w:hint="eastAsia"/>
-          <w:sz w:val="20"/>
-          <w:szCs w:val="20"/>
-          <w:lang w:eastAsia="zh-CN"/>
-        </w:rPr>
-        <w:t>O(n</w:t>
-      </w:r>
-      <w:proofErr w:type="spellEnd"/>
-      <w:r>
-        <w:rPr>
-          <w:rFonts w:ascii="Times New Roman" w:hAnsi="Times New Roman" w:cs="Times New Roman" w:hint="eastAsia"/>
-          <w:sz w:val="20"/>
-          <w:szCs w:val="20"/>
-          <w:lang w:eastAsia="zh-CN"/>
-        </w:rPr>
-        <w:t xml:space="preserve">), because we traverse the array only once. The look up operation of hash table takes </w:t>
-      </w:r>
-      <w:proofErr w:type="gramStart"/>
-      <w:r>
-        <w:rPr>
-          <w:rFonts w:ascii="Times New Roman" w:hAnsi="Times New Roman" w:cs="Times New Roman" w:hint="eastAsia"/>
-          <w:sz w:val="20"/>
-          <w:szCs w:val="20"/>
-          <w:lang w:eastAsia="zh-CN"/>
-        </w:rPr>
-        <w:t>O(</w:t>
-      </w:r>
-      <w:proofErr w:type="gramEnd"/>
-      <w:r>
-        <w:rPr>
-          <w:rFonts w:ascii="Times New Roman" w:hAnsi="Times New Roman" w:cs="Times New Roman" w:hint="eastAsia"/>
-          <w:sz w:val="20"/>
-          <w:szCs w:val="20"/>
-          <w:lang w:eastAsia="zh-CN"/>
-        </w:rPr>
-        <w:t>1) time.</w:t>
-      </w:r>
-    </w:p>
-    <w:p>
-      <w:pPr>
-        <w:rPr>
-          <w:rFonts w:ascii="Times New Roman" w:hAnsi="Times New Roman" w:cs="Times New Roman"/>
-          <w:sz w:val="20"/>
-          <w:szCs w:val="20"/>
-          <w:lang w:eastAsia="zh-CN"/>
-        </w:rPr>
-      </w:pPr>
-    </w:p>
-    <w:p>
-      <w:pPr>
-        <w:rPr>
-          <w:rFonts w:ascii="Times New Roman" w:hAnsi="Times New Roman" w:cs="Times New Roman" w:hint="eastAsia"/>
-          <w:sz w:val="20"/>
-          <w:szCs w:val="20"/>
-          <w:lang w:eastAsia="zh-CN"/>
-        </w:rPr>
-      </w:pPr>
-      <w:r>
-        <w:rPr>
-          <w:rFonts w:ascii="Times New Roman" w:hAnsi="Times New Roman" w:cs="Times New Roman" w:hint="eastAsia"/>
-          <w:sz w:val="20"/>
-          <w:szCs w:val="20"/>
-          <w:lang w:eastAsia="zh-CN"/>
-        </w:rPr>
-        <w:t xml:space="preserve">Space complexity: </w:t>
-      </w:r>
-      <w:proofErr w:type="spellStart"/>
-      <w:r>
-        <w:rPr>
-          <w:rFonts w:ascii="Times New Roman" w:hAnsi="Times New Roman" w:cs="Times New Roman" w:hint="eastAsia"/>
-          <w:sz w:val="20"/>
-          <w:szCs w:val="20"/>
-          <w:lang w:eastAsia="zh-CN"/>
-        </w:rPr>
-        <w:t>O (n</w:t>
-      </w:r>
-      <w:proofErr w:type="spellEnd"/>
-      <w:proofErr w:type="gramStart"/>
-      <w:r>
-        <w:rPr>
-          <w:rFonts w:ascii="Times New Roman" w:hAnsi="Times New Roman" w:cs="Times New Roman" w:hint="eastAsia"/>
-          <w:sz w:val="20"/>
-          <w:szCs w:val="20"/>
-          <w:lang w:eastAsia="zh-CN"/>
-        </w:rPr>
-        <w:t>),  We</w:t>
-      </w:r>
-      <w:proofErr w:type="gramEnd"/>
-      <w:r>
-        <w:rPr>
-          <w:rFonts w:ascii="Times New Roman" w:hAnsi="Times New Roman" w:cs="Times New Roman" w:hint="eastAsia"/>
-          <w:sz w:val="20"/>
-          <w:szCs w:val="20"/>
-          <w:lang w:eastAsia="zh-CN"/>
-        </w:rPr>
-        <w:t xml:space="preserve"> need extra space for the hash table.</w:t>
-      </w:r>
-    </w:p>
-    <w:p>
-      <w:pPr>
-        <w:rPr>
-          <w:rFonts w:ascii="Times New Roman" w:hAnsi="Times New Roman" w:cs="Times New Roman" w:hint="eastAsia"/>
-          <w:sz w:val="20"/>
-          <w:szCs w:val="20"/>
-          <w:lang w:eastAsia="zh-CN"/>
-        </w:rPr>
-      </w:pPr>
-    </w:p>
-    <w:p>
-      <w:pPr>
-        <w:rPr>
-          <w:rFonts w:ascii="Times New Roman" w:hAnsi="Times New Roman" w:cs="Times New Roman" w:hint="eastAsia"/>
-          <w:sz w:val="20"/>
-          <w:szCs w:val="20"/>
-          <w:lang w:eastAsia="zh-CN"/>
-        </w:rPr>
-      </w:pPr>
-    </w:p>
-    <w:p>
-      <w:pPr>
-        <w:rPr>
-          <w:rFonts w:ascii="Times New Roman" w:hAnsi="Times New Roman" w:cs="Times New Roman" w:hint="eastAsia"/>
-          <w:sz w:val="20"/>
-          <w:szCs w:val="20"/>
-          <w:lang w:eastAsia="zh-CN"/>
-        </w:rPr>
-      </w:pPr>
-    </w:p>
-    <w:p>
-      <w:pPr>
-        <w:rPr>
-          <w:rFonts w:ascii="Times New Roman" w:hAnsi="Times New Roman" w:cs="Times New Roman" w:hint="eastAsia"/>
-          <w:lang w:eastAsia="zh-CN"/>
-        </w:rPr>
-      </w:pPr>
-      <w:r>
-        <w:rPr>
-          <w:rFonts w:ascii="Times New Roman" w:hAnsi="Times New Roman" w:cs="Times New Roman" w:hint="eastAsia"/>
-          <w:lang w:eastAsia="zh-CN"/>
-        </w:rPr>
-        <w:t>2.</w:t>
-      </w:r>
-    </w:p>
-    <w:p>
-      <w:pPr>
-        <w:rPr>
-          <w:rFonts w:ascii="Times New Roman" w:hAnsi="Times New Roman" w:cs="Times New Roman"/>
-          <w:sz w:val="20"/>
-          <w:szCs w:val="20"/>
-          <w:lang w:eastAsia="zh-CN"/>
-        </w:rPr>
-      </w:pPr>
-      <w:r>
-        <w:rPr>
-          <w:rFonts w:ascii="Times New Roman" w:hAnsi="Times New Roman" w:cs="Times New Roman" w:hint="eastAsia"/>
-          <w:sz w:val="20"/>
-          <w:szCs w:val="20"/>
-          <w:lang w:eastAsia="zh-CN"/>
-        </w:rPr>
         <w:t>1</w:t>
       </w:r>
       <w:r>
@@ -1417,27 +1012,7 @@
           <w:szCs w:val="20"/>
           <w:lang w:eastAsia="zh-CN"/>
         </w:rPr>
-        <w:t xml:space="preserve">modified binary </w:t>
-      </w:r>
-      <w:proofErr w:type="gramStart"/>
-      <w:r>
-        <w:rPr>
-          <w:rFonts w:ascii="Times New Roman" w:hAnsi="Times New Roman" w:cs="Times New Roman"/>
-          <w:sz w:val="20"/>
-          <w:szCs w:val="20"/>
-          <w:lang w:eastAsia="zh-CN"/>
-        </w:rPr>
-        <w:t>search</w:t>
-      </w:r>
-      <w:proofErr w:type="gramEnd"/>
-      <w:r>
-        <w:rPr>
-          <w:rFonts w:ascii="Times New Roman" w:hAnsi="Times New Roman" w:cs="Times New Roman"/>
-          <w:sz w:val="20"/>
-          <w:szCs w:val="20"/>
-          <w:lang w:eastAsia="zh-CN"/>
-        </w:rPr>
-        <w:t xml:space="preserve"> according to L and R</w:t>
+        <w:t>modified binary search according to L and R</w:t>
       </w:r>
       <w:r>
         <w:rPr>
@@ -1482,88 +1057,24 @@
           <w:sz w:val="20"/>
           <w:szCs w:val="20"/>
         </w:rPr>
-        <w:t xml:space="preserve">Merge </w:t>
-      </w:r>
-      <w:proofErr w:type="gramStart"/>
-      <w:r>
-        <w:rPr>
-          <w:rFonts w:ascii="Times New Roman" w:hAnsi="Times New Roman" w:cs="Times New Roman"/>
-          <w:sz w:val="20"/>
-          <w:szCs w:val="20"/>
-        </w:rPr>
-        <w:t>Sort(</w:t>
-      </w:r>
-      <w:proofErr w:type="gramEnd"/>
-      <w:r>
-        <w:rPr>
-          <w:rFonts w:ascii="Times New Roman" w:hAnsi="Times New Roman" w:cs="Times New Roman"/>
-          <w:sz w:val="20"/>
-          <w:szCs w:val="20"/>
-        </w:rPr>
-        <w:t>described in the lecture slides):</w:t>
-      </w:r>
-    </w:p>
-    <w:p>
-      <w:pPr>
-        <w:rPr>
-          <w:rFonts w:ascii="Times New Roman" w:hAnsi="Times New Roman" w:cs="Times New Roman"/>
-          <w:sz w:val="20"/>
-          <w:szCs w:val="20"/>
-        </w:rPr>
-      </w:pPr>
-      <w:proofErr w:type="spellStart"/>
-      <w:r>
-        <w:rPr>
-          <w:rFonts w:ascii="Times New Roman" w:hAnsi="Times New Roman" w:cs="Times New Roman"/>
-          <w:sz w:val="20"/>
-          <w:szCs w:val="20"/>
-        </w:rPr>
-        <w:t>Merge_</w:t>
-      </w:r>
-      <w:proofErr w:type="gramStart"/>
-      <w:r>
-        <w:rPr>
-          <w:rFonts w:ascii="Times New Roman" w:hAnsi="Times New Roman" w:cs="Times New Roman"/>
-          <w:sz w:val="20"/>
-          <w:szCs w:val="20"/>
-        </w:rPr>
-        <w:t>Sort</w:t>
-      </w:r>
-      <w:proofErr w:type="spellEnd"/>
-      <w:r>
-        <w:rPr>
-          <w:rFonts w:ascii="Times New Roman" w:hAnsi="Times New Roman" w:cs="Times New Roman"/>
-          <w:sz w:val="20"/>
-          <w:szCs w:val="20"/>
-        </w:rPr>
-        <w:t>(</w:t>
-      </w:r>
-      <w:proofErr w:type="gramEnd"/>
-      <w:r>
-        <w:rPr>
-          <w:rFonts w:ascii="Times New Roman" w:hAnsi="Times New Roman" w:cs="Times New Roman"/>
-          <w:sz w:val="20"/>
-          <w:szCs w:val="20"/>
-        </w:rPr>
-        <w:t xml:space="preserve">A, p, </w:t>
-      </w:r>
-      <w:proofErr w:type="spellStart"/>
-      <w:r>
-        <w:rPr>
-          <w:rFonts w:ascii="Times New Roman" w:hAnsi="Times New Roman" w:cs="Times New Roman"/>
-          <w:sz w:val="20"/>
-          <w:szCs w:val="20"/>
-        </w:rPr>
-        <w:t>r</w:t>
-      </w:r>
-      <w:proofErr w:type="spellEnd"/>
-      <w:r>
-        <w:rPr>
-          <w:rFonts w:ascii="Times New Roman" w:hAnsi="Times New Roman" w:cs="Times New Roman"/>
-          <w:sz w:val="20"/>
-          <w:szCs w:val="20"/>
-        </w:rPr>
-        <w:t>):</w:t>
+        <w:t>Merge Sort(described in the lecture slides):</w:t>
+      </w:r>
+    </w:p>
+    <w:p>
+      <w:pPr>
+        <w:rPr>
+          <w:rFonts w:ascii="Times New Roman" w:hAnsi="Times New Roman" w:cs="Times New Roman"/>
+          <w:sz w:val="20"/>
+          <w:szCs w:val="20"/>
+        </w:rPr>
+      </w:pPr>
+      <w:r>
+        <w:rPr>
+          <w:rFonts w:ascii="Times New Roman" w:hAnsi="Times New Roman" w:cs="Times New Roman"/>
+          <w:sz w:val="20"/>
+          <w:szCs w:val="20"/>
+        </w:rPr>
+        <w:t>Merge_Sort(A, p, r):</w:t>
       </w:r>
       <w:r>
         <w:rPr>
@@ -1606,25 +1117,7 @@
           <w:szCs w:val="20"/>
         </w:rPr>
         <w:tab/>
-        <w:t xml:space="preserve">Then q = </w:t>
-      </w:r>
-      <w:proofErr w:type="gramStart"/>
-      <w:r>
-        <w:rPr>
-          <w:rFonts w:ascii="Times New Roman" w:hAnsi="Times New Roman" w:cs="Times New Roman"/>
-          <w:sz w:val="20"/>
-          <w:szCs w:val="20"/>
-        </w:rPr>
-        <w:t>floor( (</w:t>
-      </w:r>
-      <w:proofErr w:type="gramEnd"/>
-      <w:r>
-        <w:rPr>
-          <w:rFonts w:ascii="Times New Roman" w:hAnsi="Times New Roman" w:cs="Times New Roman"/>
-          <w:sz w:val="20"/>
-          <w:szCs w:val="20"/>
-        </w:rPr>
-        <w:t>p + r) / 2)</w:t>
+        <w:t>Then q = floor( (p + r) / 2)</w:t>
       </w:r>
     </w:p>
     <w:p>
@@ -1650,42 +1143,7 @@
           <w:szCs w:val="20"/>
         </w:rPr>
         <w:tab/>
-      </w:r>
-      <w:proofErr w:type="spellStart"/>
-      <w:r>
-        <w:rPr>
-          <w:rFonts w:ascii="Times New Roman" w:hAnsi="Times New Roman" w:cs="Times New Roman"/>
-          <w:sz w:val="20"/>
-          <w:szCs w:val="20"/>
-        </w:rPr>
-        <w:t>Merge_</w:t>
-      </w:r>
-      <w:proofErr w:type="gramStart"/>
-      <w:r>
-        <w:rPr>
-          <w:rFonts w:ascii="Times New Roman" w:hAnsi="Times New Roman" w:cs="Times New Roman"/>
-          <w:sz w:val="20"/>
-          <w:szCs w:val="20"/>
-        </w:rPr>
-        <w:t>Sort</w:t>
-      </w:r>
-      <w:proofErr w:type="spellEnd"/>
-      <w:r>
-        <w:rPr>
-          <w:rFonts w:ascii="Times New Roman" w:hAnsi="Times New Roman" w:cs="Times New Roman"/>
-          <w:sz w:val="20"/>
-          <w:szCs w:val="20"/>
-        </w:rPr>
-        <w:t>(</w:t>
-      </w:r>
-      <w:proofErr w:type="gramEnd"/>
-      <w:r>
-        <w:rPr>
-          <w:rFonts w:ascii="Times New Roman" w:hAnsi="Times New Roman" w:cs="Times New Roman"/>
-          <w:sz w:val="20"/>
-          <w:szCs w:val="20"/>
-        </w:rPr>
-        <w:t>A, p, q);</w:t>
+        <w:t>Merge_Sort(A, p, q);</w:t>
       </w:r>
     </w:p>
     <w:p>
@@ -1711,58 +1169,24 @@
           <w:szCs w:val="20"/>
         </w:rPr>
         <w:tab/>
-      </w:r>
-      <w:proofErr w:type="spellStart"/>
-      <w:r>
-        <w:rPr>
-          <w:rFonts w:ascii="Times New Roman" w:hAnsi="Times New Roman" w:cs="Times New Roman"/>
-          <w:sz w:val="20"/>
-          <w:szCs w:val="20"/>
-        </w:rPr>
-        <w:t>Merge_</w:t>
-      </w:r>
-      <w:proofErr w:type="gramStart"/>
-      <w:r>
-        <w:rPr>
-          <w:rFonts w:ascii="Times New Roman" w:hAnsi="Times New Roman" w:cs="Times New Roman"/>
-          <w:sz w:val="20"/>
-          <w:szCs w:val="20"/>
-        </w:rPr>
-        <w:t>Sort</w:t>
-      </w:r>
-      <w:proofErr w:type="spellEnd"/>
-      <w:r>
-        <w:rPr>
-          <w:rFonts w:ascii="Times New Roman" w:hAnsi="Times New Roman" w:cs="Times New Roman"/>
-          <w:sz w:val="20"/>
-          <w:szCs w:val="20"/>
-        </w:rPr>
-        <w:t>(</w:t>
-      </w:r>
-      <w:proofErr w:type="gramEnd"/>
-      <w:r>
-        <w:rPr>
-          <w:rFonts w:ascii="Times New Roman" w:hAnsi="Times New Roman" w:cs="Times New Roman"/>
-          <w:sz w:val="20"/>
-          <w:szCs w:val="20"/>
-        </w:rPr>
-        <w:t>A, q + 1, r)</w:t>
-      </w:r>
-    </w:p>
-    <w:p>
-      <w:pPr>
-        <w:rPr>
-          <w:rFonts w:ascii="Times New Roman" w:hAnsi="Times New Roman" w:cs="Times New Roman"/>
-          <w:sz w:val="20"/>
-          <w:szCs w:val="20"/>
-        </w:rPr>
-      </w:pPr>
-      <w:r>
-        <w:rPr>
-          <w:rFonts w:ascii="Times New Roman" w:hAnsi="Times New Roman" w:cs="Times New Roman"/>
-          <w:sz w:val="20"/>
-          <w:szCs w:val="20"/>
-        </w:rPr>
+        <w:t>Merge_Sort(A, q + 1, r)</w:t>
+      </w:r>
+    </w:p>
+    <w:p>
+      <w:pPr>
+        <w:rPr>
+          <w:rFonts w:ascii="Times New Roman" w:hAnsi="Times New Roman" w:cs="Times New Roman"/>
+          <w:sz w:val="20"/>
+          <w:szCs w:val="20"/>
+        </w:rPr>
+      </w:pPr>
+      <w:r>
+        <w:rPr>
+          <w:rFonts w:ascii="Times New Roman" w:hAnsi="Times New Roman" w:cs="Times New Roman"/>
+          <w:sz w:val="20"/>
+          <w:szCs w:val="20"/>
+        </w:rPr>
+        <w:lastRenderedPageBreak/>
         <w:tab/>
       </w:r>
       <w:r>
@@ -1772,93 +1196,75 @@
           <w:szCs w:val="20"/>
         </w:rPr>
         <w:tab/>
-      </w:r>
-      <w:proofErr w:type="gramStart"/>
-      <w:r>
-        <w:rPr>
-          <w:rFonts w:ascii="Times New Roman" w:hAnsi="Times New Roman" w:cs="Times New Roman"/>
-          <w:sz w:val="20"/>
-          <w:szCs w:val="20"/>
-        </w:rPr>
-        <w:t>Merge(</w:t>
-      </w:r>
-      <w:proofErr w:type="gramEnd"/>
-      <w:r>
-        <w:rPr>
-          <w:rFonts w:ascii="Times New Roman" w:hAnsi="Times New Roman" w:cs="Times New Roman"/>
-          <w:sz w:val="20"/>
-          <w:szCs w:val="20"/>
-        </w:rPr>
-        <w:t>A, p, q, r)</w:t>
-      </w:r>
-    </w:p>
-    <w:p>
-      <w:pPr>
-        <w:rPr>
-          <w:rFonts w:ascii="Times New Roman" w:hAnsi="Times New Roman" w:cs="Times New Roman"/>
-          <w:sz w:val="20"/>
-          <w:szCs w:val="20"/>
-          <w:lang w:eastAsia="zh-CN"/>
-        </w:rPr>
-      </w:pPr>
-    </w:p>
-    <w:p>
-      <w:pPr>
-        <w:rPr>
-          <w:rFonts w:ascii="Times New Roman" w:hAnsi="Times New Roman" w:cs="Times New Roman"/>
-          <w:sz w:val="20"/>
-          <w:szCs w:val="20"/>
-          <w:lang w:eastAsia="zh-CN"/>
-        </w:rPr>
-      </w:pPr>
-    </w:p>
-    <w:p>
-      <w:pPr>
-        <w:rPr>
-          <w:rFonts w:ascii="Times New Roman" w:hAnsi="Times New Roman" w:cs="Times New Roman"/>
-          <w:sz w:val="20"/>
-          <w:szCs w:val="20"/>
-          <w:lang w:eastAsia="zh-CN"/>
-        </w:rPr>
-      </w:pPr>
-    </w:p>
-    <w:p>
-      <w:pPr>
-        <w:rPr>
-          <w:rFonts w:ascii="Times New Roman" w:hAnsi="Times New Roman" w:cs="Times New Roman"/>
-          <w:sz w:val="20"/>
-          <w:szCs w:val="20"/>
-          <w:lang w:eastAsia="zh-CN"/>
-        </w:rPr>
-      </w:pPr>
-    </w:p>
-    <w:p>
-      <w:pPr>
-        <w:rPr>
-          <w:rFonts w:ascii="Times New Roman" w:hAnsi="Times New Roman" w:cs="Times New Roman"/>
-          <w:sz w:val="20"/>
-          <w:szCs w:val="20"/>
-          <w:lang w:eastAsia="zh-CN"/>
-        </w:rPr>
-      </w:pPr>
-    </w:p>
-    <w:p>
-      <w:pPr>
-        <w:rPr>
-          <w:rFonts w:ascii="Times New Roman" w:hAnsi="Times New Roman" w:cs="Times New Roman"/>
-          <w:sz w:val="20"/>
-          <w:szCs w:val="20"/>
-          <w:lang w:eastAsia="zh-CN"/>
-        </w:rPr>
-      </w:pPr>
-      <w:r>
-        <w:rPr>
-          <w:rFonts w:ascii="Times New Roman" w:hAnsi="Times New Roman" w:cs="Times New Roman"/>
-          <w:sz w:val="20"/>
-          <w:szCs w:val="20"/>
-          <w:lang w:eastAsia="zh-CN"/>
-        </w:rPr>
-        <w:lastRenderedPageBreak/>
+        <w:t>Merge(A, p, q, r)</w:t>
+      </w:r>
+    </w:p>
+    <w:p>
+      <w:pPr>
+        <w:rPr>
+          <w:rFonts w:ascii="Times New Roman" w:hAnsi="Times New Roman" w:cs="Times New Roman"/>
+          <w:sz w:val="20"/>
+          <w:szCs w:val="20"/>
+          <w:lang w:eastAsia="zh-CN"/>
+        </w:rPr>
+      </w:pPr>
+    </w:p>
+    <w:p>
+      <w:pPr>
+        <w:rPr>
+          <w:rFonts w:ascii="Times New Roman" w:hAnsi="Times New Roman" w:cs="Times New Roman"/>
+          <w:sz w:val="20"/>
+          <w:szCs w:val="20"/>
+          <w:lang w:eastAsia="zh-CN"/>
+        </w:rPr>
+      </w:pPr>
+    </w:p>
+    <w:p>
+      <w:pPr>
+        <w:rPr>
+          <w:rFonts w:ascii="Times New Roman" w:hAnsi="Times New Roman" w:cs="Times New Roman"/>
+          <w:sz w:val="20"/>
+          <w:szCs w:val="20"/>
+          <w:lang w:eastAsia="zh-CN"/>
+        </w:rPr>
+      </w:pPr>
+    </w:p>
+    <w:p>
+      <w:pPr>
+        <w:rPr>
+          <w:rFonts w:ascii="Times New Roman" w:hAnsi="Times New Roman" w:cs="Times New Roman"/>
+          <w:sz w:val="20"/>
+          <w:szCs w:val="20"/>
+          <w:lang w:eastAsia="zh-CN"/>
+        </w:rPr>
+      </w:pPr>
+    </w:p>
+    <w:p>
+      <w:pPr>
+        <w:rPr>
+          <w:rFonts w:ascii="Times New Roman" w:hAnsi="Times New Roman" w:cs="Times New Roman"/>
+          <w:sz w:val="20"/>
+          <w:szCs w:val="20"/>
+          <w:lang w:eastAsia="zh-CN"/>
+        </w:rPr>
+      </w:pPr>
+    </w:p>
+    <w:p>
+      <w:pPr>
+        <w:rPr>
+          <w:rFonts w:ascii="Times New Roman" w:hAnsi="Times New Roman" w:cs="Times New Roman"/>
+          <w:sz w:val="20"/>
+          <w:szCs w:val="20"/>
+          <w:lang w:eastAsia="zh-CN"/>
+        </w:rPr>
+      </w:pPr>
+      <w:r>
+        <w:rPr>
+          <w:rFonts w:ascii="Times New Roman" w:hAnsi="Times New Roman" w:cs="Times New Roman"/>
+          <w:sz w:val="20"/>
+          <w:szCs w:val="20"/>
+          <w:lang w:eastAsia="zh-CN"/>
+        </w:rPr>
         <w:t>Binary Search for low bound:</w:t>
       </w:r>
     </w:p>
@@ -1955,7 +1361,25 @@
           <w:szCs w:val="20"/>
           <w:lang w:eastAsia="zh-CN"/>
         </w:rPr>
-        <w:t>if(array[mid] &gt;= x)</w:t>
+        <w:t xml:space="preserve">if(array[mid] &gt;= </w:t>
+      </w:r>
+      <w:r>
+        <w:rPr>
+          <w:rFonts w:ascii="Times New Roman" w:hAnsi="Times New Roman" w:cs="Times New Roman" w:hint="eastAsia"/>
+          <w:sz w:val="20"/>
+          <w:szCs w:val="20"/>
+          <w:lang w:eastAsia="zh-CN"/>
+        </w:rPr>
+        <w:t>L</w:t>
+      </w:r>
+      <w:r>
+        <w:rPr>
+          <w:rFonts w:ascii="Times New Roman" w:hAnsi="Times New Roman" w:cs="Times New Roman"/>
+          <w:sz w:val="20"/>
+          <w:szCs w:val="20"/>
+          <w:lang w:eastAsia="zh-CN"/>
+        </w:rPr>
+        <w:t>)</w:t>
       </w:r>
       <w:r>
         <w:rPr>
@@ -2065,27 +1489,7 @@
           <w:szCs w:val="20"/>
           <w:lang w:eastAsia="zh-CN"/>
         </w:rPr>
-        <w:t xml:space="preserve">set left = </w:t>
-      </w:r>
-      <w:proofErr w:type="gramStart"/>
-      <w:r>
-        <w:rPr>
-          <w:rFonts w:ascii="Times New Roman" w:hAnsi="Times New Roman" w:cs="Times New Roman"/>
-          <w:sz w:val="20"/>
-          <w:szCs w:val="20"/>
-          <w:lang w:eastAsia="zh-CN"/>
-        </w:rPr>
-        <w:t>0 ,</w:t>
-      </w:r>
-      <w:proofErr w:type="gramEnd"/>
-      <w:r>
-        <w:rPr>
-          <w:rFonts w:ascii="Times New Roman" w:hAnsi="Times New Roman" w:cs="Times New Roman"/>
-          <w:sz w:val="20"/>
-          <w:szCs w:val="20"/>
-          <w:lang w:eastAsia="zh-CN"/>
-        </w:rPr>
-        <w:t xml:space="preserve"> right = length of array – 1;</w:t>
+        <w:t>set left = 0 , right = length of array – 1;</w:t>
       </w:r>
     </w:p>
     <w:p>
@@ -2102,25 +1506,14 @@
           <w:lang w:eastAsia="zh-CN"/>
         </w:rPr>
       </w:pPr>
-      <w:proofErr w:type="gramStart"/>
-      <w:r>
-        <w:rPr>
-          <w:rFonts w:ascii="Times New Roman" w:hAnsi="Times New Roman" w:cs="Times New Roman"/>
-          <w:sz w:val="20"/>
-          <w:szCs w:val="20"/>
-          <w:lang w:eastAsia="zh-CN"/>
-        </w:rPr>
-        <w:t>while(</w:t>
-      </w:r>
-      <w:proofErr w:type="gramEnd"/>
-      <w:r>
-        <w:rPr>
-          <w:rFonts w:ascii="Times New Roman" w:hAnsi="Times New Roman" w:cs="Times New Roman"/>
-          <w:sz w:val="20"/>
-          <w:szCs w:val="20"/>
-          <w:lang w:eastAsia="zh-CN"/>
-        </w:rPr>
-        <w:t>left &lt;= right)</w:t>
+      <w:r>
+        <w:rPr>
+          <w:rFonts w:ascii="Times New Roman" w:hAnsi="Times New Roman" w:cs="Times New Roman"/>
+          <w:sz w:val="20"/>
+          <w:szCs w:val="20"/>
+          <w:lang w:eastAsia="zh-CN"/>
+        </w:rPr>
+        <w:t>while(left &lt;= right)</w:t>
       </w:r>
     </w:p>
     <w:p>
@@ -2168,7 +1561,25 @@
           <w:szCs w:val="20"/>
           <w:lang w:eastAsia="zh-CN"/>
         </w:rPr>
-        <w:t>if(array[mid] &lt;= y)</w:t>
+        <w:t xml:space="preserve">if(array[mid] &lt;= </w:t>
+      </w:r>
+      <w:r>
+        <w:rPr>
+          <w:rFonts w:ascii="Times New Roman" w:hAnsi="Times New Roman" w:cs="Times New Roman" w:hint="eastAsia"/>
+          <w:sz w:val="20"/>
+          <w:szCs w:val="20"/>
+          <w:lang w:eastAsia="zh-CN"/>
+        </w:rPr>
+        <w:t>R</w:t>
+      </w:r>
+      <w:r>
+        <w:rPr>
+          <w:rFonts w:ascii="Times New Roman" w:hAnsi="Times New Roman" w:cs="Times New Roman"/>
+          <w:sz w:val="20"/>
+          <w:szCs w:val="20"/>
+          <w:lang w:eastAsia="zh-CN"/>
+        </w:rPr>
+        <w:t>)</w:t>
       </w:r>
       <w:r>
         <w:rPr>
@@ -2264,58 +1675,7 @@
           <w:szCs w:val="20"/>
           <w:lang w:eastAsia="zh-CN"/>
         </w:rPr>
-        <w:t xml:space="preserve">Analysis:  the time complexity of merge sort is </w:t>
-      </w:r>
-      <w:proofErr w:type="spellStart"/>
-      <w:proofErr w:type="gramStart"/>
-      <w:r>
-        <w:rPr>
-          <w:rFonts w:ascii="Times New Roman" w:hAnsi="Times New Roman" w:cs="Times New Roman"/>
-          <w:sz w:val="20"/>
-          <w:szCs w:val="20"/>
-          <w:lang w:eastAsia="zh-CN"/>
-        </w:rPr>
-        <w:t>O(</w:t>
-      </w:r>
-      <w:proofErr w:type="gramEnd"/>
-      <w:r>
-        <w:rPr>
-          <w:rFonts w:ascii="Times New Roman" w:hAnsi="Times New Roman" w:cs="Times New Roman"/>
-          <w:sz w:val="20"/>
-          <w:szCs w:val="20"/>
-          <w:lang w:eastAsia="zh-CN"/>
-        </w:rPr>
-        <w:t>n</w:t>
-      </w:r>
-      <w:proofErr w:type="spellEnd"/>
-      <w:r>
-        <w:rPr>
-          <w:rFonts w:ascii="Times New Roman" w:hAnsi="Times New Roman" w:cs="Times New Roman"/>
-          <w:sz w:val="20"/>
-          <w:szCs w:val="20"/>
-          <w:lang w:eastAsia="zh-CN"/>
-        </w:rPr>
-        <w:t xml:space="preserve"> log n), the time complexity for the two binary search is O(log n), so the total complexity is </w:t>
-      </w:r>
-      <w:proofErr w:type="spellStart"/>
-      <w:r>
-        <w:rPr>
-          <w:rFonts w:ascii="Times New Roman" w:hAnsi="Times New Roman" w:cs="Times New Roman"/>
-          <w:sz w:val="20"/>
-          <w:szCs w:val="20"/>
-          <w:lang w:eastAsia="zh-CN"/>
-        </w:rPr>
-        <w:t>O</w:t>
-      </w:r>
-      <w:proofErr w:type="spellEnd"/>
-      <w:r>
-        <w:rPr>
-          <w:rFonts w:ascii="Times New Roman" w:hAnsi="Times New Roman" w:cs="Times New Roman"/>
-          <w:sz w:val="20"/>
-          <w:szCs w:val="20"/>
-          <w:lang w:eastAsia="zh-CN"/>
-        </w:rPr>
-        <w:t>(n log n)</w:t>
+        <w:t>Analysis:  the time complexity of merge sort is O(n log n), the time complexity for the two binary search is O(log n), so the total complexity is O(n log n)</w:t>
       </w:r>
     </w:p>
     <w:p>
@@ -2376,993 +1736,74 @@
     <w:p>
       <w:pPr>
         <w:rPr>
-          <w:rFonts w:ascii="Times New Roman" w:hAnsi="Times New Roman" w:cs="Times New Roman" w:hint="eastAsia"/>
-          <w:sz w:val="20"/>
-          <w:szCs w:val="20"/>
-          <w:lang w:eastAsia="zh-CN"/>
-        </w:rPr>
-      </w:pPr>
-      <w:r>
-        <w:rPr>
-          <w:rFonts w:ascii="Times New Roman" w:hAnsi="Times New Roman" w:cs="Times New Roman" w:hint="eastAsia"/>
-          <w:sz w:val="20"/>
-          <w:szCs w:val="20"/>
-          <w:lang w:eastAsia="zh-CN"/>
-        </w:rPr>
-        <w:t xml:space="preserve">Because it is </w:t>
-      </w:r>
-      <w:r>
-        <w:rPr>
-          <w:rFonts w:ascii="Times New Roman" w:hAnsi="Times New Roman" w:cs="Times New Roman"/>
-          <w:sz w:val="20"/>
-          <w:szCs w:val="20"/>
-          <w:lang w:eastAsia="zh-CN"/>
-        </w:rPr>
-        <w:t>independent</w:t>
-      </w:r>
-      <w:r>
-        <w:rPr>
-          <w:rFonts w:ascii="Times New Roman" w:hAnsi="Times New Roman" w:cs="Times New Roman" w:hint="eastAsia"/>
-          <w:sz w:val="20"/>
-          <w:szCs w:val="20"/>
-          <w:lang w:eastAsia="zh-CN"/>
-        </w:rPr>
-        <w:t xml:space="preserve"> for everyone about their own subset, in order to get </w:t>
-      </w:r>
-      <w:r>
-        <w:rPr>
-          <w:rFonts w:ascii="Times New Roman" w:hAnsi="Times New Roman" w:cs="Times New Roman" w:hint="eastAsia"/>
-          <w:sz w:val="20"/>
-          <w:szCs w:val="20"/>
-          <w:lang w:eastAsia="zh-CN"/>
-        </w:rPr>
-        <w:t>our own special subset, we need to know every other people</w:t>
-      </w:r>
-      <w:r>
-        <w:rPr>
-          <w:rFonts w:ascii="Times New Roman" w:hAnsi="Times New Roman" w:cs="Times New Roman"/>
-          <w:sz w:val="20"/>
-          <w:szCs w:val="20"/>
-          <w:lang w:eastAsia="zh-CN"/>
-        </w:rPr>
-        <w:t>’</w:t>
-      </w:r>
-      <w:r>
-        <w:rPr>
-          <w:rFonts w:ascii="Times New Roman" w:hAnsi="Times New Roman" w:cs="Times New Roman" w:hint="eastAsia"/>
-          <w:sz w:val="20"/>
-          <w:szCs w:val="20"/>
-          <w:lang w:eastAsia="zh-CN"/>
-        </w:rPr>
-        <w:t>s subset.</w:t>
-      </w:r>
-    </w:p>
-    <w:p>
-      <w:pPr>
-        <w:rPr>
-          <w:rFonts w:ascii="Times New Roman" w:hAnsi="Times New Roman" w:cs="Times New Roman" w:hint="eastAsia"/>
-          <w:sz w:val="20"/>
-          <w:szCs w:val="20"/>
-          <w:lang w:eastAsia="zh-CN"/>
-        </w:rPr>
-      </w:pPr>
-      <w:r>
-        <w:rPr>
-          <w:rFonts w:ascii="Times New Roman" w:hAnsi="Times New Roman" w:cs="Times New Roman" w:hint="eastAsia"/>
-          <w:sz w:val="20"/>
-          <w:szCs w:val="20"/>
-          <w:lang w:eastAsia="zh-CN"/>
-        </w:rPr>
-        <w:t>Firstly we need to know every other people</w:t>
-      </w:r>
-      <w:r>
-        <w:rPr>
-          <w:rFonts w:ascii="Times New Roman" w:hAnsi="Times New Roman" w:cs="Times New Roman"/>
-          <w:sz w:val="20"/>
-          <w:szCs w:val="20"/>
-          <w:lang w:eastAsia="zh-CN"/>
-        </w:rPr>
-        <w:t>’</w:t>
-      </w:r>
-      <w:r>
-        <w:rPr>
-          <w:rFonts w:ascii="Times New Roman" w:hAnsi="Times New Roman" w:cs="Times New Roman" w:hint="eastAsia"/>
-          <w:sz w:val="20"/>
-          <w:szCs w:val="20"/>
-          <w:lang w:eastAsia="zh-CN"/>
-        </w:rPr>
-        <w:t xml:space="preserve">s </w:t>
-      </w:r>
-      <w:proofErr w:type="gramStart"/>
-      <w:r>
-        <w:rPr>
-          <w:rFonts w:ascii="Times New Roman" w:hAnsi="Times New Roman" w:cs="Times New Roman" w:hint="eastAsia"/>
-          <w:sz w:val="20"/>
-          <w:szCs w:val="20"/>
-          <w:lang w:eastAsia="zh-CN"/>
-        </w:rPr>
-        <w:t>subset,  and</w:t>
-      </w:r>
-      <w:proofErr w:type="gramEnd"/>
-      <w:r>
-        <w:rPr>
-          <w:rFonts w:ascii="Times New Roman" w:hAnsi="Times New Roman" w:cs="Times New Roman" w:hint="eastAsia"/>
-          <w:sz w:val="20"/>
-          <w:szCs w:val="20"/>
-          <w:lang w:eastAsia="zh-CN"/>
-        </w:rPr>
-        <w:t xml:space="preserve"> the total of them is set S.</w:t>
-      </w:r>
-    </w:p>
-    <w:p>
-      <w:pPr>
-        <w:rPr>
-          <w:rFonts w:ascii="Times New Roman" w:hAnsi="Times New Roman" w:cs="Times New Roman" w:hint="eastAsia"/>
-          <w:sz w:val="20"/>
-          <w:szCs w:val="20"/>
-          <w:lang w:eastAsia="zh-CN"/>
-        </w:rPr>
-      </w:pPr>
-      <w:r>
-        <w:rPr>
-          <w:rFonts w:ascii="Times New Roman" w:hAnsi="Times New Roman" w:cs="Times New Roman" w:hint="eastAsia"/>
-          <w:sz w:val="20"/>
-          <w:szCs w:val="20"/>
-          <w:lang w:eastAsia="zh-CN"/>
-        </w:rPr>
-        <w:t>Then we get all subset of the N teams, let</w:t>
-      </w:r>
-      <w:r>
-        <w:rPr>
-          <w:rFonts w:ascii="Times New Roman" w:hAnsi="Times New Roman" w:cs="Times New Roman"/>
-          <w:sz w:val="20"/>
-          <w:szCs w:val="20"/>
-          <w:lang w:eastAsia="zh-CN"/>
-        </w:rPr>
-        <w:t>’</w:t>
-      </w:r>
-      <w:r>
-        <w:rPr>
-          <w:rFonts w:ascii="Times New Roman" w:hAnsi="Times New Roman" w:cs="Times New Roman" w:hint="eastAsia"/>
-          <w:sz w:val="20"/>
-          <w:szCs w:val="20"/>
-          <w:lang w:eastAsia="zh-CN"/>
-        </w:rPr>
-        <w:t>s say this set is R.</w:t>
-      </w:r>
-    </w:p>
-    <w:p>
-      <w:pPr>
-        <w:rPr>
-          <w:rFonts w:ascii="Times New Roman" w:hAnsi="Times New Roman" w:cs="Times New Roman" w:hint="eastAsia"/>
-          <w:sz w:val="20"/>
-          <w:szCs w:val="20"/>
-          <w:lang w:eastAsia="zh-CN"/>
-        </w:rPr>
-      </w:pPr>
-      <w:r>
-        <w:rPr>
-          <w:rFonts w:ascii="Times New Roman" w:hAnsi="Times New Roman" w:cs="Times New Roman" w:hint="eastAsia"/>
-          <w:sz w:val="20"/>
-          <w:szCs w:val="20"/>
-          <w:lang w:eastAsia="zh-CN"/>
-        </w:rPr>
-        <w:t>Then we can pick any subset from R \ S.</w:t>
-      </w:r>
-    </w:p>
-    <w:p>
-      <w:pPr>
-        <w:rPr>
-          <w:rFonts w:ascii="Times New Roman" w:hAnsi="Times New Roman" w:cs="Times New Roman" w:hint="eastAsia"/>
-          <w:sz w:val="20"/>
-          <w:szCs w:val="20"/>
-          <w:lang w:eastAsia="zh-CN"/>
-        </w:rPr>
-      </w:pPr>
-    </w:p>
-    <w:p>
-      <w:pPr>
-        <w:rPr>
-          <w:rFonts w:ascii="Times New Roman" w:hAnsi="Times New Roman" w:cs="Times New Roman"/>
-          <w:sz w:val="20"/>
-          <w:szCs w:val="20"/>
-          <w:lang w:eastAsia="zh-CN"/>
-        </w:rPr>
-      </w:pPr>
-      <w:r>
-        <w:rPr>
-          <w:rFonts w:ascii="Times New Roman" w:hAnsi="Times New Roman" w:cs="Times New Roman"/>
-          <w:sz w:val="20"/>
-          <w:szCs w:val="20"/>
-          <w:lang w:eastAsia="zh-CN"/>
-        </w:rPr>
-        <w:t>Sulo2:</w:t>
+          <w:rFonts w:ascii="Times New Roman" w:hAnsi="Times New Roman" w:cs="Times New Roman"/>
+          <w:sz w:val="20"/>
+          <w:szCs w:val="20"/>
+          <w:lang w:eastAsia="zh-CN"/>
+        </w:rPr>
+      </w:pPr>
+      <w:r>
+        <w:rPr>
+          <w:rFonts w:ascii="Times New Roman" w:hAnsi="Times New Roman" w:cs="Times New Roman"/>
+          <w:sz w:val="20"/>
+          <w:szCs w:val="20"/>
+          <w:lang w:eastAsia="zh-CN"/>
+        </w:rPr>
+        <w:t>Ask the nth friend if he or she supports nth team, then do the opposite thing, which means if n-th friend supports the n-th team, then we will not support this team, while if n-th friend doesn’t support the n-th team, we will support this team, by asking N questions like this, we can get the subsets of teams that we support.</w:t>
       </w:r>
     </w:p>
     <w:p>
       <w:pPr>
         <w:pStyle w:val="ListParagraph"/>
-        <w:numPr>
-          <w:ilvl w:val="0"/>
-          <w:numId w:val="8"/>
-        </w:numPr>
-        <w:rPr>
-          <w:rFonts w:ascii="Times New Roman" w:hAnsi="Times New Roman" w:cs="Times New Roman"/>
-          <w:sz w:val="20"/>
-          <w:szCs w:val="20"/>
-          <w:lang w:eastAsia="zh-CN"/>
-        </w:rPr>
-      </w:pPr>
-      <w:r>
-        <w:rPr>
-          <w:rFonts w:ascii="Times New Roman" w:hAnsi="Times New Roman" w:cs="Times New Roman"/>
-          <w:sz w:val="20"/>
-          <w:szCs w:val="20"/>
-          <w:lang w:eastAsia="zh-CN"/>
-        </w:rPr>
-        <w:t xml:space="preserve">push N teams into an </w:t>
-      </w:r>
-      <w:proofErr w:type="gramStart"/>
-      <w:r>
-        <w:rPr>
-          <w:rFonts w:ascii="Times New Roman" w:hAnsi="Times New Roman" w:cs="Times New Roman"/>
-          <w:sz w:val="20"/>
-          <w:szCs w:val="20"/>
-          <w:lang w:eastAsia="zh-CN"/>
-        </w:rPr>
-        <w:t>array</w:t>
-      </w:r>
-      <w:r>
-        <w:rPr>
-          <w:rFonts w:ascii="Times New Roman" w:hAnsi="Times New Roman" w:cs="Times New Roman"/>
-          <w:sz w:val="20"/>
-          <w:szCs w:val="20"/>
-          <w:lang w:eastAsia="zh-CN"/>
-        </w:rPr>
-        <w:t>,  create</w:t>
-      </w:r>
-      <w:proofErr w:type="gramEnd"/>
-      <w:r>
-        <w:rPr>
-          <w:rFonts w:ascii="Times New Roman" w:hAnsi="Times New Roman" w:cs="Times New Roman"/>
-          <w:sz w:val="20"/>
-          <w:szCs w:val="20"/>
-          <w:lang w:eastAsia="zh-CN"/>
-        </w:rPr>
-        <w:t xml:space="preserve"> a hash table,</w:t>
-      </w:r>
-      <w:r>
-        <w:rPr>
-          <w:rFonts w:ascii="Times New Roman" w:hAnsi="Times New Roman" w:cs="Times New Roman"/>
-          <w:sz w:val="20"/>
-          <w:szCs w:val="20"/>
-          <w:lang w:eastAsia="zh-CN"/>
-        </w:rPr>
-        <w:t xml:space="preserve"> M, </w:t>
-      </w:r>
-      <w:r>
-        <w:rPr>
-          <w:rFonts w:ascii="Times New Roman" w:hAnsi="Times New Roman" w:cs="Times New Roman"/>
-          <w:sz w:val="20"/>
-          <w:szCs w:val="20"/>
-          <w:lang w:eastAsia="zh-CN"/>
-        </w:rPr>
-        <w:t xml:space="preserve"> the key is people, the value is their support subset</w:t>
+        <w:rPr>
+          <w:rFonts w:ascii="Times New Roman" w:hAnsi="Times New Roman" w:cs="Times New Roman"/>
+          <w:sz w:val="20"/>
+          <w:szCs w:val="20"/>
+          <w:lang w:eastAsia="zh-CN"/>
+        </w:rPr>
+      </w:pPr>
+      <w:r>
+        <w:rPr>
+          <w:rFonts w:ascii="Times New Roman" w:hAnsi="Times New Roman" w:cs="Times New Roman"/>
+          <w:sz w:val="20"/>
+          <w:szCs w:val="20"/>
+          <w:lang w:eastAsia="zh-CN"/>
+        </w:rPr>
+        <w:tab/>
       </w:r>
     </w:p>
     <w:p>
       <w:pPr>
         <w:pStyle w:val="ListParagraph"/>
-        <w:numPr>
-          <w:ilvl w:val="0"/>
-          <w:numId w:val="8"/>
-        </w:numPr>
-        <w:rPr>
-          <w:rFonts w:ascii="Times New Roman" w:hAnsi="Times New Roman" w:cs="Times New Roman"/>
-          <w:sz w:val="20"/>
-          <w:szCs w:val="20"/>
-          <w:lang w:eastAsia="zh-CN"/>
-        </w:rPr>
-      </w:pPr>
-      <w:r>
-        <w:rPr>
-          <w:rFonts w:ascii="Times New Roman" w:hAnsi="Times New Roman" w:cs="Times New Roman"/>
-          <w:sz w:val="20"/>
-          <w:szCs w:val="20"/>
-          <w:lang w:eastAsia="zh-CN"/>
-        </w:rPr>
-        <w:t xml:space="preserve">for </w:t>
-      </w:r>
-      <w:proofErr w:type="spellStart"/>
-      <w:r>
-        <w:rPr>
-          <w:rFonts w:ascii="Times New Roman" w:hAnsi="Times New Roman" w:cs="Times New Roman"/>
-          <w:sz w:val="20"/>
-          <w:szCs w:val="20"/>
-          <w:lang w:eastAsia="zh-CN"/>
-        </w:rPr>
-        <w:t>i</w:t>
-      </w:r>
-      <w:proofErr w:type="spellEnd"/>
-      <w:r>
-        <w:rPr>
-          <w:rFonts w:ascii="Times New Roman" w:hAnsi="Times New Roman" w:cs="Times New Roman"/>
-          <w:sz w:val="20"/>
-          <w:szCs w:val="20"/>
-          <w:lang w:eastAsia="zh-CN"/>
-        </w:rPr>
-        <w:t xml:space="preserve"> = 0 to N</w:t>
-      </w:r>
-    </w:p>
-    <w:p>
-      <w:pPr>
-        <w:pStyle w:val="ListParagraph"/>
-        <w:ind w:left="1440"/>
-        <w:rPr>
-          <w:rFonts w:ascii="Times New Roman" w:hAnsi="Times New Roman" w:cs="Times New Roman"/>
-          <w:sz w:val="20"/>
-          <w:szCs w:val="20"/>
-          <w:lang w:eastAsia="zh-CN"/>
-        </w:rPr>
-      </w:pPr>
-      <w:r>
-        <w:rPr>
-          <w:rFonts w:ascii="Times New Roman" w:hAnsi="Times New Roman" w:cs="Times New Roman"/>
-          <w:sz w:val="20"/>
-          <w:szCs w:val="20"/>
-          <w:lang w:eastAsia="zh-CN"/>
-        </w:rPr>
-        <w:t>ask everyone if they support array[</w:t>
-      </w:r>
-      <w:proofErr w:type="spellStart"/>
-      <w:r>
-        <w:rPr>
-          <w:rFonts w:ascii="Times New Roman" w:hAnsi="Times New Roman" w:cs="Times New Roman"/>
-          <w:sz w:val="20"/>
-          <w:szCs w:val="20"/>
-          <w:lang w:eastAsia="zh-CN"/>
-        </w:rPr>
-        <w:t>i</w:t>
-      </w:r>
-      <w:proofErr w:type="spellEnd"/>
-      <w:r>
-        <w:rPr>
-          <w:rFonts w:ascii="Times New Roman" w:hAnsi="Times New Roman" w:cs="Times New Roman"/>
-          <w:sz w:val="20"/>
-          <w:szCs w:val="20"/>
-          <w:lang w:eastAsia="zh-CN"/>
-        </w:rPr>
-        <w:t>]:</w:t>
-      </w:r>
-    </w:p>
-    <w:p>
-      <w:pPr>
-        <w:pStyle w:val="ListParagraph"/>
-        <w:numPr>
-          <w:ilvl w:val="0"/>
-          <w:numId w:val="9"/>
-        </w:numPr>
-        <w:rPr>
-          <w:rFonts w:ascii="Times New Roman" w:hAnsi="Times New Roman" w:cs="Times New Roman"/>
-          <w:sz w:val="20"/>
-          <w:szCs w:val="20"/>
-          <w:lang w:eastAsia="zh-CN"/>
-        </w:rPr>
-      </w:pPr>
-      <w:r>
-        <w:rPr>
-          <w:rFonts w:ascii="Times New Roman" w:hAnsi="Times New Roman" w:cs="Times New Roman"/>
-          <w:sz w:val="20"/>
-          <w:szCs w:val="20"/>
-          <w:lang w:eastAsia="zh-CN"/>
-        </w:rPr>
-        <w:t>if none of them support array[</w:t>
-      </w:r>
-      <w:proofErr w:type="spellStart"/>
-      <w:r>
-        <w:rPr>
-          <w:rFonts w:ascii="Times New Roman" w:hAnsi="Times New Roman" w:cs="Times New Roman"/>
-          <w:sz w:val="20"/>
-          <w:szCs w:val="20"/>
-          <w:lang w:eastAsia="zh-CN"/>
-        </w:rPr>
-        <w:t>i</w:t>
-      </w:r>
-      <w:proofErr w:type="spellEnd"/>
-      <w:r>
-        <w:rPr>
-          <w:rFonts w:ascii="Times New Roman" w:hAnsi="Times New Roman" w:cs="Times New Roman"/>
-          <w:sz w:val="20"/>
-          <w:szCs w:val="20"/>
-          <w:lang w:eastAsia="zh-CN"/>
-        </w:rPr>
-        <w:t>]:</w:t>
-      </w:r>
-    </w:p>
-    <w:p>
-      <w:pPr>
-        <w:pStyle w:val="ListParagraph"/>
-        <w:ind w:left="1440" w:firstLine="720"/>
-        <w:rPr>
-          <w:rFonts w:ascii="Times New Roman" w:hAnsi="Times New Roman" w:cs="Times New Roman"/>
-          <w:sz w:val="20"/>
-          <w:szCs w:val="20"/>
-          <w:lang w:eastAsia="zh-CN"/>
-        </w:rPr>
-      </w:pPr>
-      <w:r>
-        <w:rPr>
-          <w:rFonts w:ascii="Times New Roman" w:hAnsi="Times New Roman" w:cs="Times New Roman"/>
-          <w:sz w:val="20"/>
-          <w:szCs w:val="20"/>
-          <w:lang w:eastAsia="zh-CN"/>
-        </w:rPr>
-        <w:tab/>
-        <w:t>return array[</w:t>
-      </w:r>
-      <w:proofErr w:type="spellStart"/>
-      <w:r>
-        <w:rPr>
-          <w:rFonts w:ascii="Times New Roman" w:hAnsi="Times New Roman" w:cs="Times New Roman"/>
-          <w:sz w:val="20"/>
-          <w:szCs w:val="20"/>
-          <w:lang w:eastAsia="zh-CN"/>
-        </w:rPr>
-        <w:t>i</w:t>
-      </w:r>
-      <w:proofErr w:type="spellEnd"/>
-      <w:r>
-        <w:rPr>
-          <w:rFonts w:ascii="Times New Roman" w:hAnsi="Times New Roman" w:cs="Times New Roman"/>
-          <w:sz w:val="20"/>
-          <w:szCs w:val="20"/>
-          <w:lang w:eastAsia="zh-CN"/>
-        </w:rPr>
-        <w:t>];</w:t>
-      </w:r>
-    </w:p>
-    <w:p>
-      <w:pPr>
-        <w:pStyle w:val="ListParagraph"/>
-        <w:numPr>
-          <w:ilvl w:val="0"/>
-          <w:numId w:val="9"/>
-        </w:numPr>
-        <w:rPr>
-          <w:rFonts w:ascii="Times New Roman" w:hAnsi="Times New Roman" w:cs="Times New Roman"/>
-          <w:sz w:val="20"/>
-          <w:szCs w:val="20"/>
-          <w:lang w:eastAsia="zh-CN"/>
-        </w:rPr>
-      </w:pPr>
-      <w:r>
-        <w:rPr>
-          <w:rFonts w:ascii="Times New Roman" w:hAnsi="Times New Roman" w:cs="Times New Roman"/>
-          <w:sz w:val="20"/>
-          <w:szCs w:val="20"/>
-          <w:lang w:eastAsia="zh-CN"/>
-        </w:rPr>
-        <w:t>if all of them support array[</w:t>
-      </w:r>
-      <w:proofErr w:type="spellStart"/>
-      <w:r>
-        <w:rPr>
-          <w:rFonts w:ascii="Times New Roman" w:hAnsi="Times New Roman" w:cs="Times New Roman"/>
-          <w:sz w:val="20"/>
-          <w:szCs w:val="20"/>
-          <w:lang w:eastAsia="zh-CN"/>
-        </w:rPr>
-        <w:t>i</w:t>
-      </w:r>
-      <w:proofErr w:type="spellEnd"/>
-      <w:r>
-        <w:rPr>
-          <w:rFonts w:ascii="Times New Roman" w:hAnsi="Times New Roman" w:cs="Times New Roman"/>
-          <w:sz w:val="20"/>
-          <w:szCs w:val="20"/>
-          <w:lang w:eastAsia="zh-CN"/>
-        </w:rPr>
-        <w:t>]:</w:t>
-      </w:r>
-    </w:p>
-    <w:p>
-      <w:pPr>
-        <w:pStyle w:val="ListParagraph"/>
-        <w:ind w:left="1440" w:firstLine="720"/>
-        <w:rPr>
-          <w:rFonts w:ascii="Times New Roman" w:hAnsi="Times New Roman" w:cs="Times New Roman"/>
-          <w:sz w:val="20"/>
-          <w:szCs w:val="20"/>
-          <w:lang w:eastAsia="zh-CN"/>
-        </w:rPr>
-      </w:pPr>
-      <w:r>
-        <w:rPr>
-          <w:rFonts w:ascii="Times New Roman" w:hAnsi="Times New Roman" w:cs="Times New Roman"/>
-          <w:sz w:val="20"/>
-          <w:szCs w:val="20"/>
-          <w:lang w:eastAsia="zh-CN"/>
-        </w:rPr>
-        <w:tab/>
-        <w:t>return a team or some teams exclude array[</w:t>
-      </w:r>
-      <w:proofErr w:type="spellStart"/>
-      <w:r>
-        <w:rPr>
-          <w:rFonts w:ascii="Times New Roman" w:hAnsi="Times New Roman" w:cs="Times New Roman"/>
-          <w:sz w:val="20"/>
-          <w:szCs w:val="20"/>
-          <w:lang w:eastAsia="zh-CN"/>
-        </w:rPr>
-        <w:t>i</w:t>
-      </w:r>
-      <w:proofErr w:type="spellEnd"/>
-      <w:r>
-        <w:rPr>
-          <w:rFonts w:ascii="Times New Roman" w:hAnsi="Times New Roman" w:cs="Times New Roman"/>
-          <w:sz w:val="20"/>
-          <w:szCs w:val="20"/>
-          <w:lang w:eastAsia="zh-CN"/>
-        </w:rPr>
-        <w:t>];</w:t>
-      </w:r>
-    </w:p>
-    <w:p>
-      <w:pPr>
-        <w:pStyle w:val="ListParagraph"/>
-        <w:ind w:left="1440" w:firstLine="720"/>
-        <w:rPr>
-          <w:rFonts w:ascii="Times New Roman" w:hAnsi="Times New Roman" w:cs="Times New Roman"/>
-          <w:sz w:val="20"/>
-          <w:szCs w:val="20"/>
-          <w:lang w:eastAsia="zh-CN"/>
-        </w:rPr>
-      </w:pPr>
-    </w:p>
-    <w:p>
-      <w:pPr>
-        <w:pStyle w:val="ListParagraph"/>
-        <w:numPr>
-          <w:ilvl w:val="0"/>
-          <w:numId w:val="9"/>
-        </w:numPr>
-        <w:rPr>
-          <w:rFonts w:ascii="Times New Roman" w:hAnsi="Times New Roman" w:cs="Times New Roman"/>
-          <w:sz w:val="20"/>
-          <w:szCs w:val="20"/>
-          <w:lang w:eastAsia="zh-CN"/>
-        </w:rPr>
-      </w:pPr>
-      <w:r>
-        <w:rPr>
-          <w:rFonts w:ascii="Times New Roman" w:hAnsi="Times New Roman" w:cs="Times New Roman"/>
-          <w:sz w:val="20"/>
-          <w:szCs w:val="20"/>
-          <w:lang w:eastAsia="zh-CN"/>
-        </w:rPr>
-        <w:t>if some of them support and some of them don’t support:</w:t>
-      </w:r>
-    </w:p>
-    <w:p>
-      <w:pPr>
-        <w:pStyle w:val="ListParagraph"/>
-        <w:ind w:left="2880"/>
-        <w:rPr>
-          <w:rFonts w:ascii="Times New Roman" w:hAnsi="Times New Roman" w:cs="Times New Roman"/>
-          <w:sz w:val="20"/>
-          <w:szCs w:val="20"/>
-          <w:lang w:eastAsia="zh-CN"/>
-        </w:rPr>
-      </w:pPr>
-      <w:r>
-        <w:rPr>
-          <w:rFonts w:ascii="Times New Roman" w:hAnsi="Times New Roman" w:cs="Times New Roman"/>
-          <w:sz w:val="20"/>
-          <w:szCs w:val="20"/>
-          <w:lang w:eastAsia="zh-CN"/>
-        </w:rPr>
-        <w:t>store information into the hash table M;</w:t>
-      </w:r>
-    </w:p>
-    <w:p>
-      <w:pPr>
-        <w:pStyle w:val="ListParagraph"/>
-        <w:ind w:left="1440" w:firstLine="720"/>
-        <w:rPr>
-          <w:rFonts w:ascii="Times New Roman" w:hAnsi="Times New Roman" w:cs="Times New Roman"/>
-          <w:sz w:val="20"/>
-          <w:szCs w:val="20"/>
-          <w:lang w:eastAsia="zh-CN"/>
-        </w:rPr>
-      </w:pPr>
-      <w:r>
-        <w:rPr>
-          <w:rFonts w:ascii="Times New Roman" w:hAnsi="Times New Roman" w:cs="Times New Roman"/>
-          <w:sz w:val="20"/>
-          <w:szCs w:val="20"/>
-          <w:lang w:eastAsia="zh-CN"/>
-        </w:rPr>
-        <w:tab/>
-        <w:t>continue</w:t>
-      </w:r>
-      <w:r>
-        <w:rPr>
-          <w:rFonts w:ascii="Times New Roman" w:hAnsi="Times New Roman" w:cs="Times New Roman"/>
-          <w:sz w:val="20"/>
-          <w:szCs w:val="20"/>
-          <w:lang w:eastAsia="zh-CN"/>
-        </w:rPr>
-        <w:t>;</w:t>
-      </w:r>
-    </w:p>
-    <w:p>
-      <w:pPr>
-        <w:pStyle w:val="ListParagraph"/>
-        <w:ind w:left="1440" w:firstLine="720"/>
-        <w:rPr>
-          <w:rFonts w:ascii="Times New Roman" w:hAnsi="Times New Roman" w:cs="Times New Roman"/>
-          <w:sz w:val="20"/>
-          <w:szCs w:val="20"/>
-          <w:lang w:eastAsia="zh-CN"/>
-        </w:rPr>
-      </w:pPr>
-    </w:p>
-    <w:p>
-      <w:pPr>
-        <w:pStyle w:val="ListParagraph"/>
-        <w:numPr>
-          <w:ilvl w:val="0"/>
-          <w:numId w:val="8"/>
-        </w:numPr>
-        <w:rPr>
-          <w:rFonts w:ascii="Times New Roman" w:hAnsi="Times New Roman" w:cs="Times New Roman"/>
-          <w:sz w:val="20"/>
-          <w:szCs w:val="20"/>
-          <w:lang w:eastAsia="zh-CN"/>
-        </w:rPr>
-      </w:pPr>
-      <w:r>
-        <w:rPr>
-          <w:rFonts w:ascii="Times New Roman" w:hAnsi="Times New Roman" w:cs="Times New Roman"/>
-          <w:sz w:val="20"/>
-          <w:szCs w:val="20"/>
-          <w:lang w:eastAsia="zh-CN"/>
-        </w:rPr>
-        <w:t xml:space="preserve">from step2- c), we can know if there is someone who support all teams, if there is nobody support all </w:t>
-      </w:r>
-      <w:proofErr w:type="gramStart"/>
-      <w:r>
-        <w:rPr>
-          <w:rFonts w:ascii="Times New Roman" w:hAnsi="Times New Roman" w:cs="Times New Roman"/>
-          <w:sz w:val="20"/>
-          <w:szCs w:val="20"/>
-          <w:lang w:eastAsia="zh-CN"/>
-        </w:rPr>
-        <w:t>teams,  we</w:t>
-      </w:r>
-      <w:proofErr w:type="gramEnd"/>
-      <w:r>
-        <w:rPr>
-          <w:rFonts w:ascii="Times New Roman" w:hAnsi="Times New Roman" w:cs="Times New Roman"/>
-          <w:sz w:val="20"/>
-          <w:szCs w:val="20"/>
-          <w:lang w:eastAsia="zh-CN"/>
-        </w:rPr>
-        <w:t xml:space="preserve"> choose all teams as our subset then return;</w:t>
-      </w:r>
-    </w:p>
-    <w:p>
-      <w:pPr>
-        <w:pStyle w:val="ListParagraph"/>
-        <w:rPr>
-          <w:rFonts w:ascii="Times New Roman" w:hAnsi="Times New Roman" w:cs="Times New Roman"/>
-          <w:sz w:val="20"/>
-          <w:szCs w:val="20"/>
-          <w:lang w:eastAsia="zh-CN"/>
-        </w:rPr>
-      </w:pPr>
-    </w:p>
-    <w:p>
-      <w:pPr>
-        <w:pStyle w:val="ListParagraph"/>
-        <w:rPr>
-          <w:rFonts w:ascii="Times New Roman" w:hAnsi="Times New Roman" w:cs="Times New Roman"/>
-          <w:sz w:val="20"/>
-          <w:szCs w:val="20"/>
-          <w:lang w:eastAsia="zh-CN"/>
-        </w:rPr>
-      </w:pPr>
-      <w:r>
-        <w:rPr>
-          <w:rFonts w:ascii="Times New Roman" w:hAnsi="Times New Roman" w:cs="Times New Roman"/>
-          <w:sz w:val="20"/>
-          <w:szCs w:val="20"/>
-          <w:lang w:eastAsia="zh-CN"/>
-        </w:rPr>
-        <w:t>If there is someone support all teams, we check whether there is someone who support 0 teams. If there is nobody support 0 teams, we choose empty subset for our subset then return</w:t>
-      </w:r>
-      <w:r>
-        <w:rPr>
-          <w:rFonts w:ascii="Times New Roman" w:hAnsi="Times New Roman" w:cs="Times New Roman"/>
-          <w:sz w:val="20"/>
-          <w:szCs w:val="20"/>
-          <w:lang w:eastAsia="zh-CN"/>
-        </w:rPr>
-        <w:t>;</w:t>
-      </w:r>
-    </w:p>
-    <w:p>
-      <w:pPr>
-        <w:pStyle w:val="ListParagraph"/>
-        <w:rPr>
-          <w:rFonts w:ascii="Times New Roman" w:hAnsi="Times New Roman" w:cs="Times New Roman"/>
-          <w:sz w:val="20"/>
-          <w:szCs w:val="20"/>
-          <w:lang w:eastAsia="zh-CN"/>
-        </w:rPr>
-      </w:pPr>
-    </w:p>
-    <w:p>
-      <w:pPr>
-        <w:rPr>
-          <w:rFonts w:ascii="Times New Roman" w:hAnsi="Times New Roman" w:cs="Times New Roman"/>
-          <w:sz w:val="20"/>
-          <w:szCs w:val="20"/>
-          <w:lang w:eastAsia="zh-CN"/>
-        </w:rPr>
-      </w:pPr>
-    </w:p>
-    <w:p>
-      <w:pPr>
-        <w:pStyle w:val="ListParagraph"/>
-        <w:numPr>
-          <w:ilvl w:val="0"/>
-          <w:numId w:val="8"/>
-        </w:numPr>
-        <w:rPr>
-          <w:rFonts w:ascii="Times New Roman" w:hAnsi="Times New Roman" w:cs="Times New Roman"/>
-          <w:sz w:val="20"/>
-          <w:szCs w:val="20"/>
-          <w:lang w:eastAsia="zh-CN"/>
-        </w:rPr>
-      </w:pPr>
-      <w:r>
-        <w:rPr>
-          <w:rFonts w:ascii="Times New Roman" w:hAnsi="Times New Roman" w:cs="Times New Roman"/>
-          <w:sz w:val="20"/>
-          <w:szCs w:val="20"/>
-          <w:lang w:eastAsia="zh-CN"/>
-        </w:rPr>
-        <w:t>Set S = {N teams}, then we loop through the hash table</w:t>
-      </w:r>
-    </w:p>
-    <w:p>
-      <w:pPr>
-        <w:pStyle w:val="ListParagraph"/>
-        <w:rPr>
-          <w:rFonts w:ascii="Times New Roman" w:hAnsi="Times New Roman" w:cs="Times New Roman"/>
-          <w:sz w:val="20"/>
-          <w:szCs w:val="20"/>
-          <w:lang w:eastAsia="zh-CN"/>
-        </w:rPr>
-      </w:pPr>
-      <w:r>
-        <w:rPr>
-          <w:rFonts w:ascii="Times New Roman" w:hAnsi="Times New Roman" w:cs="Times New Roman"/>
-          <w:sz w:val="20"/>
-          <w:szCs w:val="20"/>
-          <w:lang w:eastAsia="zh-CN"/>
-        </w:rPr>
-        <w:t xml:space="preserve">For key = key1 to </w:t>
-      </w:r>
-      <w:proofErr w:type="spellStart"/>
-      <w:r>
-        <w:rPr>
-          <w:rFonts w:ascii="Times New Roman" w:hAnsi="Times New Roman" w:cs="Times New Roman"/>
-          <w:sz w:val="20"/>
-          <w:szCs w:val="20"/>
-          <w:lang w:eastAsia="zh-CN"/>
-        </w:rPr>
-        <w:t>keyN</w:t>
-      </w:r>
-      <w:proofErr w:type="spellEnd"/>
-      <w:r>
-        <w:rPr>
-          <w:rFonts w:ascii="Times New Roman" w:hAnsi="Times New Roman" w:cs="Times New Roman"/>
-          <w:sz w:val="20"/>
-          <w:szCs w:val="20"/>
-          <w:lang w:eastAsia="zh-CN"/>
-        </w:rPr>
-        <w:t xml:space="preserve"> in M:</w:t>
-      </w:r>
-    </w:p>
-    <w:p>
-      <w:pPr>
-        <w:pStyle w:val="ListParagraph"/>
-        <w:rPr>
-          <w:rFonts w:ascii="Times New Roman" w:hAnsi="Times New Roman" w:cs="Times New Roman"/>
-          <w:sz w:val="20"/>
-          <w:szCs w:val="20"/>
-          <w:lang w:eastAsia="zh-CN"/>
-        </w:rPr>
-      </w:pPr>
-      <w:r>
-        <w:rPr>
-          <w:rFonts w:ascii="Times New Roman" w:hAnsi="Times New Roman" w:cs="Times New Roman"/>
-          <w:sz w:val="20"/>
-          <w:szCs w:val="20"/>
-          <w:lang w:eastAsia="zh-CN"/>
-        </w:rPr>
-        <w:tab/>
-        <w:t>If S \ M[key] not in M:</w:t>
-      </w:r>
-    </w:p>
-    <w:p>
-      <w:pPr>
-        <w:pStyle w:val="ListParagraph"/>
-        <w:rPr>
-          <w:rFonts w:ascii="Times New Roman" w:hAnsi="Times New Roman" w:cs="Times New Roman"/>
-          <w:sz w:val="20"/>
-          <w:szCs w:val="20"/>
-          <w:lang w:eastAsia="zh-CN"/>
-        </w:rPr>
-      </w:pPr>
-      <w:r>
-        <w:rPr>
-          <w:rFonts w:ascii="Times New Roman" w:hAnsi="Times New Roman" w:cs="Times New Roman"/>
-          <w:sz w:val="20"/>
-          <w:szCs w:val="20"/>
-          <w:lang w:eastAsia="zh-CN"/>
-        </w:rPr>
-        <w:tab/>
-      </w:r>
-      <w:r>
-        <w:rPr>
-          <w:rFonts w:ascii="Times New Roman" w:hAnsi="Times New Roman" w:cs="Times New Roman"/>
-          <w:sz w:val="20"/>
-          <w:szCs w:val="20"/>
-          <w:lang w:eastAsia="zh-CN"/>
-        </w:rPr>
-        <w:tab/>
-        <w:t>return S \ M[key];</w:t>
-      </w:r>
-    </w:p>
-    <w:p>
-      <w:pPr>
-        <w:pStyle w:val="ListParagraph"/>
-        <w:rPr>
-          <w:rFonts w:ascii="Times New Roman" w:hAnsi="Times New Roman" w:cs="Times New Roman"/>
-          <w:sz w:val="20"/>
-          <w:szCs w:val="20"/>
-          <w:lang w:eastAsia="zh-CN"/>
-        </w:rPr>
-      </w:pPr>
-    </w:p>
-    <w:p>
-      <w:pPr>
-        <w:pStyle w:val="ListParagraph"/>
-        <w:rPr>
-          <w:rFonts w:ascii="Times New Roman" w:hAnsi="Times New Roman" w:cs="Times New Roman"/>
-          <w:sz w:val="20"/>
-          <w:szCs w:val="20"/>
-          <w:lang w:eastAsia="zh-CN"/>
-        </w:rPr>
-      </w:pPr>
-      <w:r>
-        <w:rPr>
-          <w:rFonts w:ascii="Times New Roman" w:hAnsi="Times New Roman" w:cs="Times New Roman"/>
-          <w:sz w:val="20"/>
-          <w:szCs w:val="20"/>
-          <w:lang w:eastAsia="zh-CN"/>
-        </w:rPr>
-        <w:tab/>
-      </w:r>
-    </w:p>
-    <w:p>
-      <w:pPr>
-        <w:pStyle w:val="ListParagraph"/>
-        <w:rPr>
-          <w:rFonts w:ascii="Times New Roman" w:hAnsi="Times New Roman" w:cs="Times New Roman"/>
-          <w:sz w:val="20"/>
-          <w:szCs w:val="20"/>
-          <w:lang w:eastAsia="zh-CN"/>
-        </w:rPr>
-      </w:pPr>
-    </w:p>
-    <w:p>
-      <w:pPr>
-        <w:pStyle w:val="ListParagraph"/>
-        <w:rPr>
-          <w:rFonts w:ascii="Times New Roman" w:hAnsi="Times New Roman" w:cs="Times New Roman"/>
-          <w:sz w:val="20"/>
-          <w:szCs w:val="20"/>
-          <w:lang w:eastAsia="zh-CN"/>
-        </w:rPr>
-      </w:pPr>
-    </w:p>
-    <w:p>
-      <w:pPr>
-        <w:pStyle w:val="ListParagraph"/>
-        <w:ind w:left="1440" w:firstLine="720"/>
-        <w:rPr>
-          <w:rFonts w:ascii="Times New Roman" w:hAnsi="Times New Roman" w:cs="Times New Roman"/>
-          <w:sz w:val="20"/>
-          <w:szCs w:val="20"/>
-          <w:lang w:eastAsia="zh-CN"/>
-        </w:rPr>
-      </w:pPr>
-      <w:r>
-        <w:rPr>
-          <w:rFonts w:ascii="Times New Roman" w:hAnsi="Times New Roman" w:cs="Times New Roman"/>
-          <w:sz w:val="20"/>
-          <w:szCs w:val="20"/>
-          <w:lang w:eastAsia="zh-CN"/>
-        </w:rPr>
-        <w:tab/>
-        <w:t xml:space="preserve"> </w:t>
-      </w:r>
-    </w:p>
-    <w:p>
-      <w:pPr>
-        <w:pStyle w:val="ListParagraph"/>
-        <w:ind w:left="1440" w:firstLine="720"/>
-        <w:rPr>
-          <w:rFonts w:ascii="Times New Roman" w:hAnsi="Times New Roman" w:cs="Times New Roman"/>
-          <w:sz w:val="20"/>
-          <w:szCs w:val="20"/>
-          <w:lang w:eastAsia="zh-CN"/>
-        </w:rPr>
-      </w:pPr>
-      <w:r>
-        <w:rPr>
-          <w:rFonts w:ascii="Times New Roman" w:hAnsi="Times New Roman" w:cs="Times New Roman"/>
-          <w:sz w:val="20"/>
-          <w:szCs w:val="20"/>
-          <w:lang w:eastAsia="zh-CN"/>
-        </w:rPr>
-        <w:tab/>
-      </w:r>
-    </w:p>
-    <w:p>
-      <w:pPr>
-        <w:pStyle w:val="ListParagraph"/>
-        <w:ind w:left="1440" w:firstLine="720"/>
-        <w:rPr>
-          <w:rFonts w:ascii="Times New Roman" w:hAnsi="Times New Roman" w:cs="Times New Roman"/>
-          <w:sz w:val="20"/>
-          <w:szCs w:val="20"/>
-          <w:lang w:eastAsia="zh-CN"/>
-        </w:rPr>
-      </w:pPr>
-      <w:r>
-        <w:rPr>
-          <w:rFonts w:ascii="Times New Roman" w:hAnsi="Times New Roman" w:cs="Times New Roman"/>
-          <w:sz w:val="20"/>
-          <w:szCs w:val="20"/>
-          <w:lang w:eastAsia="zh-CN"/>
-        </w:rPr>
-        <w:tab/>
-      </w:r>
-    </w:p>
-    <w:p>
-      <w:pPr>
-        <w:rPr>
-          <w:rFonts w:ascii="Times New Roman" w:hAnsi="Times New Roman" w:cs="Times New Roman"/>
-          <w:sz w:val="20"/>
-          <w:szCs w:val="20"/>
-          <w:lang w:eastAsia="zh-CN"/>
-        </w:rPr>
-      </w:pPr>
-    </w:p>
-    <w:p>
-      <w:pPr>
-        <w:rPr>
-          <w:rFonts w:ascii="Times New Roman" w:hAnsi="Times New Roman" w:cs="Times New Roman"/>
-          <w:sz w:val="20"/>
-          <w:szCs w:val="20"/>
-          <w:lang w:eastAsia="zh-CN"/>
-        </w:rPr>
-      </w:pPr>
+        <w:rPr>
+          <w:rFonts w:ascii="Times New Roman" w:hAnsi="Times New Roman" w:cs="Times New Roman"/>
+          <w:sz w:val="20"/>
+          <w:szCs w:val="20"/>
+          <w:lang w:eastAsia="zh-CN"/>
+        </w:rPr>
+      </w:pPr>
+    </w:p>
+    <w:p>
+      <w:pPr>
+        <w:rPr>
+          <w:rFonts w:ascii="Times New Roman" w:hAnsi="Times New Roman" w:cs="Times New Roman"/>
+          <w:sz w:val="20"/>
+          <w:szCs w:val="20"/>
+          <w:lang w:eastAsia="zh-CN"/>
+        </w:rPr>
+      </w:pPr>
+    </w:p>
+    <w:p>
+      <w:pPr>
+        <w:rPr>
+          <w:rFonts w:ascii="Times New Roman" w:hAnsi="Times New Roman" w:cs="Times New Roman"/>
+          <w:sz w:val="20"/>
+          <w:szCs w:val="20"/>
+          <w:lang w:eastAsia="zh-CN"/>
+        </w:rPr>
+      </w:pPr>
+      <w:bookmarkStart w:id="0" w:name="_GoBack"/>
+      <w:bookmarkEnd w:id="0"/>
     </w:p>
     <w:p>
       <w:pPr>
@@ -3405,27 +1846,7 @@
           <w:szCs w:val="20"/>
           <w:lang w:eastAsia="zh-CN"/>
         </w:rPr>
-        <w:t xml:space="preserve">Split the interval [0,1] into </w:t>
-      </w:r>
-      <w:proofErr w:type="spellStart"/>
-      <w:r>
-        <w:rPr>
-          <w:rFonts w:ascii="Times New Roman" w:hAnsi="Times New Roman" w:cs="Times New Roman"/>
-          <w:sz w:val="20"/>
-          <w:szCs w:val="20"/>
-          <w:lang w:eastAsia="zh-CN"/>
-        </w:rPr>
-        <w:t>n</w:t>
-      </w:r>
-      <w:proofErr w:type="spellEnd"/>
-      <w:r>
-        <w:rPr>
-          <w:rFonts w:ascii="Times New Roman" w:hAnsi="Times New Roman" w:cs="Times New Roman"/>
-          <w:sz w:val="20"/>
-          <w:szCs w:val="20"/>
-          <w:lang w:eastAsia="zh-CN"/>
-        </w:rPr>
-        <w:t xml:space="preserve"> equal buckets.</w:t>
+        <w:t>Split the interval [0,1] into n equal buckets.</w:t>
       </w:r>
     </w:p>
     <w:p>
@@ -3473,27 +1894,7 @@
           <w:szCs w:val="20"/>
           <w:lang w:eastAsia="zh-CN"/>
         </w:rPr>
-        <w:t xml:space="preserve">B(xi) = </w:t>
-      </w:r>
-      <w:proofErr w:type="gramStart"/>
-      <w:r>
-        <w:rPr>
-          <w:rFonts w:ascii="Times New Roman" w:hAnsi="Times New Roman" w:cs="Times New Roman"/>
-          <w:sz w:val="20"/>
-          <w:szCs w:val="20"/>
-          <w:lang w:eastAsia="zh-CN"/>
-        </w:rPr>
-        <w:t>floor( n</w:t>
-      </w:r>
-      <w:proofErr w:type="gramEnd"/>
-      <w:r>
-        <w:rPr>
-          <w:rFonts w:ascii="Times New Roman" w:hAnsi="Times New Roman" w:cs="Times New Roman"/>
-          <w:sz w:val="20"/>
-          <w:szCs w:val="20"/>
-          <w:lang w:eastAsia="zh-CN"/>
-        </w:rPr>
-        <w:t xml:space="preserve"> * xi)</w:t>
+        <w:t>B(xi) = floor( n * xi)</w:t>
       </w:r>
     </w:p>
     <w:p>
@@ -3551,27 +1952,7 @@
           <w:szCs w:val="20"/>
           <w:lang w:eastAsia="zh-CN"/>
         </w:rPr>
-        <w:t xml:space="preserve">We get these pairs and then sort these pairs according to B(xi) using counting sort, which takes </w:t>
-      </w:r>
-      <w:proofErr w:type="spellStart"/>
-      <w:r>
-        <w:rPr>
-          <w:rFonts w:ascii="Times New Roman" w:hAnsi="Times New Roman" w:cs="Times New Roman"/>
-          <w:sz w:val="20"/>
-          <w:szCs w:val="20"/>
-          <w:lang w:eastAsia="zh-CN"/>
-        </w:rPr>
-        <w:t>O(n</w:t>
-      </w:r>
-      <w:proofErr w:type="spellEnd"/>
-      <w:r>
-        <w:rPr>
-          <w:rFonts w:ascii="Times New Roman" w:hAnsi="Times New Roman" w:cs="Times New Roman"/>
-          <w:sz w:val="20"/>
-          <w:szCs w:val="20"/>
-          <w:lang w:eastAsia="zh-CN"/>
-        </w:rPr>
-        <w:t>) time.</w:t>
+        <w:t>We get these pairs and then sort these pairs according to B(xi) using counting sort, which takes O(n) time.</w:t>
       </w:r>
     </w:p>
     <w:p>
@@ -3619,27 +2000,7 @@
           <w:szCs w:val="20"/>
           <w:lang w:eastAsia="zh-CN"/>
         </w:rPr>
-        <w:t xml:space="preserve">Find minimum element and maximum element only takes </w:t>
-      </w:r>
-      <w:proofErr w:type="spellStart"/>
-      <w:r>
-        <w:rPr>
-          <w:rFonts w:ascii="Times New Roman" w:hAnsi="Times New Roman" w:cs="Times New Roman"/>
-          <w:sz w:val="20"/>
-          <w:szCs w:val="20"/>
-          <w:lang w:eastAsia="zh-CN"/>
-        </w:rPr>
-        <w:t>O(n</w:t>
-      </w:r>
-      <w:proofErr w:type="spellEnd"/>
-      <w:r>
-        <w:rPr>
-          <w:rFonts w:ascii="Times New Roman" w:hAnsi="Times New Roman" w:cs="Times New Roman"/>
-          <w:sz w:val="20"/>
-          <w:szCs w:val="20"/>
-          <w:lang w:eastAsia="zh-CN"/>
-        </w:rPr>
-        <w:t>) time.</w:t>
+        <w:t>Find minimum element and maximum element only takes O(n) time.</w:t>
       </w:r>
     </w:p>
     <w:p>
@@ -3833,27 +2194,7 @@
           <w:szCs w:val="20"/>
           <w:lang w:eastAsia="zh-CN"/>
         </w:rPr>
-        <w:t xml:space="preserve">Sort these buckets using counting sort, which takes </w:t>
-      </w:r>
-      <w:proofErr w:type="spellStart"/>
-      <w:r>
-        <w:rPr>
-          <w:rFonts w:ascii="Times New Roman" w:hAnsi="Times New Roman" w:cs="Times New Roman"/>
-          <w:sz w:val="20"/>
-          <w:szCs w:val="20"/>
-          <w:lang w:eastAsia="zh-CN"/>
-        </w:rPr>
-        <w:t>O(n</w:t>
-      </w:r>
-      <w:proofErr w:type="spellEnd"/>
-      <w:r>
-        <w:rPr>
-          <w:rFonts w:ascii="Times New Roman" w:hAnsi="Times New Roman" w:cs="Times New Roman"/>
-          <w:sz w:val="20"/>
-          <w:szCs w:val="20"/>
-          <w:lang w:eastAsia="zh-CN"/>
-        </w:rPr>
-        <w:t>) time.</w:t>
+        <w:t>Sort these buckets using counting sort, which takes O(n) time.</w:t>
       </w:r>
     </w:p>
     <w:p>
@@ -3877,109 +2218,89 @@
           <w:szCs w:val="20"/>
           <w:lang w:eastAsia="zh-CN"/>
         </w:rPr>
-        <w:t xml:space="preserve">In each bucket, put the minimum element at the first position, put the max element at the last position, these takes </w:t>
-      </w:r>
-      <w:proofErr w:type="spellStart"/>
-      <w:r>
-        <w:rPr>
-          <w:rFonts w:ascii="Times New Roman" w:hAnsi="Times New Roman" w:cs="Times New Roman"/>
-          <w:sz w:val="20"/>
-          <w:szCs w:val="20"/>
-          <w:lang w:eastAsia="zh-CN"/>
-        </w:rPr>
-        <w:t>O(n</w:t>
-      </w:r>
-      <w:proofErr w:type="spellEnd"/>
-      <w:r>
-        <w:rPr>
-          <w:rFonts w:ascii="Times New Roman" w:hAnsi="Times New Roman" w:cs="Times New Roman"/>
-          <w:sz w:val="20"/>
-          <w:szCs w:val="20"/>
-          <w:lang w:eastAsia="zh-CN"/>
-        </w:rPr>
-        <w:t>) time.</w:t>
-      </w:r>
-    </w:p>
-    <w:p>
-      <w:pPr>
-        <w:rPr>
-          <w:rFonts w:ascii="Times New Roman" w:hAnsi="Times New Roman" w:cs="Times New Roman"/>
-          <w:sz w:val="20"/>
-          <w:szCs w:val="20"/>
-          <w:lang w:eastAsia="zh-CN"/>
-        </w:rPr>
-      </w:pPr>
-    </w:p>
-    <w:p>
-      <w:pPr>
-        <w:rPr>
-          <w:rFonts w:ascii="Times New Roman" w:hAnsi="Times New Roman" w:cs="Times New Roman"/>
-          <w:sz w:val="20"/>
-          <w:szCs w:val="20"/>
-          <w:lang w:eastAsia="zh-CN"/>
-        </w:rPr>
-      </w:pPr>
-    </w:p>
-    <w:p>
-      <w:pPr>
-        <w:rPr>
-          <w:rFonts w:ascii="Times New Roman" w:hAnsi="Times New Roman" w:cs="Times New Roman"/>
-          <w:sz w:val="20"/>
-          <w:szCs w:val="20"/>
-          <w:lang w:eastAsia="zh-CN"/>
-        </w:rPr>
-      </w:pPr>
-    </w:p>
-    <w:p>
-      <w:pPr>
-        <w:rPr>
-          <w:rFonts w:ascii="Times New Roman" w:hAnsi="Times New Roman" w:cs="Times New Roman"/>
-          <w:lang w:eastAsia="zh-CN"/>
-        </w:rPr>
-      </w:pPr>
-    </w:p>
-    <w:p>
-      <w:pPr>
+        <w:t>In each bucket, put the minimum element at the first position, put the max element at the last position, these takes O(n) time.</w:t>
+      </w:r>
+    </w:p>
+    <w:p>
+      <w:pPr>
+        <w:rPr>
+          <w:rFonts w:ascii="Times New Roman" w:hAnsi="Times New Roman" w:cs="Times New Roman"/>
+          <w:sz w:val="20"/>
+          <w:szCs w:val="20"/>
+          <w:lang w:eastAsia="zh-CN"/>
+        </w:rPr>
+      </w:pPr>
+    </w:p>
+    <w:p>
+      <w:pPr>
+        <w:rPr>
+          <w:rFonts w:ascii="Times New Roman" w:hAnsi="Times New Roman" w:cs="Times New Roman"/>
+          <w:sz w:val="20"/>
+          <w:szCs w:val="20"/>
+          <w:lang w:eastAsia="zh-CN"/>
+        </w:rPr>
+      </w:pPr>
+    </w:p>
+    <w:p>
+      <w:pPr>
+        <w:rPr>
+          <w:rFonts w:ascii="Times New Roman" w:hAnsi="Times New Roman" w:cs="Times New Roman"/>
+          <w:sz w:val="20"/>
+          <w:szCs w:val="20"/>
+          <w:lang w:eastAsia="zh-CN"/>
+        </w:rPr>
+      </w:pPr>
+    </w:p>
+    <w:p>
+      <w:pPr>
+        <w:rPr>
+          <w:rFonts w:ascii="Times New Roman" w:hAnsi="Times New Roman" w:cs="Times New Roman"/>
+          <w:lang w:eastAsia="zh-CN"/>
+        </w:rPr>
+      </w:pPr>
+    </w:p>
+    <w:p>
+      <w:pPr>
+        <w:rPr>
+          <w:rFonts w:ascii="Times New Roman" w:hAnsi="Times New Roman" w:cs="Times New Roman"/>
+          <w:lang w:eastAsia="zh-CN"/>
+        </w:rPr>
+      </w:pPr>
+      <w:r>
+        <w:rPr>
+          <w:rFonts w:ascii="Times New Roman" w:hAnsi="Times New Roman" w:cs="Times New Roman"/>
+          <w:lang w:eastAsia="zh-CN"/>
+        </w:rPr>
+        <w:t>5.</w:t>
+      </w:r>
+    </w:p>
+    <w:p>
+      <w:pPr>
+        <w:rPr>
+          <w:rFonts w:ascii="Times New Roman" w:hAnsi="Times New Roman" w:cs="Times New Roman"/>
+          <w:lang w:eastAsia="zh-CN"/>
+        </w:rPr>
+      </w:pPr>
+      <w:r>
         <w:rPr>
           <w:rFonts w:ascii="Times New Roman" w:hAnsi="Times New Roman" w:cs="Times New Roman" w:hint="eastAsia"/>
           <w:lang w:eastAsia="zh-CN"/>
         </w:rPr>
-      </w:pPr>
-      <w:r>
-        <w:rPr>
-          <w:rFonts w:ascii="Times New Roman" w:hAnsi="Times New Roman" w:cs="Times New Roman"/>
-          <w:lang w:eastAsia="zh-CN"/>
-        </w:rPr>
-        <w:t>5.</w:t>
-      </w:r>
-    </w:p>
-    <w:p>
-      <w:pPr>
+        <w:t>(a)</w:t>
+      </w:r>
+    </w:p>
+    <w:p>
+      <w:pPr>
+        <w:rPr>
+          <w:rFonts w:ascii="Times New Roman" w:hAnsi="Times New Roman" w:cs="Times New Roman"/>
+          <w:sz w:val="20"/>
+          <w:szCs w:val="20"/>
+          <w:lang w:eastAsia="zh-CN"/>
+        </w:rPr>
+      </w:pPr>
+      <w:r>
         <w:rPr>
           <w:rFonts w:ascii="Times New Roman" w:hAnsi="Times New Roman" w:cs="Times New Roman" w:hint="eastAsia"/>
-          <w:lang w:eastAsia="zh-CN"/>
-        </w:rPr>
-      </w:pPr>
-      <w:r>
-        <w:rPr>
-          <w:rFonts w:ascii="Times New Roman" w:hAnsi="Times New Roman" w:cs="Times New Roman" w:hint="eastAsia"/>
-          <w:lang w:eastAsia="zh-CN"/>
-        </w:rPr>
-        <w:t>(a)</w:t>
-      </w:r>
-    </w:p>
-    <w:p>
-      <w:pPr>
-        <w:rPr>
-          <w:rFonts w:ascii="Times New Roman" w:hAnsi="Times New Roman" w:cs="Times New Roman" w:hint="eastAsia"/>
-          <w:sz w:val="20"/>
-          <w:szCs w:val="20"/>
-          <w:lang w:eastAsia="zh-CN"/>
-        </w:rPr>
-      </w:pPr>
-      <w:r>
-        <w:rPr>
-          <w:rFonts w:ascii="Times New Roman" w:hAnsi="Times New Roman" w:cs="Times New Roman" w:hint="eastAsia"/>
           <w:sz w:val="20"/>
           <w:szCs w:val="20"/>
           <w:lang w:eastAsia="zh-CN"/>
@@ -3990,7 +2311,7 @@
     <w:p>
       <w:pPr>
         <w:rPr>
-          <w:rFonts w:ascii="Times New Roman" w:hAnsi="Times New Roman" w:cs="Times New Roman" w:hint="eastAsia"/>
+          <w:rFonts w:ascii="Times New Roman" w:hAnsi="Times New Roman" w:cs="Times New Roman"/>
           <w:sz w:val="20"/>
           <w:szCs w:val="20"/>
           <w:lang w:eastAsia="zh-CN"/>
@@ -4005,7 +2326,7 @@
           <w:numId w:val="11"/>
         </w:numPr>
         <w:rPr>
-          <w:rFonts w:ascii="Times New Roman" w:hAnsi="Times New Roman" w:cs="Times New Roman" w:hint="eastAsia"/>
+          <w:rFonts w:ascii="Times New Roman" w:hAnsi="Times New Roman" w:cs="Times New Roman"/>
           <w:sz w:val="20"/>
           <w:szCs w:val="20"/>
           <w:lang w:eastAsia="zh-CN"/>
@@ -4047,7 +2368,7 @@
           <w:numId w:val="11"/>
         </w:numPr>
         <w:rPr>
-          <w:rFonts w:ascii="Times New Roman" w:hAnsi="Times New Roman" w:cs="Times New Roman" w:hint="eastAsia"/>
+          <w:rFonts w:ascii="Times New Roman" w:hAnsi="Times New Roman" w:cs="Times New Roman"/>
           <w:sz w:val="20"/>
           <w:szCs w:val="20"/>
           <w:lang w:eastAsia="zh-CN"/>
@@ -4107,7 +2428,7 @@
           <w:numId w:val="11"/>
         </w:numPr>
         <w:rPr>
-          <w:rFonts w:ascii="Times New Roman" w:hAnsi="Times New Roman" w:cs="Times New Roman" w:hint="eastAsia"/>
+          <w:rFonts w:ascii="Times New Roman" w:hAnsi="Times New Roman" w:cs="Times New Roman"/>
           <w:sz w:val="20"/>
           <w:szCs w:val="20"/>
           <w:lang w:eastAsia="zh-CN"/>
@@ -4131,11 +2452,50 @@
           <w:numId w:val="11"/>
         </w:numPr>
         <w:rPr>
+          <w:rFonts w:ascii="Times New Roman" w:hAnsi="Times New Roman" w:cs="Times New Roman"/>
+          <w:sz w:val="20"/>
+          <w:szCs w:val="20"/>
+          <w:lang w:eastAsia="zh-CN"/>
+        </w:rPr>
+      </w:pPr>
+      <w:r>
+        <w:rPr>
           <w:rFonts w:ascii="Times New Roman" w:hAnsi="Times New Roman" w:cs="Times New Roman" w:hint="eastAsia"/>
           <w:sz w:val="20"/>
           <w:szCs w:val="20"/>
           <w:lang w:eastAsia="zh-CN"/>
         </w:rPr>
+        <w:t>Check the only left one knows or known by others.</w:t>
+      </w:r>
+    </w:p>
+    <w:p>
+      <w:pPr>
+        <w:rPr>
+          <w:rFonts w:ascii="Times New Roman" w:hAnsi="Times New Roman" w:cs="Times New Roman"/>
+          <w:sz w:val="20"/>
+          <w:szCs w:val="20"/>
+          <w:lang w:eastAsia="zh-CN"/>
+        </w:rPr>
+      </w:pPr>
+    </w:p>
+    <w:p>
+      <w:pPr>
+        <w:rPr>
+          <w:rFonts w:ascii="Times New Roman" w:hAnsi="Times New Roman" w:cs="Times New Roman"/>
+          <w:sz w:val="20"/>
+          <w:szCs w:val="20"/>
+          <w:lang w:eastAsia="zh-CN"/>
+        </w:rPr>
+      </w:pPr>
+    </w:p>
+    <w:p>
+      <w:pPr>
+        <w:rPr>
+          <w:rFonts w:ascii="Times New Roman" w:hAnsi="Times New Roman" w:cs="Times New Roman"/>
+          <w:sz w:val="20"/>
+          <w:szCs w:val="20"/>
+          <w:lang w:eastAsia="zh-CN"/>
+        </w:rPr>
       </w:pPr>
       <w:r>
         <w:rPr>
@@ -4144,148 +2504,69 @@
           <w:szCs w:val="20"/>
           <w:lang w:eastAsia="zh-CN"/>
         </w:rPr>
-        <w:t>Check the only left one knows or known by others.</w:t>
-      </w:r>
-    </w:p>
-    <w:p>
-      <w:pPr>
+        <w:t>We use a data structure : stack</w:t>
+      </w:r>
+      <w:r>
         <w:rPr>
           <w:rFonts w:ascii="Times New Roman" w:hAnsi="Times New Roman" w:cs="Times New Roman" w:hint="eastAsia"/>
           <w:sz w:val="20"/>
           <w:szCs w:val="20"/>
           <w:lang w:eastAsia="zh-CN"/>
         </w:rPr>
-      </w:pPr>
-    </w:p>
-    <w:p>
-      <w:pPr>
+        <w:t xml:space="preserve">, </w:t>
+      </w:r>
+      <w:r>
         <w:rPr>
           <w:rFonts w:ascii="Times New Roman" w:hAnsi="Times New Roman" w:cs="Times New Roman" w:hint="eastAsia"/>
           <w:sz w:val="20"/>
           <w:szCs w:val="20"/>
           <w:lang w:eastAsia="zh-CN"/>
         </w:rPr>
-      </w:pPr>
-    </w:p>
-    <w:p>
-      <w:pPr>
+        <w:t xml:space="preserve"> to perform the task.</w:t>
+      </w:r>
+    </w:p>
+    <w:p>
+      <w:pPr>
+        <w:rPr>
+          <w:rFonts w:ascii="Times New Roman" w:hAnsi="Times New Roman" w:cs="Times New Roman"/>
+          <w:sz w:val="20"/>
+          <w:szCs w:val="20"/>
+          <w:lang w:eastAsia="zh-CN"/>
+        </w:rPr>
+      </w:pPr>
+    </w:p>
+    <w:p>
+      <w:pPr>
+        <w:rPr>
+          <w:rFonts w:ascii="Times New Roman" w:hAnsi="Times New Roman" w:cs="Times New Roman"/>
+          <w:sz w:val="20"/>
+          <w:szCs w:val="20"/>
+          <w:lang w:eastAsia="zh-CN"/>
+        </w:rPr>
+      </w:pPr>
+      <w:r>
+        <w:rPr>
+          <w:rFonts w:ascii="Times New Roman" w:hAnsi="Times New Roman" w:cs="Times New Roman"/>
+          <w:sz w:val="20"/>
+          <w:szCs w:val="20"/>
+          <w:lang w:eastAsia="zh-CN"/>
+        </w:rPr>
+        <w:t>T</w:t>
+      </w:r>
+      <w:r>
         <w:rPr>
           <w:rFonts w:ascii="Times New Roman" w:hAnsi="Times New Roman" w:cs="Times New Roman" w:hint="eastAsia"/>
           <w:sz w:val="20"/>
           <w:szCs w:val="20"/>
           <w:lang w:eastAsia="zh-CN"/>
         </w:rPr>
-      </w:pPr>
-      <w:r>
-        <w:rPr>
-          <w:rFonts w:ascii="Times New Roman" w:hAnsi="Times New Roman" w:cs="Times New Roman" w:hint="eastAsia"/>
-          <w:sz w:val="20"/>
-          <w:szCs w:val="20"/>
-          <w:lang w:eastAsia="zh-CN"/>
-        </w:rPr>
-        <w:t xml:space="preserve">We use a data </w:t>
-      </w:r>
-      <w:proofErr w:type="gramStart"/>
-      <w:r>
-        <w:rPr>
-          <w:rFonts w:ascii="Times New Roman" w:hAnsi="Times New Roman" w:cs="Times New Roman" w:hint="eastAsia"/>
-          <w:sz w:val="20"/>
-          <w:szCs w:val="20"/>
-          <w:lang w:eastAsia="zh-CN"/>
-        </w:rPr>
-        <w:t>structure :</w:t>
-      </w:r>
-      <w:proofErr w:type="gramEnd"/>
-      <w:r>
-        <w:rPr>
-          <w:rFonts w:ascii="Times New Roman" w:hAnsi="Times New Roman" w:cs="Times New Roman" w:hint="eastAsia"/>
-          <w:sz w:val="20"/>
-          <w:szCs w:val="20"/>
-          <w:lang w:eastAsia="zh-CN"/>
-        </w:rPr>
-        <w:t xml:space="preserve"> stack</w:t>
-      </w:r>
-      <w:r>
-        <w:rPr>
-          <w:rFonts w:ascii="Times New Roman" w:hAnsi="Times New Roman" w:cs="Times New Roman" w:hint="eastAsia"/>
-          <w:sz w:val="20"/>
-          <w:szCs w:val="20"/>
-          <w:lang w:eastAsia="zh-CN"/>
-        </w:rPr>
-        <w:t xml:space="preserve">, </w:t>
-      </w:r>
-      <w:r>
-        <w:rPr>
-          <w:rFonts w:ascii="Times New Roman" w:hAnsi="Times New Roman" w:cs="Times New Roman" w:hint="eastAsia"/>
-          <w:sz w:val="20"/>
-          <w:szCs w:val="20"/>
-          <w:lang w:eastAsia="zh-CN"/>
-        </w:rPr>
-        <w:t xml:space="preserve"> to perform the task.</w:t>
-      </w:r>
-    </w:p>
-    <w:p>
-      <w:pPr>
-        <w:rPr>
-          <w:rFonts w:ascii="Times New Roman" w:hAnsi="Times New Roman" w:cs="Times New Roman" w:hint="eastAsia"/>
-          <w:sz w:val="20"/>
-          <w:szCs w:val="20"/>
-          <w:lang w:eastAsia="zh-CN"/>
-        </w:rPr>
-      </w:pPr>
-    </w:p>
-    <w:p>
-      <w:pPr>
-        <w:rPr>
-          <w:rFonts w:ascii="Times New Roman" w:hAnsi="Times New Roman" w:cs="Times New Roman" w:hint="eastAsia"/>
-          <w:sz w:val="20"/>
-          <w:szCs w:val="20"/>
-          <w:lang w:eastAsia="zh-CN"/>
-        </w:rPr>
-      </w:pPr>
-      <w:r>
-        <w:rPr>
-          <w:rFonts w:ascii="Times New Roman" w:hAnsi="Times New Roman" w:cs="Times New Roman"/>
-          <w:sz w:val="20"/>
-          <w:szCs w:val="20"/>
-          <w:lang w:eastAsia="zh-CN"/>
-        </w:rPr>
-        <w:t>T</w:t>
-      </w:r>
-      <w:r>
-        <w:rPr>
-          <w:rFonts w:ascii="Times New Roman" w:hAnsi="Times New Roman" w:cs="Times New Roman" w:hint="eastAsia"/>
-          <w:sz w:val="20"/>
-          <w:szCs w:val="20"/>
-          <w:lang w:eastAsia="zh-CN"/>
-        </w:rPr>
-        <w:t xml:space="preserve">he function </w:t>
-      </w:r>
-      <w:proofErr w:type="gramStart"/>
-      <w:r>
-        <w:rPr>
-          <w:rFonts w:ascii="Times New Roman" w:hAnsi="Times New Roman" w:cs="Times New Roman" w:hint="eastAsia"/>
-          <w:sz w:val="20"/>
-          <w:szCs w:val="20"/>
-          <w:lang w:eastAsia="zh-CN"/>
-        </w:rPr>
-        <w:t>Ask(</w:t>
-      </w:r>
-      <w:proofErr w:type="gramEnd"/>
-      <w:r>
-        <w:rPr>
-          <w:rFonts w:ascii="Times New Roman" w:hAnsi="Times New Roman" w:cs="Times New Roman" w:hint="eastAsia"/>
-          <w:sz w:val="20"/>
-          <w:szCs w:val="20"/>
-          <w:lang w:eastAsia="zh-CN"/>
-        </w:rPr>
-        <w:t>X, Y) is the question we are going to ask.</w:t>
-      </w:r>
-    </w:p>
-    <w:p>
-      <w:pPr>
-        <w:rPr>
-          <w:rFonts w:ascii="Times New Roman" w:hAnsi="Times New Roman" w:cs="Times New Roman" w:hint="eastAsia"/>
+        <w:t>he function Ask(X, Y) is the question we are going to ask.</w:t>
+      </w:r>
+    </w:p>
+    <w:p>
+      <w:pPr>
+        <w:rPr>
+          <w:rFonts w:ascii="Times New Roman" w:hAnsi="Times New Roman" w:cs="Times New Roman"/>
           <w:sz w:val="20"/>
           <w:szCs w:val="20"/>
           <w:lang w:eastAsia="zh-CN"/>
@@ -4300,7 +2581,7 @@
           <w:numId w:val="12"/>
         </w:numPr>
         <w:rPr>
-          <w:rFonts w:ascii="Times New Roman" w:hAnsi="Times New Roman" w:cs="Times New Roman" w:hint="eastAsia"/>
+          <w:rFonts w:ascii="Times New Roman" w:hAnsi="Times New Roman" w:cs="Times New Roman"/>
           <w:sz w:val="20"/>
           <w:szCs w:val="20"/>
           <w:lang w:eastAsia="zh-CN"/>
@@ -4324,40 +2605,20 @@
           <w:numId w:val="12"/>
         </w:numPr>
         <w:rPr>
+          <w:rFonts w:ascii="Times New Roman" w:hAnsi="Times New Roman" w:cs="Times New Roman"/>
+          <w:sz w:val="20"/>
+          <w:szCs w:val="20"/>
+          <w:lang w:eastAsia="zh-CN"/>
+        </w:rPr>
+      </w:pPr>
+      <w:r>
+        <w:rPr>
           <w:rFonts w:ascii="Times New Roman" w:hAnsi="Times New Roman" w:cs="Times New Roman" w:hint="eastAsia"/>
           <w:sz w:val="20"/>
           <w:szCs w:val="20"/>
           <w:lang w:eastAsia="zh-CN"/>
         </w:rPr>
-      </w:pPr>
-      <w:r>
-        <w:rPr>
-          <w:rFonts w:ascii="Times New Roman" w:hAnsi="Times New Roman" w:cs="Times New Roman" w:hint="eastAsia"/>
-          <w:sz w:val="20"/>
-          <w:szCs w:val="20"/>
-          <w:lang w:eastAsia="zh-CN"/>
-        </w:rPr>
-        <w:t xml:space="preserve">pop two persons from the stack, X and </w:t>
-      </w:r>
-      <w:proofErr w:type="gramStart"/>
-      <w:r>
-        <w:rPr>
-          <w:rFonts w:ascii="Times New Roman" w:hAnsi="Times New Roman" w:cs="Times New Roman" w:hint="eastAsia"/>
-          <w:sz w:val="20"/>
-          <w:szCs w:val="20"/>
-          <w:lang w:eastAsia="zh-CN"/>
-        </w:rPr>
-        <w:t>Y,  Ask</w:t>
-      </w:r>
-      <w:proofErr w:type="gramEnd"/>
-      <w:r>
-        <w:rPr>
-          <w:rFonts w:ascii="Times New Roman" w:hAnsi="Times New Roman" w:cs="Times New Roman" w:hint="eastAsia"/>
-          <w:sz w:val="20"/>
-          <w:szCs w:val="20"/>
-          <w:lang w:eastAsia="zh-CN"/>
-        </w:rPr>
-        <w:t xml:space="preserve">(X, Y). Based on the rule we </w:t>
+        <w:t xml:space="preserve">pop two persons from the stack, X and Y,  Ask(X, Y). Based on the rule we </w:t>
       </w:r>
       <w:r>
         <w:rPr>
@@ -4404,7 +2665,7 @@
           <w:numId w:val="12"/>
         </w:numPr>
         <w:rPr>
-          <w:rFonts w:ascii="Times New Roman" w:hAnsi="Times New Roman" w:cs="Times New Roman" w:hint="eastAsia"/>
+          <w:rFonts w:ascii="Times New Roman" w:hAnsi="Times New Roman" w:cs="Times New Roman"/>
           <w:sz w:val="20"/>
           <w:szCs w:val="20"/>
           <w:lang w:eastAsia="zh-CN"/>
@@ -4428,7 +2689,7 @@
           <w:numId w:val="12"/>
         </w:numPr>
         <w:rPr>
-          <w:rFonts w:ascii="Times New Roman" w:hAnsi="Times New Roman" w:cs="Times New Roman" w:hint="eastAsia"/>
+          <w:rFonts w:ascii="Times New Roman" w:hAnsi="Times New Roman" w:cs="Times New Roman"/>
           <w:sz w:val="20"/>
           <w:szCs w:val="20"/>
           <w:lang w:eastAsia="zh-CN"/>
@@ -4492,19 +2753,8 @@
           <w:szCs w:val="20"/>
           <w:lang w:eastAsia="zh-CN"/>
         </w:rPr>
-        <w:t xml:space="preserve">for </w:t>
-      </w:r>
-      <w:proofErr w:type="spellStart"/>
-      <w:r>
-        <w:rPr>
-          <w:rFonts w:ascii="Times New Roman" w:hAnsi="Times New Roman" w:cs="Times New Roman"/>
-          <w:sz w:val="20"/>
-          <w:szCs w:val="20"/>
-          <w:lang w:eastAsia="zh-CN"/>
-        </w:rPr>
-        <w:t>i</w:t>
-      </w:r>
-      <w:proofErr w:type="spellEnd"/>
+        <w:t>for i</w:t>
+      </w:r>
       <w:r>
         <w:rPr>
           <w:rFonts w:ascii="Times New Roman" w:hAnsi="Times New Roman" w:cs="Times New Roman"/>
@@ -4547,13 +2797,30 @@
         <w:pStyle w:val="ListParagraph"/>
         <w:ind w:left="1440"/>
         <w:rPr>
+          <w:rFonts w:ascii="Times New Roman" w:hAnsi="Times New Roman" w:cs="Times New Roman"/>
+          <w:sz w:val="20"/>
+          <w:szCs w:val="20"/>
+          <w:lang w:eastAsia="zh-CN"/>
+        </w:rPr>
+      </w:pPr>
+      <w:r>
+        <w:rPr>
           <w:rFonts w:ascii="Times New Roman" w:hAnsi="Times New Roman" w:cs="Times New Roman" w:hint="eastAsia"/>
           <w:sz w:val="20"/>
           <w:szCs w:val="20"/>
           <w:lang w:eastAsia="zh-CN"/>
         </w:rPr>
-      </w:pPr>
-      <w:proofErr w:type="gramStart"/>
+        <w:t>Ask(Z, i) and Ask(</w:t>
+      </w:r>
+      <w:r>
+        <w:rPr>
+          <w:rFonts w:ascii="Times New Roman" w:hAnsi="Times New Roman" w:cs="Times New Roman"/>
+          <w:sz w:val="20"/>
+          <w:szCs w:val="20"/>
+          <w:lang w:eastAsia="zh-CN"/>
+        </w:rPr>
+        <w:t>i, Z</w:t>
+      </w:r>
       <w:r>
         <w:rPr>
           <w:rFonts w:ascii="Times New Roman" w:hAnsi="Times New Roman" w:cs="Times New Roman" w:hint="eastAsia"/>
@@ -4561,9 +2828,38 @@
           <w:szCs w:val="20"/>
           <w:lang w:eastAsia="zh-CN"/>
         </w:rPr>
-        <w:t>Ask(</w:t>
-      </w:r>
-      <w:proofErr w:type="gramEnd"/>
+        <w:t>)</w:t>
+      </w:r>
+    </w:p>
+    <w:p>
+      <w:pPr>
+        <w:rPr>
+          <w:rFonts w:ascii="Times New Roman" w:hAnsi="Times New Roman" w:cs="Times New Roman"/>
+          <w:sz w:val="20"/>
+          <w:szCs w:val="20"/>
+          <w:lang w:eastAsia="zh-CN"/>
+        </w:rPr>
+      </w:pPr>
+    </w:p>
+    <w:p>
+      <w:pPr>
+        <w:rPr>
+          <w:rFonts w:ascii="Times New Roman" w:hAnsi="Times New Roman" w:cs="Times New Roman"/>
+          <w:sz w:val="20"/>
+          <w:szCs w:val="20"/>
+          <w:lang w:eastAsia="zh-CN"/>
+        </w:rPr>
+      </w:pPr>
+    </w:p>
+    <w:p>
+      <w:pPr>
+        <w:rPr>
+          <w:rFonts w:ascii="Times New Roman" w:hAnsi="Times New Roman" w:cs="Times New Roman"/>
+          <w:sz w:val="20"/>
+          <w:szCs w:val="20"/>
+          <w:lang w:eastAsia="zh-CN"/>
+        </w:rPr>
+      </w:pPr>
       <w:r>
         <w:rPr>
           <w:rFonts w:ascii="Times New Roman" w:hAnsi="Times New Roman" w:cs="Times New Roman" w:hint="eastAsia"/>
@@ -4571,9 +2867,17 @@
           <w:szCs w:val="20"/>
           <w:lang w:eastAsia="zh-CN"/>
         </w:rPr>
-        <w:t xml:space="preserve">Z, </w:t>
-      </w:r>
-      <w:proofErr w:type="spellStart"/>
+        <w:t>Now let</w:t>
+      </w:r>
+      <w:r>
+        <w:rPr>
+          <w:rFonts w:ascii="Times New Roman" w:hAnsi="Times New Roman" w:cs="Times New Roman"/>
+          <w:sz w:val="20"/>
+          <w:szCs w:val="20"/>
+          <w:lang w:eastAsia="zh-CN"/>
+        </w:rPr>
+        <w:t>’</w:t>
+      </w:r>
       <w:r>
         <w:rPr>
           <w:rFonts w:ascii="Times New Roman" w:hAnsi="Times New Roman" w:cs="Times New Roman" w:hint="eastAsia"/>
@@ -4581,9 +2885,27 @@
           <w:szCs w:val="20"/>
           <w:lang w:eastAsia="zh-CN"/>
         </w:rPr>
-        <w:t>i</w:t>
-      </w:r>
-      <w:proofErr w:type="spellEnd"/>
+        <w:t>s count the Ask times</w:t>
+      </w:r>
+      <w:r>
+        <w:rPr>
+          <w:rFonts w:ascii="Times New Roman" w:hAnsi="Times New Roman" w:cs="Times New Roman"/>
+          <w:sz w:val="20"/>
+          <w:szCs w:val="20"/>
+          <w:lang w:eastAsia="zh-CN"/>
+        </w:rPr>
+        <w:t xml:space="preserve"> in the worst cases:</w:t>
+      </w:r>
+    </w:p>
+    <w:p>
+      <w:pPr>
+        <w:rPr>
+          <w:rFonts w:ascii="Times New Roman" w:hAnsi="Times New Roman" w:cs="Times New Roman"/>
+          <w:sz w:val="20"/>
+          <w:szCs w:val="20"/>
+          <w:lang w:eastAsia="zh-CN"/>
+        </w:rPr>
+      </w:pPr>
       <w:r>
         <w:rPr>
           <w:rFonts w:ascii="Times New Roman" w:hAnsi="Times New Roman" w:cs="Times New Roman" w:hint="eastAsia"/>
@@ -4591,27 +2913,16 @@
           <w:szCs w:val="20"/>
           <w:lang w:eastAsia="zh-CN"/>
         </w:rPr>
-        <w:t>) and Ask(</w:t>
-      </w:r>
-      <w:proofErr w:type="spellStart"/>
-      <w:r>
-        <w:rPr>
-          <w:rFonts w:ascii="Times New Roman" w:hAnsi="Times New Roman" w:cs="Times New Roman"/>
-          <w:sz w:val="20"/>
-          <w:szCs w:val="20"/>
-          <w:lang w:eastAsia="zh-CN"/>
-        </w:rPr>
-        <w:t>i</w:t>
-      </w:r>
-      <w:proofErr w:type="spellEnd"/>
-      <w:r>
-        <w:rPr>
-          <w:rFonts w:ascii="Times New Roman" w:hAnsi="Times New Roman" w:cs="Times New Roman"/>
-          <w:sz w:val="20"/>
-          <w:szCs w:val="20"/>
-          <w:lang w:eastAsia="zh-CN"/>
-        </w:rPr>
-        <w:t>, Z</w:t>
+        <w:t xml:space="preserve">In the step 2,we need to ask n </w:t>
+      </w:r>
+      <w:r>
+        <w:rPr>
+          <w:rFonts w:ascii="Times New Roman" w:hAnsi="Times New Roman" w:cs="Times New Roman"/>
+          <w:sz w:val="20"/>
+          <w:szCs w:val="20"/>
+          <w:lang w:eastAsia="zh-CN"/>
+        </w:rPr>
+        <w:t>–</w:t>
       </w:r>
       <w:r>
         <w:rPr>
@@ -4620,240 +2931,97 @@
           <w:szCs w:val="20"/>
           <w:lang w:eastAsia="zh-CN"/>
         </w:rPr>
-        <w:t>)</w:t>
-      </w:r>
-    </w:p>
-    <w:p>
-      <w:pPr>
+        <w:t xml:space="preserve"> 1 times,  in the step 5, we need to ask 2 * (n - 1).</w:t>
+      </w:r>
+      <w:r>
+        <w:rPr>
+          <w:rFonts w:ascii="Times New Roman" w:hAnsi="Times New Roman" w:cs="Times New Roman"/>
+          <w:sz w:val="20"/>
+          <w:szCs w:val="20"/>
+          <w:lang w:eastAsia="zh-CN"/>
+        </w:rPr>
+        <w:t xml:space="preserve"> </w:t>
+      </w:r>
+      <w:r>
+        <w:rPr>
+          <w:rFonts w:ascii="Times New Roman" w:hAnsi="Times New Roman" w:cs="Times New Roman"/>
+          <w:sz w:val="20"/>
+          <w:szCs w:val="20"/>
+          <w:lang w:eastAsia="zh-CN"/>
+        </w:rPr>
+        <w:t>T</w:t>
+      </w:r>
+      <w:r>
         <w:rPr>
           <w:rFonts w:ascii="Times New Roman" w:hAnsi="Times New Roman" w:cs="Times New Roman" w:hint="eastAsia"/>
           <w:sz w:val="20"/>
           <w:szCs w:val="20"/>
           <w:lang w:eastAsia="zh-CN"/>
         </w:rPr>
-      </w:pPr>
-    </w:p>
-    <w:p>
-      <w:pPr>
+        <w:t>herefore</w:t>
+      </w:r>
+      <w:r>
+        <w:rPr>
+          <w:rFonts w:ascii="Times New Roman" w:hAnsi="Times New Roman" w:cs="Times New Roman"/>
+          <w:sz w:val="20"/>
+          <w:szCs w:val="20"/>
+          <w:lang w:eastAsia="zh-CN"/>
+        </w:rPr>
+        <w:t xml:space="preserve"> </w:t>
+      </w:r>
+      <w:r>
+        <w:rPr>
+          <w:rFonts w:ascii="Times New Roman" w:hAnsi="Times New Roman" w:cs="Times New Roman"/>
+          <w:sz w:val="20"/>
+          <w:szCs w:val="20"/>
+          <w:lang w:eastAsia="zh-CN"/>
+        </w:rPr>
+        <w:t xml:space="preserve">in worst cases, </w:t>
+      </w:r>
+      <w:r>
         <w:rPr>
           <w:rFonts w:ascii="Times New Roman" w:hAnsi="Times New Roman" w:cs="Times New Roman" w:hint="eastAsia"/>
           <w:sz w:val="20"/>
           <w:szCs w:val="20"/>
           <w:lang w:eastAsia="zh-CN"/>
         </w:rPr>
-      </w:pPr>
-    </w:p>
-    <w:p>
-      <w:pPr>
-        <w:rPr>
-          <w:rFonts w:ascii="Times New Roman" w:hAnsi="Times New Roman" w:cs="Times New Roman"/>
-          <w:sz w:val="20"/>
-          <w:szCs w:val="20"/>
-          <w:lang w:eastAsia="zh-CN"/>
-        </w:rPr>
-      </w:pPr>
-      <w:r>
-        <w:rPr>
-          <w:rFonts w:ascii="Times New Roman" w:hAnsi="Times New Roman" w:cs="Times New Roman" w:hint="eastAsia"/>
-          <w:sz w:val="20"/>
-          <w:szCs w:val="20"/>
-          <w:lang w:eastAsia="zh-CN"/>
-        </w:rPr>
-        <w:t>Now let</w:t>
-      </w:r>
-      <w:r>
-        <w:rPr>
-          <w:rFonts w:ascii="Times New Roman" w:hAnsi="Times New Roman" w:cs="Times New Roman"/>
-          <w:sz w:val="20"/>
-          <w:szCs w:val="20"/>
-          <w:lang w:eastAsia="zh-CN"/>
-        </w:rPr>
-        <w:t>’</w:t>
-      </w:r>
-      <w:r>
-        <w:rPr>
-          <w:rFonts w:ascii="Times New Roman" w:hAnsi="Times New Roman" w:cs="Times New Roman" w:hint="eastAsia"/>
-          <w:sz w:val="20"/>
-          <w:szCs w:val="20"/>
-          <w:lang w:eastAsia="zh-CN"/>
-        </w:rPr>
-        <w:t>s count the Ask times</w:t>
-      </w:r>
-      <w:r>
-        <w:rPr>
-          <w:rFonts w:ascii="Times New Roman" w:hAnsi="Times New Roman" w:cs="Times New Roman"/>
-          <w:sz w:val="20"/>
-          <w:szCs w:val="20"/>
-          <w:lang w:eastAsia="zh-CN"/>
-        </w:rPr>
-        <w:t xml:space="preserve"> in the worst cases:</w:t>
-      </w:r>
-    </w:p>
-    <w:p>
-      <w:pPr>
-        <w:rPr>
-          <w:rFonts w:ascii="Times New Roman" w:hAnsi="Times New Roman" w:cs="Times New Roman" w:hint="eastAsia"/>
-          <w:sz w:val="20"/>
-          <w:szCs w:val="20"/>
-          <w:lang w:eastAsia="zh-CN"/>
-        </w:rPr>
-      </w:pPr>
-      <w:r>
-        <w:rPr>
-          <w:rFonts w:ascii="Times New Roman" w:hAnsi="Times New Roman" w:cs="Times New Roman" w:hint="eastAsia"/>
-          <w:sz w:val="20"/>
-          <w:szCs w:val="20"/>
-          <w:lang w:eastAsia="zh-CN"/>
-        </w:rPr>
-        <w:t xml:space="preserve">In the step </w:t>
-      </w:r>
-      <w:proofErr w:type="gramStart"/>
-      <w:r>
-        <w:rPr>
-          <w:rFonts w:ascii="Times New Roman" w:hAnsi="Times New Roman" w:cs="Times New Roman" w:hint="eastAsia"/>
-          <w:sz w:val="20"/>
-          <w:szCs w:val="20"/>
-          <w:lang w:eastAsia="zh-CN"/>
-        </w:rPr>
-        <w:t>2,we</w:t>
-      </w:r>
-      <w:proofErr w:type="gramEnd"/>
-      <w:r>
-        <w:rPr>
-          <w:rFonts w:ascii="Times New Roman" w:hAnsi="Times New Roman" w:cs="Times New Roman" w:hint="eastAsia"/>
-          <w:sz w:val="20"/>
-          <w:szCs w:val="20"/>
-          <w:lang w:eastAsia="zh-CN"/>
-        </w:rPr>
-        <w:t xml:space="preserve"> need to ask n </w:t>
-      </w:r>
-      <w:r>
-        <w:rPr>
-          <w:rFonts w:ascii="Times New Roman" w:hAnsi="Times New Roman" w:cs="Times New Roman"/>
-          <w:sz w:val="20"/>
-          <w:szCs w:val="20"/>
-          <w:lang w:eastAsia="zh-CN"/>
-        </w:rPr>
-        <w:t>–</w:t>
-      </w:r>
-      <w:r>
-        <w:rPr>
-          <w:rFonts w:ascii="Times New Roman" w:hAnsi="Times New Roman" w:cs="Times New Roman" w:hint="eastAsia"/>
-          <w:sz w:val="20"/>
-          <w:szCs w:val="20"/>
-          <w:lang w:eastAsia="zh-CN"/>
-        </w:rPr>
-        <w:t xml:space="preserve"> 1 times,  in the step 5, we need to ask 2 * (n - 1).</w:t>
-      </w:r>
-      <w:r>
-        <w:rPr>
-          <w:rFonts w:ascii="Times New Roman" w:hAnsi="Times New Roman" w:cs="Times New Roman"/>
-          <w:sz w:val="20"/>
-          <w:szCs w:val="20"/>
-          <w:lang w:eastAsia="zh-CN"/>
-        </w:rPr>
-        <w:t xml:space="preserve"> </w:t>
-      </w:r>
-      <w:r>
-        <w:rPr>
-          <w:rFonts w:ascii="Times New Roman" w:hAnsi="Times New Roman" w:cs="Times New Roman"/>
-          <w:sz w:val="20"/>
-          <w:szCs w:val="20"/>
-          <w:lang w:eastAsia="zh-CN"/>
-        </w:rPr>
-        <w:t>T</w:t>
-      </w:r>
-      <w:r>
-        <w:rPr>
-          <w:rFonts w:ascii="Times New Roman" w:hAnsi="Times New Roman" w:cs="Times New Roman" w:hint="eastAsia"/>
-          <w:sz w:val="20"/>
-          <w:szCs w:val="20"/>
-          <w:lang w:eastAsia="zh-CN"/>
-        </w:rPr>
-        <w:t>herefore</w:t>
-      </w:r>
-      <w:r>
-        <w:rPr>
-          <w:rFonts w:ascii="Times New Roman" w:hAnsi="Times New Roman" w:cs="Times New Roman"/>
-          <w:sz w:val="20"/>
-          <w:szCs w:val="20"/>
-          <w:lang w:eastAsia="zh-CN"/>
-        </w:rPr>
-        <w:t xml:space="preserve"> </w:t>
-      </w:r>
-      <w:r>
-        <w:rPr>
-          <w:rFonts w:ascii="Times New Roman" w:hAnsi="Times New Roman" w:cs="Times New Roman"/>
-          <w:sz w:val="20"/>
-          <w:szCs w:val="20"/>
-          <w:lang w:eastAsia="zh-CN"/>
-        </w:rPr>
-        <w:t xml:space="preserve">in worst </w:t>
-      </w:r>
-      <w:proofErr w:type="gramStart"/>
-      <w:r>
-        <w:rPr>
-          <w:rFonts w:ascii="Times New Roman" w:hAnsi="Times New Roman" w:cs="Times New Roman"/>
-          <w:sz w:val="20"/>
-          <w:szCs w:val="20"/>
-          <w:lang w:eastAsia="zh-CN"/>
-        </w:rPr>
-        <w:t xml:space="preserve">cases, </w:t>
-      </w:r>
-      <w:r>
-        <w:rPr>
-          <w:rFonts w:ascii="Times New Roman" w:hAnsi="Times New Roman" w:cs="Times New Roman" w:hint="eastAsia"/>
-          <w:sz w:val="20"/>
-          <w:szCs w:val="20"/>
-          <w:lang w:eastAsia="zh-CN"/>
-        </w:rPr>
-        <w:t xml:space="preserve"> the</w:t>
-      </w:r>
-      <w:proofErr w:type="gramEnd"/>
-      <w:r>
-        <w:rPr>
-          <w:rFonts w:ascii="Times New Roman" w:hAnsi="Times New Roman" w:cs="Times New Roman" w:hint="eastAsia"/>
-          <w:sz w:val="20"/>
-          <w:szCs w:val="20"/>
-          <w:lang w:eastAsia="zh-CN"/>
-        </w:rPr>
-        <w:t xml:space="preserve"> total time we need to ask is (n - 1) + 2 * (n - 1) = 3 * (n - 1).</w:t>
-      </w:r>
-    </w:p>
-    <w:p>
-      <w:pPr>
-        <w:rPr>
-          <w:rFonts w:ascii="Times New Roman" w:hAnsi="Times New Roman" w:cs="Times New Roman" w:hint="eastAsia"/>
-          <w:sz w:val="20"/>
-          <w:szCs w:val="20"/>
-          <w:lang w:eastAsia="zh-CN"/>
-        </w:rPr>
-      </w:pPr>
-    </w:p>
-    <w:p>
-      <w:pPr>
-        <w:rPr>
-          <w:rFonts w:ascii="Times New Roman" w:hAnsi="Times New Roman" w:cs="Times New Roman" w:hint="eastAsia"/>
-          <w:sz w:val="20"/>
-          <w:szCs w:val="20"/>
-          <w:lang w:eastAsia="zh-CN"/>
-        </w:rPr>
-      </w:pPr>
-    </w:p>
-    <w:p>
-      <w:pPr>
-        <w:rPr>
-          <w:rFonts w:ascii="Times New Roman" w:hAnsi="Times New Roman" w:cs="Times New Roman" w:hint="eastAsia"/>
-          <w:sz w:val="20"/>
-          <w:szCs w:val="20"/>
-          <w:lang w:eastAsia="zh-CN"/>
-        </w:rPr>
-      </w:pPr>
-    </w:p>
-    <w:p>
-      <w:pPr>
-        <w:rPr>
-          <w:rFonts w:ascii="Times New Roman" w:hAnsi="Times New Roman" w:cs="Times New Roman" w:hint="eastAsia"/>
+        <w:t xml:space="preserve"> the total time we need to ask is (n - 1) + 2 * (n - 1) = 3 * (n - 1).</w:t>
+      </w:r>
+    </w:p>
+    <w:p>
+      <w:pPr>
+        <w:rPr>
+          <w:rFonts w:ascii="Times New Roman" w:hAnsi="Times New Roman" w:cs="Times New Roman"/>
+          <w:sz w:val="20"/>
+          <w:szCs w:val="20"/>
+          <w:lang w:eastAsia="zh-CN"/>
+        </w:rPr>
+      </w:pPr>
+    </w:p>
+    <w:p>
+      <w:pPr>
+        <w:rPr>
+          <w:rFonts w:ascii="Times New Roman" w:hAnsi="Times New Roman" w:cs="Times New Roman"/>
+          <w:sz w:val="20"/>
+          <w:szCs w:val="20"/>
+          <w:lang w:eastAsia="zh-CN"/>
+        </w:rPr>
+      </w:pPr>
+    </w:p>
+    <w:p>
+      <w:pPr>
+        <w:rPr>
+          <w:rFonts w:ascii="Times New Roman" w:hAnsi="Times New Roman" w:cs="Times New Roman"/>
+          <w:sz w:val="20"/>
+          <w:szCs w:val="20"/>
+          <w:lang w:eastAsia="zh-CN"/>
+        </w:rPr>
+      </w:pPr>
+    </w:p>
+    <w:p>
+      <w:pPr>
+        <w:rPr>
+          <w:rFonts w:ascii="Times New Roman" w:hAnsi="Times New Roman" w:cs="Times New Roman"/>
           <w:sz w:val="20"/>
           <w:szCs w:val="20"/>
           <w:lang w:eastAsia="zh-CN"/>
@@ -4912,25 +3080,7 @@
           <w:sz w:val="20"/>
           <w:szCs w:val="20"/>
         </w:rPr>
-        <w:t>t</w:t>
-      </w:r>
-      <w:r>
-        <w:rPr>
-          <w:rFonts w:ascii="Times New Roman" w:hAnsi="Times New Roman" w:cs="Times New Roman"/>
-          <w:color w:val="000000"/>
-          <w:sz w:val="20"/>
-          <w:szCs w:val="20"/>
-        </w:rPr>
-        <w:t>he queue is first in first out</w:t>
-      </w:r>
-      <w:r>
-        <w:rPr>
-          <w:rFonts w:ascii="Times New Roman" w:hAnsi="Times New Roman" w:cs="Times New Roman"/>
-          <w:color w:val="000000"/>
-          <w:sz w:val="20"/>
-          <w:szCs w:val="20"/>
-        </w:rPr>
-        <w:t>.</w:t>
+        <w:t>the queue is first in first out.</w:t>
       </w:r>
       <w:r>
         <w:rPr>
@@ -5203,27 +3353,7 @@
           <w:sz w:val="20"/>
           <w:szCs w:val="20"/>
         </w:rPr>
-        <w:t xml:space="preserve">(a) Count how many time a name appears in all votes, get the result, </w:t>
-      </w:r>
-      <w:proofErr w:type="gramStart"/>
-      <w:r>
-        <w:rPr>
-          <w:rFonts w:ascii="Times New Roman" w:eastAsia="Cambria Math" w:hAnsi="Times New Roman" w:cs="Times New Roman"/>
-          <w:color w:val="000000"/>
-          <w:sz w:val="20"/>
-          <w:szCs w:val="20"/>
-        </w:rPr>
-        <w:t>R,  then</w:t>
-      </w:r>
-      <w:proofErr w:type="gramEnd"/>
-      <w:r>
-        <w:rPr>
-          <w:rFonts w:ascii="Times New Roman" w:eastAsia="Cambria Math" w:hAnsi="Times New Roman" w:cs="Times New Roman"/>
-          <w:color w:val="000000"/>
-          <w:sz w:val="20"/>
-          <w:szCs w:val="20"/>
-        </w:rPr>
-        <w:t xml:space="preserve"> the student whose name is this received R – 1 votes.</w:t>
+        <w:t>(a) Count how many time a name appears in all votes, get the result, R,  then the student whose name is this received R – 1 votes.</w:t>
       </w:r>
     </w:p>
     <w:p>
@@ -5251,47 +3381,7 @@
           <w:sz w:val="20"/>
           <w:szCs w:val="20"/>
         </w:rPr>
-        <w:t xml:space="preserve">For example: there are 3 </w:t>
-      </w:r>
-      <w:proofErr w:type="gramStart"/>
-      <w:r>
-        <w:rPr>
-          <w:rFonts w:ascii="Times New Roman" w:eastAsia="Cambria Math" w:hAnsi="Times New Roman" w:cs="Times New Roman"/>
-          <w:color w:val="000000"/>
-          <w:sz w:val="20"/>
-          <w:szCs w:val="20"/>
-        </w:rPr>
-        <w:t>student</w:t>
-      </w:r>
-      <w:proofErr w:type="gramEnd"/>
-      <w:r>
-        <w:rPr>
-          <w:rFonts w:ascii="Times New Roman" w:eastAsia="Cambria Math" w:hAnsi="Times New Roman" w:cs="Times New Roman"/>
-          <w:color w:val="000000"/>
-          <w:sz w:val="20"/>
-          <w:szCs w:val="20"/>
-        </w:rPr>
-        <w:t xml:space="preserve">, A, B, C. All votes are:   AB, BA, CB.   A appears 2 time, so student A received 2 – 1 = 1 </w:t>
-      </w:r>
-      <w:proofErr w:type="gramStart"/>
-      <w:r>
-        <w:rPr>
-          <w:rFonts w:ascii="Times New Roman" w:eastAsia="Cambria Math" w:hAnsi="Times New Roman" w:cs="Times New Roman"/>
-          <w:color w:val="000000"/>
-          <w:sz w:val="20"/>
-          <w:szCs w:val="20"/>
-        </w:rPr>
-        <w:t>votes,  B</w:t>
-      </w:r>
-      <w:proofErr w:type="gramEnd"/>
-      <w:r>
-        <w:rPr>
-          <w:rFonts w:ascii="Times New Roman" w:eastAsia="Cambria Math" w:hAnsi="Times New Roman" w:cs="Times New Roman"/>
-          <w:color w:val="000000"/>
-          <w:sz w:val="20"/>
-          <w:szCs w:val="20"/>
-        </w:rPr>
-        <w:t xml:space="preserve"> appears 3 times, so student B received 3 – 1 = 2 votes, same reason, student C received 1 – 0 = 0 votes.</w:t>
+        <w:t>For example: there are 3 student, A, B, C. All votes are:   AB, BA, CB.   A appears 2 time, so student A received 2 – 1 = 1 votes,  B appears 3 times, so student B received 3 – 1 = 2 votes, same reason, student C received 1 – 0 = 0 votes.</w:t>
       </w:r>
     </w:p>
     <w:p>
@@ -5431,47 +3521,7 @@
           <w:sz w:val="20"/>
           <w:szCs w:val="20"/>
         </w:rPr>
-        <w:t xml:space="preserve">Assume there is one student, received m </w:t>
-      </w:r>
-      <w:proofErr w:type="gramStart"/>
-      <w:r>
-        <w:rPr>
-          <w:rFonts w:ascii="Times New Roman" w:eastAsia="Cambria Math" w:hAnsi="Times New Roman" w:cs="Times New Roman"/>
-          <w:color w:val="000000"/>
-          <w:sz w:val="20"/>
-          <w:szCs w:val="20"/>
-        </w:rPr>
-        <w:t>votes(</w:t>
-      </w:r>
-      <w:proofErr w:type="gramEnd"/>
-      <w:r>
-        <w:rPr>
-          <w:rFonts w:ascii="Times New Roman" w:eastAsia="Cambria Math" w:hAnsi="Times New Roman" w:cs="Times New Roman"/>
-          <w:color w:val="000000"/>
-          <w:sz w:val="20"/>
-          <w:szCs w:val="20"/>
-        </w:rPr>
-        <w:t xml:space="preserve">m &gt; 1), so we can get the total votes are : </w:t>
-      </w:r>
-      <w:proofErr w:type="spellStart"/>
-      <w:r>
-        <w:rPr>
-          <w:rFonts w:ascii="Times New Roman" w:eastAsia="Cambria Math" w:hAnsi="Times New Roman" w:cs="Times New Roman"/>
-          <w:color w:val="000000"/>
-          <w:sz w:val="20"/>
-          <w:szCs w:val="20"/>
-        </w:rPr>
-        <w:t>totalVotes</w:t>
-      </w:r>
-      <w:proofErr w:type="spellEnd"/>
-      <w:r>
-        <w:rPr>
-          <w:rFonts w:ascii="Times New Roman" w:eastAsia="Cambria Math" w:hAnsi="Times New Roman" w:cs="Times New Roman"/>
-          <w:color w:val="000000"/>
-          <w:sz w:val="20"/>
-          <w:szCs w:val="20"/>
-        </w:rPr>
-        <w:t xml:space="preserve"> = n – 1 + m</w:t>
+        <w:t>Assume there is one student, received m votes(m &gt; 1), so we can get the total votes are : totalVotes = n – 1 + m</w:t>
       </w:r>
     </w:p>
     <w:p>
@@ -5508,27 +3558,7 @@
           <w:sz w:val="20"/>
           <w:szCs w:val="20"/>
         </w:rPr>
-        <w:t xml:space="preserve"> &gt; </w:t>
-      </w:r>
-      <w:proofErr w:type="gramStart"/>
-      <w:r>
-        <w:rPr>
-          <w:rFonts w:ascii="Times New Roman" w:eastAsia="Cambria Math" w:hAnsi="Times New Roman" w:cs="Times New Roman"/>
-          <w:color w:val="000000"/>
-          <w:sz w:val="20"/>
-          <w:szCs w:val="20"/>
-        </w:rPr>
-        <w:t>n,  but</w:t>
-      </w:r>
-      <w:proofErr w:type="gramEnd"/>
-      <w:r>
-        <w:rPr>
-          <w:rFonts w:ascii="Times New Roman" w:eastAsia="Cambria Math" w:hAnsi="Times New Roman" w:cs="Times New Roman"/>
-          <w:color w:val="000000"/>
-          <w:sz w:val="20"/>
-          <w:szCs w:val="20"/>
-        </w:rPr>
-        <w:t xml:space="preserve"> we know that n students can have exactly n total votes, contradiction. Therefore, the maximum possible number of votes in this condition is 1.</w:t>
+        <w:t xml:space="preserve"> &gt; n,  but we know that n students can have exactly n total votes, contradiction. Therefore, the maximum possible number of votes in this condition is 1.</w:t>
       </w:r>
     </w:p>
     <w:p>
@@ -5738,65 +3768,7 @@
           <w:sz w:val="20"/>
           <w:szCs w:val="20"/>
         </w:rPr>
-        <w:t xml:space="preserve"> votes, if name X(</w:t>
-      </w:r>
-      <w:proofErr w:type="spellStart"/>
-      <w:r>
-        <w:rPr>
-          <w:rFonts w:ascii="Times New Roman" w:eastAsia="Cambria Math" w:hAnsi="Times New Roman" w:cs="Times New Roman"/>
-          <w:color w:val="000000"/>
-          <w:sz w:val="20"/>
-          <w:szCs w:val="20"/>
-        </w:rPr>
-        <w:t>hash_</w:t>
-      </w:r>
-      <w:r>
-        <w:rPr>
-          <w:rFonts w:ascii="Times New Roman" w:eastAsia="Cambria Math" w:hAnsi="Times New Roman" w:cs="Times New Roman"/>
-          <w:color w:val="000000"/>
-          <w:sz w:val="20"/>
-          <w:szCs w:val="20"/>
-        </w:rPr>
-        <w:t>table</w:t>
-      </w:r>
-      <w:proofErr w:type="spellEnd"/>
-      <w:r>
-        <w:rPr>
-          <w:rFonts w:ascii="Times New Roman" w:eastAsia="Cambria Math" w:hAnsi="Times New Roman" w:cs="Times New Roman"/>
-          <w:color w:val="000000"/>
-          <w:sz w:val="20"/>
-          <w:szCs w:val="20"/>
-        </w:rPr>
-        <w:t>[X] = 0</w:t>
-      </w:r>
-      <w:r>
-        <w:rPr>
-          <w:rFonts w:ascii="Times New Roman" w:eastAsia="Cambria Math" w:hAnsi="Times New Roman" w:cs="Times New Roman"/>
-          <w:color w:val="000000"/>
-          <w:sz w:val="20"/>
-          <w:szCs w:val="20"/>
-        </w:rPr>
-        <w:t xml:space="preserve">) in </w:t>
-      </w:r>
-      <w:proofErr w:type="gramStart"/>
-      <w:r>
-        <w:rPr>
-          <w:rFonts w:ascii="Times New Roman" w:eastAsia="Cambria Math" w:hAnsi="Times New Roman" w:cs="Times New Roman"/>
-          <w:color w:val="000000"/>
-          <w:sz w:val="20"/>
-          <w:szCs w:val="20"/>
-        </w:rPr>
-        <w:t>vote,  then</w:t>
-      </w:r>
-      <w:proofErr w:type="gramEnd"/>
-      <w:r>
-        <w:rPr>
-          <w:rFonts w:ascii="Times New Roman" w:eastAsia="Cambria Math" w:hAnsi="Times New Roman" w:cs="Times New Roman"/>
-          <w:color w:val="000000"/>
-          <w:sz w:val="20"/>
-          <w:szCs w:val="20"/>
-        </w:rPr>
-        <w:t xml:space="preserve"> construct X voted for Y.</w:t>
+        <w:t xml:space="preserve"> votes, if name X(hash_table[X] = 0) in vote,  then construct X voted for Y.</w:t>
       </w:r>
     </w:p>
     <w:p>
@@ -5829,27 +3801,7 @@
           <w:sz w:val="20"/>
           <w:szCs w:val="20"/>
         </w:rPr>
-        <w:t xml:space="preserve">Now deal with those votes that have not been constructed. Choose randomly one votes, constructed X voted for </w:t>
-      </w:r>
-      <w:proofErr w:type="gramStart"/>
-      <w:r>
-        <w:rPr>
-          <w:rFonts w:ascii="Times New Roman" w:eastAsia="Cambria Math" w:hAnsi="Times New Roman" w:cs="Times New Roman"/>
-          <w:color w:val="000000"/>
-          <w:sz w:val="20"/>
-          <w:szCs w:val="20"/>
-        </w:rPr>
-        <w:t>Y ,</w:t>
-      </w:r>
-      <w:proofErr w:type="gramEnd"/>
-      <w:r>
-        <w:rPr>
-          <w:rFonts w:ascii="Times New Roman" w:eastAsia="Cambria Math" w:hAnsi="Times New Roman" w:cs="Times New Roman"/>
-          <w:color w:val="000000"/>
-          <w:sz w:val="20"/>
-          <w:szCs w:val="20"/>
-        </w:rPr>
-        <w:t xml:space="preserve"> X and Y in this vote. Then among the left votes, find the vote which contains name Y, construct Y voted Z, Y and Z in this vote, repeat until no votes left.</w:t>
+        <w:t>Now deal with those votes that have not been constructed. Choose randomly one votes, constructed X voted for Y , X and Y in this vote. Then among the left votes, find the vote which contains name Y, construct Y voted Z, Y and Z in this vote, repeat until no votes left.</w:t>
       </w:r>
     </w:p>
     <w:p>
@@ -5969,7 +3921,6 @@
           <w:szCs w:val="20"/>
         </w:rPr>
       </w:pPr>
-      <w:proofErr w:type="gramStart"/>
       <w:r>
         <w:rPr>
           <w:rFonts w:ascii="Times New Roman" w:eastAsia="Cambria Math" w:hAnsi="Times New Roman" w:cs="Times New Roman"/>
@@ -5977,17 +3928,7 @@
           <w:sz w:val="20"/>
           <w:szCs w:val="20"/>
         </w:rPr>
-        <w:t>firstly</w:t>
-      </w:r>
-      <w:proofErr w:type="gramEnd"/>
-      <w:r>
-        <w:rPr>
-          <w:rFonts w:ascii="Times New Roman" w:eastAsia="Cambria Math" w:hAnsi="Times New Roman" w:cs="Times New Roman"/>
-          <w:color w:val="000000"/>
-          <w:sz w:val="20"/>
-          <w:szCs w:val="20"/>
-        </w:rPr>
-        <w:t xml:space="preserve"> we construct the hash table M described above. M[A] = 0, M[E] =0; M[B] = 3, M[C] = 1, M[D] = 1;</w:t>
+        <w:t>firstly we construct the hash table M described above. M[A] = 0, M[E] =0; M[B] = 3, M[C] = 1, M[D] = 1;</w:t>
       </w:r>
     </w:p>
     <w:p>
@@ -6053,27 +3994,7 @@
           <w:sz w:val="20"/>
           <w:szCs w:val="20"/>
         </w:rPr>
-        <w:t xml:space="preserve">Left votes: BC, CD, DB.  We randomly choose CD, construct C voted for </w:t>
-      </w:r>
-      <w:proofErr w:type="gramStart"/>
-      <w:r>
-        <w:rPr>
-          <w:rFonts w:ascii="Times New Roman" w:eastAsia="Cambria Math" w:hAnsi="Times New Roman" w:cs="Times New Roman"/>
-          <w:color w:val="000000"/>
-          <w:sz w:val="20"/>
-          <w:szCs w:val="20"/>
-        </w:rPr>
-        <w:t>D,  then</w:t>
-      </w:r>
-      <w:proofErr w:type="gramEnd"/>
-      <w:r>
-        <w:rPr>
-          <w:rFonts w:ascii="Times New Roman" w:eastAsia="Cambria Math" w:hAnsi="Times New Roman" w:cs="Times New Roman"/>
-          <w:color w:val="000000"/>
-          <w:sz w:val="20"/>
-          <w:szCs w:val="20"/>
-        </w:rPr>
-        <w:t xml:space="preserve"> find vote DB, because it contains D, construct D voted for B,  then there is only one left BC, we construct B voted for C.</w:t>
+        <w:t>Left votes: BC, CD, DB.  We randomly choose CD, construct C voted for D,  then find vote DB, because it contains D, construct D voted for B,  then there is only one left BC, we construct B voted for C.</w:t>
       </w:r>
     </w:p>
     <w:p>
@@ -6095,8 +4016,6 @@
           <w:szCs w:val="20"/>
         </w:rPr>
       </w:pPr>
-      <w:bookmarkStart w:id="0" w:name="_GoBack"/>
-      <w:bookmarkEnd w:id="0"/>
       <w:r>
         <w:rPr>
           <w:rFonts w:ascii="Times New Roman" w:eastAsia="Cambria Math" w:hAnsi="Times New Roman" w:cs="Times New Roman"/>

--- a/Assignment/ass1.docx
+++ b/Assignment/ass1.docx
@@ -2,6 +2,41 @@
 <file path=word/document.xml><?xml version="1.0" encoding="utf-8"?>
 <w:document xmlns:wpc="http://schemas.microsoft.com/office/word/2010/wordprocessingCanvas" xmlns:mo="http://schemas.microsoft.com/office/mac/office/2008/main" xmlns:mc="http://schemas.openxmlformats.org/markup-compatibility/2006" xmlns:mv="urn:schemas-microsoft-com:mac:vml" xmlns:o="urn:schemas-microsoft-com:office:office" xmlns:r="http://schemas.openxmlformats.org/officeDocument/2006/relationships" xmlns:m="http://schemas.openxmlformats.org/officeDocument/2006/math" xmlns:v="urn:schemas-microsoft-com:vml" xmlns:wp14="http://schemas.microsoft.com/office/word/2010/wordprocessingDrawing" xmlns:wp="http://schemas.openxmlformats.org/drawingml/2006/wordprocessingDrawing" xmlns:w10="urn:schemas-microsoft-com:office:word" xmlns:w="http://schemas.openxmlformats.org/wordprocessingml/2006/main" xmlns:w14="http://schemas.microsoft.com/office/word/2010/wordml" xmlns:w15="http://schemas.microsoft.com/office/word/2012/wordml" xmlns:wpg="http://schemas.microsoft.com/office/word/2010/wordprocessingGroup" xmlns:wpi="http://schemas.microsoft.com/office/word/2010/wordprocessingInk" xmlns:wne="http://schemas.microsoft.com/office/word/2006/wordml" xmlns:wps="http://schemas.microsoft.com/office/word/2010/wordprocessingShape" mc:Ignorable="w14 w15 wp14">
   <w:body>
+    <w:p>
+      <w:pPr>
+        <w:rPr>
+          <w:rFonts w:ascii="Times New Roman" w:hAnsi="Times New Roman" w:cs="Times New Roman"/>
+        </w:rPr>
+      </w:pPr>
+      <w:r>
+        <w:rPr>
+          <w:rFonts w:ascii="Times New Roman" w:hAnsi="Times New Roman" w:cs="Times New Roman"/>
+        </w:rPr>
+        <w:t xml:space="preserve">z5135897  </w:t>
+      </w:r>
+    </w:p>
+    <w:p>
+      <w:pPr>
+        <w:rPr>
+          <w:rFonts w:ascii="Times New Roman" w:hAnsi="Times New Roman" w:cs="Times New Roman"/>
+        </w:rPr>
+      </w:pPr>
+      <w:bookmarkStart w:id="0" w:name="_GoBack"/>
+      <w:bookmarkEnd w:id="0"/>
+      <w:r>
+        <w:rPr>
+          <w:rFonts w:ascii="Times New Roman" w:hAnsi="Times New Roman" w:cs="Times New Roman"/>
+        </w:rPr>
+        <w:t>Mingkai Ma</w:t>
+      </w:r>
+    </w:p>
+    <w:p>
+      <w:pPr>
+        <w:rPr>
+          <w:rFonts w:ascii="Times New Roman" w:hAnsi="Times New Roman" w:cs="Times New Roman"/>
+        </w:rPr>
+      </w:pPr>
+    </w:p>
     <w:p>
       <w:pPr>
         <w:rPr>
@@ -153,73 +188,73 @@
           <w:numId w:val="1"/>
         </w:numPr>
         <w:rPr>
+          <w:rFonts w:ascii="Times New Roman" w:hAnsi="Times New Roman" w:cs="Times New Roman"/>
+          <w:sz w:val="20"/>
+          <w:szCs w:val="20"/>
+        </w:rPr>
+      </w:pPr>
+      <w:r>
+        <w:rPr>
+          <w:rFonts w:ascii="Times New Roman" w:hAnsi="Times New Roman" w:cs="Times New Roman"/>
+          <w:sz w:val="20"/>
+          <w:szCs w:val="20"/>
+        </w:rPr>
+        <w:t>Else left = left + 1 (In this case array[left] + array[right] &lt; sum)</w:t>
+      </w:r>
+    </w:p>
+    <w:p>
+      <w:pPr>
+        <w:rPr>
+          <w:rFonts w:ascii="Times New Roman" w:hAnsi="Times New Roman" w:cs="Times New Roman"/>
+          <w:sz w:val="20"/>
+          <w:szCs w:val="20"/>
+          <w:lang w:eastAsia="zh-CN"/>
+        </w:rPr>
+      </w:pPr>
+    </w:p>
+    <w:p>
+      <w:pPr>
+        <w:ind w:firstLine="300"/>
+        <w:rPr>
+          <w:rFonts w:ascii="Times New Roman" w:hAnsi="Times New Roman" w:cs="Times New Roman"/>
+          <w:sz w:val="20"/>
+          <w:szCs w:val="20"/>
+          <w:lang w:eastAsia="zh-CN"/>
+        </w:rPr>
+      </w:pPr>
+      <w:r>
+        <w:rPr>
           <w:rFonts w:ascii="Times New Roman" w:hAnsi="Times New Roman" w:cs="Times New Roman" w:hint="eastAsia"/>
           <w:sz w:val="20"/>
           <w:szCs w:val="20"/>
-        </w:rPr>
-      </w:pPr>
-      <w:r>
-        <w:rPr>
-          <w:rFonts w:ascii="Times New Roman" w:hAnsi="Times New Roman" w:cs="Times New Roman"/>
-          <w:sz w:val="20"/>
-          <w:szCs w:val="20"/>
-        </w:rPr>
-        <w:t>Else left = left + 1 (In this case array[left] + array[right] &lt; sum)</w:t>
-      </w:r>
-    </w:p>
-    <w:p>
-      <w:pPr>
+          <w:lang w:eastAsia="zh-CN"/>
+        </w:rPr>
+        <w:t>4</w:t>
+      </w:r>
+      <w:r>
         <w:rPr>
           <w:rFonts w:ascii="Times New Roman" w:hAnsi="Times New Roman" w:cs="Times New Roman" w:hint="eastAsia"/>
           <w:sz w:val="20"/>
           <w:szCs w:val="20"/>
           <w:lang w:eastAsia="zh-CN"/>
         </w:rPr>
-      </w:pPr>
+        <w:t>）</w:t>
+      </w:r>
+      <w:r>
+        <w:rPr>
+          <w:rFonts w:ascii="Times New Roman" w:hAnsi="Times New Roman" w:cs="Times New Roman" w:hint="eastAsia"/>
+          <w:sz w:val="20"/>
+          <w:szCs w:val="20"/>
+          <w:lang w:eastAsia="zh-CN"/>
+        </w:rPr>
+        <w:t>if left == right:</w:t>
+      </w:r>
     </w:p>
     <w:p>
       <w:pPr>
         <w:ind w:firstLine="300"/>
         <w:rPr>
-          <w:rFonts w:ascii="Times New Roman" w:hAnsi="Times New Roman" w:cs="Times New Roman" w:hint="eastAsia"/>
-          <w:sz w:val="20"/>
-          <w:szCs w:val="20"/>
-          <w:lang w:eastAsia="zh-CN"/>
-        </w:rPr>
-      </w:pPr>
-      <w:r>
-        <w:rPr>
-          <w:rFonts w:ascii="Times New Roman" w:hAnsi="Times New Roman" w:cs="Times New Roman" w:hint="eastAsia"/>
-          <w:sz w:val="20"/>
-          <w:szCs w:val="20"/>
-          <w:lang w:eastAsia="zh-CN"/>
-        </w:rPr>
-        <w:t>4</w:t>
-      </w:r>
-      <w:r>
-        <w:rPr>
-          <w:rFonts w:ascii="Times New Roman" w:hAnsi="Times New Roman" w:cs="Times New Roman" w:hint="eastAsia"/>
-          <w:sz w:val="20"/>
-          <w:szCs w:val="20"/>
-          <w:lang w:eastAsia="zh-CN"/>
-        </w:rPr>
-        <w:t>）</w:t>
-      </w:r>
-      <w:r>
-        <w:rPr>
-          <w:rFonts w:ascii="Times New Roman" w:hAnsi="Times New Roman" w:cs="Times New Roman" w:hint="eastAsia"/>
-          <w:sz w:val="20"/>
-          <w:szCs w:val="20"/>
-          <w:lang w:eastAsia="zh-CN"/>
-        </w:rPr>
-        <w:t>if left == right:</w:t>
-      </w:r>
-    </w:p>
-    <w:p>
-      <w:pPr>
-        <w:ind w:firstLine="300"/>
-        <w:rPr>
-          <w:rFonts w:ascii="Times New Roman" w:hAnsi="Times New Roman" w:cs="Times New Roman" w:hint="eastAsia"/>
+          <w:rFonts w:ascii="Times New Roman" w:hAnsi="Times New Roman" w:cs="Times New Roman"/>
           <w:sz w:val="20"/>
           <w:szCs w:val="20"/>
           <w:lang w:eastAsia="zh-CN"/>
@@ -240,7 +275,7 @@
       <w:pPr>
         <w:ind w:firstLine="300"/>
         <w:rPr>
-          <w:rFonts w:ascii="Times New Roman" w:hAnsi="Times New Roman" w:cs="Times New Roman" w:hint="eastAsia"/>
+          <w:rFonts w:ascii="Times New Roman" w:hAnsi="Times New Roman" w:cs="Times New Roman"/>
           <w:sz w:val="20"/>
           <w:szCs w:val="20"/>
           <w:lang w:eastAsia="zh-CN"/>
@@ -1074,6 +1109,7 @@
           <w:sz w:val="20"/>
           <w:szCs w:val="20"/>
         </w:rPr>
+        <w:lastRenderedPageBreak/>
         <w:t>Merge_Sort(A, p, r):</w:t>
       </w:r>
       <w:r>
@@ -1186,7 +1222,6 @@
           <w:sz w:val="20"/>
           <w:szCs w:val="20"/>
         </w:rPr>
-        <w:lastRenderedPageBreak/>
         <w:tab/>
       </w:r>
       <w:r>
@@ -1802,8 +1837,6 @@
           <w:lang w:eastAsia="zh-CN"/>
         </w:rPr>
       </w:pPr>
-      <w:bookmarkStart w:id="0" w:name="_GoBack"/>
-      <w:bookmarkEnd w:id="0"/>
     </w:p>
     <w:p>
       <w:pPr>
